--- a/卒業論文.docx
+++ b/卒業論文.docx
@@ -15,13 +15,14 @@
       <w:pPr>
         <w:jc w:val="center"/>
         <w:rPr>
+          <w:rFonts w:ascii="Hiragino Mincho Pro W3" w:hAnsi="Hiragino Mincho Pro W3"/>
           <w:sz w:val="44"/>
           <w:szCs w:val="44"/>
         </w:rPr>
       </w:pPr>
       <w:r>
         <w:rPr>
-          <w:rFonts w:hint="eastAsia"/>
+          <w:rFonts w:ascii="Hiragino Mincho Pro W3" w:hAnsi="Hiragino Mincho Pro W3" w:hint="eastAsia"/>
           <w:sz w:val="44"/>
           <w:szCs w:val="44"/>
         </w:rPr>
@@ -32,13 +33,14 @@
       <w:pPr>
         <w:jc w:val="center"/>
         <w:rPr>
+          <w:rFonts w:ascii="Hiragino Mincho Pro W3" w:hAnsi="Hiragino Mincho Pro W3"/>
           <w:sz w:val="44"/>
           <w:szCs w:val="44"/>
         </w:rPr>
       </w:pPr>
       <w:r>
         <w:rPr>
-          <w:rFonts w:hint="eastAsia"/>
+          <w:rFonts w:ascii="Hiragino Mincho Pro W3" w:hAnsi="Hiragino Mincho Pro W3" w:hint="eastAsia"/>
           <w:sz w:val="44"/>
           <w:szCs w:val="44"/>
         </w:rPr>
@@ -46,6 +48,7 @@
       </w:r>
       <w:r>
         <w:rPr>
+          <w:rFonts w:ascii="Hiragino Mincho Pro W3" w:hAnsi="Hiragino Mincho Pro W3"/>
           <w:sz w:val="44"/>
           <w:szCs w:val="44"/>
         </w:rPr>
@@ -53,7 +56,7 @@
       </w:r>
       <w:r>
         <w:rPr>
-          <w:rFonts w:hint="eastAsia"/>
+          <w:rFonts w:ascii="Hiragino Mincho Pro W3" w:hAnsi="Hiragino Mincho Pro W3" w:hint="eastAsia"/>
           <w:sz w:val="44"/>
           <w:szCs w:val="44"/>
         </w:rPr>
@@ -64,6 +67,7 @@
       <w:pPr>
         <w:jc w:val="center"/>
         <w:rPr>
+          <w:rFonts w:ascii="Hiragino Mincho Pro W3" w:hAnsi="Hiragino Mincho Pro W3"/>
           <w:sz w:val="44"/>
           <w:szCs w:val="44"/>
         </w:rPr>
@@ -73,6 +77,7 @@
       <w:pPr>
         <w:jc w:val="center"/>
         <w:rPr>
+          <w:rFonts w:ascii="Hiragino Mincho Pro W3" w:hAnsi="Hiragino Mincho Pro W3"/>
           <w:sz w:val="44"/>
           <w:szCs w:val="44"/>
         </w:rPr>
@@ -82,6 +87,7 @@
       <w:pPr>
         <w:jc w:val="center"/>
         <w:rPr>
+          <w:rFonts w:ascii="Hiragino Mincho Pro W3" w:hAnsi="Hiragino Mincho Pro W3"/>
           <w:sz w:val="44"/>
           <w:szCs w:val="44"/>
         </w:rPr>
@@ -90,44 +96,63 @@
     <w:p>
       <w:pPr>
         <w:jc w:val="center"/>
+        <w:rPr>
+          <w:rFonts w:ascii="Hiragino Mincho Pro W3" w:hAnsi="Hiragino Mincho Pro W3"/>
+        </w:rPr>
       </w:pPr>
     </w:p>
     <w:p>
       <w:pPr>
         <w:jc w:val="center"/>
+        <w:rPr>
+          <w:rFonts w:ascii="Hiragino Mincho Pro W3" w:hAnsi="Hiragino Mincho Pro W3"/>
+        </w:rPr>
       </w:pPr>
     </w:p>
     <w:p>
       <w:pPr>
         <w:jc w:val="center"/>
+        <w:rPr>
+          <w:rFonts w:ascii="Hiragino Mincho Pro W3" w:hAnsi="Hiragino Mincho Pro W3"/>
+        </w:rPr>
       </w:pPr>
     </w:p>
     <w:p>
       <w:pPr>
         <w:jc w:val="center"/>
+        <w:rPr>
+          <w:rFonts w:ascii="Hiragino Mincho Pro W3" w:hAnsi="Hiragino Mincho Pro W3"/>
+        </w:rPr>
       </w:pPr>
     </w:p>
     <w:p>
       <w:pPr>
         <w:jc w:val="center"/>
+        <w:rPr>
+          <w:rFonts w:ascii="Hiragino Mincho Pro W3" w:hAnsi="Hiragino Mincho Pro W3"/>
+        </w:rPr>
       </w:pPr>
     </w:p>
     <w:p>
       <w:pPr>
         <w:jc w:val="center"/>
+        <w:rPr>
+          <w:rFonts w:ascii="Hiragino Mincho Pro W3" w:hAnsi="Hiragino Mincho Pro W3"/>
+        </w:rPr>
       </w:pPr>
     </w:p>
     <w:p>
       <w:pPr>
         <w:ind w:leftChars="1100" w:left="2310"/>
         <w:rPr>
+          <w:rFonts w:ascii="Hiragino Mincho Pro W3" w:hAnsi="Hiragino Mincho Pro W3"/>
           <w:sz w:val="28"/>
           <w:szCs w:val="28"/>
         </w:rPr>
       </w:pPr>
       <w:r>
         <w:rPr>
-          <w:rFonts w:hint="eastAsia"/>
+          <w:rFonts w:ascii="Hiragino Mincho Pro W3" w:hAnsi="Hiragino Mincho Pro W3" w:hint="eastAsia"/>
           <w:sz w:val="28"/>
           <w:szCs w:val="28"/>
         </w:rPr>
@@ -138,13 +163,14 @@
       <w:pPr>
         <w:ind w:leftChars="1100" w:left="2310"/>
         <w:rPr>
+          <w:rFonts w:ascii="Hiragino Mincho Pro W3" w:hAnsi="Hiragino Mincho Pro W3"/>
           <w:sz w:val="28"/>
           <w:szCs w:val="28"/>
         </w:rPr>
       </w:pPr>
       <w:r>
         <w:rPr>
-          <w:rFonts w:hint="eastAsia"/>
+          <w:rFonts w:ascii="Hiragino Mincho Pro W3" w:hAnsi="Hiragino Mincho Pro W3" w:hint="eastAsia"/>
           <w:sz w:val="28"/>
           <w:szCs w:val="28"/>
         </w:rPr>
@@ -152,6 +178,7 @@
       </w:r>
       <w:r>
         <w:rPr>
+          <w:rFonts w:ascii="Hiragino Mincho Pro W3" w:hAnsi="Hiragino Mincho Pro W3"/>
           <w:sz w:val="28"/>
           <w:szCs w:val="28"/>
         </w:rPr>
@@ -159,7 +186,7 @@
       </w:r>
       <w:r>
         <w:rPr>
-          <w:rFonts w:hint="eastAsia"/>
+          <w:rFonts w:ascii="Hiragino Mincho Pro W3" w:hAnsi="Hiragino Mincho Pro W3" w:hint="eastAsia"/>
           <w:sz w:val="28"/>
           <w:szCs w:val="28"/>
         </w:rPr>
@@ -170,13 +197,14 @@
       <w:pPr>
         <w:ind w:leftChars="1100" w:left="2310"/>
         <w:rPr>
+          <w:rFonts w:ascii="Hiragino Mincho Pro W3" w:hAnsi="Hiragino Mincho Pro W3"/>
           <w:sz w:val="28"/>
           <w:szCs w:val="28"/>
         </w:rPr>
       </w:pPr>
       <w:r>
         <w:rPr>
-          <w:rFonts w:hint="eastAsia"/>
+          <w:rFonts w:ascii="Hiragino Mincho Pro W3" w:hAnsi="Hiragino Mincho Pro W3" w:hint="eastAsia"/>
           <w:sz w:val="28"/>
           <w:szCs w:val="28"/>
         </w:rPr>
@@ -187,13 +215,14 @@
       <w:pPr>
         <w:ind w:leftChars="1100" w:left="2310"/>
         <w:rPr>
+          <w:rFonts w:ascii="Hiragino Mincho Pro W3" w:hAnsi="Hiragino Mincho Pro W3"/>
           <w:sz w:val="28"/>
           <w:szCs w:val="28"/>
         </w:rPr>
       </w:pPr>
       <w:r>
         <w:rPr>
-          <w:rFonts w:hint="eastAsia"/>
+          <w:rFonts w:ascii="Hiragino Mincho Pro W3" w:hAnsi="Hiragino Mincho Pro W3" w:hint="eastAsia"/>
           <w:sz w:val="28"/>
           <w:szCs w:val="28"/>
         </w:rPr>
@@ -203,13 +232,14 @@
     <w:p>
       <w:pPr>
         <w:rPr>
+          <w:rFonts w:ascii="Hiragino Mincho Pro W3" w:hAnsi="Hiragino Mincho Pro W3"/>
           <w:sz w:val="28"/>
           <w:szCs w:val="28"/>
         </w:rPr>
       </w:pPr>
       <w:r>
         <w:rPr>
-          <w:rFonts w:hint="eastAsia"/>
+          <w:rFonts w:ascii="Hiragino Mincho Pro W3" w:hAnsi="Hiragino Mincho Pro W3" w:hint="eastAsia"/>
           <w:sz w:val="28"/>
           <w:szCs w:val="28"/>
         </w:rPr>
@@ -226,15 +256,14 @@
         </w:numPr>
         <w:ind w:leftChars="0"/>
         <w:rPr>
-          <w:sz w:val="22"/>
-          <w:szCs w:val="22"/>
-        </w:rPr>
-      </w:pPr>
-      <w:r>
-        <w:rPr>
-          <w:rFonts w:hint="eastAsia"/>
-          <w:sz w:val="22"/>
-          <w:szCs w:val="22"/>
+          <w:rFonts w:ascii="Hiragino Mincho Pro W3" w:hAnsi="Hiragino Mincho Pro W3"/>
+          <w:szCs w:val="21"/>
+        </w:rPr>
+      </w:pPr>
+      <w:r>
+        <w:rPr>
+          <w:rFonts w:ascii="Hiragino Mincho Pro W3" w:hAnsi="Hiragino Mincho Pro W3" w:hint="eastAsia"/>
+          <w:szCs w:val="21"/>
         </w:rPr>
         <w:t>はじめに</w:t>
       </w:r>
@@ -248,15 +277,14 @@
         </w:numPr>
         <w:ind w:leftChars="0"/>
         <w:rPr>
-          <w:sz w:val="22"/>
-          <w:szCs w:val="22"/>
-        </w:rPr>
-      </w:pPr>
-      <w:r>
-        <w:rPr>
-          <w:rFonts w:hint="eastAsia"/>
-          <w:sz w:val="22"/>
-          <w:szCs w:val="22"/>
+          <w:rFonts w:ascii="Hiragino Mincho Pro W3" w:hAnsi="Hiragino Mincho Pro W3"/>
+          <w:szCs w:val="21"/>
+        </w:rPr>
+      </w:pPr>
+      <w:r>
+        <w:rPr>
+          <w:rFonts w:ascii="Hiragino Mincho Pro W3" w:hAnsi="Hiragino Mincho Pro W3" w:hint="eastAsia"/>
+          <w:szCs w:val="21"/>
         </w:rPr>
         <w:t>研究の背景と目的</w:t>
       </w:r>
@@ -270,15 +298,14 @@
         </w:numPr>
         <w:ind w:leftChars="0"/>
         <w:rPr>
-          <w:sz w:val="22"/>
-          <w:szCs w:val="22"/>
-        </w:rPr>
-      </w:pPr>
-      <w:r>
-        <w:rPr>
-          <w:rFonts w:hint="eastAsia"/>
-          <w:sz w:val="22"/>
-          <w:szCs w:val="22"/>
+          <w:rFonts w:ascii="Hiragino Mincho Pro W3" w:hAnsi="Hiragino Mincho Pro W3"/>
+          <w:szCs w:val="21"/>
+        </w:rPr>
+      </w:pPr>
+      <w:r>
+        <w:rPr>
+          <w:rFonts w:ascii="Hiragino Mincho Pro W3" w:hAnsi="Hiragino Mincho Pro W3" w:hint="eastAsia"/>
+          <w:szCs w:val="21"/>
         </w:rPr>
         <w:t>本論文の構成</w:t>
       </w:r>
@@ -292,15 +319,14 @@
         </w:numPr>
         <w:ind w:leftChars="0"/>
         <w:rPr>
-          <w:sz w:val="22"/>
-          <w:szCs w:val="22"/>
-        </w:rPr>
-      </w:pPr>
-      <w:r>
-        <w:rPr>
-          <w:rFonts w:hint="eastAsia"/>
-          <w:sz w:val="22"/>
-          <w:szCs w:val="22"/>
+          <w:rFonts w:ascii="Hiragino Mincho Pro W3" w:hAnsi="Hiragino Mincho Pro W3"/>
+          <w:szCs w:val="21"/>
+        </w:rPr>
+      </w:pPr>
+      <w:r>
+        <w:rPr>
+          <w:rFonts w:ascii="Hiragino Mincho Pro W3" w:hAnsi="Hiragino Mincho Pro W3" w:hint="eastAsia"/>
+          <w:szCs w:val="21"/>
         </w:rPr>
         <w:t>関連研究</w:t>
       </w:r>
@@ -310,14 +336,14 @@
         <w:pStyle w:val="a3"/>
         <w:ind w:leftChars="0" w:left="360"/>
         <w:rPr>
-          <w:sz w:val="22"/>
-          <w:szCs w:val="22"/>
-        </w:rPr>
-      </w:pPr>
-      <w:r>
-        <w:rPr>
-          <w:sz w:val="22"/>
-          <w:szCs w:val="22"/>
+          <w:rFonts w:ascii="Hiragino Mincho Pro W3" w:hAnsi="Hiragino Mincho Pro W3"/>
+          <w:szCs w:val="21"/>
+        </w:rPr>
+      </w:pPr>
+      <w:r>
+        <w:rPr>
+          <w:rFonts w:ascii="Hiragino Mincho Pro W3" w:hAnsi="Hiragino Mincho Pro W3"/>
+          <w:szCs w:val="21"/>
         </w:rPr>
         <w:t xml:space="preserve">2-1. </w:t>
       </w:r>
@@ -331,15 +357,14 @@
         </w:numPr>
         <w:ind w:leftChars="0"/>
         <w:rPr>
-          <w:sz w:val="22"/>
-          <w:szCs w:val="22"/>
-        </w:rPr>
-      </w:pPr>
-      <w:r>
-        <w:rPr>
-          <w:rFonts w:hint="eastAsia"/>
-          <w:sz w:val="22"/>
-          <w:szCs w:val="22"/>
+          <w:rFonts w:ascii="Hiragino Mincho Pro W3" w:hAnsi="Hiragino Mincho Pro W3"/>
+          <w:szCs w:val="21"/>
+        </w:rPr>
+      </w:pPr>
+      <w:r>
+        <w:rPr>
+          <w:rFonts w:ascii="Hiragino Mincho Pro W3" w:hAnsi="Hiragino Mincho Pro W3" w:hint="eastAsia"/>
+          <w:szCs w:val="21"/>
         </w:rPr>
         <w:t>使用した技術</w:t>
       </w:r>
@@ -349,29 +374,28 @@
         <w:pStyle w:val="a3"/>
         <w:ind w:leftChars="0" w:left="360"/>
         <w:rPr>
-          <w:sz w:val="22"/>
-          <w:szCs w:val="22"/>
-        </w:rPr>
-      </w:pPr>
-      <w:r>
-        <w:rPr>
-          <w:sz w:val="22"/>
-          <w:szCs w:val="22"/>
+          <w:rFonts w:ascii="Hiragino Mincho Pro W3" w:hAnsi="Hiragino Mincho Pro W3"/>
+          <w:szCs w:val="21"/>
+        </w:rPr>
+      </w:pPr>
+      <w:r>
+        <w:rPr>
+          <w:rFonts w:ascii="Hiragino Mincho Pro W3" w:hAnsi="Hiragino Mincho Pro W3"/>
+          <w:szCs w:val="21"/>
         </w:rPr>
         <w:t>3-1.</w:t>
       </w:r>
       <w:r>
         <w:rPr>
-          <w:rFonts w:hint="eastAsia"/>
-          <w:sz w:val="22"/>
-          <w:szCs w:val="22"/>
+          <w:rFonts w:ascii="Hiragino Mincho Pro W3" w:hAnsi="Hiragino Mincho Pro W3" w:hint="eastAsia"/>
+          <w:szCs w:val="21"/>
         </w:rPr>
         <w:t xml:space="preserve">　L</w:t>
       </w:r>
       <w:r>
         <w:rPr>
-          <w:sz w:val="22"/>
-          <w:szCs w:val="22"/>
+          <w:rFonts w:ascii="Hiragino Mincho Pro W3" w:hAnsi="Hiragino Mincho Pro W3"/>
+          <w:szCs w:val="21"/>
         </w:rPr>
         <w:t>DA</w:t>
       </w:r>
@@ -381,29 +405,28 @@
         <w:pStyle w:val="a3"/>
         <w:ind w:leftChars="0" w:left="360" w:firstLine="480"/>
         <w:rPr>
-          <w:sz w:val="22"/>
-          <w:szCs w:val="22"/>
-        </w:rPr>
-      </w:pPr>
-      <w:r>
-        <w:rPr>
-          <w:sz w:val="22"/>
-          <w:szCs w:val="22"/>
+          <w:rFonts w:ascii="Hiragino Mincho Pro W3" w:hAnsi="Hiragino Mincho Pro W3"/>
+          <w:szCs w:val="21"/>
+        </w:rPr>
+      </w:pPr>
+      <w:r>
+        <w:rPr>
+          <w:rFonts w:ascii="Hiragino Mincho Pro W3" w:hAnsi="Hiragino Mincho Pro W3"/>
+          <w:szCs w:val="21"/>
         </w:rPr>
         <w:t>3-1-1.</w:t>
       </w:r>
       <w:r>
         <w:rPr>
-          <w:rFonts w:hint="eastAsia"/>
-          <w:sz w:val="22"/>
-          <w:szCs w:val="22"/>
+          <w:rFonts w:ascii="Hiragino Mincho Pro W3" w:hAnsi="Hiragino Mincho Pro W3" w:hint="eastAsia"/>
+          <w:szCs w:val="21"/>
         </w:rPr>
         <w:t xml:space="preserve">　</w:t>
       </w:r>
       <w:r>
         <w:rPr>
-          <w:sz w:val="22"/>
-          <w:szCs w:val="22"/>
+          <w:rFonts w:ascii="Hiragino Mincho Pro W3" w:hAnsi="Hiragino Mincho Pro W3"/>
+          <w:szCs w:val="21"/>
         </w:rPr>
         <w:t>perplexity</w:t>
       </w:r>
@@ -413,38 +436,35 @@
         <w:pStyle w:val="a3"/>
         <w:ind w:leftChars="0" w:left="360" w:firstLine="480"/>
         <w:rPr>
-          <w:rFonts w:hint="eastAsia"/>
-          <w:sz w:val="22"/>
-          <w:szCs w:val="22"/>
-        </w:rPr>
-      </w:pPr>
-      <w:r>
-        <w:rPr>
-          <w:rFonts w:hint="eastAsia"/>
-          <w:sz w:val="22"/>
-          <w:szCs w:val="22"/>
+          <w:rFonts w:ascii="Hiragino Mincho Pro W3" w:hAnsi="Hiragino Mincho Pro W3" w:hint="eastAsia"/>
+          <w:szCs w:val="21"/>
+        </w:rPr>
+      </w:pPr>
+      <w:r>
+        <w:rPr>
+          <w:rFonts w:ascii="Hiragino Mincho Pro W3" w:hAnsi="Hiragino Mincho Pro W3" w:hint="eastAsia"/>
+          <w:szCs w:val="21"/>
         </w:rPr>
         <w:t>3</w:t>
       </w:r>
       <w:r>
         <w:rPr>
-          <w:sz w:val="22"/>
-          <w:szCs w:val="22"/>
+          <w:rFonts w:ascii="Hiragino Mincho Pro W3" w:hAnsi="Hiragino Mincho Pro W3"/>
+          <w:szCs w:val="21"/>
         </w:rPr>
         <w:t>-1-2.</w:t>
       </w:r>
       <w:r>
         <w:rPr>
-          <w:rFonts w:hint="eastAsia"/>
-          <w:sz w:val="22"/>
-          <w:szCs w:val="22"/>
+          <w:rFonts w:ascii="Hiragino Mincho Pro W3" w:hAnsi="Hiragino Mincho Pro W3" w:hint="eastAsia"/>
+          <w:szCs w:val="21"/>
         </w:rPr>
         <w:t xml:space="preserve">　c</w:t>
       </w:r>
       <w:r>
         <w:rPr>
-          <w:sz w:val="22"/>
-          <w:szCs w:val="22"/>
+          <w:rFonts w:ascii="Hiragino Mincho Pro W3" w:hAnsi="Hiragino Mincho Pro W3"/>
+          <w:szCs w:val="21"/>
         </w:rPr>
         <w:t>oherence</w:t>
       </w:r>
@@ -458,15 +478,14 @@
         </w:numPr>
         <w:ind w:leftChars="0"/>
         <w:rPr>
-          <w:sz w:val="22"/>
-          <w:szCs w:val="22"/>
-        </w:rPr>
-      </w:pPr>
-      <w:r>
-        <w:rPr>
-          <w:rFonts w:hint="eastAsia"/>
-          <w:sz w:val="22"/>
-          <w:szCs w:val="22"/>
+          <w:rFonts w:ascii="Hiragino Mincho Pro W3" w:hAnsi="Hiragino Mincho Pro W3"/>
+          <w:szCs w:val="21"/>
+        </w:rPr>
+      </w:pPr>
+      <w:r>
+        <w:rPr>
+          <w:rFonts w:ascii="Hiragino Mincho Pro W3" w:hAnsi="Hiragino Mincho Pro W3" w:hint="eastAsia"/>
+          <w:szCs w:val="21"/>
         </w:rPr>
         <w:t>提案手法</w:t>
       </w:r>
@@ -476,50 +495,45 @@
         <w:pStyle w:val="a3"/>
         <w:ind w:leftChars="0" w:left="360"/>
         <w:rPr>
-          <w:sz w:val="22"/>
-          <w:szCs w:val="22"/>
-        </w:rPr>
-      </w:pPr>
-      <w:r>
-        <w:rPr>
-          <w:sz w:val="22"/>
-          <w:szCs w:val="22"/>
+          <w:rFonts w:ascii="Hiragino Mincho Pro W3" w:hAnsi="Hiragino Mincho Pro W3"/>
+          <w:szCs w:val="21"/>
+        </w:rPr>
+      </w:pPr>
+      <w:r>
+        <w:rPr>
+          <w:rFonts w:ascii="Hiragino Mincho Pro W3" w:hAnsi="Hiragino Mincho Pro W3"/>
+          <w:szCs w:val="21"/>
         </w:rPr>
         <w:t>4-1.</w:t>
       </w:r>
       <w:r>
         <w:rPr>
-          <w:rFonts w:hint="eastAsia"/>
-          <w:sz w:val="22"/>
-          <w:szCs w:val="22"/>
+          <w:rFonts w:ascii="Hiragino Mincho Pro W3" w:hAnsi="Hiragino Mincho Pro W3" w:hint="eastAsia"/>
+          <w:szCs w:val="21"/>
         </w:rPr>
         <w:t xml:space="preserve">　シラバスの取得・トピックベクトルの生成</w:t>
       </w:r>
-      <w:bookmarkStart w:id="0" w:name="_GoBack"/>
-      <w:bookmarkEnd w:id="0"/>
     </w:p>
     <w:p>
       <w:pPr>
         <w:pStyle w:val="a3"/>
         <w:ind w:leftChars="0" w:left="360"/>
         <w:rPr>
-          <w:rFonts w:hint="eastAsia"/>
-          <w:sz w:val="22"/>
-          <w:szCs w:val="22"/>
-        </w:rPr>
-      </w:pPr>
-      <w:r>
-        <w:rPr>
-          <w:sz w:val="22"/>
-          <w:szCs w:val="22"/>
+          <w:rFonts w:ascii="Hiragino Mincho Pro W3" w:hAnsi="Hiragino Mincho Pro W3" w:hint="eastAsia"/>
+          <w:szCs w:val="21"/>
+        </w:rPr>
+      </w:pPr>
+      <w:r>
+        <w:rPr>
+          <w:rFonts w:ascii="Hiragino Mincho Pro W3" w:hAnsi="Hiragino Mincho Pro W3"/>
+          <w:szCs w:val="21"/>
         </w:rPr>
         <w:t>4-2.</w:t>
       </w:r>
       <w:r>
         <w:rPr>
-          <w:rFonts w:hint="eastAsia"/>
-          <w:sz w:val="22"/>
-          <w:szCs w:val="22"/>
+          <w:rFonts w:ascii="Hiragino Mincho Pro W3" w:hAnsi="Hiragino Mincho Pro W3" w:hint="eastAsia"/>
+          <w:szCs w:val="21"/>
         </w:rPr>
         <w:t xml:space="preserve">　レコメンド方法</w:t>
       </w:r>
@@ -533,15 +547,14 @@
         </w:numPr>
         <w:ind w:leftChars="0"/>
         <w:rPr>
-          <w:sz w:val="22"/>
-          <w:szCs w:val="22"/>
-        </w:rPr>
-      </w:pPr>
-      <w:r>
-        <w:rPr>
-          <w:rFonts w:hint="eastAsia"/>
-          <w:sz w:val="22"/>
-          <w:szCs w:val="22"/>
+          <w:rFonts w:ascii="Hiragino Mincho Pro W3" w:hAnsi="Hiragino Mincho Pro W3"/>
+          <w:szCs w:val="21"/>
+        </w:rPr>
+      </w:pPr>
+      <w:r>
+        <w:rPr>
+          <w:rFonts w:ascii="Hiragino Mincho Pro W3" w:hAnsi="Hiragino Mincho Pro W3" w:hint="eastAsia"/>
+          <w:szCs w:val="21"/>
         </w:rPr>
         <w:t>評価実験</w:t>
       </w:r>
@@ -551,30 +564,28 @@
         <w:pStyle w:val="a3"/>
         <w:ind w:leftChars="0" w:left="360"/>
         <w:rPr>
-          <w:sz w:val="22"/>
-          <w:szCs w:val="22"/>
-        </w:rPr>
-      </w:pPr>
-      <w:r>
-        <w:rPr>
-          <w:rFonts w:hint="eastAsia"/>
-          <w:sz w:val="22"/>
-          <w:szCs w:val="22"/>
+          <w:rFonts w:ascii="Hiragino Mincho Pro W3" w:hAnsi="Hiragino Mincho Pro W3"/>
+          <w:szCs w:val="21"/>
+        </w:rPr>
+      </w:pPr>
+      <w:r>
+        <w:rPr>
+          <w:rFonts w:ascii="Hiragino Mincho Pro W3" w:hAnsi="Hiragino Mincho Pro W3" w:hint="eastAsia"/>
+          <w:szCs w:val="21"/>
         </w:rPr>
         <w:t>5</w:t>
       </w:r>
       <w:r>
         <w:rPr>
-          <w:sz w:val="22"/>
-          <w:szCs w:val="22"/>
+          <w:rFonts w:ascii="Hiragino Mincho Pro W3" w:hAnsi="Hiragino Mincho Pro W3"/>
+          <w:szCs w:val="21"/>
         </w:rPr>
         <w:t>-1.</w:t>
       </w:r>
       <w:r>
         <w:rPr>
-          <w:rFonts w:hint="eastAsia"/>
-          <w:sz w:val="22"/>
-          <w:szCs w:val="22"/>
+          <w:rFonts w:ascii="Hiragino Mincho Pro W3" w:hAnsi="Hiragino Mincho Pro W3" w:hint="eastAsia"/>
+          <w:szCs w:val="21"/>
         </w:rPr>
         <w:t xml:space="preserve">　相関関係</w:t>
       </w:r>
@@ -584,37 +595,35 @@
         <w:pStyle w:val="a3"/>
         <w:ind w:leftChars="0" w:left="360"/>
         <w:rPr>
-          <w:sz w:val="22"/>
-          <w:szCs w:val="22"/>
-        </w:rPr>
-      </w:pPr>
-      <w:r>
-        <w:rPr>
-          <w:rFonts w:hint="eastAsia"/>
-          <w:sz w:val="22"/>
-          <w:szCs w:val="22"/>
+          <w:rFonts w:ascii="Hiragino Mincho Pro W3" w:hAnsi="Hiragino Mincho Pro W3"/>
+          <w:szCs w:val="21"/>
+        </w:rPr>
+      </w:pPr>
+      <w:r>
+        <w:rPr>
+          <w:rFonts w:ascii="Hiragino Mincho Pro W3" w:hAnsi="Hiragino Mincho Pro W3" w:hint="eastAsia"/>
+          <w:szCs w:val="21"/>
         </w:rPr>
         <w:t>5</w:t>
       </w:r>
       <w:r>
         <w:rPr>
-          <w:sz w:val="22"/>
-          <w:szCs w:val="22"/>
+          <w:rFonts w:ascii="Hiragino Mincho Pro W3" w:hAnsi="Hiragino Mincho Pro W3"/>
+          <w:szCs w:val="21"/>
         </w:rPr>
         <w:t>-2.</w:t>
       </w:r>
       <w:r>
         <w:rPr>
-          <w:rFonts w:hint="eastAsia"/>
-          <w:sz w:val="22"/>
-          <w:szCs w:val="22"/>
+          <w:rFonts w:ascii="Hiragino Mincho Pro W3" w:hAnsi="Hiragino Mincho Pro W3" w:hint="eastAsia"/>
+          <w:szCs w:val="21"/>
         </w:rPr>
         <w:t xml:space="preserve">　</w:t>
       </w:r>
       <w:r>
         <w:rPr>
-          <w:sz w:val="22"/>
-          <w:szCs w:val="22"/>
+          <w:rFonts w:ascii="Hiragino Mincho Pro W3" w:hAnsi="Hiragino Mincho Pro W3"/>
+          <w:szCs w:val="21"/>
         </w:rPr>
         <w:t>SVM</w:t>
       </w:r>
@@ -628,17 +637,92 @@
         </w:numPr>
         <w:ind w:leftChars="0"/>
         <w:rPr>
-          <w:sz w:val="22"/>
-          <w:szCs w:val="22"/>
-        </w:rPr>
-      </w:pPr>
-      <w:r>
-        <w:rPr>
-          <w:rFonts w:hint="eastAsia"/>
-          <w:sz w:val="22"/>
-          <w:szCs w:val="22"/>
-        </w:rPr>
-        <w:t>結論・今後の課題</w:t>
+          <w:rFonts w:ascii="Hiragino Mincho Pro W3" w:hAnsi="Hiragino Mincho Pro W3"/>
+          <w:szCs w:val="21"/>
+        </w:rPr>
+      </w:pPr>
+      <w:r>
+        <w:rPr>
+          <w:rFonts w:ascii="Hiragino Mincho Pro W3" w:hAnsi="Hiragino Mincho Pro W3" w:hint="eastAsia"/>
+          <w:szCs w:val="21"/>
+        </w:rPr>
+        <w:t>まとめと</w:t>
+      </w:r>
+      <w:r>
+        <w:rPr>
+          <w:rFonts w:ascii="Hiragino Mincho Pro W3" w:hAnsi="Hiragino Mincho Pro W3" w:hint="eastAsia"/>
+          <w:szCs w:val="21"/>
+        </w:rPr>
+        <w:t>今後の課題</w:t>
+      </w:r>
+      <w:r>
+        <w:rPr>
+          <w:rFonts w:ascii="Hiragino Mincho Pro W3" w:hAnsi="Hiragino Mincho Pro W3" w:hint="eastAsia"/>
+          <w:szCs w:val="21"/>
+        </w:rPr>
+        <w:t>・展望</w:t>
+      </w:r>
+    </w:p>
+    <w:p>
+      <w:pPr>
+        <w:pStyle w:val="a3"/>
+        <w:ind w:leftChars="0" w:left="360"/>
+        <w:rPr>
+          <w:rFonts w:ascii="Hiragino Mincho Pro W3" w:hAnsi="Hiragino Mincho Pro W3"/>
+          <w:szCs w:val="21"/>
+        </w:rPr>
+      </w:pPr>
+      <w:r>
+        <w:rPr>
+          <w:rFonts w:ascii="Hiragino Mincho Pro W3" w:hAnsi="Hiragino Mincho Pro W3" w:hint="eastAsia"/>
+          <w:szCs w:val="21"/>
+        </w:rPr>
+        <w:t>6</w:t>
+      </w:r>
+      <w:r>
+        <w:rPr>
+          <w:rFonts w:ascii="Hiragino Mincho Pro W3" w:hAnsi="Hiragino Mincho Pro W3"/>
+          <w:szCs w:val="21"/>
+        </w:rPr>
+        <w:t>-1.</w:t>
+      </w:r>
+      <w:r>
+        <w:rPr>
+          <w:rFonts w:ascii="Hiragino Mincho Pro W3" w:hAnsi="Hiragino Mincho Pro W3" w:hint="eastAsia"/>
+          <w:szCs w:val="21"/>
+        </w:rPr>
+        <w:t xml:space="preserve">　まとめ</w:t>
+      </w:r>
+    </w:p>
+    <w:p>
+      <w:pPr>
+        <w:pStyle w:val="a3"/>
+        <w:ind w:leftChars="0" w:left="360"/>
+        <w:rPr>
+          <w:rFonts w:ascii="Hiragino Mincho Pro W3" w:hAnsi="Hiragino Mincho Pro W3" w:hint="eastAsia"/>
+          <w:szCs w:val="21"/>
+        </w:rPr>
+      </w:pPr>
+      <w:r>
+        <w:rPr>
+          <w:rFonts w:ascii="Hiragino Mincho Pro W3" w:hAnsi="Hiragino Mincho Pro W3" w:hint="eastAsia"/>
+          <w:szCs w:val="21"/>
+        </w:rPr>
+        <w:t>6</w:t>
+      </w:r>
+      <w:r>
+        <w:rPr>
+          <w:rFonts w:ascii="Hiragino Mincho Pro W3" w:hAnsi="Hiragino Mincho Pro W3"/>
+          <w:szCs w:val="21"/>
+        </w:rPr>
+        <w:t xml:space="preserve">-2. </w:t>
+      </w:r>
+      <w:r>
+        <w:rPr>
+          <w:rFonts w:ascii="Hiragino Mincho Pro W3" w:hAnsi="Hiragino Mincho Pro W3" w:hint="eastAsia"/>
+          <w:szCs w:val="21"/>
+        </w:rPr>
+        <w:t>今後の課題・展望</w:t>
       </w:r>
     </w:p>
     <w:p>
@@ -650,18 +734,304 @@
         </w:numPr>
         <w:ind w:leftChars="0"/>
         <w:rPr>
+          <w:rFonts w:ascii="Hiragino Mincho Pro W3" w:hAnsi="Hiragino Mincho Pro W3"/>
+          <w:szCs w:val="21"/>
+        </w:rPr>
+      </w:pPr>
+      <w:r>
+        <w:rPr>
+          <w:rFonts w:ascii="Hiragino Mincho Pro W3" w:hAnsi="Hiragino Mincho Pro W3" w:hint="eastAsia"/>
+          <w:szCs w:val="21"/>
+        </w:rPr>
+        <w:t>謝辞</w:t>
+      </w:r>
+    </w:p>
+    <w:p>
+      <w:pPr>
+        <w:widowControl/>
+        <w:jc w:val="left"/>
+        <w:rPr>
+          <w:rFonts w:ascii="Hiragino Mincho Pro W3" w:hAnsi="Hiragino Mincho Pro W3"/>
           <w:sz w:val="22"/>
           <w:szCs w:val="22"/>
         </w:rPr>
       </w:pPr>
       <w:r>
         <w:rPr>
-          <w:rFonts w:hint="eastAsia"/>
+          <w:rFonts w:ascii="Hiragino Mincho Pro W3" w:hAnsi="Hiragino Mincho Pro W3"/>
           <w:sz w:val="22"/>
           <w:szCs w:val="22"/>
         </w:rPr>
-        <w:t>謝辞</w:t>
-      </w:r>
+        <w:br w:type="page"/>
+      </w:r>
+    </w:p>
+    <w:p>
+      <w:pPr>
+        <w:pStyle w:val="1"/>
+      </w:pPr>
+      <w:r>
+        <w:rPr>
+          <w:rFonts w:hint="eastAsia"/>
+        </w:rPr>
+        <w:lastRenderedPageBreak/>
+        <w:t>はじめに</w:t>
+      </w:r>
+    </w:p>
+    <w:p>
+      <w:pPr>
+        <w:pStyle w:val="2"/>
+      </w:pPr>
+      <w:r>
+        <w:rPr>
+          <w:rFonts w:hint="eastAsia"/>
+        </w:rPr>
+        <w:t>研究の背景と目的</w:t>
+      </w:r>
+    </w:p>
+    <w:p>
+      <w:pPr>
+        <w:ind w:firstLineChars="50" w:firstLine="105"/>
+        <w:rPr>
+          <w:rFonts w:ascii="Hiragino Mincho Pro W3" w:hAnsi="Hiragino Mincho Pro W3" w:cs="Times New Roman"/>
+          <w:szCs w:val="21"/>
+        </w:rPr>
+      </w:pPr>
+      <w:r>
+        <w:rPr>
+          <w:rFonts w:ascii="Hiragino Mincho Pro W3" w:hAnsi="Hiragino Mincho Pro W3" w:cs="Times New Roman" w:hint="eastAsia"/>
+          <w:szCs w:val="21"/>
+        </w:rPr>
+        <w:t>本論文では「履修履歴を用いて授業をおすすめするシステムの開発」について記す。現在</w:t>
+      </w:r>
+      <w:r>
+        <w:rPr>
+          <w:rFonts w:ascii="Hiragino Mincho Pro W3" w:hAnsi="Hiragino Mincho Pro W3" w:cs="Times New Roman" w:hint="eastAsia"/>
+          <w:szCs w:val="21"/>
+        </w:rPr>
+        <w:t>大学生が受講できる授業の数は大変多</w:t>
+      </w:r>
+      <w:r>
+        <w:rPr>
+          <w:rFonts w:ascii="Hiragino Mincho Pro W3" w:hAnsi="Hiragino Mincho Pro W3" w:cs="Times New Roman" w:hint="eastAsia"/>
+          <w:szCs w:val="21"/>
+        </w:rPr>
+        <w:t>くなっている</w:t>
+      </w:r>
+      <w:r>
+        <w:rPr>
+          <w:rFonts w:ascii="Hiragino Mincho Pro W3" w:hAnsi="Hiragino Mincho Pro W3" w:cs="Times New Roman" w:hint="eastAsia"/>
+          <w:szCs w:val="21"/>
+        </w:rPr>
+        <w:t>。</w:t>
+      </w:r>
+      <w:r>
+        <w:rPr>
+          <w:rFonts w:ascii="Hiragino Mincho Pro W3" w:hAnsi="Hiragino Mincho Pro W3" w:cs="Times New Roman" w:hint="eastAsia"/>
+          <w:szCs w:val="21"/>
+        </w:rPr>
+        <w:t>例えば、神戸大学国際人間科学部の2020年</w:t>
+      </w:r>
+      <w:r>
+        <w:rPr>
+          <w:rFonts w:ascii="Hiragino Mincho Pro W3" w:hAnsi="Hiragino Mincho Pro W3" w:cs="Times New Roman" w:hint="eastAsia"/>
+          <w:szCs w:val="21"/>
+        </w:rPr>
+        <w:t>に</w:t>
+      </w:r>
+      <w:r>
+        <w:rPr>
+          <w:rFonts w:ascii="Hiragino Mincho Pro W3" w:hAnsi="Hiragino Mincho Pro W3" w:cs="Times New Roman" w:hint="eastAsia"/>
+          <w:szCs w:val="21"/>
+        </w:rPr>
+        <w:t>開講された授業数は約1500件である。</w:t>
+      </w:r>
+      <w:r>
+        <w:rPr>
+          <w:rFonts w:ascii="Hiragino Mincho Pro W3" w:hAnsi="Hiragino Mincho Pro W3" w:cs="Times New Roman" w:hint="eastAsia"/>
+          <w:szCs w:val="21"/>
+        </w:rPr>
+        <w:t>そのため、</w:t>
+      </w:r>
+      <w:r>
+        <w:rPr>
+          <w:rFonts w:ascii="Hiragino Mincho Pro W3" w:hAnsi="Hiragino Mincho Pro W3" w:cs="Times New Roman" w:hint="eastAsia"/>
+          <w:szCs w:val="21"/>
+        </w:rPr>
+        <w:t>学生は自分の趣味・嗜好に合わせて履修することが可能になっており</w:t>
+      </w:r>
+      <w:r>
+        <w:rPr>
+          <w:rFonts w:ascii="Hiragino Mincho Pro W3" w:hAnsi="Hiragino Mincho Pro W3" w:cs="Times New Roman" w:hint="eastAsia"/>
+          <w:szCs w:val="21"/>
+        </w:rPr>
+        <w:t>、</w:t>
+      </w:r>
+      <w:r>
+        <w:rPr>
+          <w:rFonts w:ascii="Hiragino Mincho Pro W3" w:hAnsi="Hiragino Mincho Pro W3" w:cs="Times New Roman" w:hint="eastAsia"/>
+          <w:szCs w:val="21"/>
+        </w:rPr>
+        <w:t>授業選択の自由度が高くなっている。しかし授業が多様化した反面、履修計画を建てることは煩雑化した。数ある科目の中からシラバスを確認し、自分が興味を持てる授業なのかなどの判断をしながら履修する科目を探し出すことはなかなか時間がかかる。</w:t>
+      </w:r>
+      <w:r>
+        <w:rPr>
+          <w:rFonts w:ascii="Hiragino Mincho Pro W3" w:hAnsi="Hiragino Mincho Pro W3" w:cs="Times New Roman" w:hint="eastAsia"/>
+          <w:szCs w:val="21"/>
+        </w:rPr>
+        <w:t>神戸大学の履修</w:t>
+      </w:r>
+      <w:r>
+        <w:rPr>
+          <w:rFonts w:ascii="Hiragino Mincho Pro W3" w:hAnsi="Hiragino Mincho Pro W3" w:cs="Times New Roman" w:hint="eastAsia"/>
+          <w:szCs w:val="21"/>
+        </w:rPr>
+        <w:t>神戸大学国際人間科学部</w:t>
+      </w:r>
+      <w:r>
+        <w:rPr>
+          <w:rFonts w:ascii="Hiragino Mincho Pro W3" w:hAnsi="Hiragino Mincho Pro W3" w:cs="Times New Roman" w:hint="eastAsia"/>
+          <w:szCs w:val="21"/>
+        </w:rPr>
+        <w:t>グローバル文化学科</w:t>
+      </w:r>
+      <w:r>
+        <w:rPr>
+          <w:rFonts w:ascii="Hiragino Mincho Pro W3" w:hAnsi="Hiragino Mincho Pro W3" w:cs="Times New Roman" w:hint="eastAsia"/>
+          <w:szCs w:val="21"/>
+        </w:rPr>
+        <w:t>の学生の履修科目とその成績のデータをもとに、科目選択の効率化や自分の知らなかった得意・興味のある科目の発見を促すことが本研究の目的である。</w:t>
+      </w:r>
+    </w:p>
+    <w:p>
+      <w:pPr>
+        <w:rPr>
+          <w:sz w:val="22"/>
+          <w:szCs w:val="22"/>
+        </w:rPr>
+      </w:pPr>
+    </w:p>
+    <w:p>
+      <w:pPr>
+        <w:pStyle w:val="2"/>
+      </w:pPr>
+      <w:r>
+        <w:rPr>
+          <w:rFonts w:hint="eastAsia"/>
+        </w:rPr>
+        <w:t>本論文の構成</w:t>
+      </w:r>
+    </w:p>
+    <w:p>
+      <w:r>
+        <w:rPr>
+          <w:rFonts w:hint="eastAsia"/>
+        </w:rPr>
+        <w:t xml:space="preserve">　本論文の構成は次のようになっている。</w:t>
+      </w:r>
+    </w:p>
+    <w:p>
+      <w:pPr>
+        <w:widowControl/>
+        <w:jc w:val="left"/>
+      </w:pPr>
+      <w:r>
+        <w:br w:type="page"/>
+      </w:r>
+    </w:p>
+    <w:p>
+      <w:pPr>
+        <w:pStyle w:val="1"/>
+      </w:pPr>
+      <w:r>
+        <w:rPr>
+          <w:rFonts w:hint="eastAsia"/>
+        </w:rPr>
+        <w:lastRenderedPageBreak/>
+        <w:t>関連研究</w:t>
+      </w:r>
+    </w:p>
+    <w:p>
+      <w:pPr>
+        <w:pStyle w:val="1"/>
+        <w:numPr>
+          <w:ilvl w:val="0"/>
+          <w:numId w:val="0"/>
+        </w:numPr>
+        <w:rPr>
+          <w:rFonts w:hint="eastAsia"/>
+        </w:rPr>
+      </w:pPr>
+    </w:p>
+    <w:p>
+      <w:pPr>
+        <w:widowControl/>
+        <w:jc w:val="left"/>
+        <w:rPr>
+          <w:rFonts w:asciiTheme="minorHAnsi" w:eastAsiaTheme="minorEastAsia" w:hAnsiTheme="minorHAnsi" w:cstheme="minorBidi" w:hint="eastAsia"/>
+        </w:rPr>
+      </w:pPr>
+      <w:r>
+        <w:br w:type="page"/>
+      </w:r>
+    </w:p>
+    <w:p>
+      <w:pPr>
+        <w:pStyle w:val="1"/>
+      </w:pPr>
+      <w:r>
+        <w:rPr>
+          <w:rFonts w:hint="eastAsia"/>
+        </w:rPr>
+        <w:lastRenderedPageBreak/>
+        <w:t>使用した技術</w:t>
+      </w:r>
+    </w:p>
+    <w:p>
+      <w:pPr>
+        <w:pStyle w:val="2"/>
+        <w:numPr>
+          <w:ilvl w:val="0"/>
+          <w:numId w:val="0"/>
+        </w:numPr>
+        <w:ind w:left="720" w:hanging="720"/>
+      </w:pPr>
+      <w:r>
+        <w:rPr>
+          <w:rFonts w:hint="eastAsia"/>
+        </w:rPr>
+        <w:t>3</w:t>
+      </w:r>
+      <w:r>
+        <w:t>-1.</w:t>
+      </w:r>
+      <w:r>
+        <w:rPr>
+          <w:rFonts w:hint="eastAsia"/>
+        </w:rPr>
+        <w:t xml:space="preserve">　</w:t>
+      </w:r>
+      <w:r>
+        <w:t>LDA</w:t>
+      </w:r>
+      <w:r>
+        <w:rPr>
+          <w:rFonts w:hint="eastAsia"/>
+        </w:rPr>
+        <w:t>トピックモデル</w:t>
+      </w:r>
+    </w:p>
+    <w:p>
+      <w:r>
+        <w:t>LDA</w:t>
+      </w:r>
+      <w:r>
+        <w:rPr>
+          <w:rFonts w:hint="eastAsia"/>
+        </w:rPr>
+        <w:t>トピックモデルは</w:t>
+      </w:r>
+      <w:bookmarkStart w:id="0" w:name="_GoBack"/>
+      <w:bookmarkEnd w:id="0"/>
     </w:p>
     <w:sectPr>
       <w:pgSz w:w="11900" w:h="16840"/>
@@ -765,6 +1135,233 @@
     </w:lvl>
   </w:abstractNum>
   <w:abstractNum w:abstractNumId="1" w15:restartNumberingAfterBreak="0">
+    <w:nsid w:val="03C12AC9"/>
+    <w:multiLevelType w:val="multilevel"/>
+    <w:tmpl w:val="2A929F24"/>
+    <w:lvl w:ilvl="0">
+      <w:start w:val="1"/>
+      <w:numFmt w:val="decimal"/>
+      <w:lvlText w:val="%1-"/>
+      <w:lvlJc w:val="left"/>
+      <w:pPr>
+        <w:ind w:left="380" w:hanging="380"/>
+      </w:pPr>
+      <w:rPr>
+        <w:rFonts w:hint="eastAsia"/>
+      </w:rPr>
+    </w:lvl>
+    <w:lvl w:ilvl="1">
+      <w:start w:val="1"/>
+      <w:numFmt w:val="decimal"/>
+      <w:lvlText w:val="%1-%2."/>
+      <w:lvlJc w:val="left"/>
+      <w:pPr>
+        <w:ind w:left="720" w:hanging="720"/>
+      </w:pPr>
+      <w:rPr>
+        <w:rFonts w:hint="eastAsia"/>
+      </w:rPr>
+    </w:lvl>
+    <w:lvl w:ilvl="2">
+      <w:start w:val="1"/>
+      <w:numFmt w:val="decimal"/>
+      <w:lvlText w:val="%1-%2.%3."/>
+      <w:lvlJc w:val="left"/>
+      <w:pPr>
+        <w:ind w:left="720" w:hanging="720"/>
+      </w:pPr>
+      <w:rPr>
+        <w:rFonts w:hint="eastAsia"/>
+      </w:rPr>
+    </w:lvl>
+    <w:lvl w:ilvl="3">
+      <w:start w:val="1"/>
+      <w:numFmt w:val="decimal"/>
+      <w:lvlText w:val="%1-%2.%3.%4."/>
+      <w:lvlJc w:val="left"/>
+      <w:pPr>
+        <w:ind w:left="1080" w:hanging="1080"/>
+      </w:pPr>
+      <w:rPr>
+        <w:rFonts w:hint="eastAsia"/>
+      </w:rPr>
+    </w:lvl>
+    <w:lvl w:ilvl="4">
+      <w:start w:val="1"/>
+      <w:numFmt w:val="decimal"/>
+      <w:lvlText w:val="%1-%2.%3.%4.%5."/>
+      <w:lvlJc w:val="left"/>
+      <w:pPr>
+        <w:ind w:left="1080" w:hanging="1080"/>
+      </w:pPr>
+      <w:rPr>
+        <w:rFonts w:hint="eastAsia"/>
+      </w:rPr>
+    </w:lvl>
+    <w:lvl w:ilvl="5">
+      <w:start w:val="1"/>
+      <w:numFmt w:val="decimal"/>
+      <w:lvlText w:val="%1-%2.%3.%4.%5.%6."/>
+      <w:lvlJc w:val="left"/>
+      <w:pPr>
+        <w:ind w:left="1440" w:hanging="1440"/>
+      </w:pPr>
+      <w:rPr>
+        <w:rFonts w:hint="eastAsia"/>
+      </w:rPr>
+    </w:lvl>
+    <w:lvl w:ilvl="6">
+      <w:start w:val="1"/>
+      <w:numFmt w:val="decimal"/>
+      <w:lvlText w:val="%1-%2.%3.%4.%5.%6.%7."/>
+      <w:lvlJc w:val="left"/>
+      <w:pPr>
+        <w:ind w:left="1800" w:hanging="1800"/>
+      </w:pPr>
+      <w:rPr>
+        <w:rFonts w:hint="eastAsia"/>
+      </w:rPr>
+    </w:lvl>
+    <w:lvl w:ilvl="7">
+      <w:start w:val="1"/>
+      <w:numFmt w:val="decimal"/>
+      <w:lvlText w:val="%1-%2.%3.%4.%5.%6.%7.%8."/>
+      <w:lvlJc w:val="left"/>
+      <w:pPr>
+        <w:ind w:left="1800" w:hanging="1800"/>
+      </w:pPr>
+      <w:rPr>
+        <w:rFonts w:hint="eastAsia"/>
+      </w:rPr>
+    </w:lvl>
+    <w:lvl w:ilvl="8">
+      <w:start w:val="1"/>
+      <w:numFmt w:val="decimal"/>
+      <w:lvlText w:val="%1-%2.%3.%4.%5.%6.%7.%8.%9."/>
+      <w:lvlJc w:val="left"/>
+      <w:pPr>
+        <w:ind w:left="2160" w:hanging="2160"/>
+      </w:pPr>
+      <w:rPr>
+        <w:rFonts w:hint="eastAsia"/>
+      </w:rPr>
+    </w:lvl>
+  </w:abstractNum>
+  <w:abstractNum w:abstractNumId="2" w15:restartNumberingAfterBreak="0">
+    <w:nsid w:val="3A271F05"/>
+    <w:multiLevelType w:val="multilevel"/>
+    <w:tmpl w:val="884A145E"/>
+    <w:lvl w:ilvl="0">
+      <w:start w:val="1"/>
+      <w:numFmt w:val="decimal"/>
+      <w:lvlText w:val="%1-"/>
+      <w:lvlJc w:val="left"/>
+      <w:pPr>
+        <w:ind w:left="380" w:hanging="380"/>
+      </w:pPr>
+      <w:rPr>
+        <w:rFonts w:hint="eastAsia"/>
+      </w:rPr>
+    </w:lvl>
+    <w:lvl w:ilvl="1">
+      <w:start w:val="1"/>
+      <w:numFmt w:val="decimal"/>
+      <w:pStyle w:val="2"/>
+      <w:lvlText w:val="%1-%2."/>
+      <w:lvlJc w:val="left"/>
+      <w:pPr>
+        <w:ind w:left="720" w:hanging="720"/>
+      </w:pPr>
+      <w:rPr>
+        <w:rFonts w:hint="eastAsia"/>
+      </w:rPr>
+    </w:lvl>
+    <w:lvl w:ilvl="2">
+      <w:start w:val="1"/>
+      <w:numFmt w:val="decimal"/>
+      <w:lvlText w:val="%1-%2.%3."/>
+      <w:lvlJc w:val="left"/>
+      <w:pPr>
+        <w:ind w:left="720" w:hanging="720"/>
+      </w:pPr>
+      <w:rPr>
+        <w:rFonts w:hint="eastAsia"/>
+      </w:rPr>
+    </w:lvl>
+    <w:lvl w:ilvl="3">
+      <w:start w:val="1"/>
+      <w:numFmt w:val="decimal"/>
+      <w:lvlText w:val="%1-%2.%3.%4."/>
+      <w:lvlJc w:val="left"/>
+      <w:pPr>
+        <w:ind w:left="1080" w:hanging="1080"/>
+      </w:pPr>
+      <w:rPr>
+        <w:rFonts w:hint="eastAsia"/>
+      </w:rPr>
+    </w:lvl>
+    <w:lvl w:ilvl="4">
+      <w:start w:val="1"/>
+      <w:numFmt w:val="decimal"/>
+      <w:lvlText w:val="%1-%2.%3.%4.%5."/>
+      <w:lvlJc w:val="left"/>
+      <w:pPr>
+        <w:ind w:left="1080" w:hanging="1080"/>
+      </w:pPr>
+      <w:rPr>
+        <w:rFonts w:hint="eastAsia"/>
+      </w:rPr>
+    </w:lvl>
+    <w:lvl w:ilvl="5">
+      <w:start w:val="1"/>
+      <w:numFmt w:val="decimal"/>
+      <w:lvlText w:val="%1-%2.%3.%4.%5.%6."/>
+      <w:lvlJc w:val="left"/>
+      <w:pPr>
+        <w:ind w:left="1440" w:hanging="1440"/>
+      </w:pPr>
+      <w:rPr>
+        <w:rFonts w:hint="eastAsia"/>
+      </w:rPr>
+    </w:lvl>
+    <w:lvl w:ilvl="6">
+      <w:start w:val="1"/>
+      <w:numFmt w:val="decimal"/>
+      <w:lvlText w:val="%1-%2.%3.%4.%5.%6.%7."/>
+      <w:lvlJc w:val="left"/>
+      <w:pPr>
+        <w:ind w:left="1800" w:hanging="1800"/>
+      </w:pPr>
+      <w:rPr>
+        <w:rFonts w:hint="eastAsia"/>
+      </w:rPr>
+    </w:lvl>
+    <w:lvl w:ilvl="7">
+      <w:start w:val="1"/>
+      <w:numFmt w:val="decimal"/>
+      <w:lvlText w:val="%1-%2.%3.%4.%5.%6.%7.%8."/>
+      <w:lvlJc w:val="left"/>
+      <w:pPr>
+        <w:ind w:left="1800" w:hanging="1800"/>
+      </w:pPr>
+      <w:rPr>
+        <w:rFonts w:hint="eastAsia"/>
+      </w:rPr>
+    </w:lvl>
+    <w:lvl w:ilvl="8">
+      <w:start w:val="1"/>
+      <w:numFmt w:val="decimal"/>
+      <w:lvlText w:val="%1-%2.%3.%4.%5.%6.%7.%8.%9."/>
+      <w:lvlJc w:val="left"/>
+      <w:pPr>
+        <w:ind w:left="2160" w:hanging="2160"/>
+      </w:pPr>
+      <w:rPr>
+        <w:rFonts w:hint="eastAsia"/>
+      </w:rPr>
+    </w:lvl>
+  </w:abstractNum>
+  <w:abstractNum w:abstractNumId="3" w15:restartNumberingAfterBreak="0">
     <w:nsid w:val="48C86C5E"/>
     <w:multiLevelType w:val="multilevel"/>
     <w:tmpl w:val="3822CF26"/>
@@ -877,7 +1474,7 @@
       </w:rPr>
     </w:lvl>
   </w:abstractNum>
-  <w:abstractNum w:abstractNumId="2" w15:restartNumberingAfterBreak="0">
+  <w:abstractNum w:abstractNumId="4" w15:restartNumberingAfterBreak="0">
     <w:nsid w:val="55741B44"/>
     <w:multiLevelType w:val="hybridMultilevel"/>
     <w:tmpl w:val="5F665AD6"/>
@@ -966,7 +1563,120 @@
       </w:pPr>
     </w:lvl>
   </w:abstractNum>
-  <w:abstractNum w:abstractNumId="3" w15:restartNumberingAfterBreak="0">
+  <w:abstractNum w:abstractNumId="5" w15:restartNumberingAfterBreak="0">
+    <w:nsid w:val="5EDB3A0D"/>
+    <w:multiLevelType w:val="multilevel"/>
+    <w:tmpl w:val="97E82222"/>
+    <w:lvl w:ilvl="0">
+      <w:start w:val="1"/>
+      <w:numFmt w:val="decimal"/>
+      <w:lvlText w:val="%1"/>
+      <w:lvlJc w:val="left"/>
+      <w:pPr>
+        <w:ind w:left="540" w:hanging="540"/>
+      </w:pPr>
+      <w:rPr>
+        <w:rFonts w:hint="eastAsia"/>
+      </w:rPr>
+    </w:lvl>
+    <w:lvl w:ilvl="1">
+      <w:start w:val="1"/>
+      <w:numFmt w:val="decimal"/>
+      <w:lvlText w:val="%1-%2"/>
+      <w:lvlJc w:val="left"/>
+      <w:pPr>
+        <w:ind w:left="540" w:hanging="540"/>
+      </w:pPr>
+      <w:rPr>
+        <w:rFonts w:hint="eastAsia"/>
+      </w:rPr>
+    </w:lvl>
+    <w:lvl w:ilvl="2">
+      <w:start w:val="1"/>
+      <w:numFmt w:val="decimal"/>
+      <w:lvlText w:val="%1-%2.%3"/>
+      <w:lvlJc w:val="left"/>
+      <w:pPr>
+        <w:ind w:left="720" w:hanging="720"/>
+      </w:pPr>
+      <w:rPr>
+        <w:rFonts w:hint="eastAsia"/>
+      </w:rPr>
+    </w:lvl>
+    <w:lvl w:ilvl="3">
+      <w:start w:val="1"/>
+      <w:numFmt w:val="decimal"/>
+      <w:lvlText w:val="%1-%2.%3.%4"/>
+      <w:lvlJc w:val="left"/>
+      <w:pPr>
+        <w:ind w:left="720" w:hanging="720"/>
+      </w:pPr>
+      <w:rPr>
+        <w:rFonts w:hint="eastAsia"/>
+      </w:rPr>
+    </w:lvl>
+    <w:lvl w:ilvl="4">
+      <w:start w:val="1"/>
+      <w:numFmt w:val="decimal"/>
+      <w:lvlText w:val="%1-%2.%3.%4.%5"/>
+      <w:lvlJc w:val="left"/>
+      <w:pPr>
+        <w:ind w:left="1080" w:hanging="1080"/>
+      </w:pPr>
+      <w:rPr>
+        <w:rFonts w:hint="eastAsia"/>
+      </w:rPr>
+    </w:lvl>
+    <w:lvl w:ilvl="5">
+      <w:start w:val="1"/>
+      <w:numFmt w:val="decimal"/>
+      <w:lvlText w:val="%1-%2.%3.%4.%5.%6"/>
+      <w:lvlJc w:val="left"/>
+      <w:pPr>
+        <w:ind w:left="1080" w:hanging="1080"/>
+      </w:pPr>
+      <w:rPr>
+        <w:rFonts w:hint="eastAsia"/>
+      </w:rPr>
+    </w:lvl>
+    <w:lvl w:ilvl="6">
+      <w:start w:val="1"/>
+      <w:numFmt w:val="decimal"/>
+      <w:lvlText w:val="%1-%2.%3.%4.%5.%6.%7"/>
+      <w:lvlJc w:val="left"/>
+      <w:pPr>
+        <w:ind w:left="1440" w:hanging="1440"/>
+      </w:pPr>
+      <w:rPr>
+        <w:rFonts w:hint="eastAsia"/>
+      </w:rPr>
+    </w:lvl>
+    <w:lvl w:ilvl="7">
+      <w:start w:val="1"/>
+      <w:numFmt w:val="decimal"/>
+      <w:lvlText w:val="%1-%2.%3.%4.%5.%6.%7.%8"/>
+      <w:lvlJc w:val="left"/>
+      <w:pPr>
+        <w:ind w:left="1440" w:hanging="1440"/>
+      </w:pPr>
+      <w:rPr>
+        <w:rFonts w:hint="eastAsia"/>
+      </w:rPr>
+    </w:lvl>
+    <w:lvl w:ilvl="8">
+      <w:start w:val="1"/>
+      <w:numFmt w:val="decimal"/>
+      <w:lvlText w:val="%1-%2.%3.%4.%5.%6.%7.%8.%9"/>
+      <w:lvlJc w:val="left"/>
+      <w:pPr>
+        <w:ind w:left="1800" w:hanging="1800"/>
+      </w:pPr>
+      <w:rPr>
+        <w:rFonts w:hint="eastAsia"/>
+      </w:rPr>
+    </w:lvl>
+  </w:abstractNum>
+  <w:abstractNum w:abstractNumId="6" w15:restartNumberingAfterBreak="0">
     <w:nsid w:val="6A9A563B"/>
     <w:multiLevelType w:val="hybridMultilevel"/>
     <w:tmpl w:val="689E03FE"/>
@@ -1055,17 +1765,119 @@
       </w:pPr>
     </w:lvl>
   </w:abstractNum>
+  <w:abstractNum w:abstractNumId="7" w15:restartNumberingAfterBreak="0">
+    <w:nsid w:val="6CF96AB0"/>
+    <w:multiLevelType w:val="hybridMultilevel"/>
+    <w:tmpl w:val="1E66A9F0"/>
+    <w:lvl w:ilvl="0" w:tplc="FF0ADF42">
+      <w:start w:val="1"/>
+      <w:numFmt w:val="decimal"/>
+      <w:pStyle w:val="1"/>
+      <w:lvlText w:val="%1."/>
+      <w:lvlJc w:val="left"/>
+      <w:pPr>
+        <w:ind w:left="360" w:hanging="360"/>
+      </w:pPr>
+      <w:rPr>
+        <w:rFonts w:hint="eastAsia"/>
+      </w:rPr>
+    </w:lvl>
+    <w:lvl w:ilvl="1" w:tplc="04090017" w:tentative="1">
+      <w:start w:val="1"/>
+      <w:numFmt w:val="aiueoFullWidth"/>
+      <w:lvlText w:val="(%2)"/>
+      <w:lvlJc w:val="left"/>
+      <w:pPr>
+        <w:ind w:left="840" w:hanging="420"/>
+      </w:pPr>
+    </w:lvl>
+    <w:lvl w:ilvl="2" w:tplc="04090011" w:tentative="1">
+      <w:start w:val="1"/>
+      <w:numFmt w:val="decimalEnclosedCircle"/>
+      <w:lvlText w:val="%3"/>
+      <w:lvlJc w:val="left"/>
+      <w:pPr>
+        <w:ind w:left="1260" w:hanging="420"/>
+      </w:pPr>
+    </w:lvl>
+    <w:lvl w:ilvl="3" w:tplc="0409000F" w:tentative="1">
+      <w:start w:val="1"/>
+      <w:numFmt w:val="decimal"/>
+      <w:lvlText w:val="%4."/>
+      <w:lvlJc w:val="left"/>
+      <w:pPr>
+        <w:ind w:left="1680" w:hanging="420"/>
+      </w:pPr>
+    </w:lvl>
+    <w:lvl w:ilvl="4" w:tplc="04090017" w:tentative="1">
+      <w:start w:val="1"/>
+      <w:numFmt w:val="aiueoFullWidth"/>
+      <w:lvlText w:val="(%5)"/>
+      <w:lvlJc w:val="left"/>
+      <w:pPr>
+        <w:ind w:left="2100" w:hanging="420"/>
+      </w:pPr>
+    </w:lvl>
+    <w:lvl w:ilvl="5" w:tplc="04090011" w:tentative="1">
+      <w:start w:val="1"/>
+      <w:numFmt w:val="decimalEnclosedCircle"/>
+      <w:lvlText w:val="%6"/>
+      <w:lvlJc w:val="left"/>
+      <w:pPr>
+        <w:ind w:left="2520" w:hanging="420"/>
+      </w:pPr>
+    </w:lvl>
+    <w:lvl w:ilvl="6" w:tplc="0409000F" w:tentative="1">
+      <w:start w:val="1"/>
+      <w:numFmt w:val="decimal"/>
+      <w:lvlText w:val="%7."/>
+      <w:lvlJc w:val="left"/>
+      <w:pPr>
+        <w:ind w:left="2940" w:hanging="420"/>
+      </w:pPr>
+    </w:lvl>
+    <w:lvl w:ilvl="7" w:tplc="04090017" w:tentative="1">
+      <w:start w:val="1"/>
+      <w:numFmt w:val="aiueoFullWidth"/>
+      <w:lvlText w:val="(%8)"/>
+      <w:lvlJc w:val="left"/>
+      <w:pPr>
+        <w:ind w:left="3360" w:hanging="420"/>
+      </w:pPr>
+    </w:lvl>
+    <w:lvl w:ilvl="8" w:tplc="04090011" w:tentative="1">
+      <w:start w:val="1"/>
+      <w:numFmt w:val="decimalEnclosedCircle"/>
+      <w:lvlText w:val="%9"/>
+      <w:lvlJc w:val="left"/>
+      <w:pPr>
+        <w:ind w:left="3780" w:hanging="420"/>
+      </w:pPr>
+    </w:lvl>
+  </w:abstractNum>
   <w:num w:numId="1">
-    <w:abstractNumId w:val="3"/>
+    <w:abstractNumId w:val="6"/>
   </w:num>
   <w:num w:numId="2">
-    <w:abstractNumId w:val="2"/>
+    <w:abstractNumId w:val="4"/>
   </w:num>
   <w:num w:numId="3">
     <w:abstractNumId w:val="0"/>
   </w:num>
   <w:num w:numId="4">
+    <w:abstractNumId w:val="3"/>
+  </w:num>
+  <w:num w:numId="5">
+    <w:abstractNumId w:val="5"/>
+  </w:num>
+  <w:num w:numId="6">
     <w:abstractNumId w:val="1"/>
+  </w:num>
+  <w:num w:numId="7">
+    <w:abstractNumId w:val="2"/>
+  </w:num>
+  <w:num w:numId="8">
+    <w:abstractNumId w:val="7"/>
   </w:num>
 </w:numbering>
 </file>
@@ -1464,10 +2276,14 @@
   <w:style w:type="paragraph" w:default="1" w:styleId="a">
     <w:name w:val="Normal"/>
     <w:qFormat/>
+    <w:rsid w:val="00C0196C"/>
     <w:pPr>
       <w:widowControl w:val="0"/>
       <w:jc w:val="both"/>
     </w:pPr>
+    <w:rPr>
+      <w:rFonts w:ascii="Times New Roman" w:eastAsia="Hiragino Mincho Pro W3" w:hAnsi="Times New Roman" w:cs="Times New Roman (本文のフォント - コンプレ"/>
+    </w:rPr>
   </w:style>
   <w:style w:type="character" w:default="1" w:styleId="a0">
     <w:name w:val="Default Paragraph Font"/>
@@ -1505,6 +2321,43 @@
     <w:pPr>
       <w:ind w:leftChars="400" w:left="840"/>
     </w:pPr>
+  </w:style>
+  <w:style w:type="paragraph" w:customStyle="1" w:styleId="1">
+    <w:name w:val="卒論見出し1"/>
+    <w:basedOn w:val="a3"/>
+    <w:qFormat/>
+    <w:rsid w:val="008C11FF"/>
+    <w:pPr>
+      <w:numPr>
+        <w:numId w:val="8"/>
+      </w:numPr>
+      <w:spacing w:line="480" w:lineRule="auto"/>
+      <w:ind w:leftChars="0"/>
+    </w:pPr>
+    <w:rPr>
+      <w:rFonts w:eastAsia="ＭＳ ゴシック"/>
+      <w:sz w:val="36"/>
+      <w:szCs w:val="36"/>
+    </w:rPr>
+  </w:style>
+  <w:style w:type="paragraph" w:customStyle="1" w:styleId="2">
+    <w:name w:val="卒論見出し2"/>
+    <w:basedOn w:val="a3"/>
+    <w:qFormat/>
+    <w:rsid w:val="008C11FF"/>
+    <w:pPr>
+      <w:numPr>
+        <w:ilvl w:val="1"/>
+        <w:numId w:val="7"/>
+      </w:numPr>
+      <w:spacing w:line="360" w:lineRule="auto"/>
+      <w:ind w:leftChars="0"/>
+    </w:pPr>
+    <w:rPr>
+      <w:rFonts w:eastAsia="ＭＳ ゴシック"/>
+      <w:sz w:val="28"/>
+      <w:szCs w:val="22"/>
+    </w:rPr>
   </w:style>
 </w:styles>
 </file>

--- a/卒業論文.docx
+++ b/卒業論文.docx
@@ -4,67 +4,82 @@
   <w:body>
     <w:p>
       <w:pPr>
+        <w:spacing w:line="360" w:lineRule="auto"/>
         <w:jc w:val="center"/>
         <w:rPr>
+          <w:sz w:val="40"/>
+          <w:szCs w:val="40"/>
+        </w:rPr>
+      </w:pPr>
+    </w:p>
+    <w:p>
+      <w:pPr>
+        <w:spacing w:line="360" w:lineRule="auto"/>
+        <w:jc w:val="center"/>
+        <w:rPr>
+          <w:rFonts w:ascii="ＭＳ ゴシック" w:eastAsia="ＭＳ ゴシック" w:hAnsi="ＭＳ ゴシック"/>
           <w:sz w:val="44"/>
           <w:szCs w:val="44"/>
         </w:rPr>
       </w:pPr>
-    </w:p>
-    <w:p>
-      <w:pPr>
-        <w:jc w:val="center"/>
-        <w:rPr>
-          <w:rFonts w:ascii="Hiragino Mincho Pro W3" w:hAnsi="Hiragino Mincho Pro W3"/>
+      <w:r>
+        <w:rPr>
+          <w:rFonts w:ascii="ＭＳ ゴシック" w:eastAsia="ＭＳ ゴシック" w:hAnsi="ＭＳ ゴシック" w:hint="eastAsia"/>
           <w:sz w:val="44"/>
           <w:szCs w:val="44"/>
         </w:rPr>
-      </w:pPr>
-      <w:r>
-        <w:rPr>
-          <w:rFonts w:ascii="Hiragino Mincho Pro W3" w:hAnsi="Hiragino Mincho Pro W3" w:hint="eastAsia"/>
+        <w:t>卒業研究</w:t>
+      </w:r>
+    </w:p>
+    <w:p>
+      <w:pPr>
+        <w:spacing w:line="360" w:lineRule="auto"/>
+        <w:jc w:val="center"/>
+        <w:rPr>
+          <w:rFonts w:ascii="ＭＳ ゴシック" w:eastAsia="ＭＳ ゴシック" w:hAnsi="ＭＳ ゴシック"/>
           <w:sz w:val="44"/>
           <w:szCs w:val="44"/>
         </w:rPr>
-        <w:t>卒業研究</w:t>
-      </w:r>
-    </w:p>
-    <w:p>
-      <w:pPr>
-        <w:jc w:val="center"/>
-        <w:rPr>
-          <w:rFonts w:ascii="Hiragino Mincho Pro W3" w:hAnsi="Hiragino Mincho Pro W3"/>
+      </w:pPr>
+      <w:r>
+        <w:rPr>
+          <w:rFonts w:ascii="ＭＳ ゴシック" w:eastAsia="ＭＳ ゴシック" w:hAnsi="ＭＳ ゴシック" w:hint="eastAsia"/>
           <w:sz w:val="44"/>
           <w:szCs w:val="44"/>
         </w:rPr>
-      </w:pPr>
-      <w:r>
-        <w:rPr>
-          <w:rFonts w:ascii="Hiragino Mincho Pro W3" w:hAnsi="Hiragino Mincho Pro W3" w:hint="eastAsia"/>
+        <w:t>「履修成績を用いた</w:t>
+      </w:r>
+      <w:r>
+        <w:rPr>
+          <w:rFonts w:ascii="ＭＳ ゴシック" w:eastAsia="ＭＳ ゴシック" w:hAnsi="ＭＳ ゴシック"/>
           <w:sz w:val="44"/>
           <w:szCs w:val="44"/>
         </w:rPr>
-        <w:t>「履修成績を用いた</w:t>
-      </w:r>
-      <w:r>
-        <w:rPr>
-          <w:rFonts w:ascii="Hiragino Mincho Pro W3" w:hAnsi="Hiragino Mincho Pro W3"/>
+        <w:t>LDA</w:t>
+      </w:r>
+      <w:r>
+        <w:rPr>
+          <w:rFonts w:ascii="ＭＳ ゴシック" w:eastAsia="ＭＳ ゴシック" w:hAnsi="ＭＳ ゴシック" w:hint="eastAsia"/>
           <w:sz w:val="44"/>
           <w:szCs w:val="44"/>
         </w:rPr>
-        <w:t>LDA</w:t>
-      </w:r>
-      <w:r>
-        <w:rPr>
-          <w:rFonts w:ascii="Hiragino Mincho Pro W3" w:hAnsi="Hiragino Mincho Pro W3" w:hint="eastAsia"/>
+        <w:t>トピックモデルによる履修レコメンドシステム」</w:t>
+      </w:r>
+    </w:p>
+    <w:p>
+      <w:pPr>
+        <w:spacing w:line="360" w:lineRule="auto"/>
+        <w:jc w:val="center"/>
+        <w:rPr>
+          <w:rFonts w:ascii="Hiragino Mincho Pro W3" w:hAnsi="Hiragino Mincho Pro W3"/>
           <w:sz w:val="44"/>
           <w:szCs w:val="44"/>
         </w:rPr>
-        <w:t>トピックモデルによる履修レコメンドシステム」</w:t>
-      </w:r>
-    </w:p>
-    <w:p>
-      <w:pPr>
+      </w:pPr>
+    </w:p>
+    <w:p>
+      <w:pPr>
+        <w:spacing w:line="360" w:lineRule="auto"/>
         <w:jc w:val="center"/>
         <w:rPr>
           <w:rFonts w:ascii="Hiragino Mincho Pro W3" w:hAnsi="Hiragino Mincho Pro W3"/>
@@ -75,6 +90,7 @@
     </w:p>
     <w:p>
       <w:pPr>
+        <w:spacing w:line="360" w:lineRule="auto"/>
         <w:jc w:val="center"/>
         <w:rPr>
           <w:rFonts w:ascii="Hiragino Mincho Pro W3" w:hAnsi="Hiragino Mincho Pro W3"/>
@@ -85,16 +101,16 @@
     </w:p>
     <w:p>
       <w:pPr>
+        <w:spacing w:line="360" w:lineRule="auto"/>
         <w:jc w:val="center"/>
         <w:rPr>
           <w:rFonts w:ascii="Hiragino Mincho Pro W3" w:hAnsi="Hiragino Mincho Pro W3"/>
-          <w:sz w:val="44"/>
-          <w:szCs w:val="44"/>
-        </w:rPr>
-      </w:pPr>
-    </w:p>
-    <w:p>
-      <w:pPr>
+        </w:rPr>
+      </w:pPr>
+    </w:p>
+    <w:p>
+      <w:pPr>
+        <w:spacing w:line="360" w:lineRule="auto"/>
         <w:jc w:val="center"/>
         <w:rPr>
           <w:rFonts w:ascii="Hiragino Mincho Pro W3" w:hAnsi="Hiragino Mincho Pro W3"/>
@@ -103,6 +119,7 @@
     </w:p>
     <w:p>
       <w:pPr>
+        <w:spacing w:line="360" w:lineRule="auto"/>
         <w:jc w:val="center"/>
         <w:rPr>
           <w:rFonts w:ascii="Hiragino Mincho Pro W3" w:hAnsi="Hiragino Mincho Pro W3"/>
@@ -111,6 +128,7 @@
     </w:p>
     <w:p>
       <w:pPr>
+        <w:spacing w:line="360" w:lineRule="auto"/>
         <w:jc w:val="center"/>
         <w:rPr>
           <w:rFonts w:ascii="Hiragino Mincho Pro W3" w:hAnsi="Hiragino Mincho Pro W3"/>
@@ -119,6 +137,7 @@
     </w:p>
     <w:p>
       <w:pPr>
+        <w:spacing w:line="360" w:lineRule="auto"/>
         <w:jc w:val="center"/>
         <w:rPr>
           <w:rFonts w:ascii="Hiragino Mincho Pro W3" w:hAnsi="Hiragino Mincho Pro W3"/>
@@ -127,6 +146,7 @@
     </w:p>
     <w:p>
       <w:pPr>
+        <w:spacing w:line="360" w:lineRule="auto"/>
         <w:jc w:val="center"/>
         <w:rPr>
           <w:rFonts w:ascii="Hiragino Mincho Pro W3" w:hAnsi="Hiragino Mincho Pro W3"/>
@@ -135,14 +155,7 @@
     </w:p>
     <w:p>
       <w:pPr>
-        <w:jc w:val="center"/>
-        <w:rPr>
-          <w:rFonts w:ascii="Hiragino Mincho Pro W3" w:hAnsi="Hiragino Mincho Pro W3"/>
-        </w:rPr>
-      </w:pPr>
-    </w:p>
-    <w:p>
-      <w:pPr>
+        <w:spacing w:line="360" w:lineRule="auto"/>
         <w:ind w:leftChars="1100" w:left="2310"/>
         <w:rPr>
           <w:rFonts w:ascii="Hiragino Mincho Pro W3" w:hAnsi="Hiragino Mincho Pro W3"/>
@@ -161,6 +174,7 @@
     </w:p>
     <w:p>
       <w:pPr>
+        <w:spacing w:line="360" w:lineRule="auto"/>
         <w:ind w:leftChars="1100" w:left="2310"/>
         <w:rPr>
           <w:rFonts w:ascii="Hiragino Mincho Pro W3" w:hAnsi="Hiragino Mincho Pro W3"/>
@@ -195,6 +209,7 @@
     </w:p>
     <w:p>
       <w:pPr>
+        <w:spacing w:line="360" w:lineRule="auto"/>
         <w:ind w:leftChars="1100" w:left="2310"/>
         <w:rPr>
           <w:rFonts w:ascii="Hiragino Mincho Pro W3" w:hAnsi="Hiragino Mincho Pro W3"/>
@@ -213,6 +228,7 @@
     </w:p>
     <w:p>
       <w:pPr>
+        <w:spacing w:line="360" w:lineRule="auto"/>
         <w:ind w:leftChars="1100" w:left="2310"/>
         <w:rPr>
           <w:rFonts w:ascii="Hiragino Mincho Pro W3" w:hAnsi="Hiragino Mincho Pro W3"/>
@@ -231,6 +247,7 @@
     </w:p>
     <w:p>
       <w:pPr>
+        <w:spacing w:line="360" w:lineRule="auto"/>
         <w:rPr>
           <w:rFonts w:ascii="Hiragino Mincho Pro W3" w:hAnsi="Hiragino Mincho Pro W3"/>
           <w:sz w:val="28"/>
@@ -243,7 +260,6 @@
           <w:sz w:val="28"/>
           <w:szCs w:val="28"/>
         </w:rPr>
-        <w:lastRenderedPageBreak/>
         <w:t>目次</w:t>
       </w:r>
     </w:p>
@@ -254,6 +270,7 @@
           <w:ilvl w:val="0"/>
           <w:numId w:val="3"/>
         </w:numPr>
+        <w:spacing w:line="360" w:lineRule="auto"/>
         <w:ind w:leftChars="0"/>
         <w:rPr>
           <w:rFonts w:ascii="Hiragino Mincho Pro W3" w:hAnsi="Hiragino Mincho Pro W3"/>
@@ -275,6 +292,7 @@
           <w:ilvl w:val="1"/>
           <w:numId w:val="4"/>
         </w:numPr>
+        <w:spacing w:line="360" w:lineRule="auto"/>
         <w:ind w:leftChars="0"/>
         <w:rPr>
           <w:rFonts w:ascii="Hiragino Mincho Pro W3" w:hAnsi="Hiragino Mincho Pro W3"/>
@@ -296,6 +314,7 @@
           <w:ilvl w:val="1"/>
           <w:numId w:val="4"/>
         </w:numPr>
+        <w:spacing w:line="360" w:lineRule="auto"/>
         <w:ind w:leftChars="0"/>
         <w:rPr>
           <w:rFonts w:ascii="Hiragino Mincho Pro W3" w:hAnsi="Hiragino Mincho Pro W3"/>
@@ -307,6 +326,7 @@
           <w:rFonts w:ascii="Hiragino Mincho Pro W3" w:hAnsi="Hiragino Mincho Pro W3" w:hint="eastAsia"/>
           <w:szCs w:val="21"/>
         </w:rPr>
+        <w:lastRenderedPageBreak/>
         <w:t>本論文の構成</w:t>
       </w:r>
     </w:p>
@@ -317,6 +337,7 @@
           <w:ilvl w:val="0"/>
           <w:numId w:val="3"/>
         </w:numPr>
+        <w:spacing w:line="360" w:lineRule="auto"/>
         <w:ind w:leftChars="0"/>
         <w:rPr>
           <w:rFonts w:ascii="Hiragino Mincho Pro W3" w:hAnsi="Hiragino Mincho Pro W3"/>
@@ -334,6 +355,7 @@
     <w:p>
       <w:pPr>
         <w:pStyle w:val="a3"/>
+        <w:spacing w:line="360" w:lineRule="auto"/>
         <w:ind w:leftChars="0" w:left="360"/>
         <w:rPr>
           <w:rFonts w:ascii="Hiragino Mincho Pro W3" w:hAnsi="Hiragino Mincho Pro W3"/>
@@ -355,6 +377,7 @@
           <w:ilvl w:val="0"/>
           <w:numId w:val="3"/>
         </w:numPr>
+        <w:spacing w:line="360" w:lineRule="auto"/>
         <w:ind w:leftChars="0"/>
         <w:rPr>
           <w:rFonts w:ascii="Hiragino Mincho Pro W3" w:hAnsi="Hiragino Mincho Pro W3"/>
@@ -372,6 +395,7 @@
     <w:p>
       <w:pPr>
         <w:pStyle w:val="a3"/>
+        <w:spacing w:line="360" w:lineRule="auto"/>
         <w:ind w:leftChars="0" w:left="360"/>
         <w:rPr>
           <w:rFonts w:ascii="Hiragino Mincho Pro W3" w:hAnsi="Hiragino Mincho Pro W3"/>
@@ -403,6 +427,7 @@
     <w:p>
       <w:pPr>
         <w:pStyle w:val="a3"/>
+        <w:spacing w:line="360" w:lineRule="auto"/>
         <w:ind w:leftChars="0" w:left="360" w:firstLine="480"/>
         <w:rPr>
           <w:rFonts w:ascii="Hiragino Mincho Pro W3" w:hAnsi="Hiragino Mincho Pro W3"/>
@@ -434,6 +459,7 @@
     <w:p>
       <w:pPr>
         <w:pStyle w:val="a3"/>
+        <w:spacing w:line="360" w:lineRule="auto"/>
         <w:ind w:leftChars="0" w:left="360" w:firstLine="480"/>
         <w:rPr>
           <w:rFonts w:ascii="Hiragino Mincho Pro W3" w:hAnsi="Hiragino Mincho Pro W3" w:hint="eastAsia"/>
@@ -476,6 +502,7 @@
           <w:ilvl w:val="0"/>
           <w:numId w:val="3"/>
         </w:numPr>
+        <w:spacing w:line="360" w:lineRule="auto"/>
         <w:ind w:leftChars="0"/>
         <w:rPr>
           <w:rFonts w:ascii="Hiragino Mincho Pro W3" w:hAnsi="Hiragino Mincho Pro W3"/>
@@ -493,6 +520,7 @@
     <w:p>
       <w:pPr>
         <w:pStyle w:val="a3"/>
+        <w:spacing w:line="360" w:lineRule="auto"/>
         <w:ind w:leftChars="0" w:left="360"/>
         <w:rPr>
           <w:rFonts w:ascii="Hiragino Mincho Pro W3" w:hAnsi="Hiragino Mincho Pro W3"/>
@@ -517,6 +545,7 @@
     <w:p>
       <w:pPr>
         <w:pStyle w:val="a3"/>
+        <w:spacing w:line="360" w:lineRule="auto"/>
         <w:ind w:leftChars="0" w:left="360"/>
         <w:rPr>
           <w:rFonts w:ascii="Hiragino Mincho Pro W3" w:hAnsi="Hiragino Mincho Pro W3" w:hint="eastAsia"/>
@@ -545,6 +574,7 @@
           <w:ilvl w:val="0"/>
           <w:numId w:val="3"/>
         </w:numPr>
+        <w:spacing w:line="360" w:lineRule="auto"/>
         <w:ind w:leftChars="0"/>
         <w:rPr>
           <w:rFonts w:ascii="Hiragino Mincho Pro W3" w:hAnsi="Hiragino Mincho Pro W3"/>
@@ -562,6 +592,7 @@
     <w:p>
       <w:pPr>
         <w:pStyle w:val="a3"/>
+        <w:spacing w:line="360" w:lineRule="auto"/>
         <w:ind w:leftChars="0" w:left="360"/>
         <w:rPr>
           <w:rFonts w:ascii="Hiragino Mincho Pro W3" w:hAnsi="Hiragino Mincho Pro W3"/>
@@ -593,6 +624,7 @@
     <w:p>
       <w:pPr>
         <w:pStyle w:val="a3"/>
+        <w:spacing w:line="360" w:lineRule="auto"/>
         <w:ind w:leftChars="0" w:left="360"/>
         <w:rPr>
           <w:rFonts w:ascii="Hiragino Mincho Pro W3" w:hAnsi="Hiragino Mincho Pro W3"/>
@@ -635,6 +667,7 @@
           <w:ilvl w:val="0"/>
           <w:numId w:val="3"/>
         </w:numPr>
+        <w:spacing w:line="360" w:lineRule="auto"/>
         <w:ind w:leftChars="0"/>
         <w:rPr>
           <w:rFonts w:ascii="Hiragino Mincho Pro W3" w:hAnsi="Hiragino Mincho Pro W3"/>
@@ -666,6 +699,7 @@
     <w:p>
       <w:pPr>
         <w:pStyle w:val="a3"/>
+        <w:spacing w:line="360" w:lineRule="auto"/>
         <w:ind w:leftChars="0" w:left="360"/>
         <w:rPr>
           <w:rFonts w:ascii="Hiragino Mincho Pro W3" w:hAnsi="Hiragino Mincho Pro W3"/>
@@ -697,6 +731,7 @@
     <w:p>
       <w:pPr>
         <w:pStyle w:val="a3"/>
+        <w:spacing w:line="360" w:lineRule="auto"/>
         <w:ind w:leftChars="0" w:left="360"/>
         <w:rPr>
           <w:rFonts w:ascii="Hiragino Mincho Pro W3" w:hAnsi="Hiragino Mincho Pro W3" w:hint="eastAsia"/>
@@ -732,6 +767,7 @@
           <w:ilvl w:val="0"/>
           <w:numId w:val="3"/>
         </w:numPr>
+        <w:spacing w:line="360" w:lineRule="auto"/>
         <w:ind w:leftChars="0"/>
         <w:rPr>
           <w:rFonts w:ascii="Hiragino Mincho Pro W3" w:hAnsi="Hiragino Mincho Pro W3"/>
@@ -749,6 +785,7 @@
     <w:p>
       <w:pPr>
         <w:widowControl/>
+        <w:spacing w:line="360" w:lineRule="auto"/>
         <w:jc w:val="left"/>
         <w:rPr>
           <w:rFonts w:ascii="Hiragino Mincho Pro W3" w:hAnsi="Hiragino Mincho Pro W3"/>
@@ -768,6 +805,7 @@
     <w:p>
       <w:pPr>
         <w:pStyle w:val="1"/>
+        <w:spacing w:line="360" w:lineRule="auto"/>
       </w:pPr>
       <w:r>
         <w:rPr>
@@ -790,6 +828,7 @@
     </w:p>
     <w:p>
       <w:pPr>
+        <w:spacing w:line="360" w:lineRule="auto"/>
         <w:ind w:firstLineChars="50" w:firstLine="105"/>
         <w:rPr>
           <w:rFonts w:ascii="Hiragino Mincho Pro W3" w:hAnsi="Hiragino Mincho Pro W3" w:cs="Times New Roman"/>
@@ -904,6 +943,7 @@
     </w:p>
     <w:p>
       <w:pPr>
+        <w:spacing w:line="360" w:lineRule="auto"/>
         <w:rPr>
           <w:sz w:val="22"/>
           <w:szCs w:val="22"/>
@@ -922,6 +962,9 @@
       </w:r>
     </w:p>
     <w:p>
+      <w:pPr>
+        <w:spacing w:line="360" w:lineRule="auto"/>
+      </w:pPr>
       <w:r>
         <w:rPr>
           <w:rFonts w:hint="eastAsia"/>
@@ -932,6 +975,7 @@
     <w:p>
       <w:pPr>
         <w:widowControl/>
+        <w:spacing w:line="360" w:lineRule="auto"/>
         <w:jc w:val="left"/>
       </w:pPr>
       <w:r>
@@ -941,6 +985,7 @@
     <w:p>
       <w:pPr>
         <w:pStyle w:val="1"/>
+        <w:spacing w:line="360" w:lineRule="auto"/>
       </w:pPr>
       <w:r>
         <w:rPr>
@@ -957,6 +1002,7 @@
           <w:ilvl w:val="0"/>
           <w:numId w:val="0"/>
         </w:numPr>
+        <w:spacing w:line="360" w:lineRule="auto"/>
         <w:rPr>
           <w:rFonts w:hint="eastAsia"/>
         </w:rPr>
@@ -965,6 +1011,7 @@
     <w:p>
       <w:pPr>
         <w:widowControl/>
+        <w:spacing w:line="360" w:lineRule="auto"/>
         <w:jc w:val="left"/>
         <w:rPr>
           <w:rFonts w:asciiTheme="minorHAnsi" w:eastAsiaTheme="minorEastAsia" w:hAnsiTheme="minorHAnsi" w:cstheme="minorBidi" w:hint="eastAsia"/>
@@ -977,6 +1024,7 @@
     <w:p>
       <w:pPr>
         <w:pStyle w:val="1"/>
+        <w:spacing w:line="360" w:lineRule="auto"/>
       </w:pPr>
       <w:r>
         <w:rPr>
@@ -1021,6 +1069,10 @@
       </w:r>
     </w:p>
     <w:p>
+      <w:pPr>
+        <w:spacing w:line="360" w:lineRule="auto"/>
+        <w:ind w:firstLineChars="50" w:firstLine="105"/>
+      </w:pPr>
       <w:r>
         <w:t>LDA</w:t>
       </w:r>
@@ -1030,12 +1082,1049 @@
         </w:rPr>
         <w:t>トピックモデルは</w:t>
       </w:r>
-      <w:bookmarkStart w:id="0" w:name="_GoBack"/>
-      <w:bookmarkEnd w:id="0"/>
+    </w:p>
+    <w:p>
+      <w:pPr>
+        <w:widowControl/>
+        <w:spacing w:line="360" w:lineRule="auto"/>
+        <w:jc w:val="left"/>
+      </w:pPr>
+      <w:r>
+        <w:br w:type="page"/>
+      </w:r>
+    </w:p>
+    <w:p>
+      <w:pPr>
+        <w:pStyle w:val="1"/>
+        <w:spacing w:line="360" w:lineRule="auto"/>
+      </w:pPr>
+      <w:r>
+        <w:rPr>
+          <w:rFonts w:hint="eastAsia"/>
+        </w:rPr>
+        <w:lastRenderedPageBreak/>
+        <w:t>提案手法</w:t>
+      </w:r>
+    </w:p>
+    <w:p>
+      <w:pPr>
+        <w:pStyle w:val="2"/>
+        <w:numPr>
+          <w:ilvl w:val="0"/>
+          <w:numId w:val="0"/>
+        </w:numPr>
+        <w:ind w:left="720" w:hanging="720"/>
+      </w:pPr>
+      <w:r>
+        <w:rPr>
+          <w:rFonts w:hint="eastAsia"/>
+        </w:rPr>
+        <w:t>4</w:t>
+      </w:r>
+      <w:r>
+        <w:t>-</w:t>
+      </w:r>
+      <w:r>
+        <w:rPr>
+          <w:rFonts w:hint="eastAsia"/>
+        </w:rPr>
+        <w:t>1</w:t>
+      </w:r>
+      <w:r>
+        <w:t>.</w:t>
+      </w:r>
+      <w:r>
+        <w:rPr>
+          <w:rFonts w:hint="eastAsia"/>
+        </w:rPr>
+        <w:t xml:space="preserve">　シラバスデータの取得・整形</w:t>
+      </w:r>
+    </w:p>
+    <w:p>
+      <w:pPr>
+        <w:spacing w:line="360" w:lineRule="auto"/>
+        <w:rPr>
+          <w:rFonts w:hint="eastAsia"/>
+        </w:rPr>
+      </w:pPr>
+      <w:r>
+        <w:rPr>
+          <w:rFonts w:hint="eastAsia"/>
+        </w:rPr>
+        <w:t xml:space="preserve">　分析対象となるシラバスは神戸大学外部公開用シラバスのものを用いた。その中でも国際人間科学部の</w:t>
+      </w:r>
+      <w:r>
+        <w:t>2016</w:t>
+      </w:r>
+      <w:r>
+        <w:rPr>
+          <w:rFonts w:hint="eastAsia"/>
+        </w:rPr>
+        <w:t>年から</w:t>
+      </w:r>
+      <w:r>
+        <w:t>2020</w:t>
+      </w:r>
+      <w:r>
+        <w:rPr>
+          <w:rFonts w:hint="eastAsia"/>
+        </w:rPr>
+        <w:t>年の</w:t>
+      </w:r>
+      <w:r>
+        <w:t>3501</w:t>
+      </w:r>
+      <w:r>
+        <w:rPr>
+          <w:rFonts w:hint="eastAsia"/>
+        </w:rPr>
+        <w:t>授業を</w:t>
+      </w:r>
+      <w:r>
+        <w:t>Beautiful Soup</w:t>
+      </w:r>
+      <w:r>
+        <w:rPr>
+          <w:rFonts w:hint="eastAsia"/>
+        </w:rPr>
+        <w:t>と</w:t>
+      </w:r>
+      <w:r>
+        <w:t>Selenium</w:t>
+      </w:r>
+      <w:r>
+        <w:rPr>
+          <w:rFonts w:hint="eastAsia"/>
+        </w:rPr>
+        <w:t>を用いてスクレイピングした。それらを</w:t>
+      </w:r>
+      <w:r>
+        <w:t>Janome</w:t>
+      </w:r>
+      <w:r>
+        <w:rPr>
+          <w:rFonts w:hint="eastAsia"/>
+        </w:rPr>
+        <w:t>を用いて形態素解析し、わかち書きをした。名詞が授業の特徴を表すと仮定し、わかち書きされたシラバスの単語群の中から名詞のみを抽出した。さらに、「それ、こと」などの意味のないと思われる単語や記号はストップワーズのリストを作り、それらを取り除いた</w:t>
+      </w:r>
+      <w:r>
+        <w:rPr>
+          <w:rFonts w:hint="eastAsia"/>
+        </w:rPr>
+        <w:t>。表</w:t>
+      </w:r>
+      <w:r>
+        <w:t>1</w:t>
+      </w:r>
+      <w:r>
+        <w:rPr>
+          <w:rFonts w:hint="eastAsia"/>
+        </w:rPr>
+        <w:t>はその一部分である。</w:t>
+      </w:r>
+    </w:p>
+    <w:p>
+      <w:pPr>
+        <w:spacing w:line="360" w:lineRule="auto"/>
+      </w:pPr>
+      <w:r>
+        <w:rPr>
+          <w:rFonts w:hint="eastAsia"/>
+        </w:rPr>
+        <w:t>表</w:t>
+      </w:r>
+      <w:r>
+        <w:t>1</w:t>
+      </w:r>
+      <w:r>
+        <w:rPr>
+          <w:rFonts w:hint="eastAsia"/>
+        </w:rPr>
+        <w:t xml:space="preserve">　シラバスの一例</w:t>
+      </w:r>
+    </w:p>
+    <w:tbl>
+      <w:tblPr>
+        <w:tblStyle w:val="a5"/>
+        <w:tblW w:w="0" w:type="auto"/>
+        <w:tblLook w:val="04A0" w:firstRow="1" w:lastRow="0" w:firstColumn="1" w:lastColumn="0" w:noHBand="0" w:noVBand="1"/>
+      </w:tblPr>
+      <w:tblGrid>
+        <w:gridCol w:w="4244"/>
+        <w:gridCol w:w="4244"/>
+      </w:tblGrid>
+      <w:tr>
+        <w:tc>
+          <w:tcPr>
+            <w:tcW w:w="4244" w:type="dxa"/>
+            <w:tcBorders>
+              <w:top w:val="single" w:sz="12" w:space="0" w:color="auto"/>
+            </w:tcBorders>
+          </w:tcPr>
+          <w:p>
+            <w:pPr>
+              <w:spacing w:line="360" w:lineRule="auto"/>
+              <w:rPr>
+                <w:rFonts w:hint="eastAsia"/>
+              </w:rPr>
+            </w:pPr>
+            <w:r>
+              <w:rPr>
+                <w:rFonts w:hint="eastAsia"/>
+              </w:rPr>
+              <w:t>授業名</w:t>
+            </w:r>
+          </w:p>
+        </w:tc>
+        <w:tc>
+          <w:tcPr>
+            <w:tcW w:w="4244" w:type="dxa"/>
+            <w:tcBorders>
+              <w:top w:val="single" w:sz="12" w:space="0" w:color="auto"/>
+            </w:tcBorders>
+          </w:tcPr>
+          <w:p>
+            <w:pPr>
+              <w:spacing w:line="360" w:lineRule="auto"/>
+              <w:rPr>
+                <w:rFonts w:hint="eastAsia"/>
+              </w:rPr>
+            </w:pPr>
+            <w:r>
+              <w:rPr>
+                <w:rFonts w:hint="eastAsia"/>
+              </w:rPr>
+              <w:t>名詞</w:t>
+            </w:r>
+          </w:p>
+        </w:tc>
+      </w:tr>
+      <w:tr>
+        <w:tc>
+          <w:tcPr>
+            <w:tcW w:w="4244" w:type="dxa"/>
+          </w:tcPr>
+          <w:p>
+            <w:pPr>
+              <w:spacing w:line="360" w:lineRule="auto"/>
+              <w:rPr>
+                <w:rFonts w:hint="eastAsia"/>
+              </w:rPr>
+            </w:pPr>
+            <w:r>
+              <w:rPr>
+                <w:rFonts w:hint="eastAsia"/>
+              </w:rPr>
+              <w:t>音楽文化史１</w:t>
+            </w:r>
+          </w:p>
+        </w:tc>
+        <w:tc>
+          <w:tcPr>
+            <w:tcW w:w="4244" w:type="dxa"/>
+          </w:tcPr>
+          <w:p>
+            <w:pPr>
+              <w:spacing w:line="360" w:lineRule="auto"/>
+              <w:rPr>
+                <w:rFonts w:hint="eastAsia"/>
+              </w:rPr>
+            </w:pPr>
+            <w:r>
+              <w:rPr>
+                <w:rFonts w:hint="eastAsia"/>
+              </w:rPr>
+              <w:t>エポックメーキング</w:t>
+            </w:r>
+            <w:r>
+              <w:rPr>
+                <w:rFonts w:hint="eastAsia"/>
+              </w:rPr>
+              <w:t>,</w:t>
+            </w:r>
+            <w:r>
+              <w:rPr>
+                <w:rFonts w:hint="eastAsia"/>
+              </w:rPr>
+              <w:t>音楽</w:t>
+            </w:r>
+            <w:r>
+              <w:rPr>
+                <w:rFonts w:hint="eastAsia"/>
+              </w:rPr>
+              <w:t>,</w:t>
+            </w:r>
+            <w:r>
+              <w:rPr>
+                <w:rFonts w:hint="eastAsia"/>
+              </w:rPr>
+              <w:t>作品</w:t>
+            </w:r>
+            <w:r>
+              <w:rPr>
+                <w:rFonts w:hint="eastAsia"/>
+              </w:rPr>
+              <w:t>,</w:t>
+            </w:r>
+            <w:r>
+              <w:rPr>
+                <w:rFonts w:hint="eastAsia"/>
+              </w:rPr>
+              <w:t>作曲</w:t>
+            </w:r>
+            <w:r>
+              <w:rPr>
+                <w:rFonts w:hint="eastAsia"/>
+              </w:rPr>
+              <w:t>,</w:t>
+            </w:r>
+            <w:r>
+              <w:rPr>
+                <w:rFonts w:hint="eastAsia"/>
+              </w:rPr>
+              <w:t>家</w:t>
+            </w:r>
+            <w:r>
+              <w:rPr>
+                <w:rFonts w:hint="eastAsia"/>
+              </w:rPr>
+              <w:t>,</w:t>
+            </w:r>
+            <w:r>
+              <w:rPr>
+                <w:rFonts w:hint="eastAsia"/>
+              </w:rPr>
+              <w:t>音楽</w:t>
+            </w:r>
+            <w:r>
+              <w:rPr>
+                <w:rFonts w:hint="eastAsia"/>
+              </w:rPr>
+              <w:t>,</w:t>
+            </w:r>
+            <w:r>
+              <w:rPr>
+                <w:rFonts w:hint="eastAsia"/>
+              </w:rPr>
+              <w:t>芸術</w:t>
+            </w:r>
+            <w:r>
+              <w:rPr>
+                <w:rFonts w:hint="eastAsia"/>
+              </w:rPr>
+              <w:t>,</w:t>
+            </w:r>
+            <w:r>
+              <w:rPr>
+                <w:rFonts w:hint="eastAsia"/>
+              </w:rPr>
+              <w:t>表現</w:t>
+            </w:r>
+            <w:r>
+              <w:rPr>
+                <w:rFonts w:hint="eastAsia"/>
+              </w:rPr>
+              <w:t>,</w:t>
+            </w:r>
+            <w:r>
+              <w:rPr>
+                <w:rFonts w:hint="eastAsia"/>
+              </w:rPr>
+              <w:t>様式</w:t>
+            </w:r>
+            <w:r>
+              <w:rPr>
+                <w:rFonts w:hint="eastAsia"/>
+              </w:rPr>
+              <w:t>,</w:t>
+            </w:r>
+            <w:r>
+              <w:rPr>
+                <w:rFonts w:hint="eastAsia"/>
+              </w:rPr>
+              <w:t>変遷</w:t>
+            </w:r>
+            <w:r>
+              <w:rPr>
+                <w:rFonts w:hint="eastAsia"/>
+              </w:rPr>
+              <w:t>,</w:t>
+            </w:r>
+            <w:r>
+              <w:rPr>
+                <w:rFonts w:hint="eastAsia"/>
+              </w:rPr>
+              <w:t>社会</w:t>
+            </w:r>
+            <w:r>
+              <w:rPr>
+                <w:rFonts w:hint="eastAsia"/>
+              </w:rPr>
+              <w:t>,</w:t>
+            </w:r>
+            <w:r>
+              <w:rPr>
+                <w:rFonts w:hint="eastAsia"/>
+              </w:rPr>
+              <w:t>文化</w:t>
+            </w:r>
+            <w:r>
+              <w:rPr>
+                <w:rFonts w:hint="eastAsia"/>
+              </w:rPr>
+              <w:t>,</w:t>
+            </w:r>
+            <w:r>
+              <w:rPr>
+                <w:rFonts w:hint="eastAsia"/>
+              </w:rPr>
+              <w:t>史</w:t>
+            </w:r>
+            <w:r>
+              <w:rPr>
+                <w:rFonts w:hint="eastAsia"/>
+              </w:rPr>
+              <w:t>,</w:t>
+            </w:r>
+            <w:r>
+              <w:rPr>
+                <w:rFonts w:hint="eastAsia"/>
+              </w:rPr>
+              <w:t>意味</w:t>
+            </w:r>
+            <w:r>
+              <w:rPr>
+                <w:rFonts w:hint="eastAsia"/>
+              </w:rPr>
+              <w:t>,</w:t>
+            </w:r>
+            <w:r>
+              <w:rPr>
+                <w:rFonts w:hint="eastAsia"/>
+              </w:rPr>
+              <w:t>考察</w:t>
+            </w:r>
+          </w:p>
+        </w:tc>
+      </w:tr>
+      <w:tr>
+        <w:tc>
+          <w:tcPr>
+            <w:tcW w:w="4244" w:type="dxa"/>
+          </w:tcPr>
+          <w:p>
+            <w:pPr>
+              <w:spacing w:line="360" w:lineRule="auto"/>
+              <w:rPr>
+                <w:rFonts w:hint="eastAsia"/>
+              </w:rPr>
+            </w:pPr>
+            <w:r>
+              <w:rPr>
+                <w:rFonts w:hint="eastAsia"/>
+              </w:rPr>
+              <w:t>現代社会理論Ａ</w:t>
+            </w:r>
+          </w:p>
+        </w:tc>
+        <w:tc>
+          <w:tcPr>
+            <w:tcW w:w="4244" w:type="dxa"/>
+          </w:tcPr>
+          <w:p>
+            <w:pPr>
+              <w:spacing w:line="360" w:lineRule="auto"/>
+              <w:rPr>
+                <w:rFonts w:hint="eastAsia"/>
+              </w:rPr>
+            </w:pPr>
+            <w:r>
+              <w:rPr>
+                <w:rFonts w:hint="eastAsia"/>
+              </w:rPr>
+              <w:t>貧困</w:t>
+            </w:r>
+            <w:r>
+              <w:rPr>
+                <w:rFonts w:hint="eastAsia"/>
+              </w:rPr>
+              <w:t>,</w:t>
+            </w:r>
+            <w:r>
+              <w:rPr>
+                <w:rFonts w:hint="eastAsia"/>
+              </w:rPr>
+              <w:t>共有</w:t>
+            </w:r>
+            <w:r>
+              <w:rPr>
+                <w:rFonts w:hint="eastAsia"/>
+              </w:rPr>
+              <w:t>,</w:t>
+            </w:r>
+            <w:r>
+              <w:rPr>
+                <w:rFonts w:hint="eastAsia"/>
+              </w:rPr>
+              <w:t>事態</w:t>
+            </w:r>
+            <w:r>
+              <w:rPr>
+                <w:rFonts w:hint="eastAsia"/>
+              </w:rPr>
+              <w:t>,</w:t>
+            </w:r>
+            <w:r>
+              <w:rPr>
+                <w:rFonts w:hint="eastAsia"/>
+              </w:rPr>
+              <w:t>人類</w:t>
+            </w:r>
+            <w:r>
+              <w:rPr>
+                <w:rFonts w:hint="eastAsia"/>
+              </w:rPr>
+              <w:t>,</w:t>
+            </w:r>
+            <w:r>
+              <w:rPr>
+                <w:rFonts w:hint="eastAsia"/>
+              </w:rPr>
+              <w:t>歴史</w:t>
+            </w:r>
+            <w:r>
+              <w:rPr>
+                <w:rFonts w:hint="eastAsia"/>
+              </w:rPr>
+              <w:t>,</w:t>
+            </w:r>
+            <w:r>
+              <w:rPr>
+                <w:rFonts w:hint="eastAsia"/>
+              </w:rPr>
+              <w:t>共同</w:t>
+            </w:r>
+            <w:r>
+              <w:rPr>
+                <w:rFonts w:hint="eastAsia"/>
+              </w:rPr>
+              <w:t>,</w:t>
+            </w:r>
+            <w:r>
+              <w:rPr>
+                <w:rFonts w:hint="eastAsia"/>
+              </w:rPr>
+              <w:t>性</w:t>
+            </w:r>
+            <w:r>
+              <w:rPr>
+                <w:rFonts w:hint="eastAsia"/>
+              </w:rPr>
+              <w:t>,</w:t>
+            </w:r>
+            <w:r>
+              <w:rPr>
+                <w:rFonts w:hint="eastAsia"/>
+              </w:rPr>
+              <w:t>基礎</w:t>
+            </w:r>
+            <w:r>
+              <w:rPr>
+                <w:rFonts w:hint="eastAsia"/>
+              </w:rPr>
+              <w:t>,</w:t>
+            </w:r>
+            <w:r>
+              <w:rPr>
+                <w:rFonts w:hint="eastAsia"/>
+              </w:rPr>
+              <w:t>近代</w:t>
+            </w:r>
+            <w:r>
+              <w:rPr>
+                <w:rFonts w:hint="eastAsia"/>
+              </w:rPr>
+              <w:t>,</w:t>
+            </w:r>
+            <w:r>
+              <w:rPr>
+                <w:rFonts w:hint="eastAsia"/>
+              </w:rPr>
+              <w:t>後</w:t>
+            </w:r>
+            <w:r>
+              <w:rPr>
+                <w:rFonts w:hint="eastAsia"/>
+              </w:rPr>
+              <w:t>,</w:t>
+            </w:r>
+            <w:r>
+              <w:rPr>
+                <w:rFonts w:hint="eastAsia"/>
+              </w:rPr>
+              <w:t>個人</w:t>
+            </w:r>
+            <w:r>
+              <w:rPr>
+                <w:rFonts w:hint="eastAsia"/>
+              </w:rPr>
+              <w:t>,</w:t>
+            </w:r>
+            <w:r>
+              <w:rPr>
+                <w:rFonts w:hint="eastAsia"/>
+              </w:rPr>
+              <w:t>化</w:t>
+            </w:r>
+            <w:r>
+              <w:rPr>
+                <w:rFonts w:hint="eastAsia"/>
+              </w:rPr>
+              <w:t>,</w:t>
+            </w:r>
+            <w:r>
+              <w:rPr>
+                <w:rFonts w:hint="eastAsia"/>
+              </w:rPr>
+              <w:t>過程</w:t>
+            </w:r>
+            <w:r>
+              <w:rPr>
+                <w:rFonts w:hint="eastAsia"/>
+              </w:rPr>
+              <w:t>,</w:t>
+            </w:r>
+            <w:r>
+              <w:rPr>
+                <w:rFonts w:hint="eastAsia"/>
+              </w:rPr>
+              <w:t>貧困</w:t>
+            </w:r>
+            <w:r>
+              <w:rPr>
+                <w:rFonts w:hint="eastAsia"/>
+              </w:rPr>
+              <w:t>,</w:t>
+            </w:r>
+            <w:r>
+              <w:rPr>
+                <w:rFonts w:hint="eastAsia"/>
+              </w:rPr>
+              <w:t>忘却</w:t>
+            </w:r>
+            <w:r>
+              <w:rPr>
+                <w:rFonts w:hint="eastAsia"/>
+              </w:rPr>
+              <w:t>,</w:t>
+            </w:r>
+            <w:r>
+              <w:rPr>
+                <w:rFonts w:hint="eastAsia"/>
+              </w:rPr>
+              <w:t>進展</w:t>
+            </w:r>
+            <w:r>
+              <w:rPr>
+                <w:rFonts w:hint="eastAsia"/>
+              </w:rPr>
+              <w:t>,</w:t>
+            </w:r>
+            <w:r>
+              <w:rPr>
+                <w:rFonts w:hint="eastAsia"/>
+              </w:rPr>
+              <w:t>現代</w:t>
+            </w:r>
+            <w:r>
+              <w:rPr>
+                <w:rFonts w:hint="eastAsia"/>
+              </w:rPr>
+              <w:t>,</w:t>
+            </w:r>
+            <w:r>
+              <w:rPr>
+                <w:rFonts w:hint="eastAsia"/>
+              </w:rPr>
+              <w:t>私</w:t>
+            </w:r>
+            <w:r>
+              <w:rPr>
+                <w:rFonts w:hint="eastAsia"/>
+              </w:rPr>
+              <w:t>,</w:t>
+            </w:r>
+            <w:r>
+              <w:rPr>
+                <w:rFonts w:hint="eastAsia"/>
+              </w:rPr>
+              <w:t>自己</w:t>
+            </w:r>
+            <w:r>
+              <w:rPr>
+                <w:rFonts w:hint="eastAsia"/>
+              </w:rPr>
+              <w:t>,</w:t>
+            </w:r>
+            <w:r>
+              <w:rPr>
+                <w:rFonts w:hint="eastAsia"/>
+              </w:rPr>
+              <w:t>認識</w:t>
+            </w:r>
+            <w:r>
+              <w:rPr>
+                <w:rFonts w:hint="eastAsia"/>
+              </w:rPr>
+              <w:t>,</w:t>
+            </w:r>
+            <w:r>
+              <w:rPr>
+                <w:rFonts w:hint="eastAsia"/>
+              </w:rPr>
+              <w:t>社会</w:t>
+            </w:r>
+            <w:r>
+              <w:rPr>
+                <w:rFonts w:hint="eastAsia"/>
+              </w:rPr>
+              <w:t>,</w:t>
+            </w:r>
+            <w:r>
+              <w:rPr>
+                <w:rFonts w:hint="eastAsia"/>
+              </w:rPr>
+              <w:t>帰結</w:t>
+            </w:r>
+            <w:r>
+              <w:rPr>
+                <w:rFonts w:hint="eastAsia"/>
+              </w:rPr>
+              <w:t>,</w:t>
+            </w:r>
+            <w:bookmarkStart w:id="0" w:name="_GoBack"/>
+            <w:bookmarkEnd w:id="0"/>
+            <w:r>
+              <w:rPr>
+                <w:rFonts w:hint="eastAsia"/>
+              </w:rPr>
+              <w:t>私</w:t>
+            </w:r>
+            <w:r>
+              <w:rPr>
+                <w:rFonts w:hint="eastAsia"/>
+              </w:rPr>
+              <w:t>,</w:t>
+            </w:r>
+            <w:r>
+              <w:rPr>
+                <w:rFonts w:hint="eastAsia"/>
+              </w:rPr>
+              <w:t>キーワード</w:t>
+            </w:r>
+            <w:r>
+              <w:rPr>
+                <w:rFonts w:hint="eastAsia"/>
+              </w:rPr>
+              <w:t>,</w:t>
+            </w:r>
+            <w:r>
+              <w:rPr>
+                <w:rFonts w:hint="eastAsia"/>
+              </w:rPr>
+              <w:t>現代</w:t>
+            </w:r>
+            <w:r>
+              <w:rPr>
+                <w:rFonts w:hint="eastAsia"/>
+              </w:rPr>
+              <w:t>,</w:t>
+            </w:r>
+            <w:r>
+              <w:rPr>
+                <w:rFonts w:hint="eastAsia"/>
+              </w:rPr>
+              <w:t>時</w:t>
+            </w:r>
+            <w:r>
+              <w:rPr>
+                <w:rFonts w:hint="eastAsia"/>
+              </w:rPr>
+              <w:t>,</w:t>
+            </w:r>
+            <w:r>
+              <w:rPr>
+                <w:rFonts w:hint="eastAsia"/>
+              </w:rPr>
+              <w:t>空間</w:t>
+            </w:r>
+            <w:r>
+              <w:rPr>
+                <w:rFonts w:hint="eastAsia"/>
+              </w:rPr>
+              <w:t>,</w:t>
+            </w:r>
+            <w:r>
+              <w:rPr>
+                <w:rFonts w:hint="eastAsia"/>
+              </w:rPr>
+              <w:t>認識</w:t>
+            </w:r>
+          </w:p>
+        </w:tc>
+      </w:tr>
+      <w:tr>
+        <w:tc>
+          <w:tcPr>
+            <w:tcW w:w="4244" w:type="dxa"/>
+          </w:tcPr>
+          <w:p>
+            <w:pPr>
+              <w:spacing w:line="360" w:lineRule="auto"/>
+              <w:rPr>
+                <w:rFonts w:hint="eastAsia"/>
+              </w:rPr>
+            </w:pPr>
+            <w:r>
+              <w:rPr>
+                <w:rFonts w:hint="eastAsia"/>
+              </w:rPr>
+              <w:t>情報リテラシー演習１</w:t>
+            </w:r>
+          </w:p>
+        </w:tc>
+        <w:tc>
+          <w:tcPr>
+            <w:tcW w:w="4244" w:type="dxa"/>
+          </w:tcPr>
+          <w:p>
+            <w:pPr>
+              <w:keepNext/>
+              <w:spacing w:line="360" w:lineRule="auto"/>
+              <w:rPr>
+                <w:rFonts w:hint="eastAsia"/>
+              </w:rPr>
+            </w:pPr>
+            <w:r>
+              <w:rPr>
+                <w:rFonts w:hint="eastAsia"/>
+              </w:rPr>
+              <w:t>オンライン</w:t>
+            </w:r>
+            <w:r>
+              <w:rPr>
+                <w:rFonts w:hint="eastAsia"/>
+              </w:rPr>
+              <w:t>,</w:t>
+            </w:r>
+            <w:r>
+              <w:rPr>
+                <w:rFonts w:hint="eastAsia"/>
+              </w:rPr>
+              <w:t>コミュニケーション</w:t>
+            </w:r>
+            <w:r>
+              <w:rPr>
+                <w:rFonts w:hint="eastAsia"/>
+              </w:rPr>
+              <w:t>,</w:t>
+            </w:r>
+            <w:r>
+              <w:rPr>
+                <w:rFonts w:hint="eastAsia"/>
+              </w:rPr>
+              <w:t>文書</w:t>
+            </w:r>
+            <w:r>
+              <w:rPr>
+                <w:rFonts w:hint="eastAsia"/>
+              </w:rPr>
+              <w:t>,</w:t>
+            </w:r>
+            <w:r>
+              <w:rPr>
+                <w:rFonts w:hint="eastAsia"/>
+              </w:rPr>
+              <w:t>処理</w:t>
+            </w:r>
+            <w:r>
+              <w:rPr>
+                <w:rFonts w:hint="eastAsia"/>
+              </w:rPr>
+              <w:t>,</w:t>
+            </w:r>
+            <w:r>
+              <w:rPr>
+                <w:rFonts w:hint="eastAsia"/>
+              </w:rPr>
+              <w:t>計算</w:t>
+            </w:r>
+            <w:r>
+              <w:rPr>
+                <w:rFonts w:hint="eastAsia"/>
+              </w:rPr>
+              <w:t>,</w:t>
+            </w:r>
+            <w:r>
+              <w:rPr>
+                <w:rFonts w:hint="eastAsia"/>
+              </w:rPr>
+              <w:t>基本</w:t>
+            </w:r>
+            <w:r>
+              <w:rPr>
+                <w:rFonts w:hint="eastAsia"/>
+              </w:rPr>
+              <w:t>,</w:t>
+            </w:r>
+            <w:r>
+              <w:rPr>
+                <w:rFonts w:hint="eastAsia"/>
+              </w:rPr>
+              <w:t>操作</w:t>
+            </w:r>
+            <w:r>
+              <w:rPr>
+                <w:rFonts w:hint="eastAsia"/>
+              </w:rPr>
+              <w:t>,</w:t>
+            </w:r>
+            <w:r>
+              <w:rPr>
+                <w:rFonts w:hint="eastAsia"/>
+              </w:rPr>
+              <w:t>方法</w:t>
+            </w:r>
+            <w:r>
+              <w:rPr>
+                <w:rFonts w:hint="eastAsia"/>
+              </w:rPr>
+              <w:t>,</w:t>
+            </w:r>
+            <w:r>
+              <w:rPr>
+                <w:rFonts w:hint="eastAsia"/>
+              </w:rPr>
+              <w:t>身</w:t>
+            </w:r>
+            <w:r>
+              <w:rPr>
+                <w:rFonts w:hint="eastAsia"/>
+              </w:rPr>
+              <w:t>,</w:t>
+            </w:r>
+            <w:r>
+              <w:rPr>
+                <w:rFonts w:hint="eastAsia"/>
+              </w:rPr>
+              <w:t>情報</w:t>
+            </w:r>
+            <w:r>
+              <w:rPr>
+                <w:rFonts w:hint="eastAsia"/>
+              </w:rPr>
+              <w:t>,</w:t>
+            </w:r>
+            <w:r>
+              <w:rPr>
+                <w:rFonts w:hint="eastAsia"/>
+              </w:rPr>
+              <w:t>機器</w:t>
+            </w:r>
+            <w:r>
+              <w:rPr>
+                <w:rFonts w:hint="eastAsia"/>
+              </w:rPr>
+              <w:t>,</w:t>
+            </w:r>
+            <w:r>
+              <w:rPr>
+                <w:rFonts w:hint="eastAsia"/>
+              </w:rPr>
+              <w:t>具体</w:t>
+            </w:r>
+            <w:r>
+              <w:rPr>
+                <w:rFonts w:hint="eastAsia"/>
+              </w:rPr>
+              <w:t>,</w:t>
+            </w:r>
+            <w:r>
+              <w:rPr>
+                <w:rFonts w:hint="eastAsia"/>
+              </w:rPr>
+              <w:t>活用</w:t>
+            </w:r>
+            <w:r>
+              <w:rPr>
+                <w:rFonts w:hint="eastAsia"/>
+              </w:rPr>
+              <w:t>,</w:t>
+            </w:r>
+            <w:r>
+              <w:rPr>
+                <w:rFonts w:hint="eastAsia"/>
+              </w:rPr>
+              <w:t>技能</w:t>
+            </w:r>
+            <w:r>
+              <w:rPr>
+                <w:rFonts w:hint="eastAsia"/>
+              </w:rPr>
+              <w:t>,</w:t>
+            </w:r>
+            <w:r>
+              <w:rPr>
+                <w:rFonts w:hint="eastAsia"/>
+              </w:rPr>
+              <w:t>習得</w:t>
+            </w:r>
+          </w:p>
+        </w:tc>
+      </w:tr>
+    </w:tbl>
+    <w:p/>
+    <w:p>
+      <w:pPr>
+        <w:pStyle w:val="2"/>
+        <w:numPr>
+          <w:ilvl w:val="0"/>
+          <w:numId w:val="0"/>
+        </w:numPr>
+        <w:ind w:left="720" w:hanging="720"/>
+      </w:pPr>
+      <w:r>
+        <w:rPr>
+          <w:rFonts w:hint="eastAsia"/>
+        </w:rPr>
+        <w:t>4</w:t>
+      </w:r>
+      <w:r>
+        <w:t>-2.</w:t>
+      </w:r>
+      <w:r>
+        <w:rPr>
+          <w:rFonts w:hint="eastAsia"/>
+        </w:rPr>
+        <w:t xml:space="preserve">　トピックベクトル生成</w:t>
+      </w:r>
+    </w:p>
+    <w:p>
+      <w:pPr>
+        <w:rPr>
+          <w:rFonts w:hint="eastAsia"/>
+        </w:rPr>
+      </w:pPr>
+      <w:r>
+        <w:rPr>
+          <w:rFonts w:hint="eastAsia"/>
+        </w:rPr>
+        <w:t xml:space="preserve">　</w:t>
+      </w:r>
     </w:p>
     <w:sectPr>
       <w:pgSz w:w="11900" w:h="16840"/>
-      <w:pgMar w:top="2835" w:right="1701" w:bottom="3969" w:left="1701" w:header="851" w:footer="992" w:gutter="0"/>
+      <w:pgMar w:top="1985" w:right="1701" w:bottom="1701" w:left="1701" w:header="851" w:footer="992" w:gutter="0"/>
       <w:cols w:space="425"/>
       <w:docGrid w:type="lines" w:linePitch="360"/>
     </w:sectPr>
@@ -2359,6 +3448,279 @@
       <w:szCs w:val="22"/>
     </w:rPr>
   </w:style>
+  <w:style w:type="table" w:styleId="a4">
+    <w:name w:val="Table Grid"/>
+    <w:basedOn w:val="a1"/>
+    <w:uiPriority w:val="39"/>
+    <w:rsid w:val="00612C2E"/>
+    <w:tblPr>
+      <w:tblBorders>
+        <w:top w:val="single" w:sz="4" w:space="0" w:color="auto"/>
+        <w:left w:val="single" w:sz="4" w:space="0" w:color="auto"/>
+        <w:bottom w:val="single" w:sz="4" w:space="0" w:color="auto"/>
+        <w:right w:val="single" w:sz="4" w:space="0" w:color="auto"/>
+        <w:insideH w:val="single" w:sz="4" w:space="0" w:color="auto"/>
+        <w:insideV w:val="single" w:sz="4" w:space="0" w:color="auto"/>
+      </w:tblBorders>
+    </w:tblPr>
+  </w:style>
+  <w:style w:type="table" w:styleId="3">
+    <w:name w:val="Plain Table 3"/>
+    <w:basedOn w:val="a1"/>
+    <w:uiPriority w:val="43"/>
+    <w:rsid w:val="005C05E2"/>
+    <w:tblPr>
+      <w:tblStyleRowBandSize w:val="1"/>
+      <w:tblStyleColBandSize w:val="1"/>
+    </w:tblPr>
+    <w:tblStylePr w:type="firstRow">
+      <w:rPr>
+        <w:b/>
+        <w:bCs/>
+        <w:caps/>
+      </w:rPr>
+      <w:tblPr/>
+      <w:tcPr>
+        <w:tcBorders>
+          <w:bottom w:val="single" w:sz="4" w:space="0" w:color="7F7F7F" w:themeColor="text1" w:themeTint="80"/>
+        </w:tcBorders>
+      </w:tcPr>
+    </w:tblStylePr>
+    <w:tblStylePr w:type="lastRow">
+      <w:rPr>
+        <w:b/>
+        <w:bCs/>
+        <w:caps/>
+      </w:rPr>
+      <w:tblPr/>
+      <w:tcPr>
+        <w:tcBorders>
+          <w:top w:val="nil"/>
+        </w:tcBorders>
+      </w:tcPr>
+    </w:tblStylePr>
+    <w:tblStylePr w:type="firstCol">
+      <w:rPr>
+        <w:b/>
+        <w:bCs/>
+        <w:caps/>
+      </w:rPr>
+      <w:tblPr/>
+      <w:tcPr>
+        <w:tcBorders>
+          <w:right w:val="single" w:sz="4" w:space="0" w:color="7F7F7F" w:themeColor="text1" w:themeTint="80"/>
+        </w:tcBorders>
+      </w:tcPr>
+    </w:tblStylePr>
+    <w:tblStylePr w:type="lastCol">
+      <w:rPr>
+        <w:b/>
+        <w:bCs/>
+        <w:caps/>
+      </w:rPr>
+      <w:tblPr/>
+      <w:tcPr>
+        <w:tcBorders>
+          <w:left w:val="nil"/>
+        </w:tcBorders>
+      </w:tcPr>
+    </w:tblStylePr>
+    <w:tblStylePr w:type="band1Vert">
+      <w:tblPr/>
+      <w:tcPr>
+        <w:shd w:val="clear" w:color="auto" w:fill="F2F2F2" w:themeFill="background1" w:themeFillShade="F2"/>
+      </w:tcPr>
+    </w:tblStylePr>
+    <w:tblStylePr w:type="band1Horz">
+      <w:tblPr/>
+      <w:tcPr>
+        <w:shd w:val="clear" w:color="auto" w:fill="F2F2F2" w:themeFill="background1" w:themeFillShade="F2"/>
+      </w:tcPr>
+    </w:tblStylePr>
+    <w:tblStylePr w:type="neCell">
+      <w:tblPr/>
+      <w:tcPr>
+        <w:tcBorders>
+          <w:left w:val="nil"/>
+        </w:tcBorders>
+      </w:tcPr>
+    </w:tblStylePr>
+    <w:tblStylePr w:type="nwCell">
+      <w:tblPr/>
+      <w:tcPr>
+        <w:tcBorders>
+          <w:right w:val="nil"/>
+        </w:tcBorders>
+      </w:tcPr>
+    </w:tblStylePr>
+  </w:style>
+  <w:style w:type="table" w:styleId="20">
+    <w:name w:val="Plain Table 2"/>
+    <w:basedOn w:val="a1"/>
+    <w:uiPriority w:val="42"/>
+    <w:rsid w:val="005C05E2"/>
+    <w:tblPr>
+      <w:tblStyleRowBandSize w:val="1"/>
+      <w:tblStyleColBandSize w:val="1"/>
+      <w:tblBorders>
+        <w:top w:val="single" w:sz="4" w:space="0" w:color="7F7F7F" w:themeColor="text1" w:themeTint="80"/>
+        <w:bottom w:val="single" w:sz="4" w:space="0" w:color="7F7F7F" w:themeColor="text1" w:themeTint="80"/>
+      </w:tblBorders>
+    </w:tblPr>
+    <w:tblStylePr w:type="firstRow">
+      <w:rPr>
+        <w:b/>
+        <w:bCs/>
+      </w:rPr>
+      <w:tblPr/>
+      <w:tcPr>
+        <w:tcBorders>
+          <w:bottom w:val="single" w:sz="4" w:space="0" w:color="7F7F7F" w:themeColor="text1" w:themeTint="80"/>
+        </w:tcBorders>
+      </w:tcPr>
+    </w:tblStylePr>
+    <w:tblStylePr w:type="lastRow">
+      <w:rPr>
+        <w:b/>
+        <w:bCs/>
+      </w:rPr>
+      <w:tblPr/>
+      <w:tcPr>
+        <w:tcBorders>
+          <w:top w:val="single" w:sz="4" w:space="0" w:color="7F7F7F" w:themeColor="text1" w:themeTint="80"/>
+        </w:tcBorders>
+      </w:tcPr>
+    </w:tblStylePr>
+    <w:tblStylePr w:type="firstCol">
+      <w:rPr>
+        <w:b/>
+        <w:bCs/>
+      </w:rPr>
+    </w:tblStylePr>
+    <w:tblStylePr w:type="lastCol">
+      <w:rPr>
+        <w:b/>
+        <w:bCs/>
+      </w:rPr>
+    </w:tblStylePr>
+    <w:tblStylePr w:type="band1Vert">
+      <w:tblPr/>
+      <w:tcPr>
+        <w:tcBorders>
+          <w:left w:val="single" w:sz="4" w:space="0" w:color="7F7F7F" w:themeColor="text1" w:themeTint="80"/>
+          <w:right w:val="single" w:sz="4" w:space="0" w:color="7F7F7F" w:themeColor="text1" w:themeTint="80"/>
+        </w:tcBorders>
+      </w:tcPr>
+    </w:tblStylePr>
+    <w:tblStylePr w:type="band2Vert">
+      <w:tblPr/>
+      <w:tcPr>
+        <w:tcBorders>
+          <w:left w:val="single" w:sz="4" w:space="0" w:color="7F7F7F" w:themeColor="text1" w:themeTint="80"/>
+          <w:right w:val="single" w:sz="4" w:space="0" w:color="7F7F7F" w:themeColor="text1" w:themeTint="80"/>
+        </w:tcBorders>
+      </w:tcPr>
+    </w:tblStylePr>
+    <w:tblStylePr w:type="band1Horz">
+      <w:tblPr/>
+      <w:tcPr>
+        <w:tcBorders>
+          <w:top w:val="single" w:sz="4" w:space="0" w:color="7F7F7F" w:themeColor="text1" w:themeTint="80"/>
+          <w:bottom w:val="single" w:sz="4" w:space="0" w:color="7F7F7F" w:themeColor="text1" w:themeTint="80"/>
+        </w:tcBorders>
+      </w:tcPr>
+    </w:tblStylePr>
+  </w:style>
+  <w:style w:type="table" w:styleId="10">
+    <w:name w:val="Plain Table 1"/>
+    <w:basedOn w:val="a1"/>
+    <w:uiPriority w:val="41"/>
+    <w:rsid w:val="005C05E2"/>
+    <w:tblPr>
+      <w:tblStyleRowBandSize w:val="1"/>
+      <w:tblStyleColBandSize w:val="1"/>
+      <w:tblBorders>
+        <w:top w:val="single" w:sz="4" w:space="0" w:color="BFBFBF" w:themeColor="background1" w:themeShade="BF"/>
+        <w:left w:val="single" w:sz="4" w:space="0" w:color="BFBFBF" w:themeColor="background1" w:themeShade="BF"/>
+        <w:bottom w:val="single" w:sz="4" w:space="0" w:color="BFBFBF" w:themeColor="background1" w:themeShade="BF"/>
+        <w:right w:val="single" w:sz="4" w:space="0" w:color="BFBFBF" w:themeColor="background1" w:themeShade="BF"/>
+        <w:insideH w:val="single" w:sz="4" w:space="0" w:color="BFBFBF" w:themeColor="background1" w:themeShade="BF"/>
+        <w:insideV w:val="single" w:sz="4" w:space="0" w:color="BFBFBF" w:themeColor="background1" w:themeShade="BF"/>
+      </w:tblBorders>
+    </w:tblPr>
+    <w:tblStylePr w:type="firstRow">
+      <w:rPr>
+        <w:b/>
+        <w:bCs/>
+      </w:rPr>
+    </w:tblStylePr>
+    <w:tblStylePr w:type="lastRow">
+      <w:rPr>
+        <w:b/>
+        <w:bCs/>
+      </w:rPr>
+      <w:tblPr/>
+      <w:tcPr>
+        <w:tcBorders>
+          <w:top w:val="double" w:sz="4" w:space="0" w:color="BFBFBF" w:themeColor="background1" w:themeShade="BF"/>
+        </w:tcBorders>
+      </w:tcPr>
+    </w:tblStylePr>
+    <w:tblStylePr w:type="firstCol">
+      <w:rPr>
+        <w:b/>
+        <w:bCs/>
+      </w:rPr>
+    </w:tblStylePr>
+    <w:tblStylePr w:type="lastCol">
+      <w:rPr>
+        <w:b/>
+        <w:bCs/>
+      </w:rPr>
+    </w:tblStylePr>
+    <w:tblStylePr w:type="band1Vert">
+      <w:tblPr/>
+      <w:tcPr>
+        <w:shd w:val="clear" w:color="auto" w:fill="F2F2F2" w:themeFill="background1" w:themeFillShade="F2"/>
+      </w:tcPr>
+    </w:tblStylePr>
+    <w:tblStylePr w:type="band1Horz">
+      <w:tblPr/>
+      <w:tcPr>
+        <w:shd w:val="clear" w:color="auto" w:fill="F2F2F2" w:themeFill="background1" w:themeFillShade="F2"/>
+      </w:tcPr>
+    </w:tblStylePr>
+  </w:style>
+  <w:style w:type="table" w:styleId="a5">
+    <w:name w:val="Grid Table Light"/>
+    <w:basedOn w:val="a1"/>
+    <w:uiPriority w:val="40"/>
+    <w:rsid w:val="005C05E2"/>
+    <w:tblPr>
+      <w:tblBorders>
+        <w:top w:val="single" w:sz="4" w:space="0" w:color="BFBFBF" w:themeColor="background1" w:themeShade="BF"/>
+        <w:left w:val="single" w:sz="4" w:space="0" w:color="BFBFBF" w:themeColor="background1" w:themeShade="BF"/>
+        <w:bottom w:val="single" w:sz="4" w:space="0" w:color="BFBFBF" w:themeColor="background1" w:themeShade="BF"/>
+        <w:right w:val="single" w:sz="4" w:space="0" w:color="BFBFBF" w:themeColor="background1" w:themeShade="BF"/>
+        <w:insideH w:val="single" w:sz="4" w:space="0" w:color="BFBFBF" w:themeColor="background1" w:themeShade="BF"/>
+        <w:insideV w:val="single" w:sz="4" w:space="0" w:color="BFBFBF" w:themeColor="background1" w:themeShade="BF"/>
+      </w:tblBorders>
+    </w:tblPr>
+  </w:style>
+  <w:style w:type="paragraph" w:styleId="a6">
+    <w:name w:val="caption"/>
+    <w:basedOn w:val="a"/>
+    <w:next w:val="a"/>
+    <w:uiPriority w:val="35"/>
+    <w:unhideWhenUsed/>
+    <w:qFormat/>
+    <w:rsid w:val="005C05E2"/>
+    <w:rPr>
+      <w:b/>
+      <w:bCs/>
+      <w:szCs w:val="21"/>
+    </w:rPr>
+  </w:style>
 </w:styles>
 </file>
 

--- a/卒業論文.docx
+++ b/卒業論文.docx
@@ -254,9 +254,49 @@
           <w:szCs w:val="28"/>
         </w:rPr>
       </w:pPr>
-      <w:r>
-        <w:rPr>
-          <w:rFonts w:ascii="Hiragino Mincho Pro W3" w:hAnsi="Hiragino Mincho Pro W3" w:hint="eastAsia"/>
+    </w:p>
+    <w:p>
+      <w:pPr>
+        <w:spacing w:line="360" w:lineRule="auto"/>
+        <w:rPr>
+          <w:rFonts w:ascii="Hiragino Mincho Pro W3" w:hAnsi="Hiragino Mincho Pro W3"/>
+          <w:sz w:val="28"/>
+          <w:szCs w:val="28"/>
+        </w:rPr>
+      </w:pPr>
+    </w:p>
+    <w:p>
+      <w:pPr>
+        <w:spacing w:line="360" w:lineRule="auto"/>
+        <w:rPr>
+          <w:rFonts w:ascii="Hiragino Mincho Pro W3" w:hAnsi="Hiragino Mincho Pro W3"/>
+          <w:sz w:val="28"/>
+          <w:szCs w:val="28"/>
+        </w:rPr>
+      </w:pPr>
+    </w:p>
+    <w:p>
+      <w:pPr>
+        <w:spacing w:line="360" w:lineRule="auto"/>
+        <w:rPr>
+          <w:rFonts w:ascii="ＭＳ ゴシック" w:eastAsia="ＭＳ ゴシック" w:hAnsi="ＭＳ ゴシック"/>
+          <w:sz w:val="28"/>
+          <w:szCs w:val="28"/>
+        </w:rPr>
+      </w:pPr>
+    </w:p>
+    <w:p>
+      <w:pPr>
+        <w:spacing w:line="360" w:lineRule="auto"/>
+        <w:rPr>
+          <w:rFonts w:ascii="ＭＳ ゴシック" w:eastAsia="ＭＳ ゴシック" w:hAnsi="ＭＳ ゴシック"/>
+          <w:sz w:val="28"/>
+          <w:szCs w:val="28"/>
+        </w:rPr>
+      </w:pPr>
+      <w:r>
+        <w:rPr>
+          <w:rFonts w:ascii="ＭＳ ゴシック" w:eastAsia="ＭＳ ゴシック" w:hAnsi="ＭＳ ゴシック" w:hint="eastAsia"/>
           <w:sz w:val="28"/>
           <w:szCs w:val="28"/>
         </w:rPr>
@@ -273,13 +313,13 @@
         <w:spacing w:line="360" w:lineRule="auto"/>
         <w:ind w:leftChars="0"/>
         <w:rPr>
-          <w:rFonts w:ascii="Hiragino Mincho Pro W3" w:hAnsi="Hiragino Mincho Pro W3"/>
-          <w:szCs w:val="21"/>
-        </w:rPr>
-      </w:pPr>
-      <w:r>
-        <w:rPr>
-          <w:rFonts w:ascii="Hiragino Mincho Pro W3" w:hAnsi="Hiragino Mincho Pro W3" w:hint="eastAsia"/>
+          <w:rFonts w:ascii="ＭＳ ゴシック" w:eastAsia="ＭＳ ゴシック" w:hAnsi="ＭＳ ゴシック"/>
+          <w:szCs w:val="21"/>
+        </w:rPr>
+      </w:pPr>
+      <w:r>
+        <w:rPr>
+          <w:rFonts w:ascii="ＭＳ ゴシック" w:eastAsia="ＭＳ ゴシック" w:hAnsi="ＭＳ ゴシック" w:hint="eastAsia"/>
           <w:szCs w:val="21"/>
         </w:rPr>
         <w:t>はじめに</w:t>
@@ -295,13 +335,13 @@
         <w:spacing w:line="360" w:lineRule="auto"/>
         <w:ind w:leftChars="0"/>
         <w:rPr>
-          <w:rFonts w:ascii="Hiragino Mincho Pro W3" w:hAnsi="Hiragino Mincho Pro W3"/>
-          <w:szCs w:val="21"/>
-        </w:rPr>
-      </w:pPr>
-      <w:r>
-        <w:rPr>
-          <w:rFonts w:ascii="Hiragino Mincho Pro W3" w:hAnsi="Hiragino Mincho Pro W3" w:hint="eastAsia"/>
+          <w:rFonts w:ascii="ＭＳ ゴシック" w:eastAsia="ＭＳ ゴシック" w:hAnsi="ＭＳ ゴシック"/>
+          <w:szCs w:val="21"/>
+        </w:rPr>
+      </w:pPr>
+      <w:r>
+        <w:rPr>
+          <w:rFonts w:ascii="ＭＳ ゴシック" w:eastAsia="ＭＳ ゴシック" w:hAnsi="ＭＳ ゴシック" w:hint="eastAsia"/>
           <w:szCs w:val="21"/>
         </w:rPr>
         <w:t>研究の背景と目的</w:t>
@@ -317,16 +357,15 @@
         <w:spacing w:line="360" w:lineRule="auto"/>
         <w:ind w:leftChars="0"/>
         <w:rPr>
-          <w:rFonts w:ascii="Hiragino Mincho Pro W3" w:hAnsi="Hiragino Mincho Pro W3"/>
-          <w:szCs w:val="21"/>
-        </w:rPr>
-      </w:pPr>
-      <w:r>
-        <w:rPr>
-          <w:rFonts w:ascii="Hiragino Mincho Pro W3" w:hAnsi="Hiragino Mincho Pro W3" w:hint="eastAsia"/>
-          <w:szCs w:val="21"/>
-        </w:rPr>
-        <w:lastRenderedPageBreak/>
+          <w:rFonts w:ascii="ＭＳ ゴシック" w:eastAsia="ＭＳ ゴシック" w:hAnsi="ＭＳ ゴシック"/>
+          <w:szCs w:val="21"/>
+        </w:rPr>
+      </w:pPr>
+      <w:r>
+        <w:rPr>
+          <w:rFonts w:ascii="ＭＳ ゴシック" w:eastAsia="ＭＳ ゴシック" w:hAnsi="ＭＳ ゴシック" w:hint="eastAsia"/>
+          <w:szCs w:val="21"/>
+        </w:rPr>
         <w:t>本論文の構成</w:t>
       </w:r>
     </w:p>
@@ -340,13 +379,13 @@
         <w:spacing w:line="360" w:lineRule="auto"/>
         <w:ind w:leftChars="0"/>
         <w:rPr>
-          <w:rFonts w:ascii="Hiragino Mincho Pro W3" w:hAnsi="Hiragino Mincho Pro W3"/>
-          <w:szCs w:val="21"/>
-        </w:rPr>
-      </w:pPr>
-      <w:r>
-        <w:rPr>
-          <w:rFonts w:ascii="Hiragino Mincho Pro W3" w:hAnsi="Hiragino Mincho Pro W3" w:hint="eastAsia"/>
+          <w:rFonts w:ascii="ＭＳ ゴシック" w:eastAsia="ＭＳ ゴシック" w:hAnsi="ＭＳ ゴシック"/>
+          <w:szCs w:val="21"/>
+        </w:rPr>
+      </w:pPr>
+      <w:r>
+        <w:rPr>
+          <w:rFonts w:ascii="ＭＳ ゴシック" w:eastAsia="ＭＳ ゴシック" w:hAnsi="ＭＳ ゴシック" w:hint="eastAsia"/>
           <w:szCs w:val="21"/>
         </w:rPr>
         <w:t>関連研究</w:t>
@@ -358,13 +397,13 @@
         <w:spacing w:line="360" w:lineRule="auto"/>
         <w:ind w:leftChars="0" w:left="360"/>
         <w:rPr>
-          <w:rFonts w:ascii="Hiragino Mincho Pro W3" w:hAnsi="Hiragino Mincho Pro W3"/>
-          <w:szCs w:val="21"/>
-        </w:rPr>
-      </w:pPr>
-      <w:r>
-        <w:rPr>
-          <w:rFonts w:ascii="Hiragino Mincho Pro W3" w:hAnsi="Hiragino Mincho Pro W3"/>
+          <w:rFonts w:ascii="ＭＳ ゴシック" w:eastAsia="ＭＳ ゴシック" w:hAnsi="ＭＳ ゴシック"/>
+          <w:szCs w:val="21"/>
+        </w:rPr>
+      </w:pPr>
+      <w:r>
+        <w:rPr>
+          <w:rFonts w:ascii="ＭＳ ゴシック" w:eastAsia="ＭＳ ゴシック" w:hAnsi="ＭＳ ゴシック"/>
           <w:szCs w:val="21"/>
         </w:rPr>
         <w:t xml:space="preserve">2-1. </w:t>
@@ -380,13 +419,13 @@
         <w:spacing w:line="360" w:lineRule="auto"/>
         <w:ind w:leftChars="0"/>
         <w:rPr>
-          <w:rFonts w:ascii="Hiragino Mincho Pro W3" w:hAnsi="Hiragino Mincho Pro W3"/>
-          <w:szCs w:val="21"/>
-        </w:rPr>
-      </w:pPr>
-      <w:r>
-        <w:rPr>
-          <w:rFonts w:ascii="Hiragino Mincho Pro W3" w:hAnsi="Hiragino Mincho Pro W3" w:hint="eastAsia"/>
+          <w:rFonts w:ascii="ＭＳ ゴシック" w:eastAsia="ＭＳ ゴシック" w:hAnsi="ＭＳ ゴシック"/>
+          <w:szCs w:val="21"/>
+        </w:rPr>
+      </w:pPr>
+      <w:r>
+        <w:rPr>
+          <w:rFonts w:ascii="ＭＳ ゴシック" w:eastAsia="ＭＳ ゴシック" w:hAnsi="ＭＳ ゴシック" w:hint="eastAsia"/>
           <w:szCs w:val="21"/>
         </w:rPr>
         <w:t>使用した技術</w:t>
@@ -398,27 +437,73 @@
         <w:spacing w:line="360" w:lineRule="auto"/>
         <w:ind w:leftChars="0" w:left="360"/>
         <w:rPr>
-          <w:rFonts w:ascii="Hiragino Mincho Pro W3" w:hAnsi="Hiragino Mincho Pro W3"/>
-          <w:szCs w:val="21"/>
-        </w:rPr>
-      </w:pPr>
-      <w:r>
-        <w:rPr>
-          <w:rFonts w:ascii="Hiragino Mincho Pro W3" w:hAnsi="Hiragino Mincho Pro W3"/>
+          <w:rFonts w:ascii="ＭＳ ゴシック" w:eastAsia="ＭＳ ゴシック" w:hAnsi="ＭＳ ゴシック"/>
+          <w:szCs w:val="21"/>
+        </w:rPr>
+      </w:pPr>
+      <w:r>
+        <w:rPr>
+          <w:rFonts w:ascii="ＭＳ ゴシック" w:eastAsia="ＭＳ ゴシック" w:hAnsi="ＭＳ ゴシック"/>
           <w:szCs w:val="21"/>
         </w:rPr>
         <w:t>3-1.</w:t>
       </w:r>
       <w:r>
         <w:rPr>
-          <w:rFonts w:ascii="Hiragino Mincho Pro W3" w:hAnsi="Hiragino Mincho Pro W3" w:hint="eastAsia"/>
+          <w:rFonts w:ascii="ＭＳ ゴシック" w:eastAsia="ＭＳ ゴシック" w:hAnsi="ＭＳ ゴシック" w:hint="eastAsia"/>
+          <w:szCs w:val="21"/>
+        </w:rPr>
+        <w:t xml:space="preserve">　T</w:t>
+      </w:r>
+      <w:r>
+        <w:rPr>
+          <w:rFonts w:ascii="ＭＳ ゴシック" w:eastAsia="ＭＳ ゴシック" w:hAnsi="ＭＳ ゴシック"/>
+          <w:szCs w:val="21"/>
+        </w:rPr>
+        <w:t>F-IDF</w:t>
+      </w:r>
+    </w:p>
+    <w:p>
+      <w:pPr>
+        <w:pStyle w:val="a3"/>
+        <w:spacing w:line="360" w:lineRule="auto"/>
+        <w:ind w:leftChars="0" w:left="360"/>
+        <w:rPr>
+          <w:rFonts w:ascii="ＭＳ ゴシック" w:eastAsia="ＭＳ ゴシック" w:hAnsi="ＭＳ ゴシック"/>
+          <w:szCs w:val="21"/>
+        </w:rPr>
+      </w:pPr>
+      <w:r>
+        <w:rPr>
+          <w:rFonts w:ascii="ＭＳ ゴシック" w:eastAsia="ＭＳ ゴシック" w:hAnsi="ＭＳ ゴシック"/>
+          <w:szCs w:val="21"/>
+        </w:rPr>
+        <w:t>3</w:t>
+      </w:r>
+      <w:r>
+        <w:rPr>
+          <w:rFonts w:ascii="ＭＳ ゴシック" w:eastAsia="ＭＳ ゴシック" w:hAnsi="ＭＳ ゴシック"/>
+          <w:szCs w:val="21"/>
+        </w:rPr>
+        <w:t>-2</w:t>
+      </w:r>
+      <w:r>
+        <w:rPr>
+          <w:rFonts w:ascii="ＭＳ ゴシック" w:eastAsia="ＭＳ ゴシック" w:hAnsi="ＭＳ ゴシック"/>
+          <w:szCs w:val="21"/>
+        </w:rPr>
+        <w:t>.</w:t>
+      </w:r>
+      <w:r>
+        <w:rPr>
+          <w:rFonts w:ascii="ＭＳ ゴシック" w:eastAsia="ＭＳ ゴシック" w:hAnsi="ＭＳ ゴシック" w:hint="eastAsia"/>
           <w:szCs w:val="21"/>
         </w:rPr>
         <w:t xml:space="preserve">　L</w:t>
       </w:r>
       <w:r>
         <w:rPr>
-          <w:rFonts w:ascii="Hiragino Mincho Pro W3" w:hAnsi="Hiragino Mincho Pro W3"/>
+          <w:rFonts w:ascii="ＭＳ ゴシック" w:eastAsia="ＭＳ ゴシック" w:hAnsi="ＭＳ ゴシック"/>
           <w:szCs w:val="21"/>
         </w:rPr>
         <w:t>DA</w:t>
@@ -428,71 +513,32 @@
       <w:pPr>
         <w:pStyle w:val="a3"/>
         <w:spacing w:line="360" w:lineRule="auto"/>
-        <w:ind w:leftChars="0" w:left="360" w:firstLine="480"/>
-        <w:rPr>
-          <w:rFonts w:ascii="Hiragino Mincho Pro W3" w:hAnsi="Hiragino Mincho Pro W3"/>
-          <w:szCs w:val="21"/>
-        </w:rPr>
-      </w:pPr>
-      <w:r>
-        <w:rPr>
-          <w:rFonts w:ascii="Hiragino Mincho Pro W3" w:hAnsi="Hiragino Mincho Pro W3"/>
-          <w:szCs w:val="21"/>
-        </w:rPr>
-        <w:t>3-1-1.</w:t>
-      </w:r>
-      <w:r>
-        <w:rPr>
-          <w:rFonts w:ascii="Hiragino Mincho Pro W3" w:hAnsi="Hiragino Mincho Pro W3" w:hint="eastAsia"/>
-          <w:szCs w:val="21"/>
-        </w:rPr>
-        <w:t xml:space="preserve">　</w:t>
-      </w:r>
-      <w:r>
-        <w:rPr>
-          <w:rFonts w:ascii="Hiragino Mincho Pro W3" w:hAnsi="Hiragino Mincho Pro W3"/>
-          <w:szCs w:val="21"/>
-        </w:rPr>
-        <w:t>perplexity</w:t>
-      </w:r>
-    </w:p>
-    <w:p>
-      <w:pPr>
-        <w:pStyle w:val="a3"/>
-        <w:spacing w:line="360" w:lineRule="auto"/>
-        <w:ind w:leftChars="0" w:left="360" w:firstLine="480"/>
-        <w:rPr>
-          <w:rFonts w:ascii="Hiragino Mincho Pro W3" w:hAnsi="Hiragino Mincho Pro W3" w:hint="eastAsia"/>
-          <w:szCs w:val="21"/>
-        </w:rPr>
-      </w:pPr>
-      <w:r>
-        <w:rPr>
-          <w:rFonts w:ascii="Hiragino Mincho Pro W3" w:hAnsi="Hiragino Mincho Pro W3" w:hint="eastAsia"/>
+        <w:ind w:leftChars="0" w:left="360"/>
+        <w:rPr>
+          <w:rFonts w:ascii="ＭＳ ゴシック" w:eastAsia="ＭＳ ゴシック" w:hAnsi="ＭＳ ゴシック"/>
+          <w:szCs w:val="21"/>
+        </w:rPr>
+      </w:pPr>
+      <w:r>
+        <w:rPr>
+          <w:rFonts w:ascii="ＭＳ ゴシック" w:eastAsia="ＭＳ ゴシック" w:hAnsi="ＭＳ ゴシック" w:hint="eastAsia"/>
           <w:szCs w:val="21"/>
         </w:rPr>
         <w:t>3</w:t>
       </w:r>
       <w:r>
         <w:rPr>
-          <w:rFonts w:ascii="Hiragino Mincho Pro W3" w:hAnsi="Hiragino Mincho Pro W3"/>
-          <w:szCs w:val="21"/>
-        </w:rPr>
-        <w:t>-1-2.</w:t>
-      </w:r>
-      <w:r>
-        <w:rPr>
-          <w:rFonts w:ascii="Hiragino Mincho Pro W3" w:hAnsi="Hiragino Mincho Pro W3" w:hint="eastAsia"/>
-          <w:szCs w:val="21"/>
-        </w:rPr>
-        <w:t xml:space="preserve">　c</w:t>
-      </w:r>
-      <w:r>
-        <w:rPr>
-          <w:rFonts w:ascii="Hiragino Mincho Pro W3" w:hAnsi="Hiragino Mincho Pro W3"/>
-          <w:szCs w:val="21"/>
-        </w:rPr>
-        <w:t>oherence</w:t>
+          <w:rFonts w:ascii="ＭＳ ゴシック" w:eastAsia="ＭＳ ゴシック" w:hAnsi="ＭＳ ゴシック"/>
+          <w:szCs w:val="21"/>
+        </w:rPr>
+        <w:t>-3.</w:t>
+      </w:r>
+      <w:r>
+        <w:rPr>
+          <w:rFonts w:ascii="ＭＳ ゴシック" w:eastAsia="ＭＳ ゴシック" w:hAnsi="ＭＳ ゴシック" w:hint="eastAsia"/>
+          <w:szCs w:val="21"/>
+        </w:rPr>
+        <w:t xml:space="preserve">　コサイン類似度</w:t>
       </w:r>
     </w:p>
     <w:p>
@@ -505,13 +551,13 @@
         <w:spacing w:line="360" w:lineRule="auto"/>
         <w:ind w:leftChars="0"/>
         <w:rPr>
-          <w:rFonts w:ascii="Hiragino Mincho Pro W3" w:hAnsi="Hiragino Mincho Pro W3"/>
-          <w:szCs w:val="21"/>
-        </w:rPr>
-      </w:pPr>
-      <w:r>
-        <w:rPr>
-          <w:rFonts w:ascii="Hiragino Mincho Pro W3" w:hAnsi="Hiragino Mincho Pro W3" w:hint="eastAsia"/>
+          <w:rFonts w:ascii="ＭＳ ゴシック" w:eastAsia="ＭＳ ゴシック" w:hAnsi="ＭＳ ゴシック"/>
+          <w:szCs w:val="21"/>
+        </w:rPr>
+      </w:pPr>
+      <w:r>
+        <w:rPr>
+          <w:rFonts w:ascii="ＭＳ ゴシック" w:eastAsia="ＭＳ ゴシック" w:hAnsi="ＭＳ ゴシック" w:hint="eastAsia"/>
           <w:szCs w:val="21"/>
         </w:rPr>
         <w:t>提案手法</w:t>
@@ -523,23 +569,44 @@
         <w:spacing w:line="360" w:lineRule="auto"/>
         <w:ind w:leftChars="0" w:left="360"/>
         <w:rPr>
-          <w:rFonts w:ascii="Hiragino Mincho Pro W3" w:hAnsi="Hiragino Mincho Pro W3"/>
-          <w:szCs w:val="21"/>
-        </w:rPr>
-      </w:pPr>
-      <w:r>
-        <w:rPr>
-          <w:rFonts w:ascii="Hiragino Mincho Pro W3" w:hAnsi="Hiragino Mincho Pro W3"/>
+          <w:rFonts w:ascii="ＭＳ ゴシック" w:eastAsia="ＭＳ ゴシック" w:hAnsi="ＭＳ ゴシック"/>
+          <w:szCs w:val="21"/>
+        </w:rPr>
+      </w:pPr>
+      <w:r>
+        <w:rPr>
+          <w:rFonts w:ascii="ＭＳ ゴシック" w:eastAsia="ＭＳ ゴシック" w:hAnsi="ＭＳ ゴシック"/>
           <w:szCs w:val="21"/>
         </w:rPr>
         <w:t>4-1.</w:t>
       </w:r>
       <w:r>
         <w:rPr>
-          <w:rFonts w:ascii="Hiragino Mincho Pro W3" w:hAnsi="Hiragino Mincho Pro W3" w:hint="eastAsia"/>
-          <w:szCs w:val="21"/>
-        </w:rPr>
-        <w:t xml:space="preserve">　シラバスの取得・トピックベクトルの生成</w:t>
+          <w:rFonts w:ascii="ＭＳ ゴシック" w:eastAsia="ＭＳ ゴシック" w:hAnsi="ＭＳ ゴシック" w:hint="eastAsia"/>
+          <w:szCs w:val="21"/>
+        </w:rPr>
+        <w:t xml:space="preserve">　シラバス</w:t>
+      </w:r>
+      <w:r>
+        <w:rPr>
+          <w:rFonts w:ascii="ＭＳ ゴシック" w:eastAsia="ＭＳ ゴシック" w:hAnsi="ＭＳ ゴシック" w:hint="eastAsia"/>
+          <w:szCs w:val="21"/>
+        </w:rPr>
+        <w:t>データ</w:t>
+      </w:r>
+      <w:r>
+        <w:rPr>
+          <w:rFonts w:ascii="ＭＳ ゴシック" w:eastAsia="ＭＳ ゴシック" w:hAnsi="ＭＳ ゴシック" w:hint="eastAsia"/>
+          <w:szCs w:val="21"/>
+        </w:rPr>
+        <w:t>の取得・</w:t>
+      </w:r>
+      <w:r>
+        <w:rPr>
+          <w:rFonts w:ascii="ＭＳ ゴシック" w:eastAsia="ＭＳ ゴシック" w:hAnsi="ＭＳ ゴシック" w:hint="eastAsia"/>
+          <w:szCs w:val="21"/>
+        </w:rPr>
+        <w:t>整形</w:t>
       </w:r>
     </w:p>
     <w:p>
@@ -548,20 +615,59 @@
         <w:spacing w:line="360" w:lineRule="auto"/>
         <w:ind w:leftChars="0" w:left="360"/>
         <w:rPr>
-          <w:rFonts w:ascii="Hiragino Mincho Pro W3" w:hAnsi="Hiragino Mincho Pro W3" w:hint="eastAsia"/>
-          <w:szCs w:val="21"/>
-        </w:rPr>
-      </w:pPr>
-      <w:r>
-        <w:rPr>
-          <w:rFonts w:ascii="Hiragino Mincho Pro W3" w:hAnsi="Hiragino Mincho Pro W3"/>
+          <w:rFonts w:ascii="ＭＳ ゴシック" w:eastAsia="ＭＳ ゴシック" w:hAnsi="ＭＳ ゴシック"/>
+          <w:szCs w:val="21"/>
+        </w:rPr>
+      </w:pPr>
+      <w:r>
+        <w:rPr>
+          <w:rFonts w:ascii="ＭＳ ゴシック" w:eastAsia="ＭＳ ゴシック" w:hAnsi="ＭＳ ゴシック"/>
           <w:szCs w:val="21"/>
         </w:rPr>
         <w:t>4-2.</w:t>
       </w:r>
       <w:r>
         <w:rPr>
-          <w:rFonts w:ascii="Hiragino Mincho Pro W3" w:hAnsi="Hiragino Mincho Pro W3" w:hint="eastAsia"/>
+          <w:rFonts w:ascii="ＭＳ ゴシック" w:eastAsia="ＭＳ ゴシック" w:hAnsi="ＭＳ ゴシック" w:hint="eastAsia"/>
+          <w:szCs w:val="21"/>
+        </w:rPr>
+        <w:t xml:space="preserve">　</w:t>
+      </w:r>
+      <w:r>
+        <w:rPr>
+          <w:rFonts w:ascii="ＭＳ ゴシック" w:eastAsia="ＭＳ ゴシック" w:hAnsi="ＭＳ ゴシック" w:hint="eastAsia"/>
+          <w:szCs w:val="21"/>
+        </w:rPr>
+        <w:t>トピックベクトル生成</w:t>
+      </w:r>
+    </w:p>
+    <w:p>
+      <w:pPr>
+        <w:pStyle w:val="a3"/>
+        <w:spacing w:line="360" w:lineRule="auto"/>
+        <w:ind w:leftChars="0" w:left="360"/>
+        <w:rPr>
+          <w:rFonts w:ascii="ＭＳ ゴシック" w:eastAsia="ＭＳ ゴシック" w:hAnsi="ＭＳ ゴシック" w:hint="eastAsia"/>
+          <w:szCs w:val="21"/>
+        </w:rPr>
+      </w:pPr>
+      <w:r>
+        <w:rPr>
+          <w:rFonts w:ascii="ＭＳ ゴシック" w:eastAsia="ＭＳ ゴシック" w:hAnsi="ＭＳ ゴシック" w:hint="eastAsia"/>
+          <w:szCs w:val="21"/>
+        </w:rPr>
+        <w:t>4</w:t>
+      </w:r>
+      <w:r>
+        <w:rPr>
+          <w:rFonts w:ascii="ＭＳ ゴシック" w:eastAsia="ＭＳ ゴシック" w:hAnsi="ＭＳ ゴシック"/>
+          <w:szCs w:val="21"/>
+        </w:rPr>
+        <w:t>-3.</w:t>
+      </w:r>
+      <w:r>
+        <w:rPr>
+          <w:rFonts w:ascii="ＭＳ ゴシック" w:eastAsia="ＭＳ ゴシック" w:hAnsi="ＭＳ ゴシック" w:hint="eastAsia"/>
           <w:szCs w:val="21"/>
         </w:rPr>
         <w:t xml:space="preserve">　レコメンド方法</w:t>
@@ -577,13 +683,13 @@
         <w:spacing w:line="360" w:lineRule="auto"/>
         <w:ind w:leftChars="0"/>
         <w:rPr>
-          <w:rFonts w:ascii="Hiragino Mincho Pro W3" w:hAnsi="Hiragino Mincho Pro W3"/>
-          <w:szCs w:val="21"/>
-        </w:rPr>
-      </w:pPr>
-      <w:r>
-        <w:rPr>
-          <w:rFonts w:ascii="Hiragino Mincho Pro W3" w:hAnsi="Hiragino Mincho Pro W3" w:hint="eastAsia"/>
+          <w:rFonts w:ascii="ＭＳ ゴシック" w:eastAsia="ＭＳ ゴシック" w:hAnsi="ＭＳ ゴシック"/>
+          <w:szCs w:val="21"/>
+        </w:rPr>
+      </w:pPr>
+      <w:r>
+        <w:rPr>
+          <w:rFonts w:ascii="ＭＳ ゴシック" w:eastAsia="ＭＳ ゴシック" w:hAnsi="ＭＳ ゴシック" w:hint="eastAsia"/>
           <w:szCs w:val="21"/>
         </w:rPr>
         <w:t>評価実験</w:t>
@@ -595,30 +701,37 @@
         <w:spacing w:line="360" w:lineRule="auto"/>
         <w:ind w:leftChars="0" w:left="360"/>
         <w:rPr>
-          <w:rFonts w:ascii="Hiragino Mincho Pro W3" w:hAnsi="Hiragino Mincho Pro W3"/>
-          <w:szCs w:val="21"/>
-        </w:rPr>
-      </w:pPr>
-      <w:r>
-        <w:rPr>
-          <w:rFonts w:ascii="Hiragino Mincho Pro W3" w:hAnsi="Hiragino Mincho Pro W3" w:hint="eastAsia"/>
+          <w:rFonts w:ascii="ＭＳ ゴシック" w:eastAsia="ＭＳ ゴシック" w:hAnsi="ＭＳ ゴシック"/>
+          <w:szCs w:val="21"/>
+        </w:rPr>
+      </w:pPr>
+      <w:r>
+        <w:rPr>
+          <w:rFonts w:ascii="ＭＳ ゴシック" w:eastAsia="ＭＳ ゴシック" w:hAnsi="ＭＳ ゴシック" w:hint="eastAsia"/>
           <w:szCs w:val="21"/>
         </w:rPr>
         <w:t>5</w:t>
       </w:r>
       <w:r>
         <w:rPr>
-          <w:rFonts w:ascii="Hiragino Mincho Pro W3" w:hAnsi="Hiragino Mincho Pro W3"/>
+          <w:rFonts w:ascii="ＭＳ ゴシック" w:eastAsia="ＭＳ ゴシック" w:hAnsi="ＭＳ ゴシック"/>
           <w:szCs w:val="21"/>
         </w:rPr>
         <w:t>-1.</w:t>
       </w:r>
       <w:r>
         <w:rPr>
-          <w:rFonts w:ascii="Hiragino Mincho Pro W3" w:hAnsi="Hiragino Mincho Pro W3" w:hint="eastAsia"/>
-          <w:szCs w:val="21"/>
-        </w:rPr>
-        <w:t xml:space="preserve">　相関関係</w:t>
+          <w:rFonts w:ascii="ＭＳ ゴシック" w:eastAsia="ＭＳ ゴシック" w:hAnsi="ＭＳ ゴシック" w:hint="eastAsia"/>
+          <w:szCs w:val="21"/>
+        </w:rPr>
+        <w:t xml:space="preserve">　</w:t>
+      </w:r>
+      <w:r>
+        <w:rPr>
+          <w:rFonts w:ascii="ＭＳ ゴシック" w:eastAsia="ＭＳ ゴシック" w:hAnsi="ＭＳ ゴシック" w:hint="eastAsia"/>
+          <w:szCs w:val="21"/>
+        </w:rPr>
+        <w:t>評価実験方法</w:t>
       </w:r>
     </w:p>
     <w:p>
@@ -627,37 +740,37 @@
         <w:spacing w:line="360" w:lineRule="auto"/>
         <w:ind w:leftChars="0" w:left="360"/>
         <w:rPr>
-          <w:rFonts w:ascii="Hiragino Mincho Pro W3" w:hAnsi="Hiragino Mincho Pro W3"/>
-          <w:szCs w:val="21"/>
-        </w:rPr>
-      </w:pPr>
-      <w:r>
-        <w:rPr>
-          <w:rFonts w:ascii="Hiragino Mincho Pro W3" w:hAnsi="Hiragino Mincho Pro W3" w:hint="eastAsia"/>
+          <w:rFonts w:ascii="ＭＳ ゴシック" w:eastAsia="ＭＳ ゴシック" w:hAnsi="ＭＳ ゴシック"/>
+          <w:szCs w:val="21"/>
+        </w:rPr>
+      </w:pPr>
+      <w:r>
+        <w:rPr>
+          <w:rFonts w:ascii="ＭＳ ゴシック" w:eastAsia="ＭＳ ゴシック" w:hAnsi="ＭＳ ゴシック" w:hint="eastAsia"/>
           <w:szCs w:val="21"/>
         </w:rPr>
         <w:t>5</w:t>
       </w:r>
       <w:r>
         <w:rPr>
-          <w:rFonts w:ascii="Hiragino Mincho Pro W3" w:hAnsi="Hiragino Mincho Pro W3"/>
+          <w:rFonts w:ascii="ＭＳ ゴシック" w:eastAsia="ＭＳ ゴシック" w:hAnsi="ＭＳ ゴシック"/>
           <w:szCs w:val="21"/>
         </w:rPr>
         <w:t>-2.</w:t>
       </w:r>
       <w:r>
         <w:rPr>
-          <w:rFonts w:ascii="Hiragino Mincho Pro W3" w:hAnsi="Hiragino Mincho Pro W3" w:hint="eastAsia"/>
+          <w:rFonts w:ascii="ＭＳ ゴシック" w:eastAsia="ＭＳ ゴシック" w:hAnsi="ＭＳ ゴシック" w:hint="eastAsia"/>
           <w:szCs w:val="21"/>
         </w:rPr>
         <w:t xml:space="preserve">　</w:t>
       </w:r>
       <w:r>
         <w:rPr>
-          <w:rFonts w:ascii="Hiragino Mincho Pro W3" w:hAnsi="Hiragino Mincho Pro W3"/>
-          <w:szCs w:val="21"/>
-        </w:rPr>
-        <w:t>SVM</w:t>
+          <w:rFonts w:ascii="ＭＳ ゴシック" w:eastAsia="ＭＳ ゴシック" w:hAnsi="ＭＳ ゴシック" w:hint="eastAsia"/>
+          <w:szCs w:val="21"/>
+        </w:rPr>
+        <w:t>実験結果</w:t>
       </w:r>
     </w:p>
     <w:p>
@@ -670,27 +783,27 @@
         <w:spacing w:line="360" w:lineRule="auto"/>
         <w:ind w:leftChars="0"/>
         <w:rPr>
-          <w:rFonts w:ascii="Hiragino Mincho Pro W3" w:hAnsi="Hiragino Mincho Pro W3"/>
-          <w:szCs w:val="21"/>
-        </w:rPr>
-      </w:pPr>
-      <w:r>
-        <w:rPr>
-          <w:rFonts w:ascii="Hiragino Mincho Pro W3" w:hAnsi="Hiragino Mincho Pro W3" w:hint="eastAsia"/>
+          <w:rFonts w:ascii="ＭＳ ゴシック" w:eastAsia="ＭＳ ゴシック" w:hAnsi="ＭＳ ゴシック"/>
+          <w:szCs w:val="21"/>
+        </w:rPr>
+      </w:pPr>
+      <w:r>
+        <w:rPr>
+          <w:rFonts w:ascii="ＭＳ ゴシック" w:eastAsia="ＭＳ ゴシック" w:hAnsi="ＭＳ ゴシック" w:hint="eastAsia"/>
           <w:szCs w:val="21"/>
         </w:rPr>
         <w:t>まとめと</w:t>
       </w:r>
       <w:r>
         <w:rPr>
-          <w:rFonts w:ascii="Hiragino Mincho Pro W3" w:hAnsi="Hiragino Mincho Pro W3" w:hint="eastAsia"/>
+          <w:rFonts w:ascii="ＭＳ ゴシック" w:eastAsia="ＭＳ ゴシック" w:hAnsi="ＭＳ ゴシック" w:hint="eastAsia"/>
           <w:szCs w:val="21"/>
         </w:rPr>
         <w:t>今後の課題</w:t>
       </w:r>
       <w:r>
         <w:rPr>
-          <w:rFonts w:ascii="Hiragino Mincho Pro W3" w:hAnsi="Hiragino Mincho Pro W3" w:hint="eastAsia"/>
+          <w:rFonts w:ascii="ＭＳ ゴシック" w:eastAsia="ＭＳ ゴシック" w:hAnsi="ＭＳ ゴシック" w:hint="eastAsia"/>
           <w:szCs w:val="21"/>
         </w:rPr>
         <w:t>・展望</w:t>
@@ -702,27 +815,27 @@
         <w:spacing w:line="360" w:lineRule="auto"/>
         <w:ind w:leftChars="0" w:left="360"/>
         <w:rPr>
-          <w:rFonts w:ascii="Hiragino Mincho Pro W3" w:hAnsi="Hiragino Mincho Pro W3"/>
-          <w:szCs w:val="21"/>
-        </w:rPr>
-      </w:pPr>
-      <w:r>
-        <w:rPr>
-          <w:rFonts w:ascii="Hiragino Mincho Pro W3" w:hAnsi="Hiragino Mincho Pro W3" w:hint="eastAsia"/>
+          <w:rFonts w:ascii="ＭＳ ゴシック" w:eastAsia="ＭＳ ゴシック" w:hAnsi="ＭＳ ゴシック"/>
+          <w:szCs w:val="21"/>
+        </w:rPr>
+      </w:pPr>
+      <w:r>
+        <w:rPr>
+          <w:rFonts w:ascii="ＭＳ ゴシック" w:eastAsia="ＭＳ ゴシック" w:hAnsi="ＭＳ ゴシック" w:hint="eastAsia"/>
           <w:szCs w:val="21"/>
         </w:rPr>
         <w:t>6</w:t>
       </w:r>
       <w:r>
         <w:rPr>
-          <w:rFonts w:ascii="Hiragino Mincho Pro W3" w:hAnsi="Hiragino Mincho Pro W3"/>
+          <w:rFonts w:ascii="ＭＳ ゴシック" w:eastAsia="ＭＳ ゴシック" w:hAnsi="ＭＳ ゴシック"/>
           <w:szCs w:val="21"/>
         </w:rPr>
         <w:t>-1.</w:t>
       </w:r>
       <w:r>
         <w:rPr>
-          <w:rFonts w:ascii="Hiragino Mincho Pro W3" w:hAnsi="Hiragino Mincho Pro W3" w:hint="eastAsia"/>
+          <w:rFonts w:ascii="ＭＳ ゴシック" w:eastAsia="ＭＳ ゴシック" w:hAnsi="ＭＳ ゴシック" w:hint="eastAsia"/>
           <w:szCs w:val="21"/>
         </w:rPr>
         <w:t xml:space="preserve">　まとめ</w:t>
@@ -734,27 +847,27 @@
         <w:spacing w:line="360" w:lineRule="auto"/>
         <w:ind w:leftChars="0" w:left="360"/>
         <w:rPr>
-          <w:rFonts w:ascii="Hiragino Mincho Pro W3" w:hAnsi="Hiragino Mincho Pro W3" w:hint="eastAsia"/>
-          <w:szCs w:val="21"/>
-        </w:rPr>
-      </w:pPr>
-      <w:r>
-        <w:rPr>
-          <w:rFonts w:ascii="Hiragino Mincho Pro W3" w:hAnsi="Hiragino Mincho Pro W3" w:hint="eastAsia"/>
+          <w:rFonts w:ascii="ＭＳ ゴシック" w:eastAsia="ＭＳ ゴシック" w:hAnsi="ＭＳ ゴシック"/>
+          <w:szCs w:val="21"/>
+        </w:rPr>
+      </w:pPr>
+      <w:r>
+        <w:rPr>
+          <w:rFonts w:ascii="ＭＳ ゴシック" w:eastAsia="ＭＳ ゴシック" w:hAnsi="ＭＳ ゴシック" w:hint="eastAsia"/>
           <w:szCs w:val="21"/>
         </w:rPr>
         <w:t>6</w:t>
       </w:r>
       <w:r>
         <w:rPr>
-          <w:rFonts w:ascii="Hiragino Mincho Pro W3" w:hAnsi="Hiragino Mincho Pro W3"/>
+          <w:rFonts w:ascii="ＭＳ ゴシック" w:eastAsia="ＭＳ ゴシック" w:hAnsi="ＭＳ ゴシック"/>
           <w:szCs w:val="21"/>
         </w:rPr>
         <w:t xml:space="preserve">-2. </w:t>
       </w:r>
       <w:r>
         <w:rPr>
-          <w:rFonts w:ascii="Hiragino Mincho Pro W3" w:hAnsi="Hiragino Mincho Pro W3" w:hint="eastAsia"/>
+          <w:rFonts w:ascii="ＭＳ ゴシック" w:eastAsia="ＭＳ ゴシック" w:hAnsi="ＭＳ ゴシック" w:hint="eastAsia"/>
           <w:szCs w:val="21"/>
         </w:rPr>
         <w:t>今後の課題・展望</w:t>
@@ -770,13 +883,13 @@
         <w:spacing w:line="360" w:lineRule="auto"/>
         <w:ind w:leftChars="0"/>
         <w:rPr>
-          <w:rFonts w:ascii="Hiragino Mincho Pro W3" w:hAnsi="Hiragino Mincho Pro W3"/>
-          <w:szCs w:val="21"/>
-        </w:rPr>
-      </w:pPr>
-      <w:r>
-        <w:rPr>
-          <w:rFonts w:ascii="Hiragino Mincho Pro W3" w:hAnsi="Hiragino Mincho Pro W3" w:hint="eastAsia"/>
+          <w:rFonts w:ascii="ＭＳ ゴシック" w:eastAsia="ＭＳ ゴシック" w:hAnsi="ＭＳ ゴシック"/>
+          <w:szCs w:val="21"/>
+        </w:rPr>
+      </w:pPr>
+      <w:r>
+        <w:rPr>
+          <w:rFonts w:ascii="ＭＳ ゴシック" w:eastAsia="ＭＳ ゴシック" w:hAnsi="ＭＳ ゴシック" w:hint="eastAsia"/>
           <w:szCs w:val="21"/>
         </w:rPr>
         <w:t>謝辞</w:t>
@@ -818,6 +931,10 @@
     <w:p>
       <w:pPr>
         <w:pStyle w:val="2"/>
+        <w:numPr>
+          <w:ilvl w:val="1"/>
+          <w:numId w:val="9"/>
+        </w:numPr>
       </w:pPr>
       <w:r>
         <w:rPr>
@@ -840,119 +957,57 @@
           <w:rFonts w:ascii="Hiragino Mincho Pro W3" w:hAnsi="Hiragino Mincho Pro W3" w:cs="Times New Roman" w:hint="eastAsia"/>
           <w:szCs w:val="21"/>
         </w:rPr>
-        <w:t>本論文では「履修履歴を用いて授業をおすすめするシステムの開発」について記す。現在</w:t>
+        <w:t>本論文では「履修履歴を用いて授業をおすすめするシステムの開発」について記す。現在大学生が受講できる授業の数は大変多くなっている。</w:t>
       </w:r>
       <w:r>
         <w:rPr>
           <w:rFonts w:ascii="Hiragino Mincho Pro W3" w:hAnsi="Hiragino Mincho Pro W3" w:cs="Times New Roman" w:hint="eastAsia"/>
           <w:szCs w:val="21"/>
         </w:rPr>
-        <w:t>大学生が受講できる授業の数は大変多</w:t>
+        <w:t>例えば、神戸大学国際人間科学部の2020年に開講された授業数は約1500件である。そのため、</w:t>
       </w:r>
       <w:r>
         <w:rPr>
           <w:rFonts w:ascii="Hiragino Mincho Pro W3" w:hAnsi="Hiragino Mincho Pro W3" w:cs="Times New Roman" w:hint="eastAsia"/>
           <w:szCs w:val="21"/>
         </w:rPr>
-        <w:t>くなっている</w:t>
+        <w:t>学生は自分の趣味・嗜好に合わせて履修することが可能になっており、授業選択の自由度が高くなっている。しかし授業が多様化した反面、履修計画を建てることは煩雑化した。数ある科目の中からシラバスを確認し、自分が興味を持てる授業なのかなどの判断をしながら履修する科目を探し出すことはなかなか時間がかかる。神戸大学の履修神戸大学国際人間科学部</w:t>
       </w:r>
       <w:r>
         <w:rPr>
           <w:rFonts w:ascii="Hiragino Mincho Pro W3" w:hAnsi="Hiragino Mincho Pro W3" w:cs="Times New Roman" w:hint="eastAsia"/>
           <w:szCs w:val="21"/>
         </w:rPr>
-        <w:t>。</w:t>
+        <w:t>グローバル文化学科</w:t>
       </w:r>
       <w:r>
         <w:rPr>
           <w:rFonts w:ascii="Hiragino Mincho Pro W3" w:hAnsi="Hiragino Mincho Pro W3" w:cs="Times New Roman" w:hint="eastAsia"/>
           <w:szCs w:val="21"/>
         </w:rPr>
-        <w:t>例えば、神戸大学国際人間科学部の2020年</w:t>
-      </w:r>
-      <w:r>
-        <w:rPr>
-          <w:rFonts w:ascii="Hiragino Mincho Pro W3" w:hAnsi="Hiragino Mincho Pro W3" w:cs="Times New Roman" w:hint="eastAsia"/>
-          <w:szCs w:val="21"/>
-        </w:rPr>
-        <w:t>に</w:t>
-      </w:r>
-      <w:r>
-        <w:rPr>
-          <w:rFonts w:ascii="Hiragino Mincho Pro W3" w:hAnsi="Hiragino Mincho Pro W3" w:cs="Times New Roman" w:hint="eastAsia"/>
-          <w:szCs w:val="21"/>
-        </w:rPr>
-        <w:t>開講された授業数は約1500件である。</w:t>
-      </w:r>
-      <w:r>
-        <w:rPr>
-          <w:rFonts w:ascii="Hiragino Mincho Pro W3" w:hAnsi="Hiragino Mincho Pro W3" w:cs="Times New Roman" w:hint="eastAsia"/>
-          <w:szCs w:val="21"/>
-        </w:rPr>
-        <w:t>そのため、</w:t>
-      </w:r>
-      <w:r>
-        <w:rPr>
-          <w:rFonts w:ascii="Hiragino Mincho Pro W3" w:hAnsi="Hiragino Mincho Pro W3" w:cs="Times New Roman" w:hint="eastAsia"/>
-          <w:szCs w:val="21"/>
-        </w:rPr>
-        <w:t>学生は自分の趣味・嗜好に合わせて履修することが可能になっており</w:t>
-      </w:r>
-      <w:r>
-        <w:rPr>
-          <w:rFonts w:ascii="Hiragino Mincho Pro W3" w:hAnsi="Hiragino Mincho Pro W3" w:cs="Times New Roman" w:hint="eastAsia"/>
-          <w:szCs w:val="21"/>
-        </w:rPr>
-        <w:t>、</w:t>
-      </w:r>
-      <w:r>
-        <w:rPr>
-          <w:rFonts w:ascii="Hiragino Mincho Pro W3" w:hAnsi="Hiragino Mincho Pro W3" w:cs="Times New Roman" w:hint="eastAsia"/>
-          <w:szCs w:val="21"/>
-        </w:rPr>
-        <w:t>授業選択の自由度が高くなっている。しかし授業が多様化した反面、履修計画を建てることは煩雑化した。数ある科目の中からシラバスを確認し、自分が興味を持てる授業なのかなどの判断をしながら履修する科目を探し出すことはなかなか時間がかかる。</w:t>
-      </w:r>
-      <w:r>
-        <w:rPr>
-          <w:rFonts w:ascii="Hiragino Mincho Pro W3" w:hAnsi="Hiragino Mincho Pro W3" w:cs="Times New Roman" w:hint="eastAsia"/>
-          <w:szCs w:val="21"/>
-        </w:rPr>
-        <w:t>神戸大学の履修</w:t>
-      </w:r>
-      <w:r>
-        <w:rPr>
-          <w:rFonts w:ascii="Hiragino Mincho Pro W3" w:hAnsi="Hiragino Mincho Pro W3" w:cs="Times New Roman" w:hint="eastAsia"/>
-          <w:szCs w:val="21"/>
-        </w:rPr>
-        <w:t>神戸大学国際人間科学部</w:t>
-      </w:r>
-      <w:r>
-        <w:rPr>
-          <w:rFonts w:ascii="Hiragino Mincho Pro W3" w:hAnsi="Hiragino Mincho Pro W3" w:cs="Times New Roman" w:hint="eastAsia"/>
-          <w:szCs w:val="21"/>
-        </w:rPr>
-        <w:t>グローバル文化学科</w:t>
-      </w:r>
-      <w:r>
-        <w:rPr>
-          <w:rFonts w:ascii="Hiragino Mincho Pro W3" w:hAnsi="Hiragino Mincho Pro W3" w:cs="Times New Roman" w:hint="eastAsia"/>
-          <w:szCs w:val="21"/>
-        </w:rPr>
         <w:t>の学生の履修科目とその成績のデータをもとに、科目選択の効率化や自分の知らなかった得意・興味のある科目の発見を促すことが本研究の目的である。</w:t>
       </w:r>
     </w:p>
     <w:p>
       <w:pPr>
-        <w:spacing w:line="360" w:lineRule="auto"/>
-        <w:rPr>
+        <w:pStyle w:val="2"/>
+        <w:numPr>
+          <w:ilvl w:val="0"/>
+          <w:numId w:val="0"/>
+        </w:numPr>
+        <w:rPr>
+          <w:rFonts w:eastAsia="Hiragino Mincho Pro W3"/>
           <w:sz w:val="22"/>
-          <w:szCs w:val="22"/>
         </w:rPr>
       </w:pPr>
     </w:p>
     <w:p>
       <w:pPr>
         <w:pStyle w:val="2"/>
+        <w:numPr>
+          <w:ilvl w:val="1"/>
+          <w:numId w:val="9"/>
+        </w:numPr>
       </w:pPr>
       <w:r>
         <w:rPr>
@@ -1003,9 +1058,6 @@
           <w:numId w:val="0"/>
         </w:numPr>
         <w:spacing w:line="360" w:lineRule="auto"/>
-        <w:rPr>
-          <w:rFonts w:hint="eastAsia"/>
-        </w:rPr>
       </w:pPr>
     </w:p>
     <w:p>
@@ -1014,7 +1066,7 @@
         <w:spacing w:line="360" w:lineRule="auto"/>
         <w:jc w:val="left"/>
         <w:rPr>
-          <w:rFonts w:asciiTheme="minorHAnsi" w:eastAsiaTheme="minorEastAsia" w:hAnsiTheme="minorHAnsi" w:cstheme="minorBidi" w:hint="eastAsia"/>
+          <w:rFonts w:asciiTheme="minorHAnsi" w:eastAsiaTheme="minorEastAsia" w:hAnsiTheme="minorHAnsi" w:cstheme="minorBidi"/>
         </w:rPr>
       </w:pPr>
       <w:r>
@@ -1178,7 +1230,19 @@
         <w:rPr>
           <w:rFonts w:hint="eastAsia"/>
         </w:rPr>
-        <w:t>授業を</w:t>
+        <w:t>授業</w:t>
+      </w:r>
+      <w:r>
+        <w:rPr>
+          <w:rFonts w:hint="eastAsia"/>
+        </w:rPr>
+        <w:t>の中から科目名、時間割コード、開講年度、授業のテーマ</w:t>
+      </w:r>
+      <w:r>
+        <w:rPr>
+          <w:rFonts w:hint="eastAsia"/>
+        </w:rPr>
+        <w:t>を</w:t>
       </w:r>
       <w:r>
         <w:t>Beautiful Soup</w:t>
@@ -1196,7 +1260,13 @@
         <w:rPr>
           <w:rFonts w:hint="eastAsia"/>
         </w:rPr>
-        <w:t>を用いてスクレイピングした。それらを</w:t>
+        <w:t>を用いてスクレイピングした。</w:t>
+      </w:r>
+      <w:r>
+        <w:rPr>
+          <w:rFonts w:hint="eastAsia"/>
+        </w:rPr>
+        <w:t>授業のテーマのテキストデータには</w:t>
       </w:r>
       <w:r>
         <w:t>Janome</w:t>
@@ -1205,7 +1275,31 @@
         <w:rPr>
           <w:rFonts w:hint="eastAsia"/>
         </w:rPr>
-        <w:t>を用いて形態素解析し、わかち書きをした。名詞が授業の特徴を表すと仮定し、わかち書きされたシラバスの単語群の中から名詞のみを抽出した。さらに、「それ、こと」などの意味のないと思われる単語や記号はストップワーズのリストを作り、それらを取り除いた</w:t>
+        <w:t>を用いて形態素解析</w:t>
+      </w:r>
+      <w:r>
+        <w:rPr>
+          <w:rFonts w:hint="eastAsia"/>
+        </w:rPr>
+        <w:t>を行い</w:t>
+      </w:r>
+      <w:r>
+        <w:rPr>
+          <w:rFonts w:hint="eastAsia"/>
+        </w:rPr>
+        <w:t>、わかち書き</w:t>
+      </w:r>
+      <w:r>
+        <w:rPr>
+          <w:rFonts w:hint="eastAsia"/>
+        </w:rPr>
+        <w:t>をし</w:t>
+      </w:r>
+      <w:r>
+        <w:rPr>
+          <w:rFonts w:hint="eastAsia"/>
+        </w:rPr>
+        <w:t>た。名詞が授業の特徴を表すと仮定し、わかち書きされたシラバスの単語群の中から名詞のみを抽出した。さらに、「それ、こと」などの意味のないと思われる単語や記号はストップワーズのリストを作り、それらを取り除いた</w:t>
       </w:r>
       <w:r>
         <w:rPr>
@@ -1226,6 +1320,7 @@
     <w:p>
       <w:pPr>
         <w:spacing w:line="360" w:lineRule="auto"/>
+        <w:jc w:val="center"/>
       </w:pPr>
       <w:r>
         <w:rPr>
@@ -1264,9 +1359,7 @@
           <w:p>
             <w:pPr>
               <w:spacing w:line="360" w:lineRule="auto"/>
-              <w:rPr>
-                <w:rFonts w:hint="eastAsia"/>
-              </w:rPr>
+              <w:jc w:val="center"/>
             </w:pPr>
             <w:r>
               <w:rPr>
@@ -1286,9 +1379,7 @@
           <w:p>
             <w:pPr>
               <w:spacing w:line="360" w:lineRule="auto"/>
-              <w:rPr>
-                <w:rFonts w:hint="eastAsia"/>
-              </w:rPr>
+              <w:jc w:val="center"/>
             </w:pPr>
             <w:r>
               <w:rPr>
@@ -1307,9 +1398,7 @@
           <w:p>
             <w:pPr>
               <w:spacing w:line="360" w:lineRule="auto"/>
-              <w:rPr>
-                <w:rFonts w:hint="eastAsia"/>
-              </w:rPr>
+              <w:jc w:val="center"/>
             </w:pPr>
             <w:r>
               <w:rPr>
@@ -1326,9 +1415,7 @@
           <w:p>
             <w:pPr>
               <w:spacing w:line="360" w:lineRule="auto"/>
-              <w:rPr>
-                <w:rFonts w:hint="eastAsia"/>
-              </w:rPr>
+              <w:jc w:val="center"/>
             </w:pPr>
             <w:r>
               <w:rPr>
@@ -1515,9 +1602,7 @@
           <w:p>
             <w:pPr>
               <w:spacing w:line="360" w:lineRule="auto"/>
-              <w:rPr>
-                <w:rFonts w:hint="eastAsia"/>
-              </w:rPr>
+              <w:jc w:val="center"/>
             </w:pPr>
             <w:r>
               <w:rPr>
@@ -1534,9 +1619,7 @@
           <w:p>
             <w:pPr>
               <w:spacing w:line="360" w:lineRule="auto"/>
-              <w:rPr>
-                <w:rFonts w:hint="eastAsia"/>
-              </w:rPr>
+              <w:jc w:val="center"/>
             </w:pPr>
             <w:r>
               <w:rPr>
@@ -1802,8 +1885,6 @@
               </w:rPr>
               <w:t>,</w:t>
             </w:r>
-            <w:bookmarkStart w:id="0" w:name="_GoBack"/>
-            <w:bookmarkEnd w:id="0"/>
             <w:r>
               <w:rPr>
                 <w:rFonts w:hint="eastAsia"/>
@@ -1881,9 +1962,7 @@
           <w:p>
             <w:pPr>
               <w:spacing w:line="360" w:lineRule="auto"/>
-              <w:rPr>
-                <w:rFonts w:hint="eastAsia"/>
-              </w:rPr>
+              <w:jc w:val="center"/>
             </w:pPr>
             <w:r>
               <w:rPr>
@@ -1901,9 +1980,7 @@
             <w:pPr>
               <w:keepNext/>
               <w:spacing w:line="360" w:lineRule="auto"/>
-              <w:rPr>
-                <w:rFonts w:hint="eastAsia"/>
-              </w:rPr>
+              <w:jc w:val="center"/>
             </w:pPr>
             <w:r>
               <w:rPr>
@@ -2083,7 +2160,14 @@
         </w:tc>
       </w:tr>
     </w:tbl>
-    <w:p/>
+    <w:p>
+      <w:pPr>
+        <w:spacing w:line="360" w:lineRule="auto"/>
+        <w:rPr>
+          <w:rFonts w:hint="eastAsia"/>
+        </w:rPr>
+      </w:pPr>
+    </w:p>
     <w:p>
       <w:pPr>
         <w:pStyle w:val="2"/>
@@ -2093,10 +2177,24 @@
         </w:numPr>
         <w:ind w:left="720" w:hanging="720"/>
       </w:pPr>
-      <w:r>
-        <w:rPr>
-          <w:rFonts w:hint="eastAsia"/>
-        </w:rPr>
+    </w:p>
+    <w:p>
+      <w:pPr>
+        <w:pStyle w:val="2"/>
+        <w:numPr>
+          <w:ilvl w:val="0"/>
+          <w:numId w:val="0"/>
+        </w:numPr>
+        <w:ind w:left="720" w:hanging="720"/>
+        <w:rPr>
+          <w:rFonts w:hint="eastAsia"/>
+        </w:rPr>
+      </w:pPr>
+      <w:r>
+        <w:rPr>
+          <w:rFonts w:hint="eastAsia"/>
+        </w:rPr>
+        <w:lastRenderedPageBreak/>
         <w:t>4</w:t>
       </w:r>
       <w:r>
@@ -2111,9 +2209,7 @@
     </w:p>
     <w:p>
       <w:pPr>
-        <w:rPr>
-          <w:rFonts w:hint="eastAsia"/>
-        </w:rPr>
+        <w:spacing w:line="360" w:lineRule="auto"/>
       </w:pPr>
       <w:r>
         <w:rPr>
@@ -2121,6 +2217,1668 @@
         </w:rPr>
         <w:t xml:space="preserve">　</w:t>
       </w:r>
+      <w:r>
+        <w:rPr>
+          <w:rFonts w:hint="eastAsia"/>
+        </w:rPr>
+        <w:t>トピックモデルの分析には、</w:t>
+      </w:r>
+      <w:r>
+        <w:t>Python</w:t>
+      </w:r>
+      <w:r>
+        <w:rPr>
+          <w:rFonts w:hint="eastAsia"/>
+        </w:rPr>
+        <w:t>ライブラリの</w:t>
+      </w:r>
+      <w:proofErr w:type="spellStart"/>
+      <w:r>
+        <w:t>gensim</w:t>
+      </w:r>
+      <w:proofErr w:type="spellEnd"/>
+      <w:r>
+        <w:rPr>
+          <w:rFonts w:hint="eastAsia"/>
+        </w:rPr>
+        <w:t>を用いた。</w:t>
+      </w:r>
+      <w:r>
+        <w:t>LDA</w:t>
+      </w:r>
+      <w:r>
+        <w:rPr>
+          <w:rFonts w:hint="eastAsia"/>
+        </w:rPr>
+        <w:t>においてはトピック数は自動的には決まらず。事前に指定して行う必要がある。トピック数を決める際の指標として</w:t>
+      </w:r>
+      <w:r>
+        <w:rPr>
+          <w:rFonts w:hint="eastAsia"/>
+        </w:rPr>
+        <w:t>、</w:t>
+      </w:r>
+      <w:r>
+        <w:t>perplexity</w:t>
+      </w:r>
+      <w:r>
+        <w:rPr>
+          <w:rFonts w:hint="eastAsia"/>
+        </w:rPr>
+        <w:t>と</w:t>
+      </w:r>
+      <w:r>
+        <w:t>coherence</w:t>
+      </w:r>
+      <w:r>
+        <w:rPr>
+          <w:rFonts w:hint="eastAsia"/>
+        </w:rPr>
+        <w:t>の</w:t>
+      </w:r>
+      <w:r>
+        <w:t>2</w:t>
+      </w:r>
+      <w:r>
+        <w:rPr>
+          <w:rFonts w:hint="eastAsia"/>
+        </w:rPr>
+        <w:t>つを用いた。</w:t>
+      </w:r>
+      <w:r>
+        <w:rPr>
+          <w:rFonts w:hint="eastAsia"/>
+        </w:rPr>
+        <w:t>シラバスデータに対してトピック数を</w:t>
+      </w:r>
+      <w:r>
+        <w:t>2~50</w:t>
+      </w:r>
+      <w:r>
+        <w:rPr>
+          <w:rFonts w:hint="eastAsia"/>
+        </w:rPr>
+        <w:t>に変化させ、</w:t>
+      </w:r>
+      <w:r>
+        <w:t>perplexity</w:t>
+      </w:r>
+      <w:r>
+        <w:rPr>
+          <w:rFonts w:hint="eastAsia"/>
+        </w:rPr>
+        <w:t>と</w:t>
+      </w:r>
+      <w:r>
+        <w:t>coherence</w:t>
+      </w:r>
+      <w:r>
+        <w:rPr>
+          <w:rFonts w:hint="eastAsia"/>
+        </w:rPr>
+        <w:t>を求</w:t>
+      </w:r>
+      <w:r>
+        <w:rPr>
+          <w:rFonts w:hint="eastAsia"/>
+        </w:rPr>
+        <w:t>め、プロットしたものが</w:t>
+      </w:r>
+      <w:r>
+        <w:t>図</w:t>
+      </w:r>
+      <w:r>
+        <w:t>1</w:t>
+      </w:r>
+      <w:r>
+        <w:rPr>
+          <w:rFonts w:hint="eastAsia"/>
+        </w:rPr>
+        <w:t>である。</w:t>
+      </w:r>
+      <w:r>
+        <w:t>perplexity</w:t>
+      </w:r>
+      <w:r>
+        <w:rPr>
+          <w:rFonts w:hint="eastAsia"/>
+        </w:rPr>
+        <w:t>は大きいほど良く、</w:t>
+      </w:r>
+      <w:r>
+        <w:t>coherence</w:t>
+      </w:r>
+      <w:r>
+        <w:rPr>
+          <w:rFonts w:hint="eastAsia"/>
+        </w:rPr>
+        <w:t>は小さいほど良いとされるので、トピック数を</w:t>
+      </w:r>
+      <w:r>
+        <w:t>6</w:t>
+      </w:r>
+      <w:r>
+        <w:rPr>
+          <w:rFonts w:hint="eastAsia"/>
+        </w:rPr>
+        <w:t>に設定した</w:t>
+      </w:r>
+      <w:r>
+        <w:rPr>
+          <w:rFonts w:hint="eastAsia"/>
+        </w:rPr>
+        <w:t>。トピック数</w:t>
+      </w:r>
+      <w:r>
+        <w:t xml:space="preserve">6 </w:t>
+      </w:r>
+      <w:r>
+        <w:rPr>
+          <w:rFonts w:hint="eastAsia"/>
+        </w:rPr>
+        <w:t>にして</w:t>
+      </w:r>
+      <w:r>
+        <w:t>LDA</w:t>
+      </w:r>
+      <w:r>
+        <w:rPr>
+          <w:rFonts w:hint="eastAsia"/>
+        </w:rPr>
+        <w:t>を実行し、ワードクラウドで表示したものが図</w:t>
+      </w:r>
+      <w:r>
+        <w:t>2</w:t>
+      </w:r>
+      <w:r>
+        <w:rPr>
+          <w:rFonts w:hint="eastAsia"/>
+        </w:rPr>
+        <w:t>である。</w:t>
+      </w:r>
+    </w:p>
+    <w:p>
+      <w:pPr>
+        <w:pStyle w:val="a6"/>
+        <w:spacing w:line="360" w:lineRule="auto"/>
+        <w:jc w:val="center"/>
+        <w:rPr>
+          <w:rFonts w:hint="eastAsia"/>
+          <w:b w:val="0"/>
+        </w:rPr>
+      </w:pPr>
+      <w:r>
+        <w:rPr>
+          <w:rFonts w:hint="eastAsia"/>
+          <w:b w:val="0"/>
+        </w:rPr>
+        <w:t>図</w:t>
+      </w:r>
+      <w:r>
+        <w:rPr>
+          <w:rFonts w:hint="eastAsia"/>
+          <w:b w:val="0"/>
+        </w:rPr>
+        <w:t xml:space="preserve"> </w:t>
+      </w:r>
+      <w:r>
+        <w:rPr>
+          <w:b w:val="0"/>
+        </w:rPr>
+        <w:fldChar w:fldCharType="begin"/>
+      </w:r>
+      <w:r>
+        <w:rPr>
+          <w:b w:val="0"/>
+        </w:rPr>
+        <w:instrText xml:space="preserve"> </w:instrText>
+      </w:r>
+      <w:r>
+        <w:rPr>
+          <w:rFonts w:hint="eastAsia"/>
+          <w:b w:val="0"/>
+        </w:rPr>
+        <w:instrText xml:space="preserve">SEQ </w:instrText>
+      </w:r>
+      <w:r>
+        <w:rPr>
+          <w:rFonts w:hint="eastAsia"/>
+          <w:b w:val="0"/>
+        </w:rPr>
+        <w:instrText>図</w:instrText>
+      </w:r>
+      <w:r>
+        <w:rPr>
+          <w:rFonts w:hint="eastAsia"/>
+          <w:b w:val="0"/>
+        </w:rPr>
+        <w:instrText xml:space="preserve"> \* ARABIC</w:instrText>
+      </w:r>
+      <w:r>
+        <w:rPr>
+          <w:b w:val="0"/>
+        </w:rPr>
+        <w:instrText xml:space="preserve"> </w:instrText>
+      </w:r>
+      <w:r>
+        <w:rPr>
+          <w:b w:val="0"/>
+        </w:rPr>
+        <w:fldChar w:fldCharType="separate"/>
+      </w:r>
+      <w:r>
+        <w:rPr>
+          <w:b w:val="0"/>
+          <w:noProof/>
+        </w:rPr>
+        <w:t>1</w:t>
+      </w:r>
+      <w:r>
+        <w:rPr>
+          <w:b w:val="0"/>
+        </w:rPr>
+        <w:fldChar w:fldCharType="end"/>
+      </w:r>
+      <w:r>
+        <w:rPr>
+          <w:b w:val="0"/>
+        </w:rPr>
+        <w:t>.</w:t>
+      </w:r>
+      <w:r>
+        <w:rPr>
+          <w:rFonts w:hint="eastAsia"/>
+          <w:b w:val="0"/>
+        </w:rPr>
+        <w:t xml:space="preserve">　</w:t>
+      </w:r>
+      <w:r>
+        <w:rPr>
+          <w:b w:val="0"/>
+        </w:rPr>
+        <w:t>perplexity</w:t>
+      </w:r>
+      <w:r>
+        <w:rPr>
+          <w:rFonts w:hint="eastAsia"/>
+          <w:b w:val="0"/>
+        </w:rPr>
+        <w:t>と</w:t>
+      </w:r>
+      <w:r>
+        <w:rPr>
+          <w:b w:val="0"/>
+        </w:rPr>
+        <w:t>coherence</w:t>
+      </w:r>
+      <w:r>
+        <w:rPr>
+          <w:rFonts w:hint="eastAsia"/>
+          <w:b w:val="0"/>
+        </w:rPr>
+        <w:t>のプロット結果</w:t>
+      </w:r>
+    </w:p>
+    <w:p>
+      <w:pPr>
+        <w:pStyle w:val="a6"/>
+        <w:spacing w:line="360" w:lineRule="auto"/>
+        <w:jc w:val="center"/>
+      </w:pPr>
+      <w:r>
+        <w:rPr>
+          <w:rFonts w:hint="eastAsia"/>
+          <w:noProof/>
+        </w:rPr>
+        <w:drawing>
+          <wp:inline distT="0" distB="0" distL="0" distR="0" wp14:anchorId="3895FF8A" wp14:editId="6D791504">
+            <wp:extent cx="5329609" cy="2196000"/>
+            <wp:effectExtent l="0" t="0" r="4445" b="1270"/>
+            <wp:docPr id="1" name="図 1"/>
+            <wp:cNvGraphicFramePr>
+              <a:graphicFrameLocks xmlns:a="http://schemas.openxmlformats.org/drawingml/2006/main" noChangeAspect="1"/>
+            </wp:cNvGraphicFramePr>
+            <a:graphic xmlns:a="http://schemas.openxmlformats.org/drawingml/2006/main">
+              <a:graphicData uri="http://schemas.openxmlformats.org/drawingml/2006/picture">
+                <pic:pic xmlns:pic="http://schemas.openxmlformats.org/drawingml/2006/picture">
+                  <pic:nvPicPr>
+                    <pic:cNvPr id="1" name="スクリーンショット 2020-10-05 15.45.26.png"/>
+                    <pic:cNvPicPr/>
+                  </pic:nvPicPr>
+                  <pic:blipFill rotWithShape="1">
+                    <a:blip r:embed="rId7">
+                      <a:extLst>
+                        <a:ext uri="{28A0092B-C50C-407E-A947-70E740481C1C}">
+                          <a14:useLocalDpi xmlns:a14="http://schemas.microsoft.com/office/drawing/2010/main" val="0"/>
+                        </a:ext>
+                      </a:extLst>
+                    </a:blip>
+                    <a:srcRect t="2161" r="827" b="7077"/>
+                    <a:stretch/>
+                  </pic:blipFill>
+                  <pic:spPr bwMode="auto">
+                    <a:xfrm>
+                      <a:off x="0" y="0"/>
+                      <a:ext cx="5329609" cy="2196000"/>
+                    </a:xfrm>
+                    <a:prstGeom prst="rect">
+                      <a:avLst/>
+                    </a:prstGeom>
+                    <a:ln>
+                      <a:noFill/>
+                    </a:ln>
+                    <a:extLst>
+                      <a:ext uri="{53640926-AAD7-44D8-BBD7-CCE9431645EC}">
+                        <a14:shadowObscured xmlns:a14="http://schemas.microsoft.com/office/drawing/2010/main"/>
+                      </a:ext>
+                    </a:extLst>
+                  </pic:spPr>
+                </pic:pic>
+              </a:graphicData>
+            </a:graphic>
+          </wp:inline>
+        </w:drawing>
+      </w:r>
+    </w:p>
+    <w:p>
+      <w:pPr>
+        <w:rPr>
+          <w:rFonts w:hint="eastAsia"/>
+        </w:rPr>
+      </w:pPr>
+    </w:p>
+    <w:p>
+      <w:pPr>
+        <w:spacing w:line="360" w:lineRule="auto"/>
+        <w:jc w:val="center"/>
+        <w:rPr>
+          <w:rFonts w:hint="eastAsia"/>
+        </w:rPr>
+      </w:pPr>
+      <w:r>
+        <w:t>図</w:t>
+      </w:r>
+      <w:r>
+        <w:t>2.</w:t>
+      </w:r>
+      <w:r>
+        <w:rPr>
+          <w:rFonts w:hint="eastAsia"/>
+        </w:rPr>
+        <w:t xml:space="preserve">　</w:t>
+      </w:r>
+      <w:r>
+        <w:rPr>
+          <w:rFonts w:hint="eastAsia"/>
+        </w:rPr>
+        <w:t>L</w:t>
+      </w:r>
+      <w:r>
+        <w:t>DA</w:t>
+      </w:r>
+      <w:r>
+        <w:rPr>
+          <w:rFonts w:hint="eastAsia"/>
+        </w:rPr>
+        <w:t>によって生成された各トピックに属する単語をワードクラウドで表示したもの</w:t>
+      </w:r>
+    </w:p>
+    <w:p>
+      <w:pPr>
+        <w:spacing w:line="360" w:lineRule="auto"/>
+        <w:jc w:val="center"/>
+      </w:pPr>
+      <w:r>
+        <w:rPr>
+          <w:rFonts w:hint="eastAsia"/>
+          <w:noProof/>
+        </w:rPr>
+        <w:drawing>
+          <wp:inline distT="0" distB="0" distL="0" distR="0">
+            <wp:extent cx="5158658" cy="2343920"/>
+            <wp:effectExtent l="0" t="0" r="0" b="5715"/>
+            <wp:docPr id="2" name="図 2"/>
+            <wp:cNvGraphicFramePr>
+              <a:graphicFrameLocks xmlns:a="http://schemas.openxmlformats.org/drawingml/2006/main" noChangeAspect="1"/>
+            </wp:cNvGraphicFramePr>
+            <a:graphic xmlns:a="http://schemas.openxmlformats.org/drawingml/2006/main">
+              <a:graphicData uri="http://schemas.openxmlformats.org/drawingml/2006/picture">
+                <pic:pic xmlns:pic="http://schemas.openxmlformats.org/drawingml/2006/picture">
+                  <pic:nvPicPr>
+                    <pic:cNvPr id="2" name="wordcloud_black.png"/>
+                    <pic:cNvPicPr/>
+                  </pic:nvPicPr>
+                  <pic:blipFill rotWithShape="1">
+                    <a:blip r:embed="rId8" cstate="print">
+                      <a:extLst>
+                        <a:ext uri="{28A0092B-C50C-407E-A947-70E740481C1C}">
+                          <a14:useLocalDpi xmlns:a14="http://schemas.microsoft.com/office/drawing/2010/main" val="0"/>
+                        </a:ext>
+                      </a:extLst>
+                    </a:blip>
+                    <a:srcRect t="6599"/>
+                    <a:stretch/>
+                  </pic:blipFill>
+                  <pic:spPr bwMode="auto">
+                    <a:xfrm>
+                      <a:off x="0" y="0"/>
+                      <a:ext cx="5184136" cy="2355496"/>
+                    </a:xfrm>
+                    <a:prstGeom prst="rect">
+                      <a:avLst/>
+                    </a:prstGeom>
+                    <a:ln>
+                      <a:noFill/>
+                    </a:ln>
+                    <a:extLst>
+                      <a:ext uri="{53640926-AAD7-44D8-BBD7-CCE9431645EC}">
+                        <a14:shadowObscured xmlns:a14="http://schemas.microsoft.com/office/drawing/2010/main"/>
+                      </a:ext>
+                    </a:extLst>
+                  </pic:spPr>
+                </pic:pic>
+              </a:graphicData>
+            </a:graphic>
+          </wp:inline>
+        </w:drawing>
+      </w:r>
+    </w:p>
+    <w:p>
+      <w:pPr>
+        <w:spacing w:line="360" w:lineRule="auto"/>
+      </w:pPr>
+      <w:r>
+        <w:rPr>
+          <w:rFonts w:hint="eastAsia"/>
+        </w:rPr>
+        <w:lastRenderedPageBreak/>
+        <w:t>生成した</w:t>
+      </w:r>
+      <w:r>
+        <w:rPr>
+          <w:rFonts w:hint="eastAsia"/>
+        </w:rPr>
+        <w:t>L</w:t>
+      </w:r>
+      <w:r>
+        <w:t>DA</w:t>
+      </w:r>
+      <w:r>
+        <w:rPr>
+          <w:rFonts w:hint="eastAsia"/>
+        </w:rPr>
+        <w:t>モデル</w:t>
+      </w:r>
+      <w:r>
+        <w:rPr>
+          <w:rFonts w:hint="eastAsia"/>
+        </w:rPr>
+        <w:t>を用いて、各授業の</w:t>
+      </w:r>
+      <w:r>
+        <w:rPr>
+          <w:rFonts w:hint="eastAsia"/>
+        </w:rPr>
+        <w:t>トピックベクトルを求める。</w:t>
+      </w:r>
+      <w:r>
+        <w:rPr>
+          <w:rFonts w:hint="eastAsia"/>
+        </w:rPr>
+        <w:t>その後、各授業の科目名、開講年度、時間割コード、授業のテーマをわかち書きした名詞群、トピックベクトルの列を持つファイルを作成する。</w:t>
+      </w:r>
+    </w:p>
+    <w:p>
+      <w:pPr>
+        <w:spacing w:line="360" w:lineRule="auto"/>
+      </w:pPr>
+    </w:p>
+    <w:p>
+      <w:pPr>
+        <w:pStyle w:val="2"/>
+        <w:numPr>
+          <w:ilvl w:val="0"/>
+          <w:numId w:val="0"/>
+        </w:numPr>
+      </w:pPr>
+      <w:r>
+        <w:rPr>
+          <w:rFonts w:hint="eastAsia"/>
+        </w:rPr>
+        <w:t>4</w:t>
+      </w:r>
+      <w:r>
+        <w:t xml:space="preserve">-3. </w:t>
+      </w:r>
+      <w:r>
+        <w:rPr>
+          <w:rFonts w:hint="eastAsia"/>
+        </w:rPr>
+        <w:t>レコメンド方法</w:t>
+      </w:r>
+    </w:p>
+    <w:p>
+      <w:pPr>
+        <w:pStyle w:val="30"/>
+        <w:rPr>
+          <w:rFonts w:hint="eastAsia"/>
+        </w:rPr>
+      </w:pPr>
+      <w:r>
+        <w:t xml:space="preserve">4-3-1. </w:t>
+      </w:r>
+      <w:r>
+        <w:rPr>
+          <w:rFonts w:hint="eastAsia"/>
+        </w:rPr>
+        <w:t>成績データ</w:t>
+      </w:r>
+    </w:p>
+    <w:p>
+      <w:pPr>
+        <w:pStyle w:val="a7"/>
+      </w:pPr>
+      <w:r>
+        <w:rPr>
+          <w:rFonts w:hint="eastAsia"/>
+        </w:rPr>
+        <w:t>提案するレコメンド方法では、先ほどのシラバスファイルと学生の成績データを用いる。学生の成績データは、うりぼーネットの履修成績照会にあるファイルを出力するボタンによって得られる</w:t>
+      </w:r>
+      <w:r>
+        <w:t>CSV</w:t>
+      </w:r>
+      <w:r>
+        <w:rPr>
+          <w:rFonts w:hint="eastAsia"/>
+        </w:rPr>
+        <w:t>ファイルを用いる。</w:t>
+      </w:r>
+      <w:r>
+        <w:t>CSV</w:t>
+      </w:r>
+      <w:r>
+        <w:rPr>
+          <w:rFonts w:hint="eastAsia"/>
+        </w:rPr>
+        <w:t>ファイルの</w:t>
+      </w:r>
+      <w:r>
+        <w:rPr>
+          <w:rFonts w:hint="eastAsia"/>
+        </w:rPr>
+        <w:t>成績</w:t>
+      </w:r>
+      <w:r>
+        <w:rPr>
+          <w:rFonts w:hint="eastAsia"/>
+        </w:rPr>
+        <w:t>の列</w:t>
+      </w:r>
+      <w:r>
+        <w:rPr>
+          <w:rFonts w:hint="eastAsia"/>
+        </w:rPr>
+        <w:t>は</w:t>
+      </w:r>
+      <w:r>
+        <w:rPr>
+          <w:rFonts w:hint="eastAsia"/>
+        </w:rPr>
+        <w:t>計算にできるように数値に変換する。</w:t>
+      </w:r>
+      <w:r>
+        <w:rPr>
+          <w:rFonts w:hint="eastAsia"/>
+        </w:rPr>
+        <w:t>G</w:t>
+      </w:r>
+      <w:r>
+        <w:t>PA</w:t>
+      </w:r>
+      <w:r>
+        <w:rPr>
+          <w:rFonts w:hint="eastAsia"/>
+        </w:rPr>
+        <w:t>に合わせて、秀を</w:t>
+      </w:r>
+      <w:r>
+        <w:t>4.2</w:t>
+      </w:r>
+      <w:r>
+        <w:rPr>
+          <w:rFonts w:hint="eastAsia"/>
+        </w:rPr>
+        <w:t>、優を</w:t>
+      </w:r>
+      <w:r>
+        <w:t>4</w:t>
+      </w:r>
+      <w:r>
+        <w:rPr>
+          <w:rFonts w:hint="eastAsia"/>
+        </w:rPr>
+        <w:t>、良を</w:t>
+      </w:r>
+      <w:r>
+        <w:t>3</w:t>
+      </w:r>
+      <w:r>
+        <w:rPr>
+          <w:rFonts w:hint="eastAsia"/>
+        </w:rPr>
+        <w:t>、可を</w:t>
+      </w:r>
+      <w:r>
+        <w:t>2</w:t>
+      </w:r>
+      <w:r>
+        <w:rPr>
+          <w:rFonts w:hint="eastAsia"/>
+        </w:rPr>
+        <w:t>、不可を</w:t>
+      </w:r>
+      <w:r>
+        <w:rPr>
+          <w:rFonts w:hint="eastAsia"/>
+        </w:rPr>
+        <w:t>0</w:t>
+      </w:r>
+      <w:r>
+        <w:rPr>
+          <w:rFonts w:hint="eastAsia"/>
+        </w:rPr>
+        <w:t>に</w:t>
+      </w:r>
+      <w:r>
+        <w:rPr>
+          <w:rFonts w:hint="eastAsia"/>
+        </w:rPr>
+        <w:t>変換</w:t>
+      </w:r>
+      <w:r>
+        <w:rPr>
+          <w:rFonts w:hint="eastAsia"/>
+        </w:rPr>
+        <w:t>した。成績が合</w:t>
+      </w:r>
+      <w:r>
+        <w:rPr>
+          <w:rFonts w:hint="eastAsia"/>
+        </w:rPr>
+        <w:t>格</w:t>
+      </w:r>
+      <w:r>
+        <w:rPr>
+          <w:rFonts w:hint="eastAsia"/>
+        </w:rPr>
+        <w:t>の授業は基本的に必修授業であるため、今回はおす</w:t>
+      </w:r>
+      <w:r>
+        <w:rPr>
+          <w:rFonts w:hint="eastAsia"/>
+        </w:rPr>
+        <w:t>すめ</w:t>
+      </w:r>
+      <w:r>
+        <w:rPr>
+          <w:rFonts w:hint="eastAsia"/>
+        </w:rPr>
+        <w:t>に関与しないように</w:t>
+      </w:r>
+      <w:r>
+        <w:t>0</w:t>
+      </w:r>
+      <w:r>
+        <w:rPr>
+          <w:rFonts w:hint="eastAsia"/>
+        </w:rPr>
+        <w:t>とした。履修取</w:t>
+      </w:r>
+      <w:r>
+        <w:rPr>
+          <w:rFonts w:hint="eastAsia"/>
+        </w:rPr>
+        <w:t>り消しされた授業は成績データから除いた。</w:t>
+      </w:r>
+    </w:p>
+    <w:p>
+      <w:pPr>
+        <w:pStyle w:val="a7"/>
+        <w:rPr>
+          <w:rFonts w:hint="eastAsia"/>
+        </w:rPr>
+      </w:pPr>
+    </w:p>
+    <w:p>
+      <w:pPr>
+        <w:pStyle w:val="30"/>
+        <w:rPr>
+          <w:rFonts w:hint="eastAsia"/>
+        </w:rPr>
+      </w:pPr>
+      <w:r>
+        <w:rPr>
+          <w:rFonts w:hint="eastAsia"/>
+        </w:rPr>
+        <w:t>4</w:t>
+      </w:r>
+      <w:r>
+        <w:t>-3-2.</w:t>
+      </w:r>
+      <w:r>
+        <w:rPr>
+          <w:rFonts w:hint="eastAsia"/>
+        </w:rPr>
+        <w:t xml:space="preserve">　</w:t>
+      </w:r>
+      <w:r>
+        <w:rPr>
+          <w:rFonts w:hint="eastAsia"/>
+        </w:rPr>
+        <w:t>嗜好性の取得</w:t>
+      </w:r>
+    </w:p>
+    <w:p>
+      <w:pPr>
+        <w:pStyle w:val="a7"/>
+        <w:rPr>
+          <w:rFonts w:cs="Times New Roman"/>
+        </w:rPr>
+      </w:pPr>
+      <w:r>
+        <w:rPr>
+          <w:rFonts w:hint="eastAsia"/>
+        </w:rPr>
+        <w:t>学生の成績データ内にある授業の年度と時間割コードによりシラバスファイル</w:t>
+      </w:r>
+      <w:r>
+        <w:rPr>
+          <w:rFonts w:hint="eastAsia"/>
+        </w:rPr>
+        <w:t>から</w:t>
+      </w:r>
+      <w:r>
+        <w:rPr>
+          <w:rFonts w:hint="eastAsia"/>
+        </w:rPr>
+        <w:t>検索し、</w:t>
+      </w:r>
+      <w:r>
+        <w:rPr>
+          <w:rFonts w:hint="eastAsia"/>
+        </w:rPr>
+        <w:t>該当する</w:t>
+      </w:r>
+      <w:r>
+        <w:rPr>
+          <w:rFonts w:hint="eastAsia"/>
+        </w:rPr>
+        <w:t>授業を探し出す。発見した授業のトピックベクトルそれぞれの値に</w:t>
+      </w:r>
+      <w:r>
+        <w:rPr>
+          <w:rFonts w:hint="eastAsia"/>
+        </w:rPr>
+        <w:t>成績データの値を</w:t>
+      </w:r>
+      <w:r>
+        <w:rPr>
+          <w:rFonts w:ascii="Apple Color Emoji" w:hAnsi="Apple Color Emoji" w:hint="eastAsia"/>
+        </w:rPr>
+        <w:t>かけ</w:t>
+      </w:r>
+      <w:r>
+        <w:rPr>
+          <w:rFonts w:ascii="Apple Color Emoji" w:hAnsi="Apple Color Emoji" w:hint="eastAsia"/>
+        </w:rPr>
+        <w:t>重みづけを行う</w:t>
+      </w:r>
+      <w:r>
+        <w:rPr>
+          <w:rFonts w:ascii="Apple Color Emoji" w:hAnsi="Apple Color Emoji" w:hint="eastAsia"/>
+        </w:rPr>
+        <w:t>。各授業のトピックベクトルに対してこの計算を行い、トピックごとに値を合計する。この</w:t>
+      </w:r>
+      <w:r>
+        <w:rPr>
+          <w:rFonts w:ascii="Apple Color Emoji" w:hAnsi="Apple Color Emoji" w:hint="eastAsia"/>
+        </w:rPr>
+        <w:t>ようにして</w:t>
+      </w:r>
+      <w:r>
+        <w:rPr>
+          <w:rFonts w:ascii="Apple Color Emoji" w:hAnsi="Apple Color Emoji" w:hint="eastAsia"/>
+        </w:rPr>
+        <w:t>合計されたベクトルは学生の</w:t>
+      </w:r>
+      <w:r>
+        <w:rPr>
+          <w:rFonts w:ascii="Apple Color Emoji" w:hAnsi="Apple Color Emoji" w:hint="eastAsia"/>
+        </w:rPr>
+        <w:t>各</w:t>
+      </w:r>
+      <w:r>
+        <w:rPr>
+          <w:rFonts w:ascii="Apple Color Emoji" w:hAnsi="Apple Color Emoji" w:hint="eastAsia"/>
+        </w:rPr>
+        <w:t>トピックに対する嗜好性を表す。</w:t>
+      </w:r>
+      <w:r>
+        <w:rPr>
+          <w:rFonts w:ascii="Apple Color Emoji" w:hAnsi="Apple Color Emoji" w:hint="eastAsia"/>
+        </w:rPr>
+        <w:t>例えば、</w:t>
+      </w:r>
+      <w:r>
+        <w:rPr>
+          <w:rFonts w:ascii="Apple Color Emoji" w:hAnsi="Apple Color Emoji" w:hint="eastAsia"/>
+        </w:rPr>
+        <w:t>トピック</w:t>
+      </w:r>
+      <w:r>
+        <w:rPr>
+          <w:rFonts w:cs="Times New Roman" w:hint="cs"/>
+        </w:rPr>
+        <w:t>1</w:t>
+      </w:r>
+      <w:r>
+        <w:rPr>
+          <w:rFonts w:cs="Times New Roman" w:hint="eastAsia"/>
+        </w:rPr>
+        <w:t>の値が大きければ、トピック</w:t>
+      </w:r>
+      <w:r>
+        <w:rPr>
+          <w:rFonts w:cs="Times New Roman"/>
+        </w:rPr>
+        <w:t>1</w:t>
+      </w:r>
+      <w:r>
+        <w:rPr>
+          <w:rFonts w:cs="Times New Roman" w:hint="eastAsia"/>
+        </w:rPr>
+        <w:t>は得意だと考えられ</w:t>
+      </w:r>
+      <w:r>
+        <w:rPr>
+          <w:rFonts w:cs="Times New Roman" w:hint="eastAsia"/>
+        </w:rPr>
+        <w:t>、値が小さければ不得意であると考えられる。</w:t>
+      </w:r>
+    </w:p>
+    <w:p>
+      <w:pPr>
+        <w:pStyle w:val="a7"/>
+        <w:rPr>
+          <w:rFonts w:cs="Times New Roman" w:hint="eastAsia"/>
+        </w:rPr>
+      </w:pPr>
+    </w:p>
+    <w:p>
+      <w:pPr>
+        <w:pStyle w:val="30"/>
+      </w:pPr>
+      <w:r>
+        <w:t xml:space="preserve">4-3-3. </w:t>
+      </w:r>
+      <w:r>
+        <w:rPr>
+          <w:rFonts w:hint="eastAsia"/>
+        </w:rPr>
+        <w:t>レコメンド</w:t>
+      </w:r>
+    </w:p>
+    <w:p>
+      <w:pPr>
+        <w:pStyle w:val="a7"/>
+      </w:pPr>
+      <w:r>
+        <w:rPr>
+          <w:rFonts w:hint="eastAsia"/>
+        </w:rPr>
+        <w:t>おすすめしたい授業のトピックベクトルと</w:t>
+      </w:r>
+      <w:r>
+        <w:rPr>
+          <w:rFonts w:hint="eastAsia"/>
+        </w:rPr>
+        <w:t>学生の</w:t>
+      </w:r>
+      <w:r>
+        <w:rPr>
+          <w:rFonts w:hint="eastAsia"/>
+        </w:rPr>
+        <w:t>嗜好性ベクトルの類似度をコサイン類似度を用いて求める。コサイン類似度が大きい授業ほど嗜好性に合っているため、</w:t>
+      </w:r>
+      <w:r>
+        <w:rPr>
+          <w:rFonts w:hint="eastAsia"/>
+        </w:rPr>
+        <w:t>その学生</w:t>
+      </w:r>
+      <w:r>
+        <w:rPr>
+          <w:rFonts w:hint="eastAsia"/>
+        </w:rPr>
+        <w:lastRenderedPageBreak/>
+        <w:t>におすすめである。</w:t>
+      </w:r>
+      <w:r>
+        <w:rPr>
+          <w:rFonts w:hint="eastAsia"/>
+        </w:rPr>
+        <w:t>コサイン類似度が大きい授業から降順に並べ</w:t>
+      </w:r>
+      <w:r>
+        <w:rPr>
+          <w:rFonts w:hint="eastAsia"/>
+        </w:rPr>
+        <w:t>、</w:t>
+      </w:r>
+      <w:r>
+        <w:rPr>
+          <w:rFonts w:hint="eastAsia"/>
+        </w:rPr>
+        <w:t>上位の授業をおすすめ授業として学生にレコメンドする。</w:t>
+      </w:r>
+      <w:r>
+        <w:rPr>
+          <w:rFonts w:hint="eastAsia"/>
+        </w:rPr>
+        <w:t>実際にターミナル常に出力された授業の例が図</w:t>
+      </w:r>
+      <w:r>
+        <w:t>3</w:t>
+      </w:r>
+      <w:r>
+        <w:rPr>
+          <w:rFonts w:hint="eastAsia"/>
+        </w:rPr>
+        <w:t>である。</w:t>
+      </w:r>
+    </w:p>
+    <w:p>
+      <w:pPr>
+        <w:pStyle w:val="a7"/>
+        <w:ind w:firstLineChars="0" w:firstLine="0"/>
+        <w:jc w:val="center"/>
+        <w:rPr>
+          <w:rFonts w:hint="eastAsia"/>
+        </w:rPr>
+      </w:pPr>
+      <w:r>
+        <w:rPr>
+          <w:rFonts w:hint="eastAsia"/>
+        </w:rPr>
+        <w:t>図</w:t>
+      </w:r>
+      <w:r>
+        <w:t>3.</w:t>
+      </w:r>
+      <w:r>
+        <w:rPr>
+          <w:rFonts w:hint="eastAsia"/>
+        </w:rPr>
+        <w:t xml:space="preserve">　ターミナルに出力されたレコメンドの一例（</w:t>
+      </w:r>
+      <w:r>
+        <w:rPr>
+          <w:rFonts w:hint="eastAsia"/>
+        </w:rPr>
+        <w:t>右の値はコサイン類似度</w:t>
+      </w:r>
+      <w:r>
+        <w:rPr>
+          <w:rFonts w:hint="eastAsia"/>
+        </w:rPr>
+        <w:t>）</w:t>
+      </w:r>
+    </w:p>
+    <w:p>
+      <w:pPr>
+        <w:pStyle w:val="a7"/>
+        <w:ind w:firstLineChars="0" w:firstLine="0"/>
+      </w:pPr>
+      <w:r>
+        <w:rPr>
+          <w:rFonts w:hint="eastAsia"/>
+          <w:noProof/>
+        </w:rPr>
+        <w:drawing>
+          <wp:inline distT="0" distB="0" distL="0" distR="0">
+            <wp:extent cx="5499833" cy="1233889"/>
+            <wp:effectExtent l="0" t="0" r="0" b="0"/>
+            <wp:docPr id="3" name="図 3"/>
+            <wp:cNvGraphicFramePr>
+              <a:graphicFrameLocks xmlns:a="http://schemas.openxmlformats.org/drawingml/2006/main" noChangeAspect="1"/>
+            </wp:cNvGraphicFramePr>
+            <a:graphic xmlns:a="http://schemas.openxmlformats.org/drawingml/2006/main">
+              <a:graphicData uri="http://schemas.openxmlformats.org/drawingml/2006/picture">
+                <pic:pic xmlns:pic="http://schemas.openxmlformats.org/drawingml/2006/picture">
+                  <pic:nvPicPr>
+                    <pic:cNvPr id="3" name="スクリーンショット 2021-01-07 17.14.13.png"/>
+                    <pic:cNvPicPr/>
+                  </pic:nvPicPr>
+                  <pic:blipFill rotWithShape="1">
+                    <a:blip r:embed="rId9">
+                      <a:extLst>
+                        <a:ext uri="{28A0092B-C50C-407E-A947-70E740481C1C}">
+                          <a14:useLocalDpi xmlns:a14="http://schemas.microsoft.com/office/drawing/2010/main" val="0"/>
+                        </a:ext>
+                      </a:extLst>
+                    </a:blip>
+                    <a:srcRect l="1340" t="3680" r="2317" b="5005"/>
+                    <a:stretch/>
+                  </pic:blipFill>
+                  <pic:spPr bwMode="auto">
+                    <a:xfrm>
+                      <a:off x="0" y="0"/>
+                      <a:ext cx="5550846" cy="1245334"/>
+                    </a:xfrm>
+                    <a:prstGeom prst="rect">
+                      <a:avLst/>
+                    </a:prstGeom>
+                    <a:ln>
+                      <a:noFill/>
+                    </a:ln>
+                    <a:extLst>
+                      <a:ext uri="{53640926-AAD7-44D8-BBD7-CCE9431645EC}">
+                        <a14:shadowObscured xmlns:a14="http://schemas.microsoft.com/office/drawing/2010/main"/>
+                      </a:ext>
+                    </a:extLst>
+                  </pic:spPr>
+                </pic:pic>
+              </a:graphicData>
+            </a:graphic>
+          </wp:inline>
+        </w:drawing>
+      </w:r>
+    </w:p>
+    <w:p>
+      <w:pPr>
+        <w:widowControl/>
+        <w:jc w:val="left"/>
+        <w:rPr>
+          <w:rFonts w:cs="Apple Color Emoji"/>
+        </w:rPr>
+      </w:pPr>
+      <w:r>
+        <w:br w:type="page"/>
+      </w:r>
+    </w:p>
+    <w:p>
+      <w:pPr>
+        <w:pStyle w:val="1"/>
+      </w:pPr>
+      <w:r>
+        <w:rPr>
+          <w:rFonts w:hint="eastAsia"/>
+        </w:rPr>
+        <w:lastRenderedPageBreak/>
+        <w:t>評価実験</w:t>
+      </w:r>
+    </w:p>
+    <w:p>
+      <w:pPr>
+        <w:pStyle w:val="2"/>
+        <w:numPr>
+          <w:ilvl w:val="0"/>
+          <w:numId w:val="0"/>
+        </w:numPr>
+      </w:pPr>
+      <w:r>
+        <w:rPr>
+          <w:rFonts w:hint="eastAsia"/>
+        </w:rPr>
+        <w:t>5</w:t>
+      </w:r>
+      <w:r>
+        <w:t>-1.</w:t>
+      </w:r>
+      <w:r>
+        <w:rPr>
+          <w:rFonts w:hint="eastAsia"/>
+        </w:rPr>
+        <w:t xml:space="preserve">　評価</w:t>
+      </w:r>
+      <w:r>
+        <w:rPr>
+          <w:rFonts w:hint="eastAsia"/>
+        </w:rPr>
+        <w:t>実験</w:t>
+      </w:r>
+      <w:r>
+        <w:rPr>
+          <w:rFonts w:hint="eastAsia"/>
+        </w:rPr>
+        <w:t>方法</w:t>
+      </w:r>
+    </w:p>
+    <w:p>
+      <w:pPr>
+        <w:pStyle w:val="a7"/>
+      </w:pPr>
+      <w:r>
+        <w:rPr>
+          <w:rFonts w:hint="eastAsia"/>
+        </w:rPr>
+        <w:t>レコメンド方法についての評価にあたっては、学生の履修履歴にある科目群の中からレコメンドし、レコメンドされた順番と成績の相関係数を見る方法を行った。成績とレコメンド</w:t>
+      </w:r>
+      <w:r>
+        <w:rPr>
+          <w:rFonts w:hint="eastAsia"/>
+        </w:rPr>
+        <w:t>順</w:t>
+      </w:r>
+      <w:r>
+        <w:rPr>
+          <w:rFonts w:hint="eastAsia"/>
+        </w:rPr>
+        <w:t>に正の相関関係があれば、</w:t>
+      </w:r>
+      <w:r>
+        <w:rPr>
+          <w:rFonts w:hint="eastAsia"/>
+        </w:rPr>
+        <w:t>レコメンド方法は学生の科目に対する得意・不得意に即したレコメンドができていると考えられる。</w:t>
+      </w:r>
+      <w:r>
+        <w:rPr>
+          <w:rFonts w:hint="eastAsia"/>
+        </w:rPr>
+        <w:t>実際のデータは、神戸大学国際人間科学部グローバル文化学部に所属する学生</w:t>
+      </w:r>
+      <w:r>
+        <w:t>4</w:t>
+      </w:r>
+      <w:r>
+        <w:rPr>
+          <w:rFonts w:hint="eastAsia"/>
+        </w:rPr>
+        <w:t>名の履修成績データを用いた。</w:t>
+      </w:r>
+    </w:p>
+    <w:p>
+      <w:pPr>
+        <w:pStyle w:val="2"/>
+        <w:numPr>
+          <w:ilvl w:val="0"/>
+          <w:numId w:val="0"/>
+        </w:numPr>
+      </w:pPr>
+      <w:r>
+        <w:rPr>
+          <w:rFonts w:hint="eastAsia"/>
+        </w:rPr>
+        <w:t>5</w:t>
+      </w:r>
+      <w:r>
+        <w:t>-2.</w:t>
+      </w:r>
+      <w:r>
+        <w:rPr>
+          <w:rFonts w:hint="eastAsia"/>
+        </w:rPr>
+        <w:t xml:space="preserve">　実験結果</w:t>
+      </w:r>
+    </w:p>
+    <w:p>
+      <w:pPr>
+        <w:pStyle w:val="a7"/>
+        <w:rPr>
+          <w:rFonts w:hint="eastAsia"/>
+        </w:rPr>
+      </w:pPr>
+      <w:r>
+        <w:rPr>
+          <w:rFonts w:hint="eastAsia"/>
+        </w:rPr>
+        <w:t>表</w:t>
+      </w:r>
+      <w:r>
+        <w:t>2</w:t>
+      </w:r>
+      <w:r>
+        <w:rPr>
+          <w:rFonts w:hint="eastAsia"/>
+        </w:rPr>
+        <w:t>は相関係数を計算してみた結果である。</w:t>
+      </w:r>
+      <w:r>
+        <w:rPr>
+          <w:rFonts w:hint="eastAsia"/>
+        </w:rPr>
+        <w:t>最も相関係数が大きい学生の値でも約</w:t>
+      </w:r>
+      <w:r>
+        <w:t>0.12</w:t>
+      </w:r>
+      <w:r>
+        <w:rPr>
+          <w:rFonts w:hint="eastAsia"/>
+        </w:rPr>
+        <w:t>であるためほとんど相関はないと考えられる。また</w:t>
+      </w:r>
+      <w:r>
+        <w:rPr>
+          <w:rFonts w:hint="eastAsia"/>
+        </w:rPr>
+        <w:t>、横軸をレコメンドの順位、縦軸を成績にして表にプロットしたものが図</w:t>
+      </w:r>
+      <w:r>
+        <w:t>4</w:t>
+      </w:r>
+      <w:r>
+        <w:rPr>
+          <w:rFonts w:hint="eastAsia"/>
+        </w:rPr>
+        <w:t>である。おすすめ度が高い横軸の左部分に好成績の授業が、おすすめ度が低い右部分に成績が良くない授業が来るのが理想である。しかし図を見てわかるように、好成績の授業は左右に散らばっており、反対に成績の良くない授業も点在している。このことから、今回のレコメンド方法は学生の科目に対する得意不得意を反映できていないと言える。</w:t>
+      </w:r>
+    </w:p>
+    <w:p>
+      <w:pPr>
+        <w:pStyle w:val="a7"/>
+        <w:ind w:firstLineChars="0" w:firstLine="0"/>
+        <w:jc w:val="center"/>
+        <w:rPr>
+          <w:rFonts w:hint="eastAsia"/>
+        </w:rPr>
+      </w:pPr>
+      <w:r>
+        <w:rPr>
+          <w:rFonts w:hint="eastAsia"/>
+        </w:rPr>
+        <w:t>表</w:t>
+      </w:r>
+      <w:r>
+        <w:t>2.</w:t>
+      </w:r>
+      <w:r>
+        <w:rPr>
+          <w:rFonts w:hint="eastAsia"/>
+        </w:rPr>
+        <w:t xml:space="preserve">　成績とレコメンド順の相関係数</w:t>
+      </w:r>
+    </w:p>
+    <w:tbl>
+      <w:tblPr>
+        <w:tblStyle w:val="a5"/>
+        <w:tblW w:w="8488" w:type="dxa"/>
+        <w:tblLook w:val="04A0" w:firstRow="1" w:lastRow="0" w:firstColumn="1" w:lastColumn="0" w:noHBand="0" w:noVBand="1"/>
+      </w:tblPr>
+      <w:tblGrid>
+        <w:gridCol w:w="4244"/>
+        <w:gridCol w:w="4244"/>
+      </w:tblGrid>
+      <w:tr>
+        <w:tc>
+          <w:tcPr>
+            <w:tcW w:w="4244" w:type="dxa"/>
+          </w:tcPr>
+          <w:p>
+            <w:pPr>
+              <w:pStyle w:val="a7"/>
+              <w:ind w:firstLineChars="0" w:firstLine="0"/>
+              <w:jc w:val="center"/>
+              <w:rPr>
+                <w:rFonts w:hint="eastAsia"/>
+              </w:rPr>
+            </w:pPr>
+            <w:r>
+              <w:rPr>
+                <w:rFonts w:hint="eastAsia"/>
+              </w:rPr>
+              <w:t>学生</w:t>
+            </w:r>
+          </w:p>
+        </w:tc>
+        <w:tc>
+          <w:tcPr>
+            <w:tcW w:w="4244" w:type="dxa"/>
+          </w:tcPr>
+          <w:p>
+            <w:pPr>
+              <w:pStyle w:val="a7"/>
+              <w:ind w:firstLineChars="0" w:firstLine="0"/>
+              <w:jc w:val="center"/>
+              <w:rPr>
+                <w:rFonts w:hint="eastAsia"/>
+              </w:rPr>
+            </w:pPr>
+            <w:r>
+              <w:rPr>
+                <w:rFonts w:hint="eastAsia"/>
+              </w:rPr>
+              <w:t>相関係数</w:t>
+            </w:r>
+          </w:p>
+        </w:tc>
+      </w:tr>
+      <w:tr>
+        <w:tc>
+          <w:tcPr>
+            <w:tcW w:w="4244" w:type="dxa"/>
+          </w:tcPr>
+          <w:p>
+            <w:pPr>
+              <w:pStyle w:val="a7"/>
+              <w:ind w:firstLineChars="0" w:firstLine="0"/>
+              <w:jc w:val="center"/>
+            </w:pPr>
+            <w:r>
+              <w:rPr>
+                <w:rFonts w:hint="eastAsia"/>
+              </w:rPr>
+              <w:t>学生</w:t>
+            </w:r>
+            <w:r>
+              <w:t>A</w:t>
+            </w:r>
+          </w:p>
+        </w:tc>
+        <w:tc>
+          <w:tcPr>
+            <w:tcW w:w="4244" w:type="dxa"/>
+          </w:tcPr>
+          <w:p>
+            <w:pPr>
+              <w:pStyle w:val="a7"/>
+              <w:ind w:firstLineChars="0" w:firstLine="0"/>
+              <w:jc w:val="center"/>
+              <w:rPr>
+                <w:rFonts w:cs="Times New Roman"/>
+              </w:rPr>
+            </w:pPr>
+            <w:r>
+              <w:rPr>
+                <w:rFonts w:eastAsiaTheme="minorEastAsia" w:cs="Times New Roman"/>
+                <w:color w:val="000000"/>
+                <w:kern w:val="0"/>
+                <w:sz w:val="22"/>
+                <w:szCs w:val="22"/>
+              </w:rPr>
+              <w:t>-0.0994319</w:t>
+            </w:r>
+          </w:p>
+        </w:tc>
+      </w:tr>
+      <w:tr>
+        <w:tc>
+          <w:tcPr>
+            <w:tcW w:w="4244" w:type="dxa"/>
+          </w:tcPr>
+          <w:p>
+            <w:pPr>
+              <w:pStyle w:val="a7"/>
+              <w:ind w:firstLineChars="0" w:firstLine="0"/>
+              <w:jc w:val="center"/>
+            </w:pPr>
+            <w:r>
+              <w:rPr>
+                <w:rFonts w:hint="eastAsia"/>
+              </w:rPr>
+              <w:t>学生</w:t>
+            </w:r>
+            <w:r>
+              <w:t>B</w:t>
+            </w:r>
+          </w:p>
+        </w:tc>
+        <w:tc>
+          <w:tcPr>
+            <w:tcW w:w="4244" w:type="dxa"/>
+          </w:tcPr>
+          <w:p>
+            <w:pPr>
+              <w:pStyle w:val="a7"/>
+              <w:ind w:firstLineChars="0" w:firstLine="0"/>
+              <w:jc w:val="center"/>
+              <w:rPr>
+                <w:rFonts w:cs="Times New Roman"/>
+              </w:rPr>
+            </w:pPr>
+            <w:r>
+              <w:rPr>
+                <w:rFonts w:eastAsiaTheme="minorEastAsia" w:cs="Times New Roman"/>
+                <w:color w:val="000000"/>
+                <w:kern w:val="0"/>
+                <w:sz w:val="22"/>
+                <w:szCs w:val="22"/>
+              </w:rPr>
+              <w:t>0.08027</w:t>
+            </w:r>
+          </w:p>
+        </w:tc>
+      </w:tr>
+      <w:tr>
+        <w:tc>
+          <w:tcPr>
+            <w:tcW w:w="4244" w:type="dxa"/>
+          </w:tcPr>
+          <w:p>
+            <w:pPr>
+              <w:pStyle w:val="a7"/>
+              <w:ind w:firstLineChars="0" w:firstLine="0"/>
+              <w:jc w:val="center"/>
+            </w:pPr>
+            <w:r>
+              <w:rPr>
+                <w:rFonts w:hint="eastAsia"/>
+              </w:rPr>
+              <w:t>学生</w:t>
+            </w:r>
+            <w:r>
+              <w:t>C</w:t>
+            </w:r>
+          </w:p>
+        </w:tc>
+        <w:tc>
+          <w:tcPr>
+            <w:tcW w:w="4244" w:type="dxa"/>
+          </w:tcPr>
+          <w:p>
+            <w:pPr>
+              <w:pStyle w:val="a7"/>
+              <w:ind w:firstLineChars="0" w:firstLine="0"/>
+              <w:jc w:val="center"/>
+              <w:rPr>
+                <w:rFonts w:cs="Times New Roman"/>
+              </w:rPr>
+            </w:pPr>
+            <w:r>
+              <w:rPr>
+                <w:rFonts w:eastAsiaTheme="minorEastAsia" w:cs="Times New Roman"/>
+                <w:color w:val="000000"/>
+                <w:kern w:val="0"/>
+                <w:sz w:val="22"/>
+                <w:szCs w:val="22"/>
+              </w:rPr>
+              <w:t>-0.0578176</w:t>
+            </w:r>
+          </w:p>
+        </w:tc>
+      </w:tr>
+      <w:tr>
+        <w:tc>
+          <w:tcPr>
+            <w:tcW w:w="4244" w:type="dxa"/>
+          </w:tcPr>
+          <w:p>
+            <w:pPr>
+              <w:pStyle w:val="a7"/>
+              <w:ind w:firstLineChars="0" w:firstLine="0"/>
+              <w:jc w:val="center"/>
+            </w:pPr>
+            <w:r>
+              <w:rPr>
+                <w:rFonts w:hint="eastAsia"/>
+              </w:rPr>
+              <w:t>学生</w:t>
+            </w:r>
+            <w:r>
+              <w:t>D</w:t>
+            </w:r>
+          </w:p>
+        </w:tc>
+        <w:tc>
+          <w:tcPr>
+            <w:tcW w:w="4244" w:type="dxa"/>
+          </w:tcPr>
+          <w:p>
+            <w:pPr>
+              <w:pStyle w:val="a7"/>
+              <w:ind w:firstLineChars="0" w:firstLine="0"/>
+              <w:jc w:val="center"/>
+              <w:rPr>
+                <w:rFonts w:cs="Times New Roman"/>
+              </w:rPr>
+            </w:pPr>
+            <w:r>
+              <w:rPr>
+                <w:rFonts w:eastAsiaTheme="minorEastAsia" w:cs="Times New Roman"/>
+                <w:color w:val="000000"/>
+                <w:kern w:val="0"/>
+                <w:sz w:val="22"/>
+                <w:szCs w:val="22"/>
+              </w:rPr>
+              <w:t>0.116057</w:t>
+            </w:r>
+          </w:p>
+        </w:tc>
+      </w:tr>
+    </w:tbl>
+    <w:p>
+      <w:pPr>
+        <w:pStyle w:val="a7"/>
+        <w:ind w:firstLineChars="0" w:firstLine="0"/>
+      </w:pPr>
+    </w:p>
+    <w:p>
+      <w:pPr>
+        <w:pStyle w:val="a7"/>
+        <w:ind w:firstLineChars="0" w:firstLine="0"/>
+      </w:pPr>
+    </w:p>
+    <w:p>
+      <w:pPr>
+        <w:pStyle w:val="a7"/>
+        <w:ind w:firstLineChars="0" w:firstLine="0"/>
+        <w:jc w:val="center"/>
+      </w:pPr>
+      <w:r>
+        <w:rPr>
+          <w:rFonts w:hint="eastAsia"/>
+        </w:rPr>
+        <w:lastRenderedPageBreak/>
+        <w:t>図</w:t>
+      </w:r>
+      <w:r>
+        <w:t>4.</w:t>
+      </w:r>
+      <w:r>
+        <w:rPr>
+          <w:rFonts w:hint="eastAsia"/>
+        </w:rPr>
+        <w:t xml:space="preserve"> </w:t>
+      </w:r>
+      <w:r>
+        <w:rPr>
+          <w:rFonts w:hint="eastAsia"/>
+        </w:rPr>
+        <w:t>プロット結果（横軸：レコメンド順</w:t>
+      </w:r>
+      <w:r>
+        <w:t xml:space="preserve">, </w:t>
+      </w:r>
+      <w:r>
+        <w:rPr>
+          <w:rFonts w:hint="eastAsia"/>
+        </w:rPr>
+        <w:t>縦軸：成績）</w:t>
+      </w:r>
+    </w:p>
+    <w:p>
+      <w:pPr>
+        <w:pStyle w:val="a7"/>
+        <w:ind w:firstLineChars="0" w:firstLine="0"/>
+        <w:jc w:val="center"/>
+      </w:pPr>
+      <w:r>
+        <w:rPr>
+          <w:rFonts w:hint="eastAsia"/>
+          <w:noProof/>
+        </w:rPr>
+        <w:drawing>
+          <wp:inline distT="0" distB="0" distL="0" distR="0" wp14:anchorId="018A0E35" wp14:editId="284FAB99">
+            <wp:extent cx="5396230" cy="4047490"/>
+            <wp:effectExtent l="0" t="0" r="1270" b="3810"/>
+            <wp:docPr id="4" name="図 4"/>
+            <wp:cNvGraphicFramePr>
+              <a:graphicFrameLocks xmlns:a="http://schemas.openxmlformats.org/drawingml/2006/main" noChangeAspect="1"/>
+            </wp:cNvGraphicFramePr>
+            <a:graphic xmlns:a="http://schemas.openxmlformats.org/drawingml/2006/main">
+              <a:graphicData uri="http://schemas.openxmlformats.org/drawingml/2006/picture">
+                <pic:pic xmlns:pic="http://schemas.openxmlformats.org/drawingml/2006/picture">
+                  <pic:nvPicPr>
+                    <pic:cNvPr id="4" name="相関係数プロット結果.png"/>
+                    <pic:cNvPicPr/>
+                  </pic:nvPicPr>
+                  <pic:blipFill>
+                    <a:blip r:embed="rId10">
+                      <a:extLst>
+                        <a:ext uri="{28A0092B-C50C-407E-A947-70E740481C1C}">
+                          <a14:useLocalDpi xmlns:a14="http://schemas.microsoft.com/office/drawing/2010/main" val="0"/>
+                        </a:ext>
+                      </a:extLst>
+                    </a:blip>
+                    <a:stretch>
+                      <a:fillRect/>
+                    </a:stretch>
+                  </pic:blipFill>
+                  <pic:spPr>
+                    <a:xfrm>
+                      <a:off x="0" y="0"/>
+                      <a:ext cx="5396230" cy="4047490"/>
+                    </a:xfrm>
+                    <a:prstGeom prst="rect">
+                      <a:avLst/>
+                    </a:prstGeom>
+                  </pic:spPr>
+                </pic:pic>
+              </a:graphicData>
+            </a:graphic>
+          </wp:inline>
+        </w:drawing>
+      </w:r>
+    </w:p>
+    <w:p>
+      <w:pPr>
+        <w:widowControl/>
+        <w:jc w:val="left"/>
+        <w:rPr>
+          <w:rFonts w:cs="Apple Color Emoji"/>
+        </w:rPr>
+      </w:pPr>
+      <w:r>
+        <w:br w:type="page"/>
+      </w:r>
+    </w:p>
+    <w:p>
+      <w:pPr>
+        <w:pStyle w:val="1"/>
+        <w:rPr>
+          <w:rFonts w:hint="eastAsia"/>
+        </w:rPr>
+      </w:pPr>
+      <w:r>
+        <w:rPr>
+          <w:rFonts w:hint="eastAsia"/>
+        </w:rPr>
+        <w:lastRenderedPageBreak/>
+        <w:t>まとめと今後の課題・展望</w:t>
+      </w:r>
+      <w:bookmarkStart w:id="0" w:name="_GoBack"/>
+      <w:bookmarkEnd w:id="0"/>
     </w:p>
     <w:sectPr>
       <w:pgSz w:w="11900" w:h="16840"/>
@@ -2132,6 +3890,44 @@
 </w:document>
 </file>
 
+<file path=word/endnotes.xml><?xml version="1.0" encoding="utf-8"?>
+<w:endnotes xmlns:wpc="http://schemas.microsoft.com/office/word/2010/wordprocessingCanvas" xmlns:cx="http://schemas.microsoft.com/office/drawing/2014/chartex" xmlns:cx1="http://schemas.microsoft.com/office/drawing/2015/9/8/chartex" xmlns:cx2="http://schemas.microsoft.com/office/drawing/2015/10/21/chartex" xmlns:cx3="http://schemas.microsoft.com/office/drawing/2016/5/9/chartex" xmlns:cx4="http://schemas.microsoft.com/office/drawing/2016/5/10/chartex" xmlns:cx5="http://schemas.microsoft.com/office/drawing/2016/5/11/chartex" xmlns:cx6="http://schemas.microsoft.com/office/drawing/2016/5/12/chartex" xmlns:cx7="http://schemas.microsoft.com/office/drawing/2016/5/13/chartex" xmlns:cx8="http://schemas.microsoft.com/office/drawing/2016/5/14/chartex" xmlns:mc="http://schemas.openxmlformats.org/markup-compatibility/2006" xmlns:aink="http://schemas.microsoft.com/office/drawing/2016/ink" xmlns:am3d="http://schemas.microsoft.com/office/drawing/2017/model3d" xmlns:o="urn:schemas-microsoft-com:office:office" xmlns:r="http://schemas.openxmlformats.org/officeDocument/2006/relationships" xmlns:m="http://schemas.openxmlformats.org/officeDocument/2006/math" xmlns:v="urn:schemas-microsoft-com:vml" xmlns:wp14="http://schemas.microsoft.com/office/word/2010/wordprocessingDrawing" xmlns:wp="http://schemas.openxmlformats.org/drawingml/2006/wordprocessingDrawing" xmlns:w10="urn:schemas-microsoft-com:office:word" xmlns:w="http://schemas.openxmlformats.org/wordprocessingml/2006/main" xmlns:w14="http://schemas.microsoft.com/office/word/2010/wordml" xmlns:w15="http://schemas.microsoft.com/office/word/2012/wordml" xmlns:w16cid="http://schemas.microsoft.com/office/word/2016/wordml/cid" xmlns:w16se="http://schemas.microsoft.com/office/word/2015/wordml/symex" xmlns:wpg="http://schemas.microsoft.com/office/word/2010/wordprocessingGroup" xmlns:wpi="http://schemas.microsoft.com/office/word/2010/wordprocessingInk" xmlns:wne="http://schemas.microsoft.com/office/word/2006/wordml" xmlns:wps="http://schemas.microsoft.com/office/word/2010/wordprocessingShape" mc:Ignorable="w14 w15 w16se w16cid wp14">
+  <w:endnote w:type="separator" w:id="-1">
+    <w:p>
+      <w:r>
+        <w:separator/>
+      </w:r>
+    </w:p>
+  </w:endnote>
+  <w:endnote w:type="continuationSeparator" w:id="0">
+    <w:p>
+      <w:r>
+        <w:continuationSeparator/>
+      </w:r>
+    </w:p>
+  </w:endnote>
+</w:endnotes>
+</file>
+
+<file path=word/footnotes.xml><?xml version="1.0" encoding="utf-8"?>
+<w:footnotes xmlns:wpc="http://schemas.microsoft.com/office/word/2010/wordprocessingCanvas" xmlns:cx="http://schemas.microsoft.com/office/drawing/2014/chartex" xmlns:cx1="http://schemas.microsoft.com/office/drawing/2015/9/8/chartex" xmlns:cx2="http://schemas.microsoft.com/office/drawing/2015/10/21/chartex" xmlns:cx3="http://schemas.microsoft.com/office/drawing/2016/5/9/chartex" xmlns:cx4="http://schemas.microsoft.com/office/drawing/2016/5/10/chartex" xmlns:cx5="http://schemas.microsoft.com/office/drawing/2016/5/11/chartex" xmlns:cx6="http://schemas.microsoft.com/office/drawing/2016/5/12/chartex" xmlns:cx7="http://schemas.microsoft.com/office/drawing/2016/5/13/chartex" xmlns:cx8="http://schemas.microsoft.com/office/drawing/2016/5/14/chartex" xmlns:mc="http://schemas.openxmlformats.org/markup-compatibility/2006" xmlns:aink="http://schemas.microsoft.com/office/drawing/2016/ink" xmlns:am3d="http://schemas.microsoft.com/office/drawing/2017/model3d" xmlns:o="urn:schemas-microsoft-com:office:office" xmlns:r="http://schemas.openxmlformats.org/officeDocument/2006/relationships" xmlns:m="http://schemas.openxmlformats.org/officeDocument/2006/math" xmlns:v="urn:schemas-microsoft-com:vml" xmlns:wp14="http://schemas.microsoft.com/office/word/2010/wordprocessingDrawing" xmlns:wp="http://schemas.openxmlformats.org/drawingml/2006/wordprocessingDrawing" xmlns:w10="urn:schemas-microsoft-com:office:word" xmlns:w="http://schemas.openxmlformats.org/wordprocessingml/2006/main" xmlns:w14="http://schemas.microsoft.com/office/word/2010/wordml" xmlns:w15="http://schemas.microsoft.com/office/word/2012/wordml" xmlns:w16cid="http://schemas.microsoft.com/office/word/2016/wordml/cid" xmlns:w16se="http://schemas.microsoft.com/office/word/2015/wordml/symex" xmlns:wpg="http://schemas.microsoft.com/office/word/2010/wordprocessingGroup" xmlns:wpi="http://schemas.microsoft.com/office/word/2010/wordprocessingInk" xmlns:wne="http://schemas.microsoft.com/office/word/2006/wordml" xmlns:wps="http://schemas.microsoft.com/office/word/2010/wordprocessingShape" mc:Ignorable="w14 w15 w16se w16cid wp14">
+  <w:footnote w:type="separator" w:id="-1">
+    <w:p>
+      <w:r>
+        <w:separator/>
+      </w:r>
+    </w:p>
+  </w:footnote>
+  <w:footnote w:type="continuationSeparator" w:id="0">
+    <w:p>
+      <w:r>
+        <w:continuationSeparator/>
+      </w:r>
+    </w:p>
+  </w:footnote>
+</w:footnotes>
+</file>
+
 <file path=word/numbering.xml><?xml version="1.0" encoding="utf-8"?>
 <w:numbering xmlns:wpc="http://schemas.microsoft.com/office/word/2010/wordprocessingCanvas" xmlns:cx="http://schemas.microsoft.com/office/drawing/2014/chartex" xmlns:cx1="http://schemas.microsoft.com/office/drawing/2015/9/8/chartex" xmlns:cx2="http://schemas.microsoft.com/office/drawing/2015/10/21/chartex" xmlns:cx3="http://schemas.microsoft.com/office/drawing/2016/5/9/chartex" xmlns:cx4="http://schemas.microsoft.com/office/drawing/2016/5/10/chartex" xmlns:cx5="http://schemas.microsoft.com/office/drawing/2016/5/11/chartex" xmlns:cx6="http://schemas.microsoft.com/office/drawing/2016/5/12/chartex" xmlns:cx7="http://schemas.microsoft.com/office/drawing/2016/5/13/chartex" xmlns:cx8="http://schemas.microsoft.com/office/drawing/2016/5/14/chartex" xmlns:mc="http://schemas.openxmlformats.org/markup-compatibility/2006" xmlns:aink="http://schemas.microsoft.com/office/drawing/2016/ink" xmlns:am3d="http://schemas.microsoft.com/office/drawing/2017/model3d" xmlns:o="urn:schemas-microsoft-com:office:office" xmlns:r="http://schemas.openxmlformats.org/officeDocument/2006/relationships" xmlns:m="http://schemas.openxmlformats.org/officeDocument/2006/math" xmlns:v="urn:schemas-microsoft-com:vml" xmlns:wp14="http://schemas.microsoft.com/office/word/2010/wordprocessingDrawing" xmlns:wp="http://schemas.openxmlformats.org/drawingml/2006/wordprocessingDrawing" xmlns:w10="urn:schemas-microsoft-com:office:word" xmlns:w="http://schemas.openxmlformats.org/wordprocessingml/2006/main" xmlns:w14="http://schemas.microsoft.com/office/word/2010/wordml" xmlns:w15="http://schemas.microsoft.com/office/word/2012/wordml" xmlns:w16cid="http://schemas.microsoft.com/office/word/2016/wordml/cid" xmlns:w16se="http://schemas.microsoft.com/office/word/2015/wordml/symex" xmlns:wpg="http://schemas.microsoft.com/office/word/2010/wordprocessingGroup" xmlns:wpi="http://schemas.microsoft.com/office/word/2010/wordprocessingInk" xmlns:wne="http://schemas.microsoft.com/office/word/2006/wordml" xmlns:wps="http://schemas.microsoft.com/office/word/2010/wordprocessingShape" mc:Ignorable="w14 w15 w16se w16cid wp14">
   <w:abstractNum w:abstractNumId="0" w15:restartNumberingAfterBreak="0">
@@ -2337,6 +4133,119 @@
     </w:lvl>
   </w:abstractNum>
   <w:abstractNum w:abstractNumId="2" w15:restartNumberingAfterBreak="0">
+    <w:nsid w:val="27F631F1"/>
+    <w:multiLevelType w:val="multilevel"/>
+    <w:tmpl w:val="42180C22"/>
+    <w:lvl w:ilvl="0">
+      <w:start w:val="1"/>
+      <w:numFmt w:val="decimal"/>
+      <w:lvlText w:val="%1-"/>
+      <w:lvlJc w:val="left"/>
+      <w:pPr>
+        <w:ind w:left="460" w:hanging="460"/>
+      </w:pPr>
+      <w:rPr>
+        <w:rFonts w:hint="default"/>
+      </w:rPr>
+    </w:lvl>
+    <w:lvl w:ilvl="1">
+      <w:start w:val="1"/>
+      <w:numFmt w:val="decimal"/>
+      <w:lvlText w:val="%1-%2."/>
+      <w:lvlJc w:val="left"/>
+      <w:pPr>
+        <w:ind w:left="720" w:hanging="720"/>
+      </w:pPr>
+      <w:rPr>
+        <w:rFonts w:hint="default"/>
+      </w:rPr>
+    </w:lvl>
+    <w:lvl w:ilvl="2">
+      <w:start w:val="1"/>
+      <w:numFmt w:val="decimal"/>
+      <w:lvlText w:val="%1-%2.%3."/>
+      <w:lvlJc w:val="left"/>
+      <w:pPr>
+        <w:ind w:left="720" w:hanging="720"/>
+      </w:pPr>
+      <w:rPr>
+        <w:rFonts w:hint="default"/>
+      </w:rPr>
+    </w:lvl>
+    <w:lvl w:ilvl="3">
+      <w:start w:val="1"/>
+      <w:numFmt w:val="decimal"/>
+      <w:lvlText w:val="%1-%2.%3.%4."/>
+      <w:lvlJc w:val="left"/>
+      <w:pPr>
+        <w:ind w:left="1080" w:hanging="1080"/>
+      </w:pPr>
+      <w:rPr>
+        <w:rFonts w:hint="default"/>
+      </w:rPr>
+    </w:lvl>
+    <w:lvl w:ilvl="4">
+      <w:start w:val="1"/>
+      <w:numFmt w:val="decimal"/>
+      <w:lvlText w:val="%1-%2.%3.%4.%5."/>
+      <w:lvlJc w:val="left"/>
+      <w:pPr>
+        <w:ind w:left="1080" w:hanging="1080"/>
+      </w:pPr>
+      <w:rPr>
+        <w:rFonts w:hint="default"/>
+      </w:rPr>
+    </w:lvl>
+    <w:lvl w:ilvl="5">
+      <w:start w:val="1"/>
+      <w:numFmt w:val="decimal"/>
+      <w:lvlText w:val="%1-%2.%3.%4.%5.%6."/>
+      <w:lvlJc w:val="left"/>
+      <w:pPr>
+        <w:ind w:left="1440" w:hanging="1440"/>
+      </w:pPr>
+      <w:rPr>
+        <w:rFonts w:hint="default"/>
+      </w:rPr>
+    </w:lvl>
+    <w:lvl w:ilvl="6">
+      <w:start w:val="1"/>
+      <w:numFmt w:val="decimal"/>
+      <w:lvlText w:val="%1-%2.%3.%4.%5.%6.%7."/>
+      <w:lvlJc w:val="left"/>
+      <w:pPr>
+        <w:ind w:left="1800" w:hanging="1800"/>
+      </w:pPr>
+      <w:rPr>
+        <w:rFonts w:hint="default"/>
+      </w:rPr>
+    </w:lvl>
+    <w:lvl w:ilvl="7">
+      <w:start w:val="1"/>
+      <w:numFmt w:val="decimal"/>
+      <w:lvlText w:val="%1-%2.%3.%4.%5.%6.%7.%8."/>
+      <w:lvlJc w:val="left"/>
+      <w:pPr>
+        <w:ind w:left="1800" w:hanging="1800"/>
+      </w:pPr>
+      <w:rPr>
+        <w:rFonts w:hint="default"/>
+      </w:rPr>
+    </w:lvl>
+    <w:lvl w:ilvl="8">
+      <w:start w:val="1"/>
+      <w:numFmt w:val="decimal"/>
+      <w:lvlText w:val="%1-%2.%3.%4.%5.%6.%7.%8.%9."/>
+      <w:lvlJc w:val="left"/>
+      <w:pPr>
+        <w:ind w:left="2160" w:hanging="2160"/>
+      </w:pPr>
+      <w:rPr>
+        <w:rFonts w:hint="default"/>
+      </w:rPr>
+    </w:lvl>
+  </w:abstractNum>
+  <w:abstractNum w:abstractNumId="3" w15:restartNumberingAfterBreak="0">
     <w:nsid w:val="3A271F05"/>
     <w:multiLevelType w:val="multilevel"/>
     <w:tmpl w:val="884A145E"/>
@@ -2450,7 +4359,7 @@
       </w:rPr>
     </w:lvl>
   </w:abstractNum>
-  <w:abstractNum w:abstractNumId="3" w15:restartNumberingAfterBreak="0">
+  <w:abstractNum w:abstractNumId="4" w15:restartNumberingAfterBreak="0">
     <w:nsid w:val="48C86C5E"/>
     <w:multiLevelType w:val="multilevel"/>
     <w:tmpl w:val="3822CF26"/>
@@ -2563,7 +4472,7 @@
       </w:rPr>
     </w:lvl>
   </w:abstractNum>
-  <w:abstractNum w:abstractNumId="4" w15:restartNumberingAfterBreak="0">
+  <w:abstractNum w:abstractNumId="5" w15:restartNumberingAfterBreak="0">
     <w:nsid w:val="55741B44"/>
     <w:multiLevelType w:val="hybridMultilevel"/>
     <w:tmpl w:val="5F665AD6"/>
@@ -2652,7 +4561,7 @@
       </w:pPr>
     </w:lvl>
   </w:abstractNum>
-  <w:abstractNum w:abstractNumId="5" w15:restartNumberingAfterBreak="0">
+  <w:abstractNum w:abstractNumId="6" w15:restartNumberingAfterBreak="0">
     <w:nsid w:val="5EDB3A0D"/>
     <w:multiLevelType w:val="multilevel"/>
     <w:tmpl w:val="97E82222"/>
@@ -2765,7 +4674,7 @@
       </w:rPr>
     </w:lvl>
   </w:abstractNum>
-  <w:abstractNum w:abstractNumId="6" w15:restartNumberingAfterBreak="0">
+  <w:abstractNum w:abstractNumId="7" w15:restartNumberingAfterBreak="0">
     <w:nsid w:val="6A9A563B"/>
     <w:multiLevelType w:val="hybridMultilevel"/>
     <w:tmpl w:val="689E03FE"/>
@@ -2854,7 +4763,7 @@
       </w:pPr>
     </w:lvl>
   </w:abstractNum>
-  <w:abstractNum w:abstractNumId="7" w15:restartNumberingAfterBreak="0">
+  <w:abstractNum w:abstractNumId="8" w15:restartNumberingAfterBreak="0">
     <w:nsid w:val="6CF96AB0"/>
     <w:multiLevelType w:val="hybridMultilevel"/>
     <w:tmpl w:val="1E66A9F0"/>
@@ -2945,28 +4854,31 @@
     </w:lvl>
   </w:abstractNum>
   <w:num w:numId="1">
-    <w:abstractNumId w:val="6"/>
+    <w:abstractNumId w:val="7"/>
   </w:num>
   <w:num w:numId="2">
-    <w:abstractNumId w:val="4"/>
+    <w:abstractNumId w:val="5"/>
   </w:num>
   <w:num w:numId="3">
     <w:abstractNumId w:val="0"/>
   </w:num>
   <w:num w:numId="4">
-    <w:abstractNumId w:val="3"/>
+    <w:abstractNumId w:val="4"/>
   </w:num>
   <w:num w:numId="5">
-    <w:abstractNumId w:val="5"/>
+    <w:abstractNumId w:val="6"/>
   </w:num>
   <w:num w:numId="6">
     <w:abstractNumId w:val="1"/>
   </w:num>
   <w:num w:numId="7">
-    <w:abstractNumId w:val="2"/>
+    <w:abstractNumId w:val="3"/>
   </w:num>
   <w:num w:numId="8">
-    <w:abstractNumId w:val="7"/>
+    <w:abstractNumId w:val="8"/>
+  </w:num>
+  <w:num w:numId="9">
+    <w:abstractNumId w:val="2"/>
   </w:num>
 </w:numbering>
 </file>
@@ -3377,7 +5289,6 @@
   <w:style w:type="character" w:default="1" w:styleId="a0">
     <w:name w:val="Default Paragraph Font"/>
     <w:uiPriority w:val="1"/>
-    <w:semiHidden/>
     <w:unhideWhenUsed/>
   </w:style>
   <w:style w:type="table" w:default="1" w:styleId="a1">
@@ -3421,7 +5332,7 @@
         <w:numId w:val="8"/>
       </w:numPr>
       <w:spacing w:line="480" w:lineRule="auto"/>
-      <w:ind w:leftChars="0"/>
+      <w:ind w:leftChars="0" w:left="0"/>
     </w:pPr>
     <w:rPr>
       <w:rFonts w:eastAsia="ＭＳ ゴシック"/>
@@ -3440,7 +5351,7 @@
         <w:numId w:val="7"/>
       </w:numPr>
       <w:spacing w:line="360" w:lineRule="auto"/>
-      <w:ind w:leftChars="0"/>
+      <w:ind w:leftChars="0" w:left="0"/>
     </w:pPr>
     <w:rPr>
       <w:rFonts w:eastAsia="ＭＳ ゴシック"/>
@@ -3719,6 +5630,82 @@
       <w:b/>
       <w:bCs/>
       <w:szCs w:val="21"/>
+    </w:rPr>
+  </w:style>
+  <w:style w:type="paragraph" w:customStyle="1" w:styleId="30">
+    <w:name w:val="卒論見出し3"/>
+    <w:basedOn w:val="a"/>
+    <w:qFormat/>
+    <w:rsid w:val="006810C4"/>
+    <w:pPr>
+      <w:spacing w:line="360" w:lineRule="auto"/>
+    </w:pPr>
+    <w:rPr>
+      <w:rFonts w:eastAsia="ＭＳ ゴシック"/>
+      <w:sz w:val="24"/>
+    </w:rPr>
+  </w:style>
+  <w:style w:type="paragraph" w:customStyle="1" w:styleId="a7">
+    <w:name w:val="卒論標準"/>
+    <w:basedOn w:val="a"/>
+    <w:qFormat/>
+    <w:rsid w:val="00D10BA9"/>
+    <w:pPr>
+      <w:spacing w:line="360" w:lineRule="auto"/>
+      <w:ind w:firstLineChars="100" w:firstLine="210"/>
+    </w:pPr>
+    <w:rPr>
+      <w:rFonts w:cs="Apple Color Emoji"/>
+    </w:rPr>
+  </w:style>
+  <w:style w:type="paragraph" w:styleId="a8">
+    <w:name w:val="header"/>
+    <w:basedOn w:val="a"/>
+    <w:link w:val="a9"/>
+    <w:uiPriority w:val="99"/>
+    <w:unhideWhenUsed/>
+    <w:rsid w:val="00177EED"/>
+    <w:pPr>
+      <w:tabs>
+        <w:tab w:val="center" w:pos="4252"/>
+        <w:tab w:val="right" w:pos="8504"/>
+      </w:tabs>
+      <w:snapToGrid w:val="0"/>
+    </w:pPr>
+  </w:style>
+  <w:style w:type="character" w:customStyle="1" w:styleId="a9">
+    <w:name w:val="ヘッダー (文字)"/>
+    <w:basedOn w:val="a0"/>
+    <w:link w:val="a8"/>
+    <w:uiPriority w:val="99"/>
+    <w:rsid w:val="00177EED"/>
+    <w:rPr>
+      <w:rFonts w:ascii="Times New Roman" w:eastAsia="Hiragino Mincho Pro W3" w:hAnsi="Times New Roman" w:cs="Times New Roman (本文のフォント - コンプレ"/>
+    </w:rPr>
+  </w:style>
+  <w:style w:type="paragraph" w:styleId="aa">
+    <w:name w:val="footer"/>
+    <w:basedOn w:val="a"/>
+    <w:link w:val="ab"/>
+    <w:uiPriority w:val="99"/>
+    <w:unhideWhenUsed/>
+    <w:rsid w:val="00177EED"/>
+    <w:pPr>
+      <w:tabs>
+        <w:tab w:val="center" w:pos="4252"/>
+        <w:tab w:val="right" w:pos="8504"/>
+      </w:tabs>
+      <w:snapToGrid w:val="0"/>
+    </w:pPr>
+  </w:style>
+  <w:style w:type="character" w:customStyle="1" w:styleId="ab">
+    <w:name w:val="フッター (文字)"/>
+    <w:basedOn w:val="a0"/>
+    <w:link w:val="aa"/>
+    <w:uiPriority w:val="99"/>
+    <w:rsid w:val="00177EED"/>
+    <w:rPr>
+      <w:rFonts w:ascii="Times New Roman" w:eastAsia="Hiragino Mincho Pro W3" w:hAnsi="Times New Roman" w:cs="Times New Roman (本文のフォント - コンプレ"/>
     </w:rPr>
   </w:style>
 </w:styles>

--- a/卒業論文.docx
+++ b/卒業論文.docx
@@ -4,6 +4,8 @@
   <w:body>
     <w:p>
       <w:pPr>
+        <w:autoSpaceDE w:val="0"/>
+        <w:autoSpaceDN w:val="0"/>
         <w:spacing w:line="360" w:lineRule="auto"/>
         <w:jc w:val="center"/>
         <w:rPr>
@@ -14,60 +16,106 @@
     </w:p>
     <w:p>
       <w:pPr>
+        <w:autoSpaceDE w:val="0"/>
+        <w:autoSpaceDN w:val="0"/>
         <w:spacing w:line="360" w:lineRule="auto"/>
         <w:jc w:val="center"/>
         <w:rPr>
           <w:rFonts w:ascii="ＭＳ ゴシック" w:eastAsia="ＭＳ ゴシック" w:hAnsi="ＭＳ ゴシック"/>
-          <w:sz w:val="44"/>
-          <w:szCs w:val="44"/>
+          <w:sz w:val="56"/>
+          <w:szCs w:val="56"/>
         </w:rPr>
       </w:pPr>
       <w:r>
         <w:rPr>
           <w:rFonts w:ascii="ＭＳ ゴシック" w:eastAsia="ＭＳ ゴシック" w:hAnsi="ＭＳ ゴシック" w:hint="eastAsia"/>
-          <w:sz w:val="44"/>
-          <w:szCs w:val="44"/>
+          <w:sz w:val="56"/>
+          <w:szCs w:val="56"/>
         </w:rPr>
         <w:t>卒業研究</w:t>
       </w:r>
     </w:p>
     <w:p>
       <w:pPr>
+        <w:autoSpaceDE w:val="0"/>
+        <w:autoSpaceDN w:val="0"/>
         <w:spacing w:line="360" w:lineRule="auto"/>
         <w:jc w:val="center"/>
         <w:rPr>
           <w:rFonts w:ascii="ＭＳ ゴシック" w:eastAsia="ＭＳ ゴシック" w:hAnsi="ＭＳ ゴシック"/>
-          <w:sz w:val="44"/>
-          <w:szCs w:val="44"/>
+          <w:sz w:val="56"/>
+          <w:szCs w:val="56"/>
         </w:rPr>
       </w:pPr>
       <w:r>
         <w:rPr>
           <w:rFonts w:ascii="ＭＳ ゴシック" w:eastAsia="ＭＳ ゴシック" w:hAnsi="ＭＳ ゴシック" w:hint="eastAsia"/>
-          <w:sz w:val="44"/>
-          <w:szCs w:val="44"/>
-        </w:rPr>
-        <w:t>「履修成績を用いた</w:t>
-      </w:r>
-      <w:r>
-        <w:rPr>
-          <w:rFonts w:ascii="ＭＳ ゴシック" w:eastAsia="ＭＳ ゴシック" w:hAnsi="ＭＳ ゴシック"/>
-          <w:sz w:val="44"/>
-          <w:szCs w:val="44"/>
-        </w:rPr>
-        <w:t>LDA</w:t>
+          <w:sz w:val="56"/>
+          <w:szCs w:val="56"/>
+        </w:rPr>
+        <w:t>「</w:t>
+      </w:r>
+      <w:r>
+        <w:rPr>
+          <w:rFonts w:eastAsia="ＭＳ ゴシック" w:cs="Times New Roman" w:hint="eastAsia"/>
+          <w:sz w:val="56"/>
+          <w:szCs w:val="56"/>
+        </w:rPr>
+        <w:t>L</w:t>
+      </w:r>
+      <w:r>
+        <w:rPr>
+          <w:rFonts w:eastAsia="ＭＳ ゴシック" w:cs="Times New Roman"/>
+          <w:sz w:val="56"/>
+          <w:szCs w:val="56"/>
+        </w:rPr>
+        <w:t>DA</w:t>
+      </w:r>
+      <w:r>
+        <w:rPr>
+          <w:rFonts w:eastAsia="ＭＳ ゴシック" w:cs="Times New Roman" w:hint="eastAsia"/>
+          <w:sz w:val="56"/>
+          <w:szCs w:val="56"/>
+        </w:rPr>
+        <w:t>トピックモデル</w:t>
+      </w:r>
+      <w:r>
+        <w:rPr>
+          <w:rFonts w:eastAsia="ＭＳ ゴシック" w:cs="Times New Roman" w:hint="eastAsia"/>
+          <w:sz w:val="56"/>
+          <w:szCs w:val="56"/>
+        </w:rPr>
+        <w:t>と</w:t>
       </w:r>
       <w:r>
         <w:rPr>
           <w:rFonts w:ascii="ＭＳ ゴシック" w:eastAsia="ＭＳ ゴシック" w:hAnsi="ＭＳ ゴシック" w:hint="eastAsia"/>
-          <w:sz w:val="44"/>
-          <w:szCs w:val="44"/>
-        </w:rPr>
-        <w:t>トピックモデルによる履修レコメンドシステム」</w:t>
-      </w:r>
-    </w:p>
-    <w:p>
-      <w:pPr>
+          <w:sz w:val="56"/>
+          <w:szCs w:val="56"/>
+        </w:rPr>
+        <w:t>履修成績</w:t>
+      </w:r>
+      <w:r>
+        <w:rPr>
+          <w:rFonts w:eastAsia="ＭＳ ゴシック" w:cs="Times New Roman" w:hint="eastAsia"/>
+          <w:sz w:val="56"/>
+          <w:szCs w:val="56"/>
+        </w:rPr>
+        <w:t>を用いた</w:t>
+      </w:r>
+      <w:r>
+        <w:rPr>
+          <w:rFonts w:ascii="ＭＳ ゴシック" w:eastAsia="ＭＳ ゴシック" w:hAnsi="ＭＳ ゴシック" w:hint="eastAsia"/>
+          <w:sz w:val="56"/>
+          <w:szCs w:val="56"/>
+        </w:rPr>
+        <w:t>履修レコメンドシステム」</w:t>
+      </w:r>
+    </w:p>
+    <w:p>
+      <w:pPr>
+        <w:autoSpaceDE w:val="0"/>
+        <w:autoSpaceDN w:val="0"/>
         <w:spacing w:line="360" w:lineRule="auto"/>
         <w:jc w:val="center"/>
         <w:rPr>
@@ -79,6 +127,8 @@
     </w:p>
     <w:p>
       <w:pPr>
+        <w:autoSpaceDE w:val="0"/>
+        <w:autoSpaceDN w:val="0"/>
         <w:spacing w:line="360" w:lineRule="auto"/>
         <w:jc w:val="center"/>
         <w:rPr>
@@ -90,71 +140,18 @@
     </w:p>
     <w:p>
       <w:pPr>
+        <w:autoSpaceDE w:val="0"/>
+        <w:autoSpaceDN w:val="0"/>
         <w:spacing w:line="360" w:lineRule="auto"/>
-        <w:jc w:val="center"/>
-        <w:rPr>
-          <w:rFonts w:ascii="Hiragino Mincho Pro W3" w:hAnsi="Hiragino Mincho Pro W3"/>
-          <w:sz w:val="44"/>
-          <w:szCs w:val="44"/>
-        </w:rPr>
-      </w:pPr>
-    </w:p>
-    <w:p>
-      <w:pPr>
-        <w:spacing w:line="360" w:lineRule="auto"/>
-        <w:jc w:val="center"/>
-        <w:rPr>
-          <w:rFonts w:ascii="Hiragino Mincho Pro W3" w:hAnsi="Hiragino Mincho Pro W3"/>
-        </w:rPr>
-      </w:pPr>
-    </w:p>
-    <w:p>
-      <w:pPr>
-        <w:spacing w:line="360" w:lineRule="auto"/>
-        <w:jc w:val="center"/>
-        <w:rPr>
-          <w:rFonts w:ascii="Hiragino Mincho Pro W3" w:hAnsi="Hiragino Mincho Pro W3"/>
-        </w:rPr>
-      </w:pPr>
-    </w:p>
-    <w:p>
-      <w:pPr>
-        <w:spacing w:line="360" w:lineRule="auto"/>
-        <w:jc w:val="center"/>
-        <w:rPr>
-          <w:rFonts w:ascii="Hiragino Mincho Pro W3" w:hAnsi="Hiragino Mincho Pro W3"/>
-        </w:rPr>
-      </w:pPr>
-    </w:p>
-    <w:p>
-      <w:pPr>
-        <w:spacing w:line="360" w:lineRule="auto"/>
-        <w:jc w:val="center"/>
-        <w:rPr>
-          <w:rFonts w:ascii="Hiragino Mincho Pro W3" w:hAnsi="Hiragino Mincho Pro W3"/>
-        </w:rPr>
-      </w:pPr>
-    </w:p>
-    <w:p>
-      <w:pPr>
-        <w:spacing w:line="360" w:lineRule="auto"/>
-        <w:jc w:val="center"/>
-        <w:rPr>
-          <w:rFonts w:ascii="Hiragino Mincho Pro W3" w:hAnsi="Hiragino Mincho Pro W3"/>
-        </w:rPr>
-      </w:pPr>
-    </w:p>
-    <w:p>
-      <w:pPr>
-        <w:spacing w:line="360" w:lineRule="auto"/>
-        <w:jc w:val="center"/>
-        <w:rPr>
-          <w:rFonts w:ascii="Hiragino Mincho Pro W3" w:hAnsi="Hiragino Mincho Pro W3"/>
-        </w:rPr>
-      </w:pPr>
-    </w:p>
-    <w:p>
-      <w:pPr>
+        <w:rPr>
+          <w:rFonts w:ascii="Hiragino Mincho Pro W3" w:hAnsi="Hiragino Mincho Pro W3" w:hint="eastAsia"/>
+        </w:rPr>
+      </w:pPr>
+    </w:p>
+    <w:p>
+      <w:pPr>
+        <w:autoSpaceDE w:val="0"/>
+        <w:autoSpaceDN w:val="0"/>
         <w:spacing w:line="360" w:lineRule="auto"/>
         <w:ind w:leftChars="1100" w:left="2310"/>
         <w:rPr>
@@ -174,6 +171,8 @@
     </w:p>
     <w:p>
       <w:pPr>
+        <w:autoSpaceDE w:val="0"/>
+        <w:autoSpaceDN w:val="0"/>
         <w:spacing w:line="360" w:lineRule="auto"/>
         <w:ind w:leftChars="1100" w:left="2310"/>
         <w:rPr>
@@ -209,6 +208,8 @@
     </w:p>
     <w:p>
       <w:pPr>
+        <w:autoSpaceDE w:val="0"/>
+        <w:autoSpaceDN w:val="0"/>
         <w:spacing w:line="360" w:lineRule="auto"/>
         <w:ind w:leftChars="1100" w:left="2310"/>
         <w:rPr>
@@ -228,6 +229,8 @@
     </w:p>
     <w:p>
       <w:pPr>
+        <w:autoSpaceDE w:val="0"/>
+        <w:autoSpaceDN w:val="0"/>
         <w:spacing w:line="360" w:lineRule="auto"/>
         <w:ind w:leftChars="1100" w:left="2310"/>
         <w:rPr>
@@ -247,6 +250,8 @@
     </w:p>
     <w:p>
       <w:pPr>
+        <w:autoSpaceDE w:val="0"/>
+        <w:autoSpaceDN w:val="0"/>
         <w:spacing w:line="360" w:lineRule="auto"/>
         <w:rPr>
           <w:rFonts w:ascii="Hiragino Mincho Pro W3" w:hAnsi="Hiragino Mincho Pro W3"/>
@@ -257,6 +262,8 @@
     </w:p>
     <w:p>
       <w:pPr>
+        <w:autoSpaceDE w:val="0"/>
+        <w:autoSpaceDN w:val="0"/>
         <w:spacing w:line="360" w:lineRule="auto"/>
         <w:rPr>
           <w:rFonts w:ascii="Hiragino Mincho Pro W3" w:hAnsi="Hiragino Mincho Pro W3"/>
@@ -267,6 +274,8 @@
     </w:p>
     <w:p>
       <w:pPr>
+        <w:autoSpaceDE w:val="0"/>
+        <w:autoSpaceDN w:val="0"/>
         <w:spacing w:line="360" w:lineRule="auto"/>
         <w:rPr>
           <w:rFonts w:ascii="Hiragino Mincho Pro W3" w:hAnsi="Hiragino Mincho Pro W3"/>
@@ -277,6 +286,20 @@
     </w:p>
     <w:p>
       <w:pPr>
+        <w:autoSpaceDE w:val="0"/>
+        <w:autoSpaceDN w:val="0"/>
+        <w:spacing w:line="360" w:lineRule="auto"/>
+        <w:rPr>
+          <w:rFonts w:ascii="ＭＳ ゴシック" w:eastAsia="ＭＳ ゴシック" w:hAnsi="ＭＳ ゴシック" w:hint="eastAsia"/>
+          <w:sz w:val="28"/>
+          <w:szCs w:val="28"/>
+        </w:rPr>
+      </w:pPr>
+    </w:p>
+    <w:p>
+      <w:pPr>
+        <w:autoSpaceDE w:val="0"/>
+        <w:autoSpaceDN w:val="0"/>
         <w:spacing w:line="360" w:lineRule="auto"/>
         <w:rPr>
           <w:rFonts w:ascii="ＭＳ ゴシック" w:eastAsia="ＭＳ ゴシック" w:hAnsi="ＭＳ ゴシック"/>
@@ -284,22 +307,13 @@
           <w:szCs w:val="28"/>
         </w:rPr>
       </w:pPr>
-    </w:p>
-    <w:p>
-      <w:pPr>
-        <w:spacing w:line="360" w:lineRule="auto"/>
-        <w:rPr>
-          <w:rFonts w:ascii="ＭＳ ゴシック" w:eastAsia="ＭＳ ゴシック" w:hAnsi="ＭＳ ゴシック"/>
-          <w:sz w:val="28"/>
-          <w:szCs w:val="28"/>
-        </w:rPr>
-      </w:pPr>
       <w:r>
         <w:rPr>
           <w:rFonts w:ascii="ＭＳ ゴシック" w:eastAsia="ＭＳ ゴシック" w:hAnsi="ＭＳ ゴシック" w:hint="eastAsia"/>
           <w:sz w:val="28"/>
           <w:szCs w:val="28"/>
         </w:rPr>
+        <w:lastRenderedPageBreak/>
         <w:t>目次</w:t>
       </w:r>
     </w:p>
@@ -310,6 +324,8 @@
           <w:ilvl w:val="0"/>
           <w:numId w:val="3"/>
         </w:numPr>
+        <w:autoSpaceDE w:val="0"/>
+        <w:autoSpaceDN w:val="0"/>
         <w:spacing w:line="360" w:lineRule="auto"/>
         <w:ind w:leftChars="0"/>
         <w:rPr>
@@ -332,6 +348,8 @@
           <w:ilvl w:val="1"/>
           <w:numId w:val="4"/>
         </w:numPr>
+        <w:autoSpaceDE w:val="0"/>
+        <w:autoSpaceDN w:val="0"/>
         <w:spacing w:line="360" w:lineRule="auto"/>
         <w:ind w:leftChars="0"/>
         <w:rPr>
@@ -354,6 +372,8 @@
           <w:ilvl w:val="1"/>
           <w:numId w:val="4"/>
         </w:numPr>
+        <w:autoSpaceDE w:val="0"/>
+        <w:autoSpaceDN w:val="0"/>
         <w:spacing w:line="360" w:lineRule="auto"/>
         <w:ind w:leftChars="0"/>
         <w:rPr>
@@ -376,6 +396,8 @@
           <w:ilvl w:val="0"/>
           <w:numId w:val="3"/>
         </w:numPr>
+        <w:autoSpaceDE w:val="0"/>
+        <w:autoSpaceDN w:val="0"/>
         <w:spacing w:line="360" w:lineRule="auto"/>
         <w:ind w:leftChars="0"/>
         <w:rPr>
@@ -394,6 +416,8 @@
     <w:p>
       <w:pPr>
         <w:pStyle w:val="a3"/>
+        <w:autoSpaceDE w:val="0"/>
+        <w:autoSpaceDN w:val="0"/>
         <w:spacing w:line="360" w:lineRule="auto"/>
         <w:ind w:leftChars="0" w:left="360"/>
         <w:rPr>
@@ -416,6 +440,8 @@
           <w:ilvl w:val="0"/>
           <w:numId w:val="3"/>
         </w:numPr>
+        <w:autoSpaceDE w:val="0"/>
+        <w:autoSpaceDN w:val="0"/>
         <w:spacing w:line="360" w:lineRule="auto"/>
         <w:ind w:leftChars="0"/>
         <w:rPr>
@@ -434,6 +460,8 @@
     <w:p>
       <w:pPr>
         <w:pStyle w:val="a3"/>
+        <w:autoSpaceDE w:val="0"/>
+        <w:autoSpaceDN w:val="0"/>
         <w:spacing w:line="360" w:lineRule="auto"/>
         <w:ind w:leftChars="0" w:left="360"/>
         <w:rPr>
@@ -466,6 +494,8 @@
     <w:p>
       <w:pPr>
         <w:pStyle w:val="a3"/>
+        <w:autoSpaceDE w:val="0"/>
+        <w:autoSpaceDN w:val="0"/>
         <w:spacing w:line="360" w:lineRule="auto"/>
         <w:ind w:leftChars="0" w:left="360"/>
         <w:rPr>
@@ -508,10 +538,19 @@
         </w:rPr>
         <w:t>DA</w:t>
       </w:r>
+      <w:r>
+        <w:rPr>
+          <w:rFonts w:ascii="ＭＳ ゴシック" w:eastAsia="ＭＳ ゴシック" w:hAnsi="ＭＳ ゴシック" w:hint="eastAsia"/>
+          <w:szCs w:val="21"/>
+        </w:rPr>
+        <w:t>トピックモデル</w:t>
+      </w:r>
     </w:p>
     <w:p>
       <w:pPr>
         <w:pStyle w:val="a3"/>
+        <w:autoSpaceDE w:val="0"/>
+        <w:autoSpaceDN w:val="0"/>
         <w:spacing w:line="360" w:lineRule="auto"/>
         <w:ind w:leftChars="0" w:left="360"/>
         <w:rPr>
@@ -548,6 +587,8 @@
           <w:ilvl w:val="0"/>
           <w:numId w:val="3"/>
         </w:numPr>
+        <w:autoSpaceDE w:val="0"/>
+        <w:autoSpaceDN w:val="0"/>
         <w:spacing w:line="360" w:lineRule="auto"/>
         <w:ind w:leftChars="0"/>
         <w:rPr>
@@ -566,6 +607,8 @@
     <w:p>
       <w:pPr>
         <w:pStyle w:val="a3"/>
+        <w:autoSpaceDE w:val="0"/>
+        <w:autoSpaceDN w:val="0"/>
         <w:spacing w:line="360" w:lineRule="auto"/>
         <w:ind w:leftChars="0" w:left="360"/>
         <w:rPr>
@@ -612,6 +655,8 @@
     <w:p>
       <w:pPr>
         <w:pStyle w:val="a3"/>
+        <w:autoSpaceDE w:val="0"/>
+        <w:autoSpaceDN w:val="0"/>
         <w:spacing w:line="360" w:lineRule="auto"/>
         <w:ind w:leftChars="0" w:left="360"/>
         <w:rPr>
@@ -644,6 +689,8 @@
     <w:p>
       <w:pPr>
         <w:pStyle w:val="a3"/>
+        <w:autoSpaceDE w:val="0"/>
+        <w:autoSpaceDN w:val="0"/>
         <w:spacing w:line="360" w:lineRule="auto"/>
         <w:ind w:leftChars="0" w:left="360"/>
         <w:rPr>
@@ -680,6 +727,8 @@
           <w:ilvl w:val="0"/>
           <w:numId w:val="3"/>
         </w:numPr>
+        <w:autoSpaceDE w:val="0"/>
+        <w:autoSpaceDN w:val="0"/>
         <w:spacing w:line="360" w:lineRule="auto"/>
         <w:ind w:leftChars="0"/>
         <w:rPr>
@@ -698,6 +747,8 @@
     <w:p>
       <w:pPr>
         <w:pStyle w:val="a3"/>
+        <w:autoSpaceDE w:val="0"/>
+        <w:autoSpaceDN w:val="0"/>
         <w:spacing w:line="360" w:lineRule="auto"/>
         <w:ind w:leftChars="0" w:left="360"/>
         <w:rPr>
@@ -737,6 +788,8 @@
     <w:p>
       <w:pPr>
         <w:pStyle w:val="a3"/>
+        <w:autoSpaceDE w:val="0"/>
+        <w:autoSpaceDN w:val="0"/>
         <w:spacing w:line="360" w:lineRule="auto"/>
         <w:ind w:leftChars="0" w:left="360"/>
         <w:rPr>
@@ -780,9 +833,31 @@
           <w:ilvl w:val="0"/>
           <w:numId w:val="3"/>
         </w:numPr>
+        <w:autoSpaceDE w:val="0"/>
+        <w:autoSpaceDN w:val="0"/>
         <w:spacing w:line="360" w:lineRule="auto"/>
         <w:ind w:leftChars="0"/>
         <w:rPr>
+          <w:rFonts w:ascii="ＭＳ ゴシック" w:eastAsia="ＭＳ ゴシック" w:hAnsi="ＭＳ ゴシック" w:hint="eastAsia"/>
+          <w:szCs w:val="21"/>
+        </w:rPr>
+      </w:pPr>
+      <w:r>
+        <w:rPr>
+          <w:rFonts w:ascii="ＭＳ ゴシック" w:eastAsia="ＭＳ ゴシック" w:hAnsi="ＭＳ ゴシック" w:hint="eastAsia"/>
+          <w:szCs w:val="21"/>
+        </w:rPr>
+        <w:t>おわりに</w:t>
+      </w:r>
+    </w:p>
+    <w:p>
+      <w:pPr>
+        <w:pStyle w:val="a3"/>
+        <w:autoSpaceDE w:val="0"/>
+        <w:autoSpaceDN w:val="0"/>
+        <w:spacing w:line="360" w:lineRule="auto"/>
+        <w:ind w:leftChars="0" w:left="360"/>
+        <w:rPr>
           <w:rFonts w:ascii="ＭＳ ゴシック" w:eastAsia="ＭＳ ゴシック" w:hAnsi="ＭＳ ゴシック"/>
           <w:szCs w:val="21"/>
         </w:rPr>
@@ -792,58 +867,28 @@
           <w:rFonts w:ascii="ＭＳ ゴシック" w:eastAsia="ＭＳ ゴシック" w:hAnsi="ＭＳ ゴシック" w:hint="eastAsia"/>
           <w:szCs w:val="21"/>
         </w:rPr>
-        <w:t>まとめと</w:t>
+        <w:t>6</w:t>
+      </w:r>
+      <w:r>
+        <w:rPr>
+          <w:rFonts w:ascii="ＭＳ ゴシック" w:eastAsia="ＭＳ ゴシック" w:hAnsi="ＭＳ ゴシック"/>
+          <w:szCs w:val="21"/>
+        </w:rPr>
+        <w:t>-1.</w:t>
       </w:r>
       <w:r>
         <w:rPr>
           <w:rFonts w:ascii="ＭＳ ゴシック" w:eastAsia="ＭＳ ゴシック" w:hAnsi="ＭＳ ゴシック" w:hint="eastAsia"/>
           <w:szCs w:val="21"/>
         </w:rPr>
-        <w:t>今後の課題</w:t>
-      </w:r>
-      <w:r>
-        <w:rPr>
-          <w:rFonts w:ascii="ＭＳ ゴシック" w:eastAsia="ＭＳ ゴシック" w:hAnsi="ＭＳ ゴシック" w:hint="eastAsia"/>
-          <w:szCs w:val="21"/>
-        </w:rPr>
-        <w:t>・展望</w:t>
+        <w:t xml:space="preserve">　まとめ</w:t>
       </w:r>
     </w:p>
     <w:p>
       <w:pPr>
         <w:pStyle w:val="a3"/>
-        <w:spacing w:line="360" w:lineRule="auto"/>
-        <w:ind w:leftChars="0" w:left="360"/>
-        <w:rPr>
-          <w:rFonts w:ascii="ＭＳ ゴシック" w:eastAsia="ＭＳ ゴシック" w:hAnsi="ＭＳ ゴシック"/>
-          <w:szCs w:val="21"/>
-        </w:rPr>
-      </w:pPr>
-      <w:r>
-        <w:rPr>
-          <w:rFonts w:ascii="ＭＳ ゴシック" w:eastAsia="ＭＳ ゴシック" w:hAnsi="ＭＳ ゴシック" w:hint="eastAsia"/>
-          <w:szCs w:val="21"/>
-        </w:rPr>
-        <w:t>6</w:t>
-      </w:r>
-      <w:r>
-        <w:rPr>
-          <w:rFonts w:ascii="ＭＳ ゴシック" w:eastAsia="ＭＳ ゴシック" w:hAnsi="ＭＳ ゴシック"/>
-          <w:szCs w:val="21"/>
-        </w:rPr>
-        <w:t>-1.</w:t>
-      </w:r>
-      <w:r>
-        <w:rPr>
-          <w:rFonts w:ascii="ＭＳ ゴシック" w:eastAsia="ＭＳ ゴシック" w:hAnsi="ＭＳ ゴシック" w:hint="eastAsia"/>
-          <w:szCs w:val="21"/>
-        </w:rPr>
-        <w:t xml:space="preserve">　まとめ</w:t>
-      </w:r>
-    </w:p>
-    <w:p>
-      <w:pPr>
-        <w:pStyle w:val="a3"/>
+        <w:autoSpaceDE w:val="0"/>
+        <w:autoSpaceDN w:val="0"/>
         <w:spacing w:line="360" w:lineRule="auto"/>
         <w:ind w:leftChars="0" w:left="360"/>
         <w:rPr>
@@ -880,6 +925,8 @@
           <w:ilvl w:val="0"/>
           <w:numId w:val="3"/>
         </w:numPr>
+        <w:autoSpaceDE w:val="0"/>
+        <w:autoSpaceDN w:val="0"/>
         <w:spacing w:line="360" w:lineRule="auto"/>
         <w:ind w:leftChars="0"/>
         <w:rPr>
@@ -898,6 +945,8 @@
     <w:p>
       <w:pPr>
         <w:widowControl/>
+        <w:autoSpaceDE w:val="0"/>
+        <w:autoSpaceDN w:val="0"/>
         <w:spacing w:line="360" w:lineRule="auto"/>
         <w:jc w:val="left"/>
         <w:rPr>
@@ -918,6 +967,8 @@
     <w:p>
       <w:pPr>
         <w:pStyle w:val="1"/>
+        <w:autoSpaceDE w:val="0"/>
+        <w:autoSpaceDN w:val="0"/>
         <w:spacing w:line="360" w:lineRule="auto"/>
       </w:pPr>
       <w:r>
@@ -935,6 +986,8 @@
           <w:ilvl w:val="1"/>
           <w:numId w:val="9"/>
         </w:numPr>
+        <w:autoSpaceDE w:val="0"/>
+        <w:autoSpaceDN w:val="0"/>
       </w:pPr>
       <w:r>
         <w:rPr>
@@ -945,6 +998,8 @@
     </w:p>
     <w:p>
       <w:pPr>
+        <w:autoSpaceDE w:val="0"/>
+        <w:autoSpaceDN w:val="0"/>
         <w:spacing w:line="360" w:lineRule="auto"/>
         <w:ind w:firstLineChars="50" w:firstLine="105"/>
         <w:rPr>
@@ -957,7 +1012,21 @@
           <w:rFonts w:ascii="Hiragino Mincho Pro W3" w:hAnsi="Hiragino Mincho Pro W3" w:cs="Times New Roman" w:hint="eastAsia"/>
           <w:szCs w:val="21"/>
         </w:rPr>
-        <w:t>本論文では「履修履歴を用いて授業をおすすめするシステムの開発」について記す。現在大学生が受講できる授業の数は大変多くなっている。</w:t>
+        <w:t>本論文では「履修</w:t>
+      </w:r>
+      <w:r>
+        <w:rPr>
+          <w:rFonts w:ascii="Hiragino Mincho Pro W3" w:hAnsi="Hiragino Mincho Pro W3" w:cs="Times New Roman" w:hint="eastAsia"/>
+          <w:szCs w:val="21"/>
+        </w:rPr>
+        <w:t>成績</w:t>
+      </w:r>
+      <w:r>
+        <w:rPr>
+          <w:rFonts w:ascii="Hiragino Mincho Pro W3" w:hAnsi="Hiragino Mincho Pro W3" w:cs="Times New Roman" w:hint="eastAsia"/>
+          <w:szCs w:val="21"/>
+        </w:rPr>
+        <w:t>を用いて授業をおすすめするシステムの開発」について記す。現在大学生が受講できる授業の数は大変多くなっている。</w:t>
       </w:r>
       <w:r>
         <w:rPr>
@@ -995,6 +1064,8 @@
           <w:ilvl w:val="0"/>
           <w:numId w:val="0"/>
         </w:numPr>
+        <w:autoSpaceDE w:val="0"/>
+        <w:autoSpaceDN w:val="0"/>
         <w:rPr>
           <w:rFonts w:eastAsia="Hiragino Mincho Pro W3"/>
           <w:sz w:val="22"/>
@@ -1008,6 +1079,8 @@
           <w:ilvl w:val="1"/>
           <w:numId w:val="9"/>
         </w:numPr>
+        <w:autoSpaceDE w:val="0"/>
+        <w:autoSpaceDN w:val="0"/>
       </w:pPr>
       <w:r>
         <w:rPr>
@@ -1018,7 +1091,12 @@
     </w:p>
     <w:p>
       <w:pPr>
+        <w:autoSpaceDE w:val="0"/>
+        <w:autoSpaceDN w:val="0"/>
         <w:spacing w:line="360" w:lineRule="auto"/>
+        <w:rPr>
+          <w:rFonts w:hint="eastAsia"/>
+        </w:rPr>
       </w:pPr>
       <w:r>
         <w:rPr>
@@ -1026,12 +1104,71 @@
         </w:rPr>
         <w:t xml:space="preserve">　本論文の構成は次のようになっている。</w:t>
       </w:r>
+      <w:r>
+        <w:rPr>
+          <w:rFonts w:hint="eastAsia"/>
+        </w:rPr>
+        <w:t>第</w:t>
+      </w:r>
+      <w:r>
+        <w:t>2</w:t>
+      </w:r>
+      <w:r>
+        <w:rPr>
+          <w:rFonts w:hint="eastAsia"/>
+        </w:rPr>
+        <w:t>章では、先行研究を紹介する。第</w:t>
+      </w:r>
+      <w:r>
+        <w:t>3</w:t>
+      </w:r>
+      <w:r>
+        <w:rPr>
+          <w:rFonts w:hint="eastAsia"/>
+        </w:rPr>
+        <w:t>章では、</w:t>
+      </w:r>
+      <w:r>
+        <w:rPr>
+          <w:rFonts w:hint="eastAsia"/>
+        </w:rPr>
+        <w:t>本研究で使用した技術について説明する。第</w:t>
+      </w:r>
+      <w:r>
+        <w:t>4</w:t>
+      </w:r>
+      <w:r>
+        <w:rPr>
+          <w:rFonts w:hint="eastAsia"/>
+        </w:rPr>
+        <w:t>章では、今回用いた手法について述べる。第</w:t>
+      </w:r>
+      <w:r>
+        <w:t>5</w:t>
+      </w:r>
+      <w:r>
+        <w:rPr>
+          <w:rFonts w:hint="eastAsia"/>
+        </w:rPr>
+        <w:t>章では、レコメンドシステムの評価の方法とその結果について述べる。第</w:t>
+      </w:r>
+      <w:r>
+        <w:t>6</w:t>
+      </w:r>
+      <w:r>
+        <w:rPr>
+          <w:rFonts w:hint="eastAsia"/>
+        </w:rPr>
+        <w:t>章ではまとめと今後の課題・展望について述べる。</w:t>
+      </w:r>
     </w:p>
     <w:p>
       <w:pPr>
         <w:widowControl/>
-        <w:spacing w:line="360" w:lineRule="auto"/>
         <w:jc w:val="left"/>
+        <w:rPr>
+          <w:rFonts w:hint="eastAsia"/>
+        </w:rPr>
       </w:pPr>
       <w:r>
         <w:br w:type="page"/>
@@ -1040,6 +1177,8 @@
     <w:p>
       <w:pPr>
         <w:pStyle w:val="1"/>
+        <w:autoSpaceDE w:val="0"/>
+        <w:autoSpaceDN w:val="0"/>
         <w:spacing w:line="360" w:lineRule="auto"/>
       </w:pPr>
       <w:r>
@@ -1052,30 +1191,147 @@
     </w:p>
     <w:p>
       <w:pPr>
+        <w:pStyle w:val="a7"/>
+      </w:pPr>
+      <w:r>
+        <w:rPr>
+          <w:rFonts w:hint="eastAsia"/>
+        </w:rPr>
+        <w:t>本研究と同様に大学生を対象に科目を推薦するシステム</w:t>
+      </w:r>
+      <w:r>
+        <w:rPr>
+          <w:rFonts w:hint="eastAsia"/>
+        </w:rPr>
+        <w:t>に関する既存研究が存在する。竹森ら</w:t>
+      </w:r>
+      <w:r>
+        <w:t>[1]</w:t>
+      </w:r>
+      <w:r>
+        <w:rPr>
+          <w:rFonts w:hint="eastAsia"/>
+        </w:rPr>
+        <w:t>は、学部新入生を対象に教養科目を推薦するシステムの設計を行った。各科目の特徴を</w:t>
+      </w:r>
+      <w:r>
+        <w:t>doc2vec</w:t>
+      </w:r>
+      <w:r>
+        <w:rPr>
+          <w:rFonts w:hint="eastAsia"/>
+        </w:rPr>
+        <w:t>を用いてベクトル化し、その科目ベクトルに対してウォード法を用いたクラスタリングを行った。その次に高校主要科目の</w:t>
+      </w:r>
+      <w:r>
+        <w:t>5</w:t>
+      </w:r>
+      <w:r>
+        <w:rPr>
+          <w:rFonts w:hint="eastAsia"/>
+        </w:rPr>
+        <w:t>科目ごとに科目ベクトルを作成する。</w:t>
+      </w:r>
+      <w:r>
+        <w:rPr>
+          <w:rFonts w:hint="eastAsia"/>
+        </w:rPr>
+        <w:t>各クラスタに属する各科目に対し、高校科目ベクトルとの類似度を計算し</w:t>
+      </w:r>
+      <w:r>
+        <w:t>0~5</w:t>
+      </w:r>
+      <w:r>
+        <w:rPr>
+          <w:rFonts w:hint="eastAsia"/>
+        </w:rPr>
+        <w:t>の値で正規化し、ラーダーチャートに表し可視化する。大学の科目のクラスタのキーワードを可視化したワードクラウドを見て、学生はクラスタを選択し、そのクラスタの中の科目から学生はレーダーチャートも参考にしながら科目を選択する。科目をクラスタリングしているという点で共通しているが、本研究では成績を用いているという点で異なる。</w:t>
+      </w:r>
+    </w:p>
+    <w:p>
+      <w:pPr>
+        <w:pStyle w:val="a7"/>
+        <w:rPr>
+          <w:rFonts w:hint="eastAsia"/>
+        </w:rPr>
+      </w:pPr>
+      <w:r>
+        <w:rPr>
+          <w:rFonts w:hint="eastAsia"/>
+        </w:rPr>
+        <w:t>西森ら</w:t>
+      </w:r>
+      <w:r>
+        <w:t>[2]</w:t>
+      </w:r>
+      <w:r>
+        <w:rPr>
+          <w:rFonts w:hint="eastAsia"/>
+        </w:rPr>
+        <w:t>は</w:t>
+      </w:r>
+      <w:r>
+        <w:t>TF-IDF</w:t>
+      </w:r>
+      <w:r>
+        <w:rPr>
+          <w:rFonts w:hint="eastAsia"/>
+        </w:rPr>
+        <w:t>とコサイン類似度を用いて科目間の類似度を求めた。履修する科目と履修済みの科目の類似度に直接</w:t>
+      </w:r>
+      <w:r>
+        <w:t>GPA</w:t>
+      </w:r>
+      <w:r>
+        <w:rPr>
+          <w:rFonts w:hint="eastAsia"/>
+        </w:rPr>
+        <w:t>をかけることで、科目の成績を推定する。履修済みの科目に対して、推定を行ったところ</w:t>
+      </w:r>
+      <w:r>
+        <w:rPr>
+          <w:rFonts w:hint="eastAsia"/>
+        </w:rPr>
+        <w:t>、無作為に推定した場合より絶対平均誤差が低いことを明らかにした。本研究では類似度に直接</w:t>
+      </w:r>
+      <w:r>
+        <w:t>GPA</w:t>
+      </w:r>
+      <w:r>
+        <w:rPr>
+          <w:rFonts w:hint="eastAsia"/>
+        </w:rPr>
+        <w:t>を掛け合わせるのではなく、トピックベクトルに</w:t>
+      </w:r>
+      <w:r>
+        <w:t>GPA</w:t>
+      </w:r>
+      <w:r>
+        <w:rPr>
+          <w:rFonts w:hint="eastAsia"/>
+        </w:rPr>
+        <w:t>を掛け合わせている</w:t>
+      </w:r>
+    </w:p>
+    <w:p>
+      <w:pPr>
+        <w:widowControl/>
+        <w:jc w:val="left"/>
+        <w:rPr>
+          <w:rFonts w:eastAsia="ＭＳ ゴシック"/>
+          <w:sz w:val="36"/>
+          <w:szCs w:val="36"/>
+        </w:rPr>
+      </w:pPr>
+      <w:r>
+        <w:br w:type="page"/>
+      </w:r>
+    </w:p>
+    <w:p>
+      <w:pPr>
         <w:pStyle w:val="1"/>
-        <w:numPr>
-          <w:ilvl w:val="0"/>
-          <w:numId w:val="0"/>
-        </w:numPr>
-        <w:spacing w:line="360" w:lineRule="auto"/>
-      </w:pPr>
-    </w:p>
-    <w:p>
-      <w:pPr>
-        <w:widowControl/>
-        <w:spacing w:line="360" w:lineRule="auto"/>
-        <w:jc w:val="left"/>
-        <w:rPr>
-          <w:rFonts w:asciiTheme="minorHAnsi" w:eastAsiaTheme="minorEastAsia" w:hAnsiTheme="minorHAnsi" w:cstheme="minorBidi"/>
-        </w:rPr>
-      </w:pPr>
-      <w:r>
-        <w:br w:type="page"/>
-      </w:r>
-    </w:p>
-    <w:p>
-      <w:pPr>
-        <w:pStyle w:val="1"/>
+        <w:autoSpaceDE w:val="0"/>
+        <w:autoSpaceDN w:val="0"/>
         <w:spacing w:line="360" w:lineRule="auto"/>
       </w:pPr>
       <w:r>
@@ -1093,6 +1349,8 @@
           <w:ilvl w:val="0"/>
           <w:numId w:val="0"/>
         </w:numPr>
+        <w:autoSpaceDE w:val="0"/>
+        <w:autoSpaceDN w:val="0"/>
         <w:ind w:left="720" w:hanging="720"/>
       </w:pPr>
       <w:r>
@@ -1111,52 +1369,1866 @@
         <w:t xml:space="preserve">　</w:t>
       </w:r>
       <w:r>
-        <w:t>LDA</w:t>
-      </w:r>
-      <w:r>
-        <w:rPr>
-          <w:rFonts w:hint="eastAsia"/>
-        </w:rPr>
-        <w:t>トピックモデル</w:t>
-      </w:r>
-    </w:p>
-    <w:p>
-      <w:pPr>
-        <w:spacing w:line="360" w:lineRule="auto"/>
+        <w:t>TF-IDF</w:t>
+      </w:r>
+    </w:p>
+    <w:p>
+      <w:pPr>
+        <w:pStyle w:val="a7"/>
+      </w:pPr>
+      <w:r>
+        <w:rPr>
+          <w:rFonts w:hint="eastAsia"/>
+        </w:rPr>
+        <w:t>T</w:t>
+      </w:r>
+      <w:r>
+        <w:t>F-IDF</w:t>
+      </w:r>
+      <w:r>
+        <w:rPr>
+          <w:rFonts w:hint="eastAsia"/>
+        </w:rPr>
+        <w:t>は、文書内に出現する単語について</w:t>
+      </w:r>
+      <w:r>
+        <w:t>TF</w:t>
+      </w:r>
+      <w:r>
+        <w:rPr>
+          <w:rFonts w:hint="eastAsia"/>
+        </w:rPr>
+        <w:t>（出現頻度）と</w:t>
+      </w:r>
+      <w:r>
+        <w:t>IDF</w:t>
+      </w:r>
+      <w:r>
+        <w:rPr>
+          <w:rFonts w:hint="eastAsia"/>
+        </w:rPr>
+        <w:t>（逆文書頻度）からその単語の重要度を求める手法である</w:t>
+      </w:r>
+      <w:r>
+        <w:rPr>
+          <w:rFonts w:hint="eastAsia"/>
+        </w:rPr>
+        <w:t>。</w:t>
+      </w:r>
+      <w:r>
+        <w:t>TF</w:t>
+      </w:r>
+      <w:r>
+        <w:rPr>
+          <w:rFonts w:hint="eastAsia"/>
+        </w:rPr>
+        <w:t>とは</w:t>
+      </w:r>
+      <w:r>
+        <w:t>Term Frequency</w:t>
+      </w:r>
+      <w:r>
+        <w:rPr>
+          <w:rFonts w:hint="eastAsia"/>
+        </w:rPr>
+        <w:t>の略であ</w:t>
+      </w:r>
+      <w:r>
+        <w:rPr>
+          <w:rFonts w:hint="eastAsia"/>
+        </w:rPr>
+        <w:t>る</w:t>
+      </w:r>
+      <w:r>
+        <w:rPr>
+          <w:rFonts w:hint="eastAsia"/>
+        </w:rPr>
+        <w:t>。これは各文書</w:t>
+      </w:r>
+      <w:r>
+        <w:rPr>
+          <w:rFonts w:hint="eastAsia"/>
+        </w:rPr>
+        <w:t>での</w:t>
+      </w:r>
+      <w:r>
+        <w:rPr>
+          <w:rFonts w:hint="eastAsia"/>
+        </w:rPr>
+        <w:t>単語の出現頻度を意味する。</w:t>
+      </w:r>
+      <w:r>
+        <w:rPr>
+          <w:rFonts w:hint="eastAsia"/>
+        </w:rPr>
+        <w:t>関数</w:t>
+      </w:r>
+      <w:r>
+        <w:t>f</w:t>
+      </w:r>
+      <w:r>
+        <w:rPr>
+          <w:rFonts w:hint="eastAsia"/>
+        </w:rPr>
+        <w:t>を出現頻度を求める関数とし、文書</w:t>
+      </w:r>
+      <m:oMath>
+        <m:sSub>
+          <m:sSubPr>
+            <m:ctrlPr>
+              <w:rPr>
+                <w:rFonts w:ascii="Cambria Math" w:hAnsi="Cambria Math"/>
+                <w:i/>
+              </w:rPr>
+            </m:ctrlPr>
+          </m:sSubPr>
+          <m:e>
+            <m:r>
+              <w:rPr>
+                <w:rFonts w:ascii="Cambria Math" w:hAnsi="Cambria Math"/>
+              </w:rPr>
+              <m:t>d</m:t>
+            </m:r>
+          </m:e>
+          <m:sub>
+            <m:r>
+              <w:rPr>
+                <w:rFonts w:ascii="Cambria Math" w:hAnsi="Cambria Math"/>
+              </w:rPr>
+              <m:t>j</m:t>
+            </m:r>
+            <m:ctrlPr>
+              <w:rPr>
+                <w:rFonts w:ascii="Cambria Math" w:hAnsi="Cambria Math" w:hint="eastAsia"/>
+                <w:i/>
+              </w:rPr>
+            </m:ctrlPr>
+          </m:sub>
+        </m:sSub>
+      </m:oMath>
+      <w:r>
+        <w:rPr>
+          <w:rFonts w:hint="eastAsia"/>
+        </w:rPr>
+        <w:t>における単語</w:t>
+      </w:r>
+      <m:oMath>
+        <m:sSub>
+          <m:sSubPr>
+            <m:ctrlPr>
+              <w:rPr>
+                <w:rFonts w:ascii="Cambria Math" w:hAnsi="Cambria Math"/>
+              </w:rPr>
+            </m:ctrlPr>
+          </m:sSubPr>
+          <m:e>
+            <m:r>
+              <w:rPr>
+                <w:rFonts w:ascii="Cambria Math" w:hAnsi="Cambria Math"/>
+              </w:rPr>
+              <m:t>t</m:t>
+            </m:r>
+          </m:e>
+          <m:sub>
+            <m:r>
+              <w:rPr>
+                <w:rFonts w:ascii="Cambria Math" w:hAnsi="Cambria Math"/>
+              </w:rPr>
+              <m:t>i</m:t>
+            </m:r>
+          </m:sub>
+        </m:sSub>
+      </m:oMath>
+      <w:r>
+        <w:rPr>
+          <w:rFonts w:hint="eastAsia"/>
+        </w:rPr>
+        <w:t>の出現頻度を表したものが</w:t>
+      </w:r>
+      <w:r>
+        <w:rPr>
+          <w:rFonts w:hint="eastAsia"/>
+        </w:rPr>
+        <w:t>以下の式で</w:t>
+      </w:r>
+      <w:r>
+        <w:rPr>
+          <w:rFonts w:hint="eastAsia"/>
+        </w:rPr>
+        <w:t>ある。</w:t>
+      </w:r>
+    </w:p>
+    <w:p>
+      <w:pPr>
+        <w:pStyle w:val="a7"/>
+        <w:ind w:firstLine="320"/>
+        <w:rPr>
+          <w:rFonts w:hint="eastAsia"/>
+          <w:sz w:val="32"/>
+          <w:szCs w:val="32"/>
+        </w:rPr>
+      </w:pPr>
+      <m:oMathPara>
+        <m:oMath>
+          <m:r>
+            <m:rPr>
+              <m:sty m:val="p"/>
+            </m:rPr>
+            <w:rPr>
+              <w:rFonts w:ascii="Cambria Math" w:hAnsi="Cambria Math"/>
+              <w:sz w:val="32"/>
+              <w:szCs w:val="32"/>
+            </w:rPr>
+            <m:t>tf</m:t>
+          </m:r>
+          <m:d>
+            <m:dPr>
+              <m:ctrlPr>
+                <w:rPr>
+                  <w:rFonts w:ascii="Cambria Math" w:hAnsi="Cambria Math"/>
+                  <w:sz w:val="32"/>
+                  <w:szCs w:val="32"/>
+                </w:rPr>
+              </m:ctrlPr>
+            </m:dPr>
+            <m:e>
+              <m:sSub>
+                <m:sSubPr>
+                  <m:ctrlPr>
+                    <w:rPr>
+                      <w:rFonts w:ascii="Cambria Math" w:hAnsi="Cambria Math"/>
+                      <w:sz w:val="32"/>
+                      <w:szCs w:val="32"/>
+                    </w:rPr>
+                  </m:ctrlPr>
+                </m:sSubPr>
+                <m:e>
+                  <m:r>
+                    <m:rPr>
+                      <m:sty m:val="p"/>
+                    </m:rPr>
+                    <w:rPr>
+                      <w:rFonts w:ascii="Cambria Math" w:hAnsi="Cambria Math"/>
+                      <w:sz w:val="32"/>
+                      <w:szCs w:val="32"/>
+                    </w:rPr>
+                    <m:t>t</m:t>
+                  </m:r>
+                </m:e>
+                <m:sub>
+                  <m:r>
+                    <m:rPr>
+                      <m:sty m:val="p"/>
+                    </m:rPr>
+                    <w:rPr>
+                      <w:rFonts w:ascii="Cambria Math" w:hAnsi="Cambria Math"/>
+                      <w:sz w:val="32"/>
+                      <w:szCs w:val="32"/>
+                    </w:rPr>
+                    <m:t xml:space="preserve">i, </m:t>
+                  </m:r>
+                </m:sub>
+              </m:sSub>
+              <m:sSub>
+                <m:sSubPr>
+                  <m:ctrlPr>
+                    <w:rPr>
+                      <w:rFonts w:ascii="Cambria Math" w:hAnsi="Cambria Math"/>
+                      <w:sz w:val="32"/>
+                      <w:szCs w:val="32"/>
+                    </w:rPr>
+                  </m:ctrlPr>
+                </m:sSubPr>
+                <m:e>
+                  <m:r>
+                    <m:rPr>
+                      <m:sty m:val="p"/>
+                    </m:rPr>
+                    <w:rPr>
+                      <w:rFonts w:ascii="Cambria Math" w:hAnsi="Cambria Math"/>
+                      <w:sz w:val="32"/>
+                      <w:szCs w:val="32"/>
+                    </w:rPr>
+                    <m:t xml:space="preserve"> d</m:t>
+                  </m:r>
+                </m:e>
+                <m:sub>
+                  <m:r>
+                    <m:rPr>
+                      <m:sty m:val="p"/>
+                    </m:rPr>
+                    <w:rPr>
+                      <w:rFonts w:ascii="Cambria Math" w:hAnsi="Cambria Math"/>
+                      <w:sz w:val="32"/>
+                      <w:szCs w:val="32"/>
+                    </w:rPr>
+                    <m:t>j</m:t>
+                  </m:r>
+                </m:sub>
+              </m:sSub>
+            </m:e>
+          </m:d>
+          <m:r>
+            <m:rPr>
+              <m:sty m:val="p"/>
+            </m:rPr>
+            <w:rPr>
+              <w:rFonts w:ascii="Cambria Math" w:hAnsi="Cambria Math"/>
+              <w:sz w:val="32"/>
+              <w:szCs w:val="32"/>
+            </w:rPr>
+            <m:t xml:space="preserve">= </m:t>
+          </m:r>
+          <m:f>
+            <m:fPr>
+              <m:ctrlPr>
+                <w:rPr>
+                  <w:rFonts w:ascii="Cambria Math" w:hAnsi="Cambria Math"/>
+                  <w:sz w:val="32"/>
+                  <w:szCs w:val="32"/>
+                </w:rPr>
+              </m:ctrlPr>
+            </m:fPr>
+            <m:num>
+              <m:r>
+                <m:rPr>
+                  <m:sty m:val="p"/>
+                </m:rPr>
+                <w:rPr>
+                  <w:rFonts w:ascii="Cambria Math" w:hAnsi="Cambria Math" w:hint="eastAsia"/>
+                  <w:sz w:val="32"/>
+                  <w:szCs w:val="32"/>
+                </w:rPr>
+                <m:t>文書</m:t>
+              </m:r>
+              <m:sSub>
+                <m:sSubPr>
+                  <m:ctrlPr>
+                    <w:rPr>
+                      <w:rFonts w:ascii="Cambria Math" w:hAnsi="Cambria Math"/>
+                      <w:sz w:val="32"/>
+                      <w:szCs w:val="32"/>
+                    </w:rPr>
+                  </m:ctrlPr>
+                </m:sSubPr>
+                <m:e>
+                  <m:r>
+                    <m:rPr>
+                      <m:sty m:val="p"/>
+                    </m:rPr>
+                    <w:rPr>
+                      <w:rFonts w:ascii="Cambria Math" w:hAnsi="Cambria Math"/>
+                      <w:sz w:val="32"/>
+                      <w:szCs w:val="32"/>
+                    </w:rPr>
+                    <m:t>d</m:t>
+                  </m:r>
+                </m:e>
+                <m:sub>
+                  <m:r>
+                    <m:rPr>
+                      <m:sty m:val="p"/>
+                    </m:rPr>
+                    <w:rPr>
+                      <w:rFonts w:ascii="Cambria Math" w:hAnsi="Cambria Math"/>
+                      <w:sz w:val="32"/>
+                      <w:szCs w:val="32"/>
+                    </w:rPr>
+                    <m:t>j</m:t>
+                  </m:r>
+                  <m:ctrlPr>
+                    <w:rPr>
+                      <w:rFonts w:ascii="Cambria Math" w:hAnsi="Cambria Math" w:hint="eastAsia"/>
+                      <w:sz w:val="32"/>
+                      <w:szCs w:val="32"/>
+                    </w:rPr>
+                  </m:ctrlPr>
+                </m:sub>
+              </m:sSub>
+              <m:r>
+                <m:rPr>
+                  <m:sty m:val="p"/>
+                </m:rPr>
+                <w:rPr>
+                  <w:rFonts w:ascii="Cambria Math" w:hAnsi="Cambria Math" w:hint="eastAsia"/>
+                  <w:sz w:val="32"/>
+                  <w:szCs w:val="32"/>
+                </w:rPr>
+                <m:t>内の単語</m:t>
+              </m:r>
+              <m:sSub>
+                <m:sSubPr>
+                  <m:ctrlPr>
+                    <w:rPr>
+                      <w:rFonts w:ascii="Cambria Math" w:hAnsi="Cambria Math"/>
+                      <w:sz w:val="32"/>
+                      <w:szCs w:val="32"/>
+                    </w:rPr>
+                  </m:ctrlPr>
+                </m:sSubPr>
+                <m:e>
+                  <m:r>
+                    <m:rPr>
+                      <m:sty m:val="p"/>
+                    </m:rPr>
+                    <w:rPr>
+                      <w:rFonts w:ascii="Cambria Math" w:hAnsi="Cambria Math"/>
+                      <w:sz w:val="32"/>
+                      <w:szCs w:val="32"/>
+                    </w:rPr>
+                    <m:t>t</m:t>
+                  </m:r>
+                </m:e>
+                <m:sub>
+                  <m:r>
+                    <m:rPr>
+                      <m:sty m:val="p"/>
+                    </m:rPr>
+                    <w:rPr>
+                      <w:rFonts w:ascii="Cambria Math" w:hAnsi="Cambria Math"/>
+                      <w:sz w:val="32"/>
+                      <w:szCs w:val="32"/>
+                    </w:rPr>
+                    <m:t>i</m:t>
+                  </m:r>
+                </m:sub>
+              </m:sSub>
+              <m:r>
+                <m:rPr>
+                  <m:sty m:val="p"/>
+                </m:rPr>
+                <w:rPr>
+                  <w:rFonts w:ascii="Cambria Math" w:hAnsi="Cambria Math" w:hint="eastAsia"/>
+                  <w:sz w:val="32"/>
+                  <w:szCs w:val="32"/>
+                </w:rPr>
+                <m:t>の出現回数</m:t>
+              </m:r>
+              <m:ctrlPr>
+                <w:rPr>
+                  <w:rFonts w:ascii="Cambria Math" w:hAnsi="Cambria Math" w:hint="eastAsia"/>
+                  <w:sz w:val="32"/>
+                  <w:szCs w:val="32"/>
+                </w:rPr>
+              </m:ctrlPr>
+            </m:num>
+            <m:den>
+              <m:r>
+                <m:rPr>
+                  <m:sty m:val="p"/>
+                </m:rPr>
+                <w:rPr>
+                  <w:rFonts w:ascii="Cambria Math" w:hAnsi="Cambria Math" w:hint="eastAsia"/>
+                  <w:sz w:val="32"/>
+                  <w:szCs w:val="32"/>
+                </w:rPr>
+                <m:t>文書</m:t>
+              </m:r>
+              <m:sSub>
+                <m:sSubPr>
+                  <m:ctrlPr>
+                    <w:rPr>
+                      <w:rFonts w:ascii="Cambria Math" w:hAnsi="Cambria Math"/>
+                      <w:sz w:val="32"/>
+                      <w:szCs w:val="32"/>
+                    </w:rPr>
+                  </m:ctrlPr>
+                </m:sSubPr>
+                <m:e>
+                  <m:r>
+                    <m:rPr>
+                      <m:sty m:val="p"/>
+                    </m:rPr>
+                    <w:rPr>
+                      <w:rFonts w:ascii="Cambria Math" w:hAnsi="Cambria Math"/>
+                      <w:sz w:val="32"/>
+                      <w:szCs w:val="32"/>
+                    </w:rPr>
+                    <m:t>d</m:t>
+                  </m:r>
+                </m:e>
+                <m:sub>
+                  <m:r>
+                    <m:rPr>
+                      <m:sty m:val="p"/>
+                    </m:rPr>
+                    <w:rPr>
+                      <w:rFonts w:ascii="Cambria Math" w:hAnsi="Cambria Math"/>
+                      <w:sz w:val="32"/>
+                      <w:szCs w:val="32"/>
+                    </w:rPr>
+                    <m:t>j</m:t>
+                  </m:r>
+                </m:sub>
+              </m:sSub>
+              <m:r>
+                <m:rPr>
+                  <m:sty m:val="p"/>
+                </m:rPr>
+                <w:rPr>
+                  <w:rFonts w:ascii="Cambria Math" w:hAnsi="Cambria Math" w:hint="eastAsia"/>
+                  <w:sz w:val="32"/>
+                  <w:szCs w:val="32"/>
+                </w:rPr>
+                <m:t>内の全ての単語の出現回数の和</m:t>
+              </m:r>
+            </m:den>
+          </m:f>
+          <m:r>
+            <m:rPr>
+              <m:sty m:val="p"/>
+            </m:rPr>
+            <w:rPr>
+              <w:rFonts w:ascii="Cambria Math" w:hAnsi="Cambria Math"/>
+              <w:sz w:val="32"/>
+              <w:szCs w:val="32"/>
+            </w:rPr>
+            <m:t xml:space="preserve">= </m:t>
+          </m:r>
+          <m:f>
+            <m:fPr>
+              <m:ctrlPr>
+                <w:rPr>
+                  <w:rFonts w:ascii="Cambria Math" w:hAnsi="Cambria Math"/>
+                  <w:sz w:val="32"/>
+                  <w:szCs w:val="32"/>
+                </w:rPr>
+              </m:ctrlPr>
+            </m:fPr>
+            <m:num>
+              <m:r>
+                <m:rPr>
+                  <m:sty m:val="p"/>
+                </m:rPr>
+                <w:rPr>
+                  <w:rFonts w:ascii="Cambria Math" w:hAnsi="Cambria Math"/>
+                  <w:sz w:val="32"/>
+                  <w:szCs w:val="32"/>
+                </w:rPr>
+                <m:t>f(</m:t>
+              </m:r>
+              <m:sSub>
+                <m:sSubPr>
+                  <m:ctrlPr>
+                    <w:rPr>
+                      <w:rFonts w:ascii="Cambria Math" w:hAnsi="Cambria Math"/>
+                      <w:sz w:val="32"/>
+                      <w:szCs w:val="32"/>
+                    </w:rPr>
+                  </m:ctrlPr>
+                </m:sSubPr>
+                <m:e>
+                  <m:r>
+                    <m:rPr>
+                      <m:sty m:val="p"/>
+                    </m:rPr>
+                    <w:rPr>
+                      <w:rFonts w:ascii="Cambria Math" w:hAnsi="Cambria Math"/>
+                      <w:sz w:val="32"/>
+                      <w:szCs w:val="32"/>
+                    </w:rPr>
+                    <m:t>t</m:t>
+                  </m:r>
+                </m:e>
+                <m:sub>
+                  <m:r>
+                    <m:rPr>
+                      <m:sty m:val="p"/>
+                    </m:rPr>
+                    <w:rPr>
+                      <w:rFonts w:ascii="Cambria Math" w:hAnsi="Cambria Math"/>
+                      <w:sz w:val="32"/>
+                      <w:szCs w:val="32"/>
+                    </w:rPr>
+                    <m:t>i,</m:t>
+                  </m:r>
+                </m:sub>
+              </m:sSub>
+              <m:r>
+                <m:rPr>
+                  <m:sty m:val="p"/>
+                </m:rPr>
+                <w:rPr>
+                  <w:rFonts w:ascii="Cambria Math" w:hAnsi="Cambria Math"/>
+                  <w:sz w:val="32"/>
+                  <w:szCs w:val="32"/>
+                </w:rPr>
+                <m:t xml:space="preserve"> </m:t>
+              </m:r>
+              <m:sSub>
+                <m:sSubPr>
+                  <m:ctrlPr>
+                    <w:rPr>
+                      <w:rFonts w:ascii="Cambria Math" w:hAnsi="Cambria Math"/>
+                      <w:sz w:val="32"/>
+                      <w:szCs w:val="32"/>
+                    </w:rPr>
+                  </m:ctrlPr>
+                </m:sSubPr>
+                <m:e>
+                  <m:r>
+                    <m:rPr>
+                      <m:sty m:val="p"/>
+                    </m:rPr>
+                    <w:rPr>
+                      <w:rFonts w:ascii="Cambria Math" w:hAnsi="Cambria Math"/>
+                      <w:sz w:val="32"/>
+                      <w:szCs w:val="32"/>
+                    </w:rPr>
+                    <m:t>d</m:t>
+                  </m:r>
+                </m:e>
+                <m:sub>
+                  <m:r>
+                    <m:rPr>
+                      <m:sty m:val="p"/>
+                    </m:rPr>
+                    <w:rPr>
+                      <w:rFonts w:ascii="Cambria Math" w:hAnsi="Cambria Math"/>
+                      <w:sz w:val="32"/>
+                      <w:szCs w:val="32"/>
+                    </w:rPr>
+                    <m:t>j</m:t>
+                  </m:r>
+                </m:sub>
+              </m:sSub>
+              <m:r>
+                <m:rPr>
+                  <m:sty m:val="p"/>
+                </m:rPr>
+                <w:rPr>
+                  <w:rFonts w:ascii="Cambria Math" w:hAnsi="Cambria Math"/>
+                  <w:sz w:val="32"/>
+                  <w:szCs w:val="32"/>
+                </w:rPr>
+                <m:t>)</m:t>
+              </m:r>
+            </m:num>
+            <m:den>
+              <m:nary>
+                <m:naryPr>
+                  <m:chr m:val="∑"/>
+                  <m:limLoc m:val="subSup"/>
+                  <m:supHide m:val="1"/>
+                  <m:ctrlPr>
+                    <w:rPr>
+                      <w:rFonts w:ascii="Cambria Math" w:hAnsi="Cambria Math"/>
+                      <w:sz w:val="32"/>
+                      <w:szCs w:val="32"/>
+                    </w:rPr>
+                  </m:ctrlPr>
+                </m:naryPr>
+                <m:sub>
+                  <m:sSub>
+                    <m:sSubPr>
+                      <m:ctrlPr>
+                        <w:rPr>
+                          <w:rFonts w:ascii="Cambria Math" w:hAnsi="Cambria Math"/>
+                          <w:sz w:val="32"/>
+                          <w:szCs w:val="32"/>
+                        </w:rPr>
+                      </m:ctrlPr>
+                    </m:sSubPr>
+                    <m:e>
+                      <m:r>
+                        <m:rPr>
+                          <m:sty m:val="p"/>
+                        </m:rPr>
+                        <w:rPr>
+                          <w:rFonts w:ascii="Cambria Math" w:hAnsi="Cambria Math"/>
+                          <w:sz w:val="32"/>
+                          <w:szCs w:val="32"/>
+                        </w:rPr>
+                        <m:t>t</m:t>
+                      </m:r>
+                    </m:e>
+                    <m:sub>
+                      <m:r>
+                        <m:rPr>
+                          <m:sty m:val="p"/>
+                        </m:rPr>
+                        <w:rPr>
+                          <w:rFonts w:ascii="Cambria Math" w:hAnsi="Cambria Math"/>
+                          <w:sz w:val="32"/>
+                          <w:szCs w:val="32"/>
+                        </w:rPr>
+                        <m:t>k</m:t>
+                      </m:r>
+                    </m:sub>
+                  </m:sSub>
+                  <m:r>
+                    <m:rPr>
+                      <m:sty m:val="p"/>
+                    </m:rPr>
+                    <w:rPr>
+                      <w:rFonts w:ascii="Cambria Math" w:hAnsi="Cambria Math"/>
+                      <w:sz w:val="32"/>
+                      <w:szCs w:val="32"/>
+                    </w:rPr>
+                    <m:t>∈</m:t>
+                  </m:r>
+                  <m:sSub>
+                    <m:sSubPr>
+                      <m:ctrlPr>
+                        <w:rPr>
+                          <w:rFonts w:ascii="Cambria Math" w:hAnsi="Cambria Math"/>
+                          <w:sz w:val="32"/>
+                          <w:szCs w:val="32"/>
+                        </w:rPr>
+                      </m:ctrlPr>
+                    </m:sSubPr>
+                    <m:e>
+                      <m:r>
+                        <m:rPr>
+                          <m:sty m:val="p"/>
+                        </m:rPr>
+                        <w:rPr>
+                          <w:rFonts w:ascii="Cambria Math" w:hAnsi="Cambria Math"/>
+                          <w:sz w:val="32"/>
+                          <w:szCs w:val="32"/>
+                        </w:rPr>
+                        <m:t>d</m:t>
+                      </m:r>
+                    </m:e>
+                    <m:sub>
+                      <m:r>
+                        <m:rPr>
+                          <m:sty m:val="p"/>
+                        </m:rPr>
+                        <w:rPr>
+                          <w:rFonts w:ascii="Cambria Math" w:hAnsi="Cambria Math"/>
+                          <w:sz w:val="32"/>
+                          <w:szCs w:val="32"/>
+                        </w:rPr>
+                        <m:t>j</m:t>
+                      </m:r>
+                    </m:sub>
+                  </m:sSub>
+                </m:sub>
+                <m:sup/>
+                <m:e>
+                  <m:r>
+                    <m:rPr>
+                      <m:sty m:val="p"/>
+                    </m:rPr>
+                    <w:rPr>
+                      <w:rFonts w:ascii="Cambria Math" w:hAnsi="Cambria Math"/>
+                      <w:sz w:val="32"/>
+                      <w:szCs w:val="32"/>
+                    </w:rPr>
+                    <m:t>f(</m:t>
+                  </m:r>
+                  <m:sSub>
+                    <m:sSubPr>
+                      <m:ctrlPr>
+                        <w:rPr>
+                          <w:rFonts w:ascii="Cambria Math" w:hAnsi="Cambria Math"/>
+                          <w:sz w:val="32"/>
+                          <w:szCs w:val="32"/>
+                        </w:rPr>
+                      </m:ctrlPr>
+                    </m:sSubPr>
+                    <m:e>
+                      <m:r>
+                        <m:rPr>
+                          <m:sty m:val="p"/>
+                        </m:rPr>
+                        <w:rPr>
+                          <w:rFonts w:ascii="Cambria Math" w:hAnsi="Cambria Math"/>
+                          <w:sz w:val="32"/>
+                          <w:szCs w:val="32"/>
+                        </w:rPr>
+                        <m:t>t</m:t>
+                      </m:r>
+                    </m:e>
+                    <m:sub>
+                      <m:r>
+                        <m:rPr>
+                          <m:sty m:val="p"/>
+                        </m:rPr>
+                        <w:rPr>
+                          <w:rFonts w:ascii="Cambria Math" w:hAnsi="Cambria Math"/>
+                          <w:sz w:val="32"/>
+                          <w:szCs w:val="32"/>
+                        </w:rPr>
+                        <m:t>k</m:t>
+                      </m:r>
+                    </m:sub>
+                  </m:sSub>
+                  <m:r>
+                    <m:rPr>
+                      <m:sty m:val="p"/>
+                    </m:rPr>
+                    <w:rPr>
+                      <w:rFonts w:ascii="Cambria Math" w:hAnsi="Cambria Math"/>
+                      <w:sz w:val="32"/>
+                      <w:szCs w:val="32"/>
+                    </w:rPr>
+                    <m:t xml:space="preserve">, </m:t>
+                  </m:r>
+                  <m:sSub>
+                    <m:sSubPr>
+                      <m:ctrlPr>
+                        <w:rPr>
+                          <w:rFonts w:ascii="Cambria Math" w:hAnsi="Cambria Math"/>
+                          <w:sz w:val="32"/>
+                          <w:szCs w:val="32"/>
+                        </w:rPr>
+                      </m:ctrlPr>
+                    </m:sSubPr>
+                    <m:e>
+                      <m:r>
+                        <m:rPr>
+                          <m:sty m:val="p"/>
+                        </m:rPr>
+                        <w:rPr>
+                          <w:rFonts w:ascii="Cambria Math" w:hAnsi="Cambria Math"/>
+                          <w:sz w:val="32"/>
+                          <w:szCs w:val="32"/>
+                        </w:rPr>
+                        <m:t xml:space="preserve"> d</m:t>
+                      </m:r>
+                    </m:e>
+                    <m:sub>
+                      <m:r>
+                        <m:rPr>
+                          <m:sty m:val="p"/>
+                        </m:rPr>
+                        <w:rPr>
+                          <w:rFonts w:ascii="Cambria Math" w:hAnsi="Cambria Math"/>
+                          <w:sz w:val="32"/>
+                          <w:szCs w:val="32"/>
+                        </w:rPr>
+                        <m:t>j</m:t>
+                      </m:r>
+                    </m:sub>
+                  </m:sSub>
+                  <m:r>
+                    <m:rPr>
+                      <m:sty m:val="p"/>
+                    </m:rPr>
+                    <w:rPr>
+                      <w:rFonts w:ascii="Cambria Math" w:hAnsi="Cambria Math"/>
+                      <w:sz w:val="32"/>
+                      <w:szCs w:val="32"/>
+                    </w:rPr>
+                    <m:t>)</m:t>
+                  </m:r>
+                </m:e>
+              </m:nary>
+            </m:den>
+          </m:f>
+        </m:oMath>
+      </m:oMathPara>
+    </w:p>
+    <w:p>
+      <w:pPr>
+        <w:pStyle w:val="a7"/>
         <w:ind w:firstLineChars="50" w:firstLine="105"/>
-      </w:pPr>
-      <w:r>
-        <w:t>LDA</w:t>
-      </w:r>
-      <w:r>
-        <w:rPr>
-          <w:rFonts w:hint="eastAsia"/>
-        </w:rPr>
-        <w:t>トピックモデルは</w:t>
-      </w:r>
-    </w:p>
-    <w:p>
-      <w:pPr>
-        <w:widowControl/>
-        <w:spacing w:line="360" w:lineRule="auto"/>
-        <w:jc w:val="left"/>
-      </w:pPr>
-      <w:r>
-        <w:br w:type="page"/>
-      </w:r>
-    </w:p>
-    <w:p>
-      <w:pPr>
-        <w:pStyle w:val="1"/>
-        <w:spacing w:line="360" w:lineRule="auto"/>
-      </w:pPr>
-      <w:r>
-        <w:rPr>
-          <w:rFonts w:hint="eastAsia"/>
-        </w:rPr>
-        <w:lastRenderedPageBreak/>
-        <w:t>提案手法</w:t>
-      </w:r>
+        <w:rPr>
+          <w:rFonts w:hint="eastAsia"/>
+          <w:shd w:val="clear" w:color="auto" w:fill="FFFFFF"/>
+        </w:rPr>
+      </w:pPr>
+      <w:r>
+        <w:rPr>
+          <w:rFonts w:hint="eastAsia"/>
+        </w:rPr>
+        <w:t>しかし、</w:t>
+      </w:r>
+      <w:r>
+        <w:t>TF</w:t>
+      </w:r>
+      <w:r>
+        <w:rPr>
+          <w:rFonts w:hint="eastAsia"/>
+        </w:rPr>
+        <w:t>のみではどの文書にも現れる単語の値も大きくなってしまう。そのような単語は文書の特徴を表しているとは考えにくい。</w:t>
+      </w:r>
+      <w:r>
+        <w:rPr>
+          <w:rFonts w:hint="eastAsia"/>
+        </w:rPr>
+        <w:t>そこで用いられるのが</w:t>
+      </w:r>
+      <w:r>
+        <w:t>IDF</w:t>
+      </w:r>
+      <w:r>
+        <w:rPr>
+          <w:rFonts w:hint="eastAsia"/>
+        </w:rPr>
+        <w:t>である。</w:t>
+      </w:r>
+      <w:r>
+        <w:t>IDF</w:t>
+      </w:r>
+      <w:r>
+        <w:rPr>
+          <w:rFonts w:hint="eastAsia"/>
+        </w:rPr>
+        <w:t>は</w:t>
+      </w:r>
+      <w:r>
+        <w:rPr>
+          <w:rFonts w:hint="eastAsia"/>
+        </w:rPr>
+        <w:t>I</w:t>
+      </w:r>
+      <w:r>
+        <w:t>nverse Document Frequency</w:t>
+      </w:r>
+      <w:r>
+        <w:rPr>
+          <w:rFonts w:hint="eastAsia"/>
+        </w:rPr>
+        <w:t>の略であ</w:t>
+      </w:r>
+      <w:r>
+        <w:rPr>
+          <w:rFonts w:hint="eastAsia"/>
+        </w:rPr>
+        <w:t>る。これはある単語が含まれる文書の割合の逆数を表す。その単語の出現する文書の数が少ないほどこの値は大きくなる。</w:t>
+      </w:r>
+      <w:r>
+        <w:rPr>
+          <w:rFonts w:hint="eastAsia"/>
+          <w:shd w:val="clear" w:color="auto" w:fill="FFFFFF"/>
+        </w:rPr>
+        <w:t>ある文書集合における単語について考える場合</w:t>
+      </w:r>
+      <w:r>
+        <w:rPr>
+          <w:rFonts w:hint="eastAsia"/>
+          <w:shd w:val="clear" w:color="auto" w:fill="FFFFFF"/>
+        </w:rPr>
+        <w:t>、</w:t>
+      </w:r>
+      <w:r>
+        <w:rPr>
+          <w:rFonts w:hint="eastAsia"/>
+          <w:shd w:val="clear" w:color="auto" w:fill="FFFFFF"/>
+        </w:rPr>
+        <w:t>を単語が出現する文書数とする</w:t>
+      </w:r>
+      <w:r>
+        <w:rPr>
+          <w:rFonts w:hint="eastAsia"/>
+          <w:shd w:val="clear" w:color="auto" w:fill="FFFFFF"/>
+        </w:rPr>
+        <w:t>と、</w:t>
+      </w:r>
+      <w:r>
+        <w:rPr>
+          <w:rFonts w:hint="eastAsia"/>
+          <w:shd w:val="clear" w:color="auto" w:fill="FFFFFF"/>
+        </w:rPr>
+        <w:t>IDF</w:t>
+      </w:r>
+      <w:r>
+        <w:rPr>
+          <w:rFonts w:hint="eastAsia"/>
+          <w:shd w:val="clear" w:color="auto" w:fill="FFFFFF"/>
+        </w:rPr>
+        <w:t>値は以下の式</w:t>
+      </w:r>
+      <w:r>
+        <w:rPr>
+          <w:rFonts w:hint="eastAsia"/>
+          <w:shd w:val="clear" w:color="auto" w:fill="FFFFFF"/>
+        </w:rPr>
+        <w:t>(</w:t>
+      </w:r>
+      <w:r>
+        <w:rPr>
+          <w:shd w:val="clear" w:color="auto" w:fill="FFFFFF"/>
+        </w:rPr>
+        <w:t>1)</w:t>
+      </w:r>
+      <w:r>
+        <w:rPr>
+          <w:rFonts w:hint="eastAsia"/>
+          <w:shd w:val="clear" w:color="auto" w:fill="FFFFFF"/>
+        </w:rPr>
+        <w:t>から</w:t>
+      </w:r>
+      <w:r>
+        <w:rPr>
+          <w:rFonts w:hint="eastAsia"/>
+          <w:shd w:val="clear" w:color="auto" w:fill="FFFFFF"/>
+        </w:rPr>
+        <w:t>求められる。</w:t>
+      </w:r>
+    </w:p>
+    <w:p>
+      <w:pPr>
+        <w:pStyle w:val="a7"/>
+        <w:ind w:firstLineChars="0" w:firstLine="0"/>
+        <w:rPr>
+          <w:sz w:val="32"/>
+          <w:szCs w:val="32"/>
+        </w:rPr>
+      </w:pPr>
+      <m:oMathPara>
+        <m:oMath>
+          <m:eqArr>
+            <m:eqArrPr>
+              <m:maxDist m:val="1"/>
+              <m:ctrlPr>
+                <w:rPr>
+                  <w:rFonts w:ascii="Cambria Math" w:eastAsia="ＭＳ Ｐゴシック" w:hAnsi="Cambria Math"/>
+                  <w:sz w:val="32"/>
+                  <w:szCs w:val="32"/>
+                </w:rPr>
+              </m:ctrlPr>
+            </m:eqArrPr>
+            <m:e>
+              <m:r>
+                <m:rPr>
+                  <m:sty m:val="p"/>
+                </m:rPr>
+                <w:rPr>
+                  <w:rFonts w:ascii="Cambria Math" w:eastAsia="ＭＳ Ｐゴシック" w:hAnsi="Cambria Math"/>
+                  <w:sz w:val="32"/>
+                  <w:szCs w:val="32"/>
+                </w:rPr>
+                <m:t>idf</m:t>
+              </m:r>
+              <m:d>
+                <m:dPr>
+                  <m:ctrlPr>
+                    <w:rPr>
+                      <w:rFonts w:ascii="Cambria Math" w:eastAsia="ＭＳ Ｐゴシック" w:hAnsi="Cambria Math"/>
+                      <w:sz w:val="32"/>
+                      <w:szCs w:val="32"/>
+                    </w:rPr>
+                  </m:ctrlPr>
+                </m:dPr>
+                <m:e>
+                  <m:sSub>
+                    <m:sSubPr>
+                      <m:ctrlPr>
+                        <w:rPr>
+                          <w:rFonts w:ascii="Cambria Math" w:eastAsia="ＭＳ Ｐゴシック" w:hAnsi="Cambria Math"/>
+                          <w:sz w:val="32"/>
+                          <w:szCs w:val="32"/>
+                        </w:rPr>
+                      </m:ctrlPr>
+                    </m:sSubPr>
+                    <m:e>
+                      <m:r>
+                        <m:rPr>
+                          <m:sty m:val="p"/>
+                        </m:rPr>
+                        <w:rPr>
+                          <w:rFonts w:ascii="Cambria Math" w:eastAsia="ＭＳ Ｐゴシック" w:hAnsi="Cambria Math"/>
+                          <w:sz w:val="32"/>
+                          <w:szCs w:val="32"/>
+                        </w:rPr>
+                        <m:t>t</m:t>
+                      </m:r>
+                    </m:e>
+                    <m:sub>
+                      <m:r>
+                        <m:rPr>
+                          <m:sty m:val="p"/>
+                        </m:rPr>
+                        <w:rPr>
+                          <w:rFonts w:ascii="Cambria Math" w:eastAsia="ＭＳ Ｐゴシック" w:hAnsi="Cambria Math"/>
+                          <w:sz w:val="32"/>
+                          <w:szCs w:val="32"/>
+                        </w:rPr>
+                        <m:t>i</m:t>
+                      </m:r>
+                    </m:sub>
+                  </m:sSub>
+                </m:e>
+              </m:d>
+              <m:r>
+                <m:rPr>
+                  <m:sty m:val="p"/>
+                </m:rPr>
+                <w:rPr>
+                  <w:rFonts w:ascii="Cambria Math" w:eastAsia="ＭＳ Ｐゴシック" w:hAnsi="Cambria Math"/>
+                  <w:sz w:val="32"/>
+                  <w:szCs w:val="32"/>
+                </w:rPr>
+                <m:t>=</m:t>
+              </m:r>
+              <m:func>
+                <m:funcPr>
+                  <m:ctrlPr>
+                    <w:rPr>
+                      <w:rFonts w:ascii="Cambria Math" w:eastAsia="ＭＳ Ｐゴシック" w:hAnsi="Cambria Math"/>
+                      <w:sz w:val="32"/>
+                      <w:szCs w:val="32"/>
+                    </w:rPr>
+                  </m:ctrlPr>
+                </m:funcPr>
+                <m:fName>
+                  <m:r>
+                    <m:rPr>
+                      <m:sty m:val="p"/>
+                    </m:rPr>
+                    <w:rPr>
+                      <w:rFonts w:ascii="Cambria Math" w:eastAsia="ＭＳ Ｐゴシック" w:hAnsi="Cambria Math"/>
+                      <w:sz w:val="32"/>
+                      <w:szCs w:val="32"/>
+                    </w:rPr>
+                    <m:t>log</m:t>
+                  </m:r>
+                </m:fName>
+                <m:e>
+                  <m:d>
+                    <m:dPr>
+                      <m:ctrlPr>
+                        <w:rPr>
+                          <w:rFonts w:ascii="Cambria Math" w:eastAsia="ＭＳ Ｐゴシック" w:hAnsi="Cambria Math"/>
+                          <w:sz w:val="32"/>
+                          <w:szCs w:val="32"/>
+                        </w:rPr>
+                      </m:ctrlPr>
+                    </m:dPr>
+                    <m:e>
+                      <m:f>
+                        <m:fPr>
+                          <m:ctrlPr>
+                            <w:rPr>
+                              <w:rFonts w:ascii="Cambria Math" w:eastAsia="ＭＳ Ｐゴシック" w:hAnsi="Cambria Math"/>
+                              <w:sz w:val="32"/>
+                              <w:szCs w:val="32"/>
+                            </w:rPr>
+                          </m:ctrlPr>
+                        </m:fPr>
+                        <m:num>
+                          <m:r>
+                            <m:rPr>
+                              <m:sty m:val="p"/>
+                            </m:rPr>
+                            <w:rPr>
+                              <w:rFonts w:ascii="Cambria Math" w:eastAsia="ＭＳ Ｐゴシック" w:hAnsi="Cambria Math" w:hint="eastAsia"/>
+                              <w:sz w:val="32"/>
+                              <w:szCs w:val="32"/>
+                            </w:rPr>
+                            <m:t>総文書数</m:t>
+                          </m:r>
+                        </m:num>
+                        <m:den>
+                          <m:r>
+                            <m:rPr>
+                              <m:sty m:val="p"/>
+                            </m:rPr>
+                            <w:rPr>
+                              <w:rFonts w:ascii="Cambria Math" w:eastAsia="ＭＳ Ｐゴシック" w:hAnsi="Cambria Math" w:hint="eastAsia"/>
+                              <w:sz w:val="32"/>
+                              <w:szCs w:val="32"/>
+                            </w:rPr>
+                            <m:t>単語</m:t>
+                          </m:r>
+                          <m:sSub>
+                            <m:sSubPr>
+                              <m:ctrlPr>
+                                <w:rPr>
+                                  <w:rFonts w:ascii="Cambria Math" w:eastAsia="ＭＳ Ｐゴシック" w:hAnsi="Cambria Math"/>
+                                  <w:sz w:val="32"/>
+                                  <w:szCs w:val="32"/>
+                                </w:rPr>
+                              </m:ctrlPr>
+                            </m:sSubPr>
+                            <m:e>
+                              <m:r>
+                                <m:rPr>
+                                  <m:sty m:val="p"/>
+                                </m:rPr>
+                                <w:rPr>
+                                  <w:rFonts w:ascii="Cambria Math" w:eastAsia="ＭＳ Ｐゴシック" w:hAnsi="Cambria Math"/>
+                                  <w:sz w:val="32"/>
+                                  <w:szCs w:val="32"/>
+                                </w:rPr>
+                                <m:t>t</m:t>
+                              </m:r>
+                            </m:e>
+                            <m:sub>
+                              <m:r>
+                                <m:rPr>
+                                  <m:sty m:val="p"/>
+                                </m:rPr>
+                                <w:rPr>
+                                  <w:rFonts w:ascii="Cambria Math" w:eastAsia="ＭＳ Ｐゴシック" w:hAnsi="Cambria Math"/>
+                                  <w:sz w:val="32"/>
+                                  <w:szCs w:val="32"/>
+                                </w:rPr>
+                                <m:t>i</m:t>
+                              </m:r>
+                            </m:sub>
+                          </m:sSub>
+                          <m:r>
+                            <m:rPr>
+                              <m:sty m:val="p"/>
+                            </m:rPr>
+                            <w:rPr>
+                              <w:rFonts w:ascii="Cambria Math" w:eastAsia="ＭＳ Ｐゴシック" w:hAnsi="Cambria Math" w:hint="eastAsia"/>
+                              <w:sz w:val="32"/>
+                              <w:szCs w:val="32"/>
+                            </w:rPr>
+                            <m:t>が出現する文書数</m:t>
+                          </m:r>
+                        </m:den>
+                      </m:f>
+                    </m:e>
+                  </m:d>
+                </m:e>
+              </m:func>
+              <m:ctrlPr>
+                <w:rPr>
+                  <w:rFonts w:ascii="Cambria Math" w:eastAsia="Cambria Math" w:hAnsi="Cambria Math" w:cs="Cambria Math"/>
+                  <w:i/>
+                  <w:sz w:val="32"/>
+                  <w:szCs w:val="32"/>
+                </w:rPr>
+              </m:ctrlPr>
+            </m:e>
+            <m:e>
+              <m:r>
+                <m:rPr>
+                  <m:sty m:val="p"/>
+                </m:rPr>
+                <w:rPr>
+                  <w:rFonts w:ascii="Cambria Math" w:eastAsia="ＭＳ Ｐゴシック" w:hAnsi="Cambria Math"/>
+                  <w:sz w:val="32"/>
+                  <w:szCs w:val="32"/>
+                </w:rPr>
+                <m:t>=</m:t>
+              </m:r>
+              <m:func>
+                <m:funcPr>
+                  <m:ctrlPr>
+                    <w:rPr>
+                      <w:rFonts w:ascii="Cambria Math" w:eastAsia="ＭＳ Ｐゴシック" w:hAnsi="Cambria Math"/>
+                      <w:sz w:val="32"/>
+                      <w:szCs w:val="32"/>
+                    </w:rPr>
+                  </m:ctrlPr>
+                </m:funcPr>
+                <m:fName>
+                  <m:r>
+                    <m:rPr>
+                      <m:sty m:val="p"/>
+                    </m:rPr>
+                    <w:rPr>
+                      <w:rFonts w:ascii="Cambria Math" w:eastAsia="ＭＳ Ｐゴシック" w:hAnsi="Cambria Math"/>
+                      <w:sz w:val="32"/>
+                      <w:szCs w:val="32"/>
+                    </w:rPr>
+                    <m:t>log</m:t>
+                  </m:r>
+                </m:fName>
+                <m:e>
+                  <m:d>
+                    <m:dPr>
+                      <m:ctrlPr>
+                        <w:rPr>
+                          <w:rFonts w:ascii="Cambria Math" w:eastAsia="ＭＳ Ｐゴシック" w:hAnsi="Cambria Math"/>
+                          <w:sz w:val="32"/>
+                          <w:szCs w:val="32"/>
+                        </w:rPr>
+                      </m:ctrlPr>
+                    </m:dPr>
+                    <m:e>
+                      <m:f>
+                        <m:fPr>
+                          <m:ctrlPr>
+                            <w:rPr>
+                              <w:rFonts w:ascii="Cambria Math" w:eastAsia="ＭＳ Ｐゴシック" w:hAnsi="Cambria Math"/>
+                              <w:sz w:val="32"/>
+                              <w:szCs w:val="32"/>
+                            </w:rPr>
+                          </m:ctrlPr>
+                        </m:fPr>
+                        <m:num>
+                          <m:r>
+                            <m:rPr>
+                              <m:sty m:val="p"/>
+                            </m:rPr>
+                            <w:rPr>
+                              <w:rFonts w:ascii="Cambria Math" w:eastAsia="ＭＳ Ｐゴシック" w:hAnsi="Cambria Math"/>
+                              <w:sz w:val="32"/>
+                              <w:szCs w:val="32"/>
+                            </w:rPr>
+                            <m:t>N</m:t>
+                          </m:r>
+                        </m:num>
+                        <m:den>
+                          <m:r>
+                            <m:rPr>
+                              <m:sty m:val="p"/>
+                            </m:rPr>
+                            <w:rPr>
+                              <w:rFonts w:ascii="Cambria Math" w:eastAsia="ＭＳ Ｐゴシック" w:hAnsi="Cambria Math"/>
+                              <w:sz w:val="32"/>
+                              <w:szCs w:val="32"/>
+                            </w:rPr>
+                            <m:t>df</m:t>
+                          </m:r>
+                          <m:d>
+                            <m:dPr>
+                              <m:ctrlPr>
+                                <w:rPr>
+                                  <w:rFonts w:ascii="Cambria Math" w:eastAsia="ＭＳ Ｐゴシック" w:hAnsi="Cambria Math"/>
+                                  <w:sz w:val="32"/>
+                                  <w:szCs w:val="32"/>
+                                </w:rPr>
+                              </m:ctrlPr>
+                            </m:dPr>
+                            <m:e>
+                              <m:sSub>
+                                <m:sSubPr>
+                                  <m:ctrlPr>
+                                    <w:rPr>
+                                      <w:rFonts w:ascii="Cambria Math" w:eastAsia="ＭＳ Ｐゴシック" w:hAnsi="Cambria Math"/>
+                                      <w:sz w:val="32"/>
+                                      <w:szCs w:val="32"/>
+                                    </w:rPr>
+                                  </m:ctrlPr>
+                                </m:sSubPr>
+                                <m:e>
+                                  <m:r>
+                                    <m:rPr>
+                                      <m:sty m:val="p"/>
+                                    </m:rPr>
+                                    <w:rPr>
+                                      <w:rFonts w:ascii="Cambria Math" w:eastAsia="ＭＳ Ｐゴシック" w:hAnsi="Cambria Math"/>
+                                      <w:sz w:val="32"/>
+                                      <w:szCs w:val="32"/>
+                                    </w:rPr>
+                                    <m:t>t</m:t>
+                                  </m:r>
+                                </m:e>
+                                <m:sub>
+                                  <m:r>
+                                    <m:rPr>
+                                      <m:sty m:val="p"/>
+                                    </m:rPr>
+                                    <w:rPr>
+                                      <w:rFonts w:ascii="Cambria Math" w:eastAsia="ＭＳ Ｐゴシック" w:hAnsi="Cambria Math"/>
+                                      <w:sz w:val="32"/>
+                                      <w:szCs w:val="32"/>
+                                    </w:rPr>
+                                    <m:t>i</m:t>
+                                  </m:r>
+                                </m:sub>
+                              </m:sSub>
+                            </m:e>
+                          </m:d>
+                        </m:den>
+                      </m:f>
+                    </m:e>
+                  </m:d>
+                </m:e>
+              </m:func>
+              <m:r>
+                <w:rPr>
+                  <w:rFonts w:ascii="Cambria Math" w:eastAsia="ＭＳ Ｐゴシック" w:hAnsi="Cambria Math"/>
+                  <w:sz w:val="32"/>
+                  <w:szCs w:val="32"/>
+                </w:rPr>
+                <m:t>#</m:t>
+              </m:r>
+              <m:d>
+                <m:dPr>
+                  <m:ctrlPr>
+                    <w:rPr>
+                      <w:rFonts w:ascii="Cambria Math" w:eastAsia="ＭＳ Ｐゴシック" w:hAnsi="Cambria Math"/>
+                      <w:i/>
+                      <w:sz w:val="32"/>
+                      <w:szCs w:val="32"/>
+                    </w:rPr>
+                  </m:ctrlPr>
+                </m:dPr>
+                <m:e>
+                  <m:r>
+                    <w:rPr>
+                      <w:rFonts w:ascii="Cambria Math" w:eastAsia="ＭＳ Ｐゴシック" w:hAnsi="Cambria Math"/>
+                      <w:sz w:val="32"/>
+                      <w:szCs w:val="32"/>
+                    </w:rPr>
+                    <m:t>1</m:t>
+                  </m:r>
+                </m:e>
+              </m:d>
+              <m:ctrlPr>
+                <w:rPr>
+                  <w:rFonts w:ascii="Cambria Math" w:eastAsia="ＭＳ Ｐゴシック" w:hAnsi="Cambria Math"/>
+                  <w:i/>
+                  <w:sz w:val="32"/>
+                  <w:szCs w:val="32"/>
+                </w:rPr>
+              </m:ctrlPr>
+            </m:e>
+          </m:eqArr>
+        </m:oMath>
+      </m:oMathPara>
+    </w:p>
+    <w:p>
+      <w:pPr>
+        <w:pStyle w:val="a7"/>
+        <w:ind w:firstLineChars="0" w:firstLine="0"/>
+        <w:rPr>
+          <w:rFonts w:hint="eastAsia"/>
+          <w:sz w:val="32"/>
+          <w:szCs w:val="32"/>
+        </w:rPr>
+      </w:pPr>
+    </w:p>
+    <w:p>
+      <w:pPr>
+        <w:pStyle w:val="a7"/>
+        <w:ind w:firstLineChars="50" w:firstLine="105"/>
+      </w:pPr>
+      <w:r>
+        <w:rPr>
+          <w:rFonts w:hint="eastAsia"/>
+        </w:rPr>
+        <w:t>T</w:t>
+      </w:r>
+      <w:r>
+        <w:t>F-IDF</w:t>
+      </w:r>
+      <w:r>
+        <w:rPr>
+          <w:rFonts w:hint="eastAsia"/>
+        </w:rPr>
+        <w:t>は</w:t>
+      </w:r>
+      <w:r>
+        <w:t>TF</w:t>
+      </w:r>
+      <w:r>
+        <w:rPr>
+          <w:rFonts w:hint="eastAsia"/>
+        </w:rPr>
+        <w:t>値と</w:t>
+      </w:r>
+      <w:r>
+        <w:t>IDF</w:t>
+      </w:r>
+      <w:r>
+        <w:rPr>
+          <w:rFonts w:hint="eastAsia"/>
+        </w:rPr>
+        <w:t>値を掛け合わせる以下の式</w:t>
+      </w:r>
+      <w:r>
+        <w:rPr>
+          <w:rFonts w:hint="eastAsia"/>
+        </w:rPr>
+        <w:t>(</w:t>
+      </w:r>
+      <w:r>
+        <w:t>2)</w:t>
+      </w:r>
+      <w:r>
+        <w:rPr>
+          <w:rFonts w:hint="eastAsia"/>
+        </w:rPr>
+        <w:t>で求められる。</w:t>
+      </w:r>
+    </w:p>
+    <w:p>
+      <w:pPr>
+        <w:pStyle w:val="a7"/>
+        <w:ind w:firstLine="320"/>
+        <w:jc w:val="center"/>
+        <w:rPr>
+          <w:sz w:val="32"/>
+          <w:szCs w:val="32"/>
+        </w:rPr>
+      </w:pPr>
+      <m:oMathPara>
+        <m:oMath>
+          <m:eqArr>
+            <m:eqArrPr>
+              <m:maxDist m:val="1"/>
+              <m:ctrlPr>
+                <w:rPr>
+                  <w:rFonts w:ascii="Cambria Math" w:hAnsi="Cambria Math"/>
+                  <w:i/>
+                  <w:sz w:val="32"/>
+                  <w:szCs w:val="32"/>
+                </w:rPr>
+              </m:ctrlPr>
+            </m:eqArrPr>
+            <m:e>
+              <m:r>
+                <m:rPr>
+                  <m:sty m:val="p"/>
+                </m:rPr>
+                <w:rPr>
+                  <w:rFonts w:ascii="Cambria Math" w:hAnsi="Cambria Math"/>
+                  <w:sz w:val="32"/>
+                  <w:szCs w:val="32"/>
+                </w:rPr>
+                <m:t>tfidf</m:t>
+              </m:r>
+              <m:d>
+                <m:dPr>
+                  <m:ctrlPr>
+                    <w:rPr>
+                      <w:rFonts w:ascii="Cambria Math" w:hAnsi="Cambria Math"/>
+                      <w:sz w:val="32"/>
+                      <w:szCs w:val="32"/>
+                    </w:rPr>
+                  </m:ctrlPr>
+                </m:dPr>
+                <m:e>
+                  <m:sSub>
+                    <m:sSubPr>
+                      <m:ctrlPr>
+                        <w:rPr>
+                          <w:rFonts w:ascii="Cambria Math" w:hAnsi="Cambria Math"/>
+                          <w:sz w:val="32"/>
+                          <w:szCs w:val="32"/>
+                        </w:rPr>
+                      </m:ctrlPr>
+                    </m:sSubPr>
+                    <m:e>
+                      <m:r>
+                        <m:rPr>
+                          <m:sty m:val="p"/>
+                        </m:rPr>
+                        <w:rPr>
+                          <w:rFonts w:ascii="Cambria Math" w:hAnsi="Cambria Math"/>
+                          <w:sz w:val="32"/>
+                          <w:szCs w:val="32"/>
+                        </w:rPr>
+                        <m:t>t</m:t>
+                      </m:r>
+                    </m:e>
+                    <m:sub>
+                      <m:r>
+                        <m:rPr>
+                          <m:sty m:val="p"/>
+                        </m:rPr>
+                        <w:rPr>
+                          <w:rFonts w:ascii="Cambria Math" w:hAnsi="Cambria Math"/>
+                          <w:sz w:val="32"/>
+                          <w:szCs w:val="32"/>
+                        </w:rPr>
+                        <m:t>i</m:t>
+                      </m:r>
+                    </m:sub>
+                  </m:sSub>
+                  <m:r>
+                    <m:rPr>
+                      <m:sty m:val="p"/>
+                    </m:rPr>
+                    <w:rPr>
+                      <w:rFonts w:ascii="Cambria Math" w:hAnsi="Cambria Math"/>
+                      <w:sz w:val="32"/>
+                      <w:szCs w:val="32"/>
+                    </w:rPr>
+                    <m:t xml:space="preserve">, </m:t>
+                  </m:r>
+                  <m:sSub>
+                    <m:sSubPr>
+                      <m:ctrlPr>
+                        <w:rPr>
+                          <w:rFonts w:ascii="Cambria Math" w:hAnsi="Cambria Math"/>
+                          <w:sz w:val="32"/>
+                          <w:szCs w:val="32"/>
+                        </w:rPr>
+                      </m:ctrlPr>
+                    </m:sSubPr>
+                    <m:e>
+                      <m:r>
+                        <m:rPr>
+                          <m:sty m:val="p"/>
+                        </m:rPr>
+                        <w:rPr>
+                          <w:rFonts w:ascii="Cambria Math" w:hAnsi="Cambria Math"/>
+                          <w:sz w:val="32"/>
+                          <w:szCs w:val="32"/>
+                        </w:rPr>
+                        <m:t>d</m:t>
+                      </m:r>
+                    </m:e>
+                    <m:sub>
+                      <m:r>
+                        <m:rPr>
+                          <m:sty m:val="p"/>
+                        </m:rPr>
+                        <w:rPr>
+                          <w:rFonts w:ascii="Cambria Math" w:hAnsi="Cambria Math"/>
+                          <w:sz w:val="32"/>
+                          <w:szCs w:val="32"/>
+                        </w:rPr>
+                        <m:t>j</m:t>
+                      </m:r>
+                    </m:sub>
+                  </m:sSub>
+                </m:e>
+              </m:d>
+              <m:r>
+                <m:rPr>
+                  <m:sty m:val="p"/>
+                </m:rPr>
+                <w:rPr>
+                  <w:rFonts w:ascii="Cambria Math" w:hAnsi="Cambria Math"/>
+                  <w:sz w:val="32"/>
+                  <w:szCs w:val="32"/>
+                </w:rPr>
+                <m:t>=tf</m:t>
+              </m:r>
+              <m:d>
+                <m:dPr>
+                  <m:ctrlPr>
+                    <w:rPr>
+                      <w:rFonts w:ascii="Cambria Math" w:hAnsi="Cambria Math"/>
+                      <w:sz w:val="32"/>
+                      <w:szCs w:val="32"/>
+                    </w:rPr>
+                  </m:ctrlPr>
+                </m:dPr>
+                <m:e>
+                  <m:sSub>
+                    <m:sSubPr>
+                      <m:ctrlPr>
+                        <w:rPr>
+                          <w:rFonts w:ascii="Cambria Math" w:hAnsi="Cambria Math"/>
+                          <w:sz w:val="32"/>
+                          <w:szCs w:val="32"/>
+                        </w:rPr>
+                      </m:ctrlPr>
+                    </m:sSubPr>
+                    <m:e>
+                      <m:r>
+                        <m:rPr>
+                          <m:sty m:val="p"/>
+                        </m:rPr>
+                        <w:rPr>
+                          <w:rFonts w:ascii="Cambria Math" w:hAnsi="Cambria Math"/>
+                          <w:sz w:val="32"/>
+                          <w:szCs w:val="32"/>
+                        </w:rPr>
+                        <m:t>t</m:t>
+                      </m:r>
+                    </m:e>
+                    <m:sub>
+                      <m:r>
+                        <m:rPr>
+                          <m:sty m:val="p"/>
+                        </m:rPr>
+                        <w:rPr>
+                          <w:rFonts w:ascii="Cambria Math" w:hAnsi="Cambria Math"/>
+                          <w:sz w:val="32"/>
+                          <w:szCs w:val="32"/>
+                        </w:rPr>
+                        <m:t>i</m:t>
+                      </m:r>
+                    </m:sub>
+                  </m:sSub>
+                  <m:r>
+                    <m:rPr>
+                      <m:sty m:val="p"/>
+                    </m:rPr>
+                    <w:rPr>
+                      <w:rFonts w:ascii="Cambria Math" w:hAnsi="Cambria Math"/>
+                      <w:sz w:val="32"/>
+                      <w:szCs w:val="32"/>
+                    </w:rPr>
+                    <m:t xml:space="preserve">, </m:t>
+                  </m:r>
+                  <m:sSub>
+                    <m:sSubPr>
+                      <m:ctrlPr>
+                        <w:rPr>
+                          <w:rFonts w:ascii="Cambria Math" w:hAnsi="Cambria Math"/>
+                          <w:sz w:val="32"/>
+                          <w:szCs w:val="32"/>
+                        </w:rPr>
+                      </m:ctrlPr>
+                    </m:sSubPr>
+                    <m:e>
+                      <m:r>
+                        <m:rPr>
+                          <m:sty m:val="p"/>
+                        </m:rPr>
+                        <w:rPr>
+                          <w:rFonts w:ascii="Cambria Math" w:hAnsi="Cambria Math"/>
+                          <w:sz w:val="32"/>
+                          <w:szCs w:val="32"/>
+                        </w:rPr>
+                        <m:t>d</m:t>
+                      </m:r>
+                    </m:e>
+                    <m:sub>
+                      <m:r>
+                        <m:rPr>
+                          <m:sty m:val="p"/>
+                        </m:rPr>
+                        <w:rPr>
+                          <w:rFonts w:ascii="Cambria Math" w:hAnsi="Cambria Math"/>
+                          <w:sz w:val="32"/>
+                          <w:szCs w:val="32"/>
+                        </w:rPr>
+                        <m:t>j</m:t>
+                      </m:r>
+                    </m:sub>
+                  </m:sSub>
+                </m:e>
+              </m:d>
+              <m:r>
+                <m:rPr>
+                  <m:sty m:val="p"/>
+                </m:rPr>
+                <w:rPr>
+                  <w:rFonts w:ascii="Cambria Math" w:hAnsi="Cambria Math"/>
+                  <w:sz w:val="32"/>
+                  <w:szCs w:val="32"/>
+                </w:rPr>
+                <m:t>idf</m:t>
+              </m:r>
+              <m:d>
+                <m:dPr>
+                  <m:ctrlPr>
+                    <w:rPr>
+                      <w:rFonts w:ascii="Cambria Math" w:hAnsi="Cambria Math"/>
+                      <w:sz w:val="32"/>
+                      <w:szCs w:val="32"/>
+                    </w:rPr>
+                  </m:ctrlPr>
+                </m:dPr>
+                <m:e>
+                  <m:sSub>
+                    <m:sSubPr>
+                      <m:ctrlPr>
+                        <w:rPr>
+                          <w:rFonts w:ascii="Cambria Math" w:hAnsi="Cambria Math"/>
+                          <w:sz w:val="32"/>
+                          <w:szCs w:val="32"/>
+                        </w:rPr>
+                      </m:ctrlPr>
+                    </m:sSubPr>
+                    <m:e>
+                      <m:r>
+                        <m:rPr>
+                          <m:sty m:val="p"/>
+                        </m:rPr>
+                        <w:rPr>
+                          <w:rFonts w:ascii="Cambria Math" w:hAnsi="Cambria Math"/>
+                          <w:sz w:val="32"/>
+                          <w:szCs w:val="32"/>
+                        </w:rPr>
+                        <m:t>t</m:t>
+                      </m:r>
+                    </m:e>
+                    <m:sub>
+                      <m:r>
+                        <m:rPr>
+                          <m:sty m:val="p"/>
+                        </m:rPr>
+                        <w:rPr>
+                          <w:rFonts w:ascii="Cambria Math" w:hAnsi="Cambria Math"/>
+                          <w:sz w:val="32"/>
+                          <w:szCs w:val="32"/>
+                        </w:rPr>
+                        <m:t>i</m:t>
+                      </m:r>
+                    </m:sub>
+                  </m:sSub>
+                  <m:ctrlPr>
+                    <w:rPr>
+                      <w:rFonts w:ascii="Cambria Math" w:hAnsi="Cambria Math"/>
+                      <w:i/>
+                      <w:sz w:val="32"/>
+                      <w:szCs w:val="32"/>
+                    </w:rPr>
+                  </m:ctrlPr>
+                </m:e>
+              </m:d>
+              <m:r>
+                <w:rPr>
+                  <w:rFonts w:ascii="Cambria Math" w:hAnsi="Cambria Math"/>
+                  <w:sz w:val="32"/>
+                  <w:szCs w:val="32"/>
+                </w:rPr>
+                <m:t>#</m:t>
+              </m:r>
+              <m:d>
+                <m:dPr>
+                  <m:ctrlPr>
+                    <w:rPr>
+                      <w:rFonts w:ascii="Cambria Math" w:hAnsi="Cambria Math"/>
+                      <w:i/>
+                      <w:sz w:val="32"/>
+                      <w:szCs w:val="32"/>
+                    </w:rPr>
+                  </m:ctrlPr>
+                </m:dPr>
+                <m:e>
+                  <m:r>
+                    <w:rPr>
+                      <w:rFonts w:ascii="Cambria Math" w:hAnsi="Cambria Math"/>
+                      <w:sz w:val="32"/>
+                      <w:szCs w:val="32"/>
+                    </w:rPr>
+                    <m:t>2</m:t>
+                  </m:r>
+                </m:e>
+              </m:d>
+            </m:e>
+          </m:eqArr>
+        </m:oMath>
+      </m:oMathPara>
+    </w:p>
+    <w:p>
+      <w:pPr>
+        <w:pStyle w:val="a7"/>
+        <w:ind w:firstLine="320"/>
+        <w:jc w:val="center"/>
+        <w:rPr>
+          <w:rFonts w:hint="eastAsia"/>
+          <w:sz w:val="32"/>
+          <w:szCs w:val="32"/>
+        </w:rPr>
+      </w:pPr>
+    </w:p>
+    <w:p>
+      <w:pPr>
+        <w:pStyle w:val="a7"/>
+      </w:pPr>
+      <w:r>
+        <w:rPr>
+          <w:rFonts w:hint="eastAsia"/>
+        </w:rPr>
+        <w:t>それにより、ある文書での出現回数は多いが、他の文書にはあまり出現しない単語の</w:t>
+      </w:r>
+      <w:r>
+        <w:t>TF-IDF</w:t>
+      </w:r>
+      <w:r>
+        <w:rPr>
+          <w:rFonts w:hint="eastAsia"/>
+        </w:rPr>
+        <w:t>値は大きくなる。</w:t>
+      </w:r>
+      <w:r>
+        <w:t>TF-IDF</w:t>
+      </w:r>
+      <w:r>
+        <w:rPr>
+          <w:rFonts w:hint="eastAsia"/>
+        </w:rPr>
+        <w:t>値が大きい単語ほどその文書の特徴を表していると言える。</w:t>
+      </w:r>
+    </w:p>
+    <w:p>
+      <w:pPr>
+        <w:pStyle w:val="a7"/>
+        <w:rPr>
+          <w:rFonts w:hint="eastAsia"/>
+        </w:rPr>
+      </w:pPr>
     </w:p>
     <w:p>
       <w:pPr>
@@ -1165,6 +3237,1445 @@
           <w:ilvl w:val="0"/>
           <w:numId w:val="0"/>
         </w:numPr>
+      </w:pPr>
+      <w:r>
+        <w:t>3-2.</w:t>
+      </w:r>
+      <w:r>
+        <w:rPr>
+          <w:rFonts w:hint="eastAsia"/>
+        </w:rPr>
+        <w:t xml:space="preserve">　</w:t>
+      </w:r>
+      <w:r>
+        <w:rPr>
+          <w:rFonts w:hint="eastAsia"/>
+        </w:rPr>
+        <w:t>L</w:t>
+      </w:r>
+      <w:r>
+        <w:t>DA</w:t>
+      </w:r>
+      <w:r>
+        <w:rPr>
+          <w:rFonts w:hint="eastAsia"/>
+        </w:rPr>
+        <w:t>トピックモデル</w:t>
+      </w:r>
+    </w:p>
+    <w:p>
+      <w:pPr>
+        <w:pStyle w:val="a7"/>
+        <w:ind w:firstLineChars="0" w:firstLine="0"/>
+      </w:pPr>
+      <w:r>
+        <w:rPr>
+          <w:rFonts w:hint="eastAsia"/>
+        </w:rPr>
+        <w:t xml:space="preserve">　</w:t>
+      </w:r>
+      <w:r>
+        <w:rPr>
+          <w:rFonts w:hint="eastAsia"/>
+        </w:rPr>
+        <w:t>L</w:t>
+      </w:r>
+      <w:r>
+        <w:t>DA</w:t>
+      </w:r>
+      <w:r>
+        <w:rPr>
+          <w:rFonts w:hint="eastAsia"/>
+        </w:rPr>
+        <w:t>トピックモデルは、</w:t>
+      </w:r>
+      <w:r>
+        <w:rPr>
+          <w:rFonts w:hint="eastAsia"/>
+        </w:rPr>
+        <w:t>文書の</w:t>
+      </w:r>
+      <w:r>
+        <w:rPr>
+          <w:rFonts w:hint="eastAsia"/>
+        </w:rPr>
+        <w:t>確率的生成モデルとして提案された。</w:t>
+      </w:r>
+      <w:r>
+        <w:t>LDA</w:t>
+      </w:r>
+      <w:r>
+        <w:rPr>
+          <w:rFonts w:hint="eastAsia"/>
+        </w:rPr>
+        <w:t>では一つの文書に複数のトピックが存在すると仮定し、そのトピックの分布を離散分布としてモデル化する</w:t>
+      </w:r>
+      <w:r>
+        <w:t>[3]</w:t>
+      </w:r>
+      <w:r>
+        <w:rPr>
+          <w:rFonts w:hint="eastAsia"/>
+        </w:rPr>
+        <w:t>。本研究ではシラバスの各授業のトピックの分布を</w:t>
+      </w:r>
+      <w:r>
+        <w:t>LDA</w:t>
+      </w:r>
+      <w:r>
+        <w:rPr>
+          <w:rFonts w:hint="eastAsia"/>
+        </w:rPr>
+        <w:t>を使って求めている。</w:t>
+      </w:r>
+      <w:r>
+        <w:t>表</w:t>
+      </w:r>
+      <w:r>
+        <w:t>1</w:t>
+      </w:r>
+      <w:r>
+        <w:rPr>
+          <w:rFonts w:hint="eastAsia"/>
+        </w:rPr>
+        <w:t>は科目とそのトピック分布の一例である。</w:t>
+      </w:r>
+      <w:r>
+        <w:t>現代</w:t>
+      </w:r>
+      <w:r>
+        <w:t>IT</w:t>
+      </w:r>
+      <w:r>
+        <w:rPr>
+          <w:rFonts w:hint="eastAsia"/>
+        </w:rPr>
+        <w:t>入門</w:t>
+      </w:r>
+      <w:r>
+        <w:t>A</w:t>
+      </w:r>
+      <w:r>
+        <w:rPr>
+          <w:rFonts w:hint="eastAsia"/>
+        </w:rPr>
+        <w:t>はトピック</w:t>
+      </w:r>
+      <w:r>
+        <w:t>5</w:t>
+      </w:r>
+      <w:r>
+        <w:rPr>
+          <w:rFonts w:hint="eastAsia"/>
+        </w:rPr>
+        <w:t>の値が一番大きいため、トピック</w:t>
+      </w:r>
+      <w:r>
+        <w:t>5</w:t>
+      </w:r>
+      <w:r>
+        <w:rPr>
+          <w:rFonts w:hint="eastAsia"/>
+        </w:rPr>
+        <w:t>に最も属していると考えられ、グローバル社会動態発展演習</w:t>
+      </w:r>
+      <w:r>
+        <w:t>A</w:t>
+      </w:r>
+      <w:r>
+        <w:rPr>
+          <w:rFonts w:hint="eastAsia"/>
+        </w:rPr>
+        <w:t>はトピック</w:t>
+      </w:r>
+      <w:r>
+        <w:t>4</w:t>
+      </w:r>
+      <w:r>
+        <w:rPr>
+          <w:rFonts w:hint="eastAsia"/>
+        </w:rPr>
+        <w:t>以外の値が</w:t>
+      </w:r>
+      <w:r>
+        <w:t>0</w:t>
+      </w:r>
+      <w:r>
+        <w:rPr>
+          <w:rFonts w:hint="eastAsia"/>
+        </w:rPr>
+        <w:t>であるため、トピック</w:t>
+      </w:r>
+      <w:r>
+        <w:t>4</w:t>
+      </w:r>
+      <w:r>
+        <w:rPr>
+          <w:rFonts w:hint="eastAsia"/>
+        </w:rPr>
+        <w:t>にのみ属していると考えられる。本研究ではこのトピック分布をトピックベクトルとみなし計算を行う。</w:t>
+      </w:r>
+    </w:p>
+    <w:p>
+      <w:pPr>
+        <w:pStyle w:val="a7"/>
+        <w:ind w:firstLineChars="0" w:firstLine="0"/>
+        <w:rPr>
+          <w:rFonts w:hint="eastAsia"/>
+        </w:rPr>
+      </w:pPr>
+    </w:p>
+    <w:p>
+      <w:pPr>
+        <w:pStyle w:val="a7"/>
+        <w:ind w:firstLineChars="0" w:firstLine="0"/>
+        <w:jc w:val="center"/>
+        <w:rPr>
+          <w:rFonts w:hint="eastAsia"/>
+        </w:rPr>
+      </w:pPr>
+      <w:r>
+        <w:rPr>
+          <w:rFonts w:hint="eastAsia"/>
+        </w:rPr>
+        <w:t>表</w:t>
+      </w:r>
+      <w:r>
+        <w:t>1.</w:t>
+      </w:r>
+      <w:r>
+        <w:rPr>
+          <w:rFonts w:hint="eastAsia"/>
+        </w:rPr>
+        <w:t xml:space="preserve">　科目とトピック分布の一例</w:t>
+      </w:r>
+    </w:p>
+    <w:tbl>
+      <w:tblPr>
+        <w:tblStyle w:val="a4"/>
+        <w:tblW w:w="0" w:type="auto"/>
+        <w:tblLook w:val="04A0" w:firstRow="1" w:lastRow="0" w:firstColumn="1" w:lastColumn="0" w:noHBand="0" w:noVBand="1"/>
+      </w:tblPr>
+      <w:tblGrid>
+        <w:gridCol w:w="4244"/>
+        <w:gridCol w:w="4244"/>
+      </w:tblGrid>
+      <w:tr>
+        <w:tc>
+          <w:tcPr>
+            <w:tcW w:w="4244" w:type="dxa"/>
+          </w:tcPr>
+          <w:p>
+            <w:pPr>
+              <w:pStyle w:val="a7"/>
+              <w:ind w:firstLineChars="0" w:firstLine="0"/>
+              <w:rPr>
+                <w:rFonts w:hint="eastAsia"/>
+              </w:rPr>
+            </w:pPr>
+            <w:r>
+              <w:rPr>
+                <w:rFonts w:hint="eastAsia"/>
+              </w:rPr>
+              <w:t>科目名</w:t>
+            </w:r>
+          </w:p>
+        </w:tc>
+        <w:tc>
+          <w:tcPr>
+            <w:tcW w:w="4244" w:type="dxa"/>
+          </w:tcPr>
+          <w:p>
+            <w:pPr>
+              <w:pStyle w:val="a7"/>
+              <w:ind w:firstLineChars="0" w:firstLine="0"/>
+              <w:rPr>
+                <w:rFonts w:hint="eastAsia"/>
+              </w:rPr>
+            </w:pPr>
+            <w:r>
+              <w:rPr>
+                <w:rFonts w:hint="eastAsia"/>
+              </w:rPr>
+              <w:t>トピック分布</w:t>
+            </w:r>
+          </w:p>
+        </w:tc>
+      </w:tr>
+      <w:tr>
+        <w:tc>
+          <w:tcPr>
+            <w:tcW w:w="4244" w:type="dxa"/>
+          </w:tcPr>
+          <w:p>
+            <w:pPr>
+              <w:pStyle w:val="a7"/>
+              <w:ind w:firstLineChars="0" w:firstLine="0"/>
+            </w:pPr>
+            <w:r>
+              <w:t>現代</w:t>
+            </w:r>
+            <w:r>
+              <w:t>IT</w:t>
+            </w:r>
+            <w:r>
+              <w:rPr>
+                <w:rFonts w:hint="eastAsia"/>
+              </w:rPr>
+              <w:t>入門</w:t>
+            </w:r>
+            <w:r>
+              <w:t>A</w:t>
+            </w:r>
+          </w:p>
+        </w:tc>
+        <w:tc>
+          <w:tcPr>
+            <w:tcW w:w="4244" w:type="dxa"/>
+          </w:tcPr>
+          <w:p>
+            <w:pPr>
+              <w:pStyle w:val="a7"/>
+              <w:ind w:firstLineChars="0" w:firstLine="0"/>
+              <w:rPr>
+                <w:rFonts w:eastAsiaTheme="minorEastAsia" w:cs="Times New Roman"/>
+                <w:color w:val="000000"/>
+                <w:kern w:val="0"/>
+                <w:sz w:val="22"/>
+                <w:szCs w:val="22"/>
+              </w:rPr>
+            </w:pPr>
+            <w:r>
+              <w:rPr>
+                <w:rFonts w:eastAsiaTheme="minorEastAsia" w:cs="Times New Roman"/>
+                <w:color w:val="000000"/>
+                <w:kern w:val="0"/>
+                <w:sz w:val="22"/>
+                <w:szCs w:val="22"/>
+              </w:rPr>
+              <w:t>0.041039962</w:t>
+            </w:r>
+            <w:r>
+              <w:rPr>
+                <w:rFonts w:eastAsiaTheme="minorEastAsia" w:cs="Times New Roman"/>
+                <w:color w:val="000000"/>
+                <w:kern w:val="0"/>
+                <w:sz w:val="22"/>
+                <w:szCs w:val="22"/>
+              </w:rPr>
+              <w:t xml:space="preserve">, </w:t>
+            </w:r>
+            <w:r>
+              <w:rPr>
+                <w:rFonts w:eastAsiaTheme="minorEastAsia" w:cs="Times New Roman" w:hint="eastAsia"/>
+                <w:color w:val="000000"/>
+                <w:kern w:val="0"/>
+                <w:sz w:val="22"/>
+                <w:szCs w:val="22"/>
+              </w:rPr>
+              <w:t>0</w:t>
+            </w:r>
+            <w:r>
+              <w:rPr>
+                <w:rFonts w:eastAsiaTheme="minorEastAsia" w:cs="Times New Roman"/>
+                <w:color w:val="000000"/>
+                <w:kern w:val="0"/>
+                <w:sz w:val="22"/>
+                <w:szCs w:val="22"/>
+              </w:rPr>
+              <w:t xml:space="preserve">, </w:t>
+            </w:r>
+            <w:r>
+              <w:rPr>
+                <w:rFonts w:eastAsiaTheme="minorEastAsia" w:cs="Times New Roman"/>
+                <w:color w:val="000000"/>
+                <w:kern w:val="0"/>
+                <w:sz w:val="22"/>
+                <w:szCs w:val="22"/>
+              </w:rPr>
+              <w:t>0.17913537</w:t>
+            </w:r>
+            <w:r>
+              <w:rPr>
+                <w:rFonts w:eastAsiaTheme="minorEastAsia" w:cs="Times New Roman"/>
+                <w:color w:val="000000"/>
+                <w:kern w:val="0"/>
+                <w:sz w:val="22"/>
+                <w:szCs w:val="22"/>
+              </w:rPr>
+              <w:t xml:space="preserve">, </w:t>
+            </w:r>
+            <w:r>
+              <w:rPr>
+                <w:rFonts w:eastAsiaTheme="minorEastAsia" w:cs="Times New Roman"/>
+                <w:color w:val="000000"/>
+                <w:kern w:val="0"/>
+                <w:sz w:val="22"/>
+                <w:szCs w:val="22"/>
+              </w:rPr>
+              <w:t>0.10145746</w:t>
+            </w:r>
+            <w:r>
+              <w:rPr>
+                <w:rFonts w:eastAsiaTheme="minorEastAsia" w:cs="Times New Roman"/>
+                <w:color w:val="000000"/>
+                <w:kern w:val="0"/>
+                <w:sz w:val="22"/>
+                <w:szCs w:val="22"/>
+              </w:rPr>
+              <w:t xml:space="preserve">, </w:t>
+            </w:r>
+            <w:r>
+              <w:rPr>
+                <w:rFonts w:eastAsiaTheme="minorEastAsia" w:cs="Times New Roman"/>
+                <w:color w:val="000000"/>
+                <w:kern w:val="0"/>
+                <w:sz w:val="22"/>
+                <w:szCs w:val="22"/>
+              </w:rPr>
+              <w:t>0.672663</w:t>
+            </w:r>
+            <w:r>
+              <w:rPr>
+                <w:rFonts w:eastAsiaTheme="minorEastAsia" w:cs="Times New Roman"/>
+                <w:color w:val="000000"/>
+                <w:kern w:val="0"/>
+                <w:sz w:val="22"/>
+                <w:szCs w:val="22"/>
+              </w:rPr>
+              <w:tab/>
+            </w:r>
+            <w:r>
+              <w:rPr>
+                <w:rFonts w:eastAsiaTheme="minorEastAsia" w:cs="Times New Roman"/>
+                <w:color w:val="000000"/>
+                <w:kern w:val="0"/>
+                <w:sz w:val="22"/>
+                <w:szCs w:val="22"/>
+              </w:rPr>
+              <w:t xml:space="preserve">, </w:t>
+            </w:r>
+            <w:r>
+              <w:rPr>
+                <w:rFonts w:eastAsiaTheme="minorEastAsia" w:cs="Times New Roman"/>
+                <w:color w:val="000000"/>
+                <w:kern w:val="0"/>
+                <w:sz w:val="22"/>
+                <w:szCs w:val="22"/>
+              </w:rPr>
+              <w:t>0</w:t>
+            </w:r>
+          </w:p>
+        </w:tc>
+      </w:tr>
+      <w:tr>
+        <w:tc>
+          <w:tcPr>
+            <w:tcW w:w="4244" w:type="dxa"/>
+          </w:tcPr>
+          <w:p>
+            <w:pPr>
+              <w:pStyle w:val="a7"/>
+              <w:ind w:firstLineChars="0" w:firstLine="0"/>
+              <w:rPr>
+                <w:rFonts w:hint="eastAsia"/>
+              </w:rPr>
+            </w:pPr>
+            <w:r>
+              <w:rPr>
+                <w:rFonts w:hint="eastAsia"/>
+              </w:rPr>
+              <w:t>グローバル社会動態発展演習Ａ</w:t>
+            </w:r>
+          </w:p>
+        </w:tc>
+        <w:tc>
+          <w:tcPr>
+            <w:tcW w:w="4244" w:type="dxa"/>
+          </w:tcPr>
+          <w:p>
+            <w:pPr>
+              <w:pStyle w:val="a7"/>
+              <w:ind w:firstLineChars="0" w:firstLine="0"/>
+              <w:rPr>
+                <w:rFonts w:hint="eastAsia"/>
+              </w:rPr>
+            </w:pPr>
+            <w:r>
+              <w:t>0, 0, 0, 0.9773268, 0, 0</w:t>
+            </w:r>
+          </w:p>
+        </w:tc>
+      </w:tr>
+      <w:tr>
+        <w:tc>
+          <w:tcPr>
+            <w:tcW w:w="4244" w:type="dxa"/>
+          </w:tcPr>
+          <w:p>
+            <w:pPr>
+              <w:pStyle w:val="a7"/>
+              <w:ind w:firstLineChars="0" w:firstLine="0"/>
+            </w:pPr>
+            <w:r>
+              <w:rPr>
+                <w:rFonts w:hint="eastAsia"/>
+              </w:rPr>
+              <w:t>国際関係論</w:t>
+            </w:r>
+            <w:r>
+              <w:t>A</w:t>
+            </w:r>
+          </w:p>
+        </w:tc>
+        <w:tc>
+          <w:tcPr>
+            <w:tcW w:w="4244" w:type="dxa"/>
+          </w:tcPr>
+          <w:p>
+            <w:pPr>
+              <w:pStyle w:val="a7"/>
+              <w:ind w:firstLineChars="0" w:firstLine="0"/>
+              <w:rPr>
+                <w:rFonts w:hint="eastAsia"/>
+              </w:rPr>
+            </w:pPr>
+            <w:r>
+              <w:t>0, 0.032327175, 0.44885013, 0, 0.5099458, 0</w:t>
+            </w:r>
+          </w:p>
+        </w:tc>
+      </w:tr>
+    </w:tbl>
+    <w:p>
+      <w:pPr>
+        <w:pStyle w:val="a7"/>
+        <w:ind w:firstLineChars="0" w:firstLine="0"/>
+        <w:rPr>
+          <w:rFonts w:hint="eastAsia"/>
+        </w:rPr>
+      </w:pPr>
+    </w:p>
+    <w:p>
+      <w:pPr>
+        <w:pStyle w:val="a7"/>
+        <w:ind w:firstLineChars="50" w:firstLine="105"/>
+      </w:pPr>
+      <w:r>
+        <w:rPr>
+          <w:rFonts w:hint="eastAsia"/>
+        </w:rPr>
+        <w:t>また、</w:t>
+      </w:r>
+      <w:r>
+        <w:t>LDA</w:t>
+      </w:r>
+      <w:r>
+        <w:rPr>
+          <w:rFonts w:hint="eastAsia"/>
+        </w:rPr>
+        <w:t>トピックモデルでは自動的にトピック数を決められないので自身でトピック数を</w:t>
+      </w:r>
+      <w:r>
+        <w:rPr>
+          <w:rFonts w:hint="eastAsia"/>
+        </w:rPr>
+        <w:t>決める必要がある。その際の指標となるのが</w:t>
+      </w:r>
+      <w:r>
+        <w:t>P</w:t>
+      </w:r>
+      <w:r>
+        <w:t>erplexity</w:t>
+      </w:r>
+      <w:r>
+        <w:rPr>
+          <w:rFonts w:hint="eastAsia"/>
+        </w:rPr>
+        <w:t>と</w:t>
+      </w:r>
+      <w:r>
+        <w:t>C</w:t>
+      </w:r>
+      <w:r>
+        <w:t>oherence</w:t>
+      </w:r>
+      <w:r>
+        <w:rPr>
+          <w:rFonts w:hint="eastAsia"/>
+        </w:rPr>
+        <w:t>である。</w:t>
+      </w:r>
+    </w:p>
+    <w:p>
+      <w:pPr>
+        <w:pStyle w:val="a7"/>
+        <w:ind w:firstLineChars="50" w:firstLine="105"/>
+        <w:rPr>
+          <w:rFonts w:hint="eastAsia"/>
+        </w:rPr>
+      </w:pPr>
+    </w:p>
+    <w:p>
+      <w:pPr>
+        <w:pStyle w:val="30"/>
+      </w:pPr>
+      <w:r>
+        <w:rPr>
+          <w:rFonts w:hint="eastAsia"/>
+        </w:rPr>
+        <w:lastRenderedPageBreak/>
+        <w:t>3</w:t>
+      </w:r>
+      <w:r>
+        <w:t>-2-1.</w:t>
+      </w:r>
+      <w:r>
+        <w:rPr>
+          <w:rFonts w:hint="eastAsia"/>
+        </w:rPr>
+        <w:t xml:space="preserve">　</w:t>
+      </w:r>
+      <w:r>
+        <w:t>P</w:t>
+      </w:r>
+      <w:r>
+        <w:rPr>
+          <w:rFonts w:hint="eastAsia"/>
+        </w:rPr>
+        <w:t>e</w:t>
+      </w:r>
+      <w:r>
+        <w:t>rplexity</w:t>
+      </w:r>
+    </w:p>
+    <w:p>
+      <w:pPr>
+        <w:pStyle w:val="a7"/>
+        <w:ind w:firstLineChars="50" w:firstLine="105"/>
+      </w:pPr>
+      <w:r>
+        <w:t>Perplexity</w:t>
+      </w:r>
+      <w:r>
+        <w:rPr>
+          <w:rFonts w:hint="eastAsia"/>
+        </w:rPr>
+        <w:t>はモデルでの選択肢の数を表している。例えばある文書の</w:t>
+      </w:r>
+      <w:r>
+        <w:t>1</w:t>
+      </w:r>
+      <w:r>
+        <w:rPr>
+          <w:rFonts w:hint="eastAsia"/>
+        </w:rPr>
+        <w:t>単語が隠されているとする。</w:t>
+      </w:r>
+      <w:r>
+        <w:rPr>
+          <w:rFonts w:hint="eastAsia"/>
+        </w:rPr>
+        <w:t>文書の語彙数が</w:t>
+      </w:r>
+      <w:r>
+        <w:t>10000</w:t>
+      </w:r>
+      <w:r>
+        <w:rPr>
+          <w:rFonts w:hint="eastAsia"/>
+        </w:rPr>
+        <w:t>のときそこに入る単語の選択肢は</w:t>
+      </w:r>
+      <w:r>
+        <w:t>10000</w:t>
+      </w:r>
+      <w:r>
+        <w:rPr>
+          <w:rFonts w:hint="eastAsia"/>
+        </w:rPr>
+        <w:t>である。</w:t>
+      </w:r>
+      <w:r>
+        <w:t>LDA</w:t>
+      </w:r>
+      <w:r>
+        <w:rPr>
+          <w:rFonts w:hint="eastAsia"/>
+        </w:rPr>
+        <w:t>による</w:t>
+      </w:r>
+      <w:r>
+        <w:t>Perplexity</w:t>
+      </w:r>
+      <w:r>
+        <w:rPr>
+          <w:rFonts w:hint="eastAsia"/>
+        </w:rPr>
+        <w:t>が</w:t>
+      </w:r>
+      <w:r>
+        <w:t>1000</w:t>
+      </w:r>
+      <w:r>
+        <w:rPr>
+          <w:rFonts w:hint="eastAsia"/>
+        </w:rPr>
+        <w:t>のとき、それは</w:t>
+      </w:r>
+      <w:r>
+        <w:rPr>
+          <w:rFonts w:hint="eastAsia"/>
+        </w:rPr>
+        <w:t>L</w:t>
+      </w:r>
+      <w:r>
+        <w:t>DA</w:t>
+      </w:r>
+      <w:r>
+        <w:rPr>
+          <w:rFonts w:hint="eastAsia"/>
+        </w:rPr>
+        <w:t>によって単語の選択肢の数を</w:t>
+      </w:r>
+      <w:r>
+        <w:t>1000</w:t>
+      </w:r>
+      <w:r>
+        <w:rPr>
+          <w:rFonts w:hint="eastAsia"/>
+        </w:rPr>
+        <w:t>にまで減らしたことを意味する。このように</w:t>
+      </w:r>
+      <w:r>
+        <w:t>Perplexity</w:t>
+      </w:r>
+      <w:r>
+        <w:rPr>
+          <w:rFonts w:hint="eastAsia"/>
+        </w:rPr>
+        <w:t>は小さいほどそのモデルの性能が良いことを示す。</w:t>
+      </w:r>
+    </w:p>
+    <w:p>
+      <w:pPr>
+        <w:pStyle w:val="a7"/>
+        <w:ind w:firstLineChars="50" w:firstLine="105"/>
+        <w:rPr>
+          <w:rFonts w:hint="eastAsia"/>
+        </w:rPr>
+      </w:pPr>
+    </w:p>
+    <w:p>
+      <w:pPr>
+        <w:pStyle w:val="30"/>
+      </w:pPr>
+      <w:r>
+        <w:rPr>
+          <w:rFonts w:hint="eastAsia"/>
+        </w:rPr>
+        <w:t>3</w:t>
+      </w:r>
+      <w:r>
+        <w:t>-2-2.</w:t>
+      </w:r>
+      <w:r>
+        <w:rPr>
+          <w:rFonts w:hint="eastAsia"/>
+        </w:rPr>
+        <w:t xml:space="preserve">　</w:t>
+      </w:r>
+      <w:r>
+        <w:rPr>
+          <w:rFonts w:hint="eastAsia"/>
+        </w:rPr>
+        <w:t>C</w:t>
+      </w:r>
+      <w:r>
+        <w:t>oherence</w:t>
+      </w:r>
+    </w:p>
+    <w:p>
+      <w:pPr>
+        <w:pStyle w:val="a7"/>
+        <w:ind w:firstLineChars="0" w:firstLine="0"/>
+      </w:pPr>
+      <w:r>
+        <w:rPr>
+          <w:rFonts w:hint="eastAsia"/>
+        </w:rPr>
+        <w:t xml:space="preserve">　</w:t>
+      </w:r>
+      <w:r>
+        <w:rPr>
+          <w:rFonts w:hint="eastAsia"/>
+        </w:rPr>
+        <w:t>C</w:t>
+      </w:r>
+      <w:r>
+        <w:t>oherence</w:t>
+      </w:r>
+      <w:r>
+        <w:rPr>
+          <w:rFonts w:hint="eastAsia"/>
+        </w:rPr>
+        <w:t>は</w:t>
+      </w:r>
+      <w:r>
+        <w:rPr>
+          <w:rFonts w:hint="eastAsia"/>
+        </w:rPr>
+        <w:t>、トピックの質を表す。</w:t>
+      </w:r>
+      <w:r>
+        <w:rPr>
+          <w:rFonts w:hint="eastAsia"/>
+        </w:rPr>
+        <w:t>意味の近い単語が集まっているトピックをより多く抽出できる手法が良いモデルであるという観点から</w:t>
+      </w:r>
+      <w:r>
+        <w:rPr>
+          <w:rFonts w:hint="eastAsia"/>
+        </w:rPr>
+        <w:t>C</w:t>
+      </w:r>
+      <w:r>
+        <w:t>oherence</w:t>
+      </w:r>
+      <w:r>
+        <w:rPr>
+          <w:rFonts w:hint="eastAsia"/>
+        </w:rPr>
+        <w:t>の研究は行われている。トピックはトピック中の単語感類似度の平均値から求められる、</w:t>
+      </w:r>
+      <w:r>
+        <w:rPr>
+          <w:rFonts w:hint="eastAsia"/>
+        </w:rPr>
+        <w:t>トピック全体の</w:t>
+      </w:r>
+      <w:r>
+        <w:t>Coherence</w:t>
+      </w:r>
+      <w:r>
+        <w:rPr>
+          <w:rFonts w:hint="eastAsia"/>
+        </w:rPr>
+        <w:t>が高ければ良いモデルである。</w:t>
+      </w:r>
+    </w:p>
+    <w:p>
+      <w:pPr>
+        <w:pStyle w:val="a7"/>
+        <w:ind w:firstLineChars="0" w:firstLine="0"/>
+        <w:rPr>
+          <w:rFonts w:hint="eastAsia"/>
+        </w:rPr>
+      </w:pPr>
+    </w:p>
+    <w:p>
+      <w:pPr>
+        <w:pStyle w:val="2"/>
+        <w:numPr>
+          <w:ilvl w:val="0"/>
+          <w:numId w:val="0"/>
+        </w:numPr>
+      </w:pPr>
+      <w:r>
+        <w:t>3-3.</w:t>
+      </w:r>
+      <w:r>
+        <w:rPr>
+          <w:rFonts w:hint="eastAsia"/>
+        </w:rPr>
+        <w:t xml:space="preserve">　コサイン類似度</w:t>
+      </w:r>
+    </w:p>
+    <w:p>
+      <w:pPr>
+        <w:pStyle w:val="a7"/>
+        <w:ind w:firstLineChars="50" w:firstLine="105"/>
+      </w:pPr>
+      <w:r>
+        <w:rPr>
+          <w:rFonts w:hint="eastAsia"/>
+        </w:rPr>
+        <w:t>コサイン類似度はベクトル空間において、</w:t>
+      </w:r>
+      <w:r>
+        <w:t>2</w:t>
+      </w:r>
+      <w:r>
+        <w:rPr>
+          <w:rFonts w:hint="eastAsia"/>
+        </w:rPr>
+        <w:t>本のベクトルがなす角度を表す指標である。以下の式</w:t>
+      </w:r>
+      <w:r>
+        <w:rPr>
+          <w:rFonts w:hint="eastAsia"/>
+        </w:rPr>
+        <w:t>(</w:t>
+      </w:r>
+      <w:r>
+        <w:t>3)</w:t>
+      </w:r>
+      <w:r>
+        <w:rPr>
+          <w:rFonts w:hint="eastAsia"/>
+        </w:rPr>
+        <w:t>で求められる。</w:t>
+      </w:r>
+      <w:r>
+        <w:t>1</w:t>
+      </w:r>
+      <w:r>
+        <w:rPr>
+          <w:rFonts w:hint="eastAsia"/>
+        </w:rPr>
+        <w:t>に近ければ類似しており、</w:t>
+      </w:r>
+      <w:r>
+        <w:t>0</w:t>
+      </w:r>
+      <w:r>
+        <w:rPr>
+          <w:rFonts w:hint="eastAsia"/>
+        </w:rPr>
+        <w:t>に近ければ似てないことを表す。</w:t>
+      </w:r>
+    </w:p>
+    <w:p>
+      <w:pPr>
+        <w:pStyle w:val="a7"/>
+        <w:ind w:firstLine="320"/>
+        <w:jc w:val="right"/>
+        <w:rPr>
+          <w:rFonts w:hint="eastAsia"/>
+          <w:sz w:val="32"/>
+          <w:szCs w:val="32"/>
+        </w:rPr>
+      </w:pPr>
+      <m:oMath>
+        <m:r>
+          <m:rPr>
+            <m:sty m:val="p"/>
+          </m:rPr>
+          <w:rPr>
+            <w:rFonts w:ascii="Cambria Math" w:hAnsi="Cambria Math"/>
+            <w:sz w:val="32"/>
+            <w:szCs w:val="32"/>
+          </w:rPr>
+          <m:t>cos⁡</m:t>
+        </m:r>
+        <m:r>
+          <w:rPr>
+            <w:rFonts w:ascii="Cambria Math" w:hAnsi="Cambria Math"/>
+            <w:sz w:val="32"/>
+            <w:szCs w:val="32"/>
+          </w:rPr>
+          <m:t>(</m:t>
+        </m:r>
+        <m:box>
+          <m:boxPr>
+            <m:opEmu m:val="1"/>
+            <m:ctrlPr>
+              <w:rPr>
+                <w:rFonts w:ascii="Cambria Math" w:hAnsi="Cambria Math"/>
+                <w:i/>
+                <w:sz w:val="32"/>
+                <w:szCs w:val="32"/>
+              </w:rPr>
+            </m:ctrlPr>
+          </m:boxPr>
+          <m:e>
+            <m:acc>
+              <m:accPr>
+                <m:chr m:val="⃗"/>
+                <m:ctrlPr>
+                  <w:rPr>
+                    <w:rFonts w:ascii="Cambria Math" w:hAnsi="Cambria Math"/>
+                    <w:i/>
+                    <w:sz w:val="32"/>
+                    <w:szCs w:val="32"/>
+                  </w:rPr>
+                </m:ctrlPr>
+              </m:accPr>
+              <m:e>
+                <m:r>
+                  <w:rPr>
+                    <w:rFonts w:ascii="Cambria Math" w:hAnsi="Cambria Math"/>
+                    <w:sz w:val="32"/>
+                    <w:szCs w:val="32"/>
+                  </w:rPr>
+                  <m:t>q</m:t>
+                </m:r>
+              </m:e>
+            </m:acc>
+            <m:r>
+              <w:rPr>
+                <w:rFonts w:ascii="Cambria Math" w:hAnsi="Cambria Math"/>
+                <w:sz w:val="32"/>
+                <w:szCs w:val="32"/>
+              </w:rPr>
+              <m:t xml:space="preserve">,   </m:t>
+            </m:r>
+            <m:acc>
+              <m:accPr>
+                <m:chr m:val="⃗"/>
+                <m:ctrlPr>
+                  <w:rPr>
+                    <w:rFonts w:ascii="Cambria Math" w:hAnsi="Cambria Math"/>
+                    <w:i/>
+                    <w:sz w:val="32"/>
+                    <w:szCs w:val="32"/>
+                  </w:rPr>
+                </m:ctrlPr>
+              </m:accPr>
+              <m:e>
+                <m:r>
+                  <w:rPr>
+                    <w:rFonts w:ascii="Cambria Math" w:hAnsi="Cambria Math"/>
+                    <w:sz w:val="32"/>
+                    <w:szCs w:val="32"/>
+                  </w:rPr>
+                  <m:t>d</m:t>
+                </m:r>
+              </m:e>
+            </m:acc>
+            <m:r>
+              <w:rPr>
+                <w:rFonts w:ascii="Cambria Math" w:hAnsi="Cambria Math"/>
+                <w:sz w:val="32"/>
+                <w:szCs w:val="32"/>
+              </w:rPr>
+              <m:t xml:space="preserve">)= </m:t>
+            </m:r>
+            <m:f>
+              <m:fPr>
+                <m:ctrlPr>
+                  <w:rPr>
+                    <w:rFonts w:ascii="Cambria Math" w:hAnsi="Cambria Math"/>
+                    <w:i/>
+                    <w:sz w:val="32"/>
+                    <w:szCs w:val="32"/>
+                  </w:rPr>
+                </m:ctrlPr>
+              </m:fPr>
+              <m:num>
+                <m:acc>
+                  <m:accPr>
+                    <m:chr m:val="⃗"/>
+                    <m:ctrlPr>
+                      <w:rPr>
+                        <w:rFonts w:ascii="Cambria Math" w:hAnsi="Cambria Math"/>
+                        <w:i/>
+                        <w:sz w:val="32"/>
+                        <w:szCs w:val="32"/>
+                      </w:rPr>
+                    </m:ctrlPr>
+                  </m:accPr>
+                  <m:e>
+                    <m:r>
+                      <w:rPr>
+                        <w:rFonts w:ascii="Cambria Math" w:hAnsi="Cambria Math"/>
+                        <w:sz w:val="32"/>
+                        <w:szCs w:val="32"/>
+                      </w:rPr>
+                      <m:t>q</m:t>
+                    </m:r>
+                  </m:e>
+                </m:acc>
+                <m:r>
+                  <w:rPr>
+                    <w:rFonts w:ascii="Cambria Math" w:hAnsi="Cambria Math"/>
+                    <w:sz w:val="32"/>
+                    <w:szCs w:val="32"/>
+                  </w:rPr>
+                  <m:t>∙</m:t>
+                </m:r>
+                <m:acc>
+                  <m:accPr>
+                    <m:chr m:val="⃗"/>
+                    <m:ctrlPr>
+                      <w:rPr>
+                        <w:rFonts w:ascii="Cambria Math" w:hAnsi="Cambria Math"/>
+                        <w:i/>
+                        <w:sz w:val="32"/>
+                        <w:szCs w:val="32"/>
+                      </w:rPr>
+                    </m:ctrlPr>
+                  </m:accPr>
+                  <m:e>
+                    <m:r>
+                      <w:rPr>
+                        <w:rFonts w:ascii="Cambria Math" w:hAnsi="Cambria Math"/>
+                        <w:sz w:val="32"/>
+                        <w:szCs w:val="32"/>
+                      </w:rPr>
+                      <m:t>d</m:t>
+                    </m:r>
+                  </m:e>
+                </m:acc>
+              </m:num>
+              <m:den>
+                <m:d>
+                  <m:dPr>
+                    <m:begChr m:val="|"/>
+                    <m:endChr m:val="|"/>
+                    <m:ctrlPr>
+                      <w:rPr>
+                        <w:rFonts w:ascii="Cambria Math" w:hAnsi="Cambria Math"/>
+                        <w:i/>
+                        <w:sz w:val="32"/>
+                        <w:szCs w:val="32"/>
+                      </w:rPr>
+                    </m:ctrlPr>
+                  </m:dPr>
+                  <m:e>
+                    <m:acc>
+                      <m:accPr>
+                        <m:chr m:val="⃗"/>
+                        <m:ctrlPr>
+                          <w:rPr>
+                            <w:rFonts w:ascii="Cambria Math" w:hAnsi="Cambria Math"/>
+                            <w:i/>
+                            <w:sz w:val="32"/>
+                            <w:szCs w:val="32"/>
+                          </w:rPr>
+                        </m:ctrlPr>
+                      </m:accPr>
+                      <m:e>
+                        <m:r>
+                          <w:rPr>
+                            <w:rFonts w:ascii="Cambria Math" w:hAnsi="Cambria Math"/>
+                            <w:sz w:val="32"/>
+                            <w:szCs w:val="32"/>
+                          </w:rPr>
+                          <m:t>q</m:t>
+                        </m:r>
+                      </m:e>
+                    </m:acc>
+                  </m:e>
+                </m:d>
+                <m:d>
+                  <m:dPr>
+                    <m:begChr m:val="|"/>
+                    <m:endChr m:val="|"/>
+                    <m:ctrlPr>
+                      <w:rPr>
+                        <w:rFonts w:ascii="Cambria Math" w:hAnsi="Cambria Math"/>
+                        <w:i/>
+                        <w:sz w:val="32"/>
+                        <w:szCs w:val="32"/>
+                      </w:rPr>
+                    </m:ctrlPr>
+                  </m:dPr>
+                  <m:e>
+                    <m:acc>
+                      <m:accPr>
+                        <m:chr m:val="⃗"/>
+                        <m:ctrlPr>
+                          <w:rPr>
+                            <w:rFonts w:ascii="Cambria Math" w:hAnsi="Cambria Math"/>
+                            <w:i/>
+                            <w:sz w:val="32"/>
+                            <w:szCs w:val="32"/>
+                          </w:rPr>
+                        </m:ctrlPr>
+                      </m:accPr>
+                      <m:e>
+                        <m:r>
+                          <w:rPr>
+                            <w:rFonts w:ascii="Cambria Math" w:hAnsi="Cambria Math"/>
+                            <w:sz w:val="32"/>
+                            <w:szCs w:val="32"/>
+                          </w:rPr>
+                          <m:t>d</m:t>
+                        </m:r>
+                      </m:e>
+                    </m:acc>
+                  </m:e>
+                </m:d>
+              </m:den>
+            </m:f>
+          </m:e>
+        </m:box>
+        <m:r>
+          <w:rPr>
+            <w:rFonts w:ascii="Cambria Math" w:hAnsi="Cambria Math"/>
+            <w:sz w:val="32"/>
+            <w:szCs w:val="32"/>
+          </w:rPr>
+          <m:t xml:space="preserve"> =</m:t>
+        </m:r>
+        <m:f>
+          <m:fPr>
+            <m:ctrlPr>
+              <w:rPr>
+                <w:rFonts w:ascii="Cambria Math" w:hAnsi="Cambria Math"/>
+                <w:i/>
+                <w:sz w:val="32"/>
+                <w:szCs w:val="32"/>
+              </w:rPr>
+            </m:ctrlPr>
+          </m:fPr>
+          <m:num>
+            <m:acc>
+              <m:accPr>
+                <m:chr m:val="⃗"/>
+                <m:ctrlPr>
+                  <w:rPr>
+                    <w:rFonts w:ascii="Cambria Math" w:hAnsi="Cambria Math"/>
+                    <w:i/>
+                    <w:sz w:val="32"/>
+                    <w:szCs w:val="32"/>
+                  </w:rPr>
+                </m:ctrlPr>
+              </m:accPr>
+              <m:e>
+                <m:r>
+                  <w:rPr>
+                    <w:rFonts w:ascii="Cambria Math" w:hAnsi="Cambria Math"/>
+                    <w:sz w:val="32"/>
+                    <w:szCs w:val="32"/>
+                  </w:rPr>
+                  <m:t>q</m:t>
+                </m:r>
+              </m:e>
+            </m:acc>
+          </m:num>
+          <m:den>
+            <m:d>
+              <m:dPr>
+                <m:begChr m:val="|"/>
+                <m:endChr m:val="|"/>
+                <m:ctrlPr>
+                  <w:rPr>
+                    <w:rFonts w:ascii="Cambria Math" w:hAnsi="Cambria Math"/>
+                    <w:i/>
+                    <w:sz w:val="32"/>
+                    <w:szCs w:val="32"/>
+                  </w:rPr>
+                </m:ctrlPr>
+              </m:dPr>
+              <m:e>
+                <m:acc>
+                  <m:accPr>
+                    <m:chr m:val="⃗"/>
+                    <m:ctrlPr>
+                      <w:rPr>
+                        <w:rFonts w:ascii="Cambria Math" w:hAnsi="Cambria Math"/>
+                        <w:i/>
+                        <w:sz w:val="32"/>
+                        <w:szCs w:val="32"/>
+                      </w:rPr>
+                    </m:ctrlPr>
+                  </m:accPr>
+                  <m:e>
+                    <m:r>
+                      <w:rPr>
+                        <w:rFonts w:ascii="Cambria Math" w:hAnsi="Cambria Math"/>
+                        <w:sz w:val="32"/>
+                        <w:szCs w:val="32"/>
+                      </w:rPr>
+                      <m:t>q</m:t>
+                    </m:r>
+                  </m:e>
+                </m:acc>
+              </m:e>
+            </m:d>
+          </m:den>
+        </m:f>
+        <m:r>
+          <w:rPr>
+            <w:rFonts w:ascii="Cambria Math" w:hAnsi="Cambria Math"/>
+            <w:sz w:val="32"/>
+            <w:szCs w:val="32"/>
+          </w:rPr>
+          <m:t>∙</m:t>
+        </m:r>
+        <m:f>
+          <m:fPr>
+            <m:ctrlPr>
+              <w:rPr>
+                <w:rFonts w:ascii="Cambria Math" w:hAnsi="Cambria Math"/>
+                <w:i/>
+                <w:sz w:val="32"/>
+                <w:szCs w:val="32"/>
+              </w:rPr>
+            </m:ctrlPr>
+          </m:fPr>
+          <m:num>
+            <m:acc>
+              <m:accPr>
+                <m:chr m:val="⃗"/>
+                <m:ctrlPr>
+                  <w:rPr>
+                    <w:rFonts w:ascii="Cambria Math" w:hAnsi="Cambria Math"/>
+                    <w:i/>
+                    <w:sz w:val="32"/>
+                    <w:szCs w:val="32"/>
+                  </w:rPr>
+                </m:ctrlPr>
+              </m:accPr>
+              <m:e>
+                <m:r>
+                  <w:rPr>
+                    <w:rFonts w:ascii="Cambria Math" w:hAnsi="Cambria Math"/>
+                    <w:sz w:val="32"/>
+                    <w:szCs w:val="32"/>
+                  </w:rPr>
+                  <m:t>d</m:t>
+                </m:r>
+              </m:e>
+            </m:acc>
+          </m:num>
+          <m:den>
+            <m:d>
+              <m:dPr>
+                <m:begChr m:val="|"/>
+                <m:endChr m:val="|"/>
+                <m:ctrlPr>
+                  <w:rPr>
+                    <w:rFonts w:ascii="Cambria Math" w:hAnsi="Cambria Math"/>
+                    <w:i/>
+                    <w:sz w:val="32"/>
+                    <w:szCs w:val="32"/>
+                  </w:rPr>
+                </m:ctrlPr>
+              </m:dPr>
+              <m:e>
+                <m:acc>
+                  <m:accPr>
+                    <m:chr m:val="⃗"/>
+                    <m:ctrlPr>
+                      <w:rPr>
+                        <w:rFonts w:ascii="Cambria Math" w:hAnsi="Cambria Math"/>
+                        <w:i/>
+                        <w:sz w:val="32"/>
+                        <w:szCs w:val="32"/>
+                      </w:rPr>
+                    </m:ctrlPr>
+                  </m:accPr>
+                  <m:e>
+                    <m:r>
+                      <w:rPr>
+                        <w:rFonts w:ascii="Cambria Math" w:hAnsi="Cambria Math"/>
+                        <w:sz w:val="32"/>
+                        <w:szCs w:val="32"/>
+                      </w:rPr>
+                      <m:t>d</m:t>
+                    </m:r>
+                  </m:e>
+                </m:acc>
+              </m:e>
+            </m:d>
+          </m:den>
+        </m:f>
+      </m:oMath>
+      <w:r>
+        <w:rPr>
+          <w:rFonts w:hint="eastAsia"/>
+          <w:sz w:val="32"/>
+          <w:szCs w:val="32"/>
+        </w:rPr>
+        <w:t xml:space="preserve">  </w:t>
+      </w:r>
+      <w:r>
+        <w:rPr>
+          <w:sz w:val="32"/>
+          <w:szCs w:val="32"/>
+        </w:rPr>
+        <w:t xml:space="preserve">            (3)</w:t>
+      </w:r>
+    </w:p>
+    <w:p>
+      <w:pPr>
+        <w:pStyle w:val="a7"/>
+        <w:ind w:firstLine="320"/>
+        <w:jc w:val="center"/>
+        <w:rPr>
+          <w:rFonts w:hint="eastAsia"/>
+          <w:sz w:val="32"/>
+          <w:szCs w:val="32"/>
+        </w:rPr>
+      </w:pPr>
+    </w:p>
+    <w:p>
+      <w:pPr>
+        <w:pStyle w:val="a7"/>
+        <w:ind w:firstLine="320"/>
+        <w:jc w:val="center"/>
+        <w:rPr>
+          <w:rFonts w:hint="eastAsia"/>
+          <w:sz w:val="32"/>
+          <w:szCs w:val="32"/>
+        </w:rPr>
+      </w:pPr>
+    </w:p>
+    <w:p>
+      <w:pPr>
+        <w:pStyle w:val="a7"/>
+        <w:ind w:firstLine="320"/>
+        <w:jc w:val="center"/>
+        <w:rPr>
+          <w:rFonts w:hint="eastAsia"/>
+          <w:sz w:val="32"/>
+          <w:szCs w:val="32"/>
+        </w:rPr>
+      </w:pPr>
+    </w:p>
+    <w:p>
+      <w:pPr>
+        <w:pStyle w:val="a7"/>
+        <w:ind w:firstLine="320"/>
+        <w:jc w:val="center"/>
+        <w:rPr>
+          <w:rFonts w:hint="eastAsia"/>
+          <w:sz w:val="32"/>
+          <w:szCs w:val="32"/>
+        </w:rPr>
+      </w:pPr>
+    </w:p>
+    <w:p>
+      <w:pPr>
+        <w:widowControl/>
+        <w:jc w:val="left"/>
+        <w:rPr>
+          <w:rFonts w:eastAsia="ＭＳ ゴシック"/>
+          <w:sz w:val="36"/>
+          <w:szCs w:val="36"/>
+        </w:rPr>
+      </w:pPr>
+      <w:r>
+        <w:br w:type="page"/>
+      </w:r>
+    </w:p>
+    <w:p>
+      <w:pPr>
+        <w:pStyle w:val="1"/>
+        <w:autoSpaceDE w:val="0"/>
+        <w:autoSpaceDN w:val="0"/>
+        <w:spacing w:line="360" w:lineRule="auto"/>
+      </w:pPr>
+      <w:r>
+        <w:rPr>
+          <w:rFonts w:hint="eastAsia"/>
+        </w:rPr>
+        <w:lastRenderedPageBreak/>
+        <w:t>提案手法</w:t>
+      </w:r>
+    </w:p>
+    <w:p>
+      <w:pPr>
+        <w:pStyle w:val="2"/>
+        <w:numPr>
+          <w:ilvl w:val="0"/>
+          <w:numId w:val="0"/>
+        </w:numPr>
+        <w:autoSpaceDE w:val="0"/>
+        <w:autoSpaceDN w:val="0"/>
         <w:ind w:left="720" w:hanging="720"/>
       </w:pPr>
       <w:r>
@@ -1194,6 +4705,8 @@
     </w:p>
     <w:p>
       <w:pPr>
+        <w:autoSpaceDE w:val="0"/>
+        <w:autoSpaceDN w:val="0"/>
         <w:spacing w:line="360" w:lineRule="auto"/>
         <w:rPr>
           <w:rFonts w:hint="eastAsia"/>
@@ -1299,7 +4812,19 @@
         <w:rPr>
           <w:rFonts w:hint="eastAsia"/>
         </w:rPr>
-        <w:t>た。名詞が授業の特徴を表すと仮定し、わかち書きされたシラバスの単語群の中から名詞のみを抽出した。さらに、「それ、こと」などの意味のないと思われる単語や記号はストップワーズのリストを作り、それらを取り除いた</w:t>
+        <w:t>た。名詞が授業の特徴を表すと仮定し、わかち書きされたシラバスの単語群の中から名詞のみを抽出した。さらに、「それ、こと」などの</w:t>
+      </w:r>
+      <w:r>
+        <w:rPr>
+          <w:rFonts w:hint="eastAsia"/>
+        </w:rPr>
+        <w:t>授業の特徴を表さな</w:t>
+      </w:r>
+      <w:r>
+        <w:rPr>
+          <w:rFonts w:hint="eastAsia"/>
+        </w:rPr>
+        <w:t>いと思われる単語や記号はストップワーズのリストを作り、それらを取り除いた</w:t>
       </w:r>
       <w:r>
         <w:rPr>
@@ -1319,6 +4844,8 @@
     </w:p>
     <w:p>
       <w:pPr>
+        <w:autoSpaceDE w:val="0"/>
+        <w:autoSpaceDN w:val="0"/>
         <w:spacing w:line="360" w:lineRule="auto"/>
         <w:jc w:val="center"/>
       </w:pPr>
@@ -1329,7 +4856,13 @@
         <w:t>表</w:t>
       </w:r>
       <w:r>
-        <w:t>1</w:t>
+        <w:rPr>
+          <w:rFonts w:hint="eastAsia"/>
+        </w:rPr>
+        <w:t>2</w:t>
+      </w:r>
+      <w:r>
+        <w:t>.</w:t>
       </w:r>
       <w:r>
         <w:rPr>
@@ -1358,6 +4891,8 @@
           </w:tcPr>
           <w:p>
             <w:pPr>
+              <w:autoSpaceDE w:val="0"/>
+              <w:autoSpaceDN w:val="0"/>
               <w:spacing w:line="360" w:lineRule="auto"/>
               <w:jc w:val="center"/>
             </w:pPr>
@@ -1378,6 +4913,8 @@
           </w:tcPr>
           <w:p>
             <w:pPr>
+              <w:autoSpaceDE w:val="0"/>
+              <w:autoSpaceDN w:val="0"/>
               <w:spacing w:line="360" w:lineRule="auto"/>
               <w:jc w:val="center"/>
             </w:pPr>
@@ -1397,6 +4934,8 @@
           </w:tcPr>
           <w:p>
             <w:pPr>
+              <w:autoSpaceDE w:val="0"/>
+              <w:autoSpaceDN w:val="0"/>
               <w:spacing w:line="360" w:lineRule="auto"/>
               <w:jc w:val="center"/>
             </w:pPr>
@@ -1414,6 +4953,8 @@
           </w:tcPr>
           <w:p>
             <w:pPr>
+              <w:autoSpaceDE w:val="0"/>
+              <w:autoSpaceDN w:val="0"/>
               <w:spacing w:line="360" w:lineRule="auto"/>
               <w:jc w:val="center"/>
             </w:pPr>
@@ -1601,6 +5142,8 @@
           </w:tcPr>
           <w:p>
             <w:pPr>
+              <w:autoSpaceDE w:val="0"/>
+              <w:autoSpaceDN w:val="0"/>
               <w:spacing w:line="360" w:lineRule="auto"/>
               <w:jc w:val="center"/>
             </w:pPr>
@@ -1618,6 +5161,8 @@
           </w:tcPr>
           <w:p>
             <w:pPr>
+              <w:autoSpaceDE w:val="0"/>
+              <w:autoSpaceDN w:val="0"/>
               <w:spacing w:line="360" w:lineRule="auto"/>
               <w:jc w:val="center"/>
             </w:pPr>
@@ -1961,6 +5506,8 @@
           </w:tcPr>
           <w:p>
             <w:pPr>
+              <w:autoSpaceDE w:val="0"/>
+              <w:autoSpaceDN w:val="0"/>
               <w:spacing w:line="360" w:lineRule="auto"/>
               <w:jc w:val="center"/>
             </w:pPr>
@@ -1979,6 +5526,8 @@
           <w:p>
             <w:pPr>
               <w:keepNext/>
+              <w:autoSpaceDE w:val="0"/>
+              <w:autoSpaceDN w:val="0"/>
               <w:spacing w:line="360" w:lineRule="auto"/>
               <w:jc w:val="center"/>
             </w:pPr>
@@ -2162,7 +5711,26 @@
     </w:tbl>
     <w:p>
       <w:pPr>
+        <w:autoSpaceDE w:val="0"/>
+        <w:autoSpaceDN w:val="0"/>
         <w:spacing w:line="360" w:lineRule="auto"/>
+        <w:rPr>
+          <w:rFonts w:hint="eastAsia"/>
+        </w:rPr>
+      </w:pPr>
+    </w:p>
+    <w:p>
+      <w:pPr>
+        <w:pStyle w:val="a7"/>
+        <w:autoSpaceDE w:val="0"/>
+        <w:autoSpaceDN w:val="0"/>
+      </w:pPr>
+    </w:p>
+    <w:p>
+      <w:pPr>
+        <w:pStyle w:val="a7"/>
+        <w:autoSpaceDE w:val="0"/>
+        <w:autoSpaceDN w:val="0"/>
         <w:rPr>
           <w:rFonts w:hint="eastAsia"/>
         </w:rPr>
@@ -2175,26 +5743,17 @@
           <w:ilvl w:val="0"/>
           <w:numId w:val="0"/>
         </w:numPr>
+        <w:autoSpaceDE w:val="0"/>
+        <w:autoSpaceDN w:val="0"/>
         <w:ind w:left="720" w:hanging="720"/>
-      </w:pPr>
-    </w:p>
-    <w:p>
-      <w:pPr>
-        <w:pStyle w:val="2"/>
-        <w:numPr>
-          <w:ilvl w:val="0"/>
-          <w:numId w:val="0"/>
-        </w:numPr>
-        <w:ind w:left="720" w:hanging="720"/>
-        <w:rPr>
-          <w:rFonts w:hint="eastAsia"/>
-        </w:rPr>
-      </w:pPr>
-      <w:r>
-        <w:rPr>
-          <w:rFonts w:hint="eastAsia"/>
-        </w:rPr>
-        <w:lastRenderedPageBreak/>
+        <w:rPr>
+          <w:rFonts w:hint="eastAsia"/>
+        </w:rPr>
+      </w:pPr>
+      <w:r>
+        <w:rPr>
+          <w:rFonts w:hint="eastAsia"/>
+        </w:rPr>
         <w:t>4</w:t>
       </w:r>
       <w:r>
@@ -2209,7 +5768,12 @@
     </w:p>
     <w:p>
       <w:pPr>
+        <w:autoSpaceDE w:val="0"/>
+        <w:autoSpaceDN w:val="0"/>
         <w:spacing w:line="360" w:lineRule="auto"/>
+        <w:rPr>
+          <w:rFonts w:hint="eastAsia"/>
+        </w:rPr>
       </w:pPr>
       <w:r>
         <w:rPr>
@@ -2259,7 +5823,10 @@
         <w:t>、</w:t>
       </w:r>
       <w:r>
-        <w:t>perplexity</w:t>
+        <w:t>P</w:t>
+      </w:r>
+      <w:r>
+        <w:t>erplexity</w:t>
       </w:r>
       <w:r>
         <w:rPr>
@@ -2268,7 +5835,10 @@
         <w:t>と</w:t>
       </w:r>
       <w:r>
-        <w:t>coherence</w:t>
+        <w:t>C</w:t>
+      </w:r>
+      <w:r>
+        <w:t>oherence</w:t>
       </w:r>
       <w:r>
         <w:rPr>
@@ -2301,7 +5871,10 @@
         <w:t>に変化させ、</w:t>
       </w:r>
       <w:r>
-        <w:t>perplexity</w:t>
+        <w:t>P</w:t>
+      </w:r>
+      <w:r>
+        <w:t>erplexity</w:t>
       </w:r>
       <w:r>
         <w:rPr>
@@ -2310,7 +5883,10 @@
         <w:t>と</w:t>
       </w:r>
       <w:r>
-        <w:t>coherence</w:t>
+        <w:t>C</w:t>
+      </w:r>
+      <w:r>
+        <w:t>oherence</w:t>
       </w:r>
       <w:r>
         <w:rPr>
@@ -2322,7 +5898,7 @@
         <w:rPr>
           <w:rFonts w:hint="eastAsia"/>
         </w:rPr>
-        <w:t>め、プロットしたものが</w:t>
+        <w:t>めプロットしたものが</w:t>
       </w:r>
       <w:r>
         <w:t>図</w:t>
@@ -2337,7 +5913,10 @@
         <w:t>である。</w:t>
       </w:r>
       <w:r>
-        <w:t>perplexity</w:t>
+        <w:t>P</w:t>
+      </w:r>
+      <w:r>
+        <w:t>erplexity</w:t>
       </w:r>
       <w:r>
         <w:rPr>
@@ -2346,13 +5925,16 @@
         <w:t>は大きいほど良く、</w:t>
       </w:r>
       <w:r>
-        <w:t>coherence</w:t>
-      </w:r>
-      <w:r>
-        <w:rPr>
-          <w:rFonts w:hint="eastAsia"/>
-        </w:rPr>
-        <w:t>は小さいほど良いとされるので、トピック数を</w:t>
+        <w:t>C</w:t>
+      </w:r>
+      <w:r>
+        <w:t>oherence</w:t>
+      </w:r>
+      <w:r>
+        <w:rPr>
+          <w:rFonts w:hint="eastAsia"/>
+        </w:rPr>
+        <w:t>は小さいほど良いとされるのでトピック数を</w:t>
       </w:r>
       <w:r>
         <w:t>6</w:t>
@@ -2385,7 +5967,19 @@
         <w:rPr>
           <w:rFonts w:hint="eastAsia"/>
         </w:rPr>
-        <w:t>を実行し、ワードクラウドで表示したものが図</w:t>
+        <w:t>を実行し、</w:t>
+      </w:r>
+      <w:r>
+        <w:rPr>
+          <w:rFonts w:hint="eastAsia"/>
+        </w:rPr>
+        <w:t>トピックに属する単語を</w:t>
+      </w:r>
+      <w:r>
+        <w:rPr>
+          <w:rFonts w:hint="eastAsia"/>
+        </w:rPr>
+        <w:t>ワードクラウドで表示したものが図</w:t>
       </w:r>
       <w:r>
         <w:t>2</w:t>
@@ -2400,6 +5994,8 @@
     <w:p>
       <w:pPr>
         <w:pStyle w:val="a6"/>
+        <w:autoSpaceDE w:val="0"/>
+        <w:autoSpaceDN w:val="0"/>
         <w:spacing w:line="360" w:lineRule="auto"/>
         <w:jc w:val="center"/>
         <w:rPr>
@@ -2496,34 +6092,51 @@
         <w:rPr>
           <w:b w:val="0"/>
         </w:rPr>
-        <w:t>perplexity</w:t>
-      </w:r>
-      <w:r>
-        <w:rPr>
-          <w:rFonts w:hint="eastAsia"/>
+        <w:t>P</w:t>
+      </w:r>
+      <w:r>
+        <w:rPr>
           <w:b w:val="0"/>
         </w:rPr>
+        <w:t>erplexity</w:t>
+      </w:r>
+      <w:r>
+        <w:rPr>
+          <w:rFonts w:hint="eastAsia"/>
+          <w:b w:val="0"/>
+        </w:rPr>
         <w:t>と</w:t>
       </w:r>
       <w:r>
         <w:rPr>
           <w:b w:val="0"/>
         </w:rPr>
-        <w:t>coherence</w:t>
-      </w:r>
-      <w:r>
-        <w:rPr>
-          <w:rFonts w:hint="eastAsia"/>
+        <w:t>C</w:t>
+      </w:r>
+      <w:r>
+        <w:rPr>
           <w:b w:val="0"/>
         </w:rPr>
+        <w:t>oherence</w:t>
+      </w:r>
+      <w:r>
+        <w:rPr>
+          <w:rFonts w:hint="eastAsia"/>
+          <w:b w:val="0"/>
+        </w:rPr>
         <w:t>のプロット結果</w:t>
       </w:r>
     </w:p>
     <w:p>
       <w:pPr>
         <w:pStyle w:val="a6"/>
+        <w:autoSpaceDE w:val="0"/>
+        <w:autoSpaceDN w:val="0"/>
         <w:spacing w:line="360" w:lineRule="auto"/>
         <w:jc w:val="center"/>
+        <w:rPr>
+          <w:rFonts w:hint="eastAsia"/>
+        </w:rPr>
       </w:pPr>
       <w:r>
         <w:rPr>
@@ -2582,13 +6195,8 @@
     </w:p>
     <w:p>
       <w:pPr>
-        <w:rPr>
-          <w:rFonts w:hint="eastAsia"/>
-        </w:rPr>
-      </w:pPr>
-    </w:p>
-    <w:p>
-      <w:pPr>
+        <w:autoSpaceDE w:val="0"/>
+        <w:autoSpaceDN w:val="0"/>
         <w:spacing w:line="360" w:lineRule="auto"/>
         <w:jc w:val="center"/>
         <w:rPr>
@@ -2625,6 +6233,8 @@
     </w:p>
     <w:p>
       <w:pPr>
+        <w:autoSpaceDE w:val="0"/>
+        <w:autoSpaceDN w:val="0"/>
         <w:spacing w:line="360" w:lineRule="auto"/>
         <w:jc w:val="center"/>
       </w:pPr>
@@ -2636,7 +6246,7 @@
         <w:drawing>
           <wp:inline distT="0" distB="0" distL="0" distR="0">
             <wp:extent cx="5158658" cy="2343920"/>
-            <wp:effectExtent l="0" t="0" r="0" b="5715"/>
+            <wp:effectExtent l="0" t="0" r="0" b="3810"/>
             <wp:docPr id="2" name="図 2"/>
             <wp:cNvGraphicFramePr>
               <a:graphicFrameLocks xmlns:a="http://schemas.openxmlformats.org/drawingml/2006/main" noChangeAspect="1"/>
@@ -2662,7 +6272,7 @@
                   <pic:spPr bwMode="auto">
                     <a:xfrm>
                       <a:off x="0" y="0"/>
-                      <a:ext cx="5184136" cy="2355496"/>
+                      <a:ext cx="5158658" cy="2343920"/>
                     </a:xfrm>
                     <a:prstGeom prst="rect">
                       <a:avLst/>
@@ -2685,6 +6295,8 @@
     </w:p>
     <w:p>
       <w:pPr>
+        <w:autoSpaceDE w:val="0"/>
+        <w:autoSpaceDN w:val="0"/>
         <w:spacing w:line="360" w:lineRule="auto"/>
       </w:pPr>
       <w:r>
@@ -2730,6 +6342,8 @@
     </w:p>
     <w:p>
       <w:pPr>
+        <w:autoSpaceDE w:val="0"/>
+        <w:autoSpaceDN w:val="0"/>
         <w:spacing w:line="360" w:lineRule="auto"/>
       </w:pPr>
     </w:p>
@@ -2740,6 +6354,8 @@
           <w:ilvl w:val="0"/>
           <w:numId w:val="0"/>
         </w:numPr>
+        <w:autoSpaceDE w:val="0"/>
+        <w:autoSpaceDN w:val="0"/>
       </w:pPr>
       <w:r>
         <w:rPr>
@@ -2760,6 +6376,8 @@
     <w:p>
       <w:pPr>
         <w:pStyle w:val="30"/>
+        <w:autoSpaceDE w:val="0"/>
+        <w:autoSpaceDN w:val="0"/>
         <w:rPr>
           <w:rFonts w:hint="eastAsia"/>
         </w:rPr>
@@ -2777,6 +6395,8 @@
     <w:p>
       <w:pPr>
         <w:pStyle w:val="a7"/>
+        <w:autoSpaceDE w:val="0"/>
+        <w:autoSpaceDN w:val="0"/>
       </w:pPr>
       <w:r>
         <w:rPr>
@@ -2944,6 +6564,8 @@
     <w:p>
       <w:pPr>
         <w:pStyle w:val="a7"/>
+        <w:autoSpaceDE w:val="0"/>
+        <w:autoSpaceDN w:val="0"/>
         <w:rPr>
           <w:rFonts w:hint="eastAsia"/>
         </w:rPr>
@@ -2952,6 +6574,8 @@
     <w:p>
       <w:pPr>
         <w:pStyle w:val="30"/>
+        <w:autoSpaceDE w:val="0"/>
+        <w:autoSpaceDN w:val="0"/>
         <w:rPr>
           <w:rFonts w:hint="eastAsia"/>
         </w:rPr>
@@ -2981,6 +6605,8 @@
     <w:p>
       <w:pPr>
         <w:pStyle w:val="a7"/>
+        <w:autoSpaceDE w:val="0"/>
+        <w:autoSpaceDN w:val="0"/>
         <w:rPr>
           <w:rFonts w:cs="Times New Roman"/>
         </w:rPr>
@@ -3109,6 +6735,8 @@
     <w:p>
       <w:pPr>
         <w:pStyle w:val="a7"/>
+        <w:autoSpaceDE w:val="0"/>
+        <w:autoSpaceDN w:val="0"/>
         <w:rPr>
           <w:rFonts w:cs="Times New Roman" w:hint="eastAsia"/>
         </w:rPr>
@@ -3117,6 +6745,8 @@
     <w:p>
       <w:pPr>
         <w:pStyle w:val="30"/>
+        <w:autoSpaceDE w:val="0"/>
+        <w:autoSpaceDN w:val="0"/>
       </w:pPr>
       <w:r>
         <w:t xml:space="preserve">4-3-3. </w:t>
@@ -3131,6 +6761,8 @@
     <w:p>
       <w:pPr>
         <w:pStyle w:val="a7"/>
+        <w:autoSpaceDE w:val="0"/>
+        <w:autoSpaceDN w:val="0"/>
       </w:pPr>
       <w:r>
         <w:rPr>
@@ -3200,6 +6832,18 @@
     <w:p>
       <w:pPr>
         <w:pStyle w:val="a7"/>
+        <w:autoSpaceDE w:val="0"/>
+        <w:autoSpaceDN w:val="0"/>
+        <w:rPr>
+          <w:rFonts w:hint="eastAsia"/>
+        </w:rPr>
+      </w:pPr>
+    </w:p>
+    <w:p>
+      <w:pPr>
+        <w:pStyle w:val="a7"/>
+        <w:autoSpaceDE w:val="0"/>
+        <w:autoSpaceDN w:val="0"/>
         <w:ind w:firstLineChars="0" w:firstLine="0"/>
         <w:jc w:val="center"/>
         <w:rPr>
@@ -3219,24 +6863,14 @@
         <w:rPr>
           <w:rFonts w:hint="eastAsia"/>
         </w:rPr>
-        <w:t xml:space="preserve">　ターミナルに出力されたレコメンドの一例（</w:t>
-      </w:r>
-      <w:r>
-        <w:rPr>
-          <w:rFonts w:hint="eastAsia"/>
-        </w:rPr>
-        <w:t>右の値はコサイン類似度</w:t>
-      </w:r>
-      <w:r>
-        <w:rPr>
-          <w:rFonts w:hint="eastAsia"/>
-        </w:rPr>
-        <w:t>）</w:t>
+        <w:t xml:space="preserve">　ターミナルに出力されたレコメンドの一例（右の値はコサイン類似度）</w:t>
       </w:r>
     </w:p>
     <w:p>
       <w:pPr>
         <w:pStyle w:val="a7"/>
+        <w:autoSpaceDE w:val="0"/>
+        <w:autoSpaceDN w:val="0"/>
         <w:ind w:firstLineChars="0" w:firstLine="0"/>
       </w:pPr>
       <w:r>
@@ -3297,6 +6931,9 @@
     <w:p>
       <w:pPr>
         <w:widowControl/>
+        <w:autoSpaceDE w:val="0"/>
+        <w:autoSpaceDN w:val="0"/>
+        <w:spacing w:line="360" w:lineRule="auto"/>
         <w:jc w:val="left"/>
         <w:rPr>
           <w:rFonts w:cs="Apple Color Emoji"/>
@@ -3309,6 +6946,9 @@
     <w:p>
       <w:pPr>
         <w:pStyle w:val="1"/>
+        <w:autoSpaceDE w:val="0"/>
+        <w:autoSpaceDN w:val="0"/>
+        <w:spacing w:line="360" w:lineRule="auto"/>
       </w:pPr>
       <w:r>
         <w:rPr>
@@ -3325,6 +6965,8 @@
           <w:ilvl w:val="0"/>
           <w:numId w:val="0"/>
         </w:numPr>
+        <w:autoSpaceDE w:val="0"/>
+        <w:autoSpaceDN w:val="0"/>
       </w:pPr>
       <w:r>
         <w:rPr>
@@ -3357,6 +6999,8 @@
     <w:p>
       <w:pPr>
         <w:pStyle w:val="a7"/>
+        <w:autoSpaceDE w:val="0"/>
+        <w:autoSpaceDN w:val="0"/>
       </w:pPr>
       <w:r>
         <w:rPr>
@@ -3397,6 +7041,16 @@
         </w:rPr>
         <w:t>名の履修成績データを用いた。</w:t>
       </w:r>
+    </w:p>
+    <w:p>
+      <w:pPr>
+        <w:pStyle w:val="a7"/>
+        <w:autoSpaceDE w:val="0"/>
+        <w:autoSpaceDN w:val="0"/>
+        <w:rPr>
+          <w:rFonts w:hint="eastAsia"/>
+        </w:rPr>
+      </w:pPr>
     </w:p>
     <w:p>
       <w:pPr>
@@ -3405,6 +7059,8 @@
           <w:ilvl w:val="0"/>
           <w:numId w:val="0"/>
         </w:numPr>
+        <w:autoSpaceDE w:val="0"/>
+        <w:autoSpaceDN w:val="0"/>
       </w:pPr>
       <w:r>
         <w:rPr>
@@ -3425,9 +7081,8 @@
     <w:p>
       <w:pPr>
         <w:pStyle w:val="a7"/>
-        <w:rPr>
-          <w:rFonts w:hint="eastAsia"/>
-        </w:rPr>
+        <w:autoSpaceDE w:val="0"/>
+        <w:autoSpaceDN w:val="0"/>
       </w:pPr>
       <w:r>
         <w:rPr>
@@ -3478,6 +7133,18 @@
     <w:p>
       <w:pPr>
         <w:pStyle w:val="a7"/>
+        <w:autoSpaceDE w:val="0"/>
+        <w:autoSpaceDN w:val="0"/>
+        <w:rPr>
+          <w:rFonts w:hint="eastAsia"/>
+        </w:rPr>
+      </w:pPr>
+    </w:p>
+    <w:p>
+      <w:pPr>
+        <w:pStyle w:val="a7"/>
+        <w:autoSpaceDE w:val="0"/>
+        <w:autoSpaceDN w:val="0"/>
         <w:ind w:firstLineChars="0" w:firstLine="0"/>
         <w:jc w:val="center"/>
         <w:rPr>
@@ -3491,7 +7158,10 @@
         <w:t>表</w:t>
       </w:r>
       <w:r>
-        <w:t>2.</w:t>
+        <w:t>3</w:t>
+      </w:r>
+      <w:r>
+        <w:t>.</w:t>
       </w:r>
       <w:r>
         <w:rPr>
@@ -3503,21 +7173,26 @@
     <w:tbl>
       <w:tblPr>
         <w:tblStyle w:val="a5"/>
-        <w:tblW w:w="8488" w:type="dxa"/>
+        <w:tblW w:w="8428" w:type="dxa"/>
         <w:tblLook w:val="04A0" w:firstRow="1" w:lastRow="0" w:firstColumn="1" w:lastColumn="0" w:noHBand="0" w:noVBand="1"/>
       </w:tblPr>
       <w:tblGrid>
-        <w:gridCol w:w="4244"/>
-        <w:gridCol w:w="4244"/>
+        <w:gridCol w:w="4214"/>
+        <w:gridCol w:w="4214"/>
       </w:tblGrid>
       <w:tr>
+        <w:trPr>
+          <w:trHeight w:val="284"/>
+        </w:trPr>
         <w:tc>
           <w:tcPr>
-            <w:tcW w:w="4244" w:type="dxa"/>
+            <w:tcW w:w="4214" w:type="dxa"/>
           </w:tcPr>
           <w:p>
             <w:pPr>
               <w:pStyle w:val="a7"/>
+              <w:autoSpaceDE w:val="0"/>
+              <w:autoSpaceDN w:val="0"/>
               <w:ind w:firstLineChars="0" w:firstLine="0"/>
               <w:jc w:val="center"/>
               <w:rPr>
@@ -3534,11 +7209,13 @@
         </w:tc>
         <w:tc>
           <w:tcPr>
-            <w:tcW w:w="4244" w:type="dxa"/>
+            <w:tcW w:w="4214" w:type="dxa"/>
           </w:tcPr>
           <w:p>
             <w:pPr>
               <w:pStyle w:val="a7"/>
+              <w:autoSpaceDE w:val="0"/>
+              <w:autoSpaceDN w:val="0"/>
               <w:ind w:firstLineChars="0" w:firstLine="0"/>
               <w:jc w:val="center"/>
               <w:rPr>
@@ -3555,13 +7232,18 @@
         </w:tc>
       </w:tr>
       <w:tr>
+        <w:trPr>
+          <w:trHeight w:val="268"/>
+        </w:trPr>
         <w:tc>
           <w:tcPr>
-            <w:tcW w:w="4244" w:type="dxa"/>
+            <w:tcW w:w="4214" w:type="dxa"/>
           </w:tcPr>
           <w:p>
             <w:pPr>
               <w:pStyle w:val="a7"/>
+              <w:autoSpaceDE w:val="0"/>
+              <w:autoSpaceDN w:val="0"/>
               <w:ind w:firstLineChars="0" w:firstLine="0"/>
               <w:jc w:val="center"/>
             </w:pPr>
@@ -3578,11 +7260,13 @@
         </w:tc>
         <w:tc>
           <w:tcPr>
-            <w:tcW w:w="4244" w:type="dxa"/>
+            <w:tcW w:w="4214" w:type="dxa"/>
           </w:tcPr>
           <w:p>
             <w:pPr>
               <w:pStyle w:val="a7"/>
+              <w:autoSpaceDE w:val="0"/>
+              <w:autoSpaceDN w:val="0"/>
               <w:ind w:firstLineChars="0" w:firstLine="0"/>
               <w:jc w:val="center"/>
               <w:rPr>
@@ -3603,13 +7287,18 @@
         </w:tc>
       </w:tr>
       <w:tr>
+        <w:trPr>
+          <w:trHeight w:val="284"/>
+        </w:trPr>
         <w:tc>
           <w:tcPr>
-            <w:tcW w:w="4244" w:type="dxa"/>
+            <w:tcW w:w="4214" w:type="dxa"/>
           </w:tcPr>
           <w:p>
             <w:pPr>
               <w:pStyle w:val="a7"/>
+              <w:autoSpaceDE w:val="0"/>
+              <w:autoSpaceDN w:val="0"/>
               <w:ind w:firstLineChars="0" w:firstLine="0"/>
               <w:jc w:val="center"/>
             </w:pPr>
@@ -3626,11 +7315,13 @@
         </w:tc>
         <w:tc>
           <w:tcPr>
-            <w:tcW w:w="4244" w:type="dxa"/>
+            <w:tcW w:w="4214" w:type="dxa"/>
           </w:tcPr>
           <w:p>
             <w:pPr>
               <w:pStyle w:val="a7"/>
+              <w:autoSpaceDE w:val="0"/>
+              <w:autoSpaceDN w:val="0"/>
               <w:ind w:firstLineChars="0" w:firstLine="0"/>
               <w:jc w:val="center"/>
               <w:rPr>
@@ -3651,13 +7342,18 @@
         </w:tc>
       </w:tr>
       <w:tr>
+        <w:trPr>
+          <w:trHeight w:val="268"/>
+        </w:trPr>
         <w:tc>
           <w:tcPr>
-            <w:tcW w:w="4244" w:type="dxa"/>
+            <w:tcW w:w="4214" w:type="dxa"/>
           </w:tcPr>
           <w:p>
             <w:pPr>
               <w:pStyle w:val="a7"/>
+              <w:autoSpaceDE w:val="0"/>
+              <w:autoSpaceDN w:val="0"/>
               <w:ind w:firstLineChars="0" w:firstLine="0"/>
               <w:jc w:val="center"/>
             </w:pPr>
@@ -3674,11 +7370,13 @@
         </w:tc>
         <w:tc>
           <w:tcPr>
-            <w:tcW w:w="4244" w:type="dxa"/>
+            <w:tcW w:w="4214" w:type="dxa"/>
           </w:tcPr>
           <w:p>
             <w:pPr>
               <w:pStyle w:val="a7"/>
+              <w:autoSpaceDE w:val="0"/>
+              <w:autoSpaceDN w:val="0"/>
               <w:ind w:firstLineChars="0" w:firstLine="0"/>
               <w:jc w:val="center"/>
               <w:rPr>
@@ -3699,13 +7397,18 @@
         </w:tc>
       </w:tr>
       <w:tr>
+        <w:trPr>
+          <w:trHeight w:val="268"/>
+        </w:trPr>
         <w:tc>
           <w:tcPr>
-            <w:tcW w:w="4244" w:type="dxa"/>
+            <w:tcW w:w="4214" w:type="dxa"/>
           </w:tcPr>
           <w:p>
             <w:pPr>
               <w:pStyle w:val="a7"/>
+              <w:autoSpaceDE w:val="0"/>
+              <w:autoSpaceDN w:val="0"/>
               <w:ind w:firstLineChars="0" w:firstLine="0"/>
               <w:jc w:val="center"/>
             </w:pPr>
@@ -3722,11 +7425,13 @@
         </w:tc>
         <w:tc>
           <w:tcPr>
-            <w:tcW w:w="4244" w:type="dxa"/>
+            <w:tcW w:w="4214" w:type="dxa"/>
           </w:tcPr>
           <w:p>
             <w:pPr>
               <w:pStyle w:val="a7"/>
+              <w:autoSpaceDE w:val="0"/>
+              <w:autoSpaceDN w:val="0"/>
               <w:ind w:firstLineChars="0" w:firstLine="0"/>
               <w:jc w:val="center"/>
               <w:rPr>
@@ -3750,18 +7455,8 @@
     <w:p>
       <w:pPr>
         <w:pStyle w:val="a7"/>
-        <w:ind w:firstLineChars="0" w:firstLine="0"/>
-      </w:pPr>
-    </w:p>
-    <w:p>
-      <w:pPr>
-        <w:pStyle w:val="a7"/>
-        <w:ind w:firstLineChars="0" w:firstLine="0"/>
-      </w:pPr>
-    </w:p>
-    <w:p>
-      <w:pPr>
-        <w:pStyle w:val="a7"/>
+        <w:autoSpaceDE w:val="0"/>
+        <w:autoSpaceDN w:val="0"/>
         <w:ind w:firstLineChars="0" w:firstLine="0"/>
         <w:jc w:val="center"/>
       </w:pPr>
@@ -3796,22 +7491,15 @@
         </w:rPr>
         <w:t>縦軸：成績）</w:t>
       </w:r>
-    </w:p>
-    <w:p>
-      <w:pPr>
-        <w:pStyle w:val="a7"/>
-        <w:ind w:firstLineChars="0" w:firstLine="0"/>
-        <w:jc w:val="center"/>
-      </w:pPr>
       <w:r>
         <w:rPr>
           <w:rFonts w:hint="eastAsia"/>
           <w:noProof/>
         </w:rPr>
         <w:drawing>
-          <wp:inline distT="0" distB="0" distL="0" distR="0" wp14:anchorId="018A0E35" wp14:editId="284FAB99">
-            <wp:extent cx="5396230" cy="4047490"/>
-            <wp:effectExtent l="0" t="0" r="1270" b="3810"/>
+          <wp:inline distT="0" distB="0" distL="0" distR="0" wp14:anchorId="188E7342" wp14:editId="2BE866D9">
+            <wp:extent cx="5338917" cy="4004502"/>
+            <wp:effectExtent l="0" t="0" r="0" b="0"/>
             <wp:docPr id="4" name="図 4"/>
             <wp:cNvGraphicFramePr>
               <a:graphicFrameLocks xmlns:a="http://schemas.openxmlformats.org/drawingml/2006/main" noChangeAspect="1"/>
@@ -3838,7 +7526,7 @@
                   <pic:spPr>
                     <a:xfrm>
                       <a:off x="0" y="0"/>
-                      <a:ext cx="5396230" cy="4047490"/>
+                      <a:ext cx="5350090" cy="4012882"/>
                     </a:xfrm>
                     <a:prstGeom prst="rect">
                       <a:avLst/>
@@ -3853,37 +7541,1428 @@
     </w:p>
     <w:p>
       <w:pPr>
+        <w:pStyle w:val="a7"/>
+        <w:autoSpaceDE w:val="0"/>
+        <w:autoSpaceDN w:val="0"/>
+        <w:ind w:firstLineChars="0" w:firstLine="0"/>
+        <w:jc w:val="center"/>
+      </w:pPr>
+    </w:p>
+    <w:p>
+      <w:pPr>
+        <w:widowControl/>
+        <w:autoSpaceDE w:val="0"/>
+        <w:autoSpaceDN w:val="0"/>
+        <w:spacing w:line="360" w:lineRule="auto"/>
+        <w:jc w:val="left"/>
+        <w:rPr>
+          <w:rFonts w:cs="Apple Color Emoji"/>
+        </w:rPr>
+      </w:pPr>
+    </w:p>
+    <w:p>
+      <w:pPr>
+        <w:pStyle w:val="2"/>
+        <w:numPr>
+          <w:ilvl w:val="0"/>
+          <w:numId w:val="0"/>
+        </w:numPr>
+        <w:autoSpaceDE w:val="0"/>
+        <w:autoSpaceDN w:val="0"/>
+      </w:pPr>
+      <w:r>
+        <w:t>5-3.</w:t>
+      </w:r>
+      <w:r>
+        <w:rPr>
+          <w:rFonts w:hint="eastAsia"/>
+        </w:rPr>
+        <w:t xml:space="preserve">　考察</w:t>
+      </w:r>
+    </w:p>
+    <w:p>
+      <w:pPr>
+        <w:pStyle w:val="a7"/>
+        <w:autoSpaceDE w:val="0"/>
+        <w:autoSpaceDN w:val="0"/>
+        <w:rPr>
+          <w:rFonts w:hint="eastAsia"/>
+        </w:rPr>
+      </w:pPr>
+      <w:r>
+        <w:rPr>
+          <w:rFonts w:hint="eastAsia"/>
+        </w:rPr>
+        <w:t xml:space="preserve">　成績とレコメンド順に相関がない理由として大きく分けて</w:t>
+      </w:r>
+      <w:r>
+        <w:t>3</w:t>
+      </w:r>
+      <w:r>
+        <w:rPr>
+          <w:rFonts w:hint="eastAsia"/>
+        </w:rPr>
+        <w:t>つの原因が考えられる。シラバスのテキストデータ、</w:t>
+      </w:r>
+      <w:r>
+        <w:rPr>
+          <w:rFonts w:hint="eastAsia"/>
+        </w:rPr>
+        <w:t>レコメンド</w:t>
+      </w:r>
+      <w:r>
+        <w:rPr>
+          <w:rFonts w:hint="eastAsia"/>
+        </w:rPr>
+        <w:t>方法、</w:t>
+      </w:r>
+      <w:r>
+        <w:rPr>
+          <w:rFonts w:hint="eastAsia"/>
+        </w:rPr>
+        <w:t>トピック</w:t>
+      </w:r>
+      <w:r>
+        <w:rPr>
+          <w:rFonts w:hint="eastAsia"/>
+        </w:rPr>
+        <w:t>以外の</w:t>
+      </w:r>
+      <w:r>
+        <w:rPr>
+          <w:rFonts w:hint="eastAsia"/>
+        </w:rPr>
+        <w:t>成績</w:t>
+      </w:r>
+      <w:r>
+        <w:rPr>
+          <w:rFonts w:hint="eastAsia"/>
+        </w:rPr>
+        <w:t>に影響する要因</w:t>
+      </w:r>
+      <w:r>
+        <w:rPr>
+          <w:rFonts w:hint="eastAsia"/>
+        </w:rPr>
+        <w:t>である。</w:t>
+      </w:r>
+      <w:r>
+        <w:rPr>
+          <w:rFonts w:hint="eastAsia"/>
+        </w:rPr>
+        <w:t>それぞれに対して考察していく。</w:t>
+      </w:r>
+    </w:p>
+    <w:p>
+      <w:pPr>
+        <w:pStyle w:val="a7"/>
+        <w:autoSpaceDE w:val="0"/>
+        <w:autoSpaceDN w:val="0"/>
+        <w:rPr>
+          <w:rFonts w:hint="eastAsia"/>
+        </w:rPr>
+      </w:pPr>
+    </w:p>
+    <w:p>
+      <w:pPr>
+        <w:pStyle w:val="30"/>
+        <w:autoSpaceDE w:val="0"/>
+        <w:autoSpaceDN w:val="0"/>
+        <w:rPr>
+          <w:rFonts w:hint="eastAsia"/>
+        </w:rPr>
+      </w:pPr>
+      <w:r>
+        <w:t xml:space="preserve">5-3-1. </w:t>
+      </w:r>
+      <w:r>
+        <w:rPr>
+          <w:rFonts w:hint="eastAsia"/>
+        </w:rPr>
+        <w:t>シラバスデータ</w:t>
+      </w:r>
+    </w:p>
+    <w:p>
+      <w:pPr>
+        <w:pStyle w:val="a7"/>
+        <w:autoSpaceDE w:val="0"/>
+        <w:autoSpaceDN w:val="0"/>
+      </w:pPr>
+      <w:r>
+        <w:rPr>
+          <w:rFonts w:hint="eastAsia"/>
+        </w:rPr>
+        <w:t xml:space="preserve">　今回使用したシラバスの授業テーマのテキストデータは授業によってその書き方や量がバラバラである。例えば近現代社会思想論</w:t>
+      </w:r>
+      <w:r>
+        <w:t>A</w:t>
+      </w:r>
+      <w:r>
+        <w:rPr>
+          <w:rFonts w:hint="eastAsia"/>
+        </w:rPr>
+        <w:t>の授業テーマは「</w:t>
+      </w:r>
+      <w:r>
+        <w:rPr>
+          <w:rFonts w:hint="eastAsia"/>
+        </w:rPr>
+        <w:t>近代社会をめぐる諸理論</w:t>
+      </w:r>
+      <w:r>
+        <w:rPr>
+          <w:rFonts w:hint="eastAsia"/>
+        </w:rPr>
+        <w:t>」のみであり、</w:t>
+      </w:r>
+      <w:r>
+        <w:rPr>
+          <w:rFonts w:hint="eastAsia"/>
+        </w:rPr>
+        <w:t>L</w:t>
+      </w:r>
+      <w:r>
+        <w:t>DA</w:t>
+      </w:r>
+      <w:r>
+        <w:rPr>
+          <w:rFonts w:hint="eastAsia"/>
+        </w:rPr>
+        <w:t>モデル生成の際に用いられている単語は「近代、社会、理論」の</w:t>
+      </w:r>
+      <w:r>
+        <w:t>3</w:t>
+      </w:r>
+      <w:r>
+        <w:rPr>
+          <w:rFonts w:hint="eastAsia"/>
+        </w:rPr>
+        <w:t>単語の</w:t>
+      </w:r>
+      <w:r>
+        <w:rPr>
+          <w:rFonts w:hint="eastAsia"/>
+        </w:rPr>
+        <w:lastRenderedPageBreak/>
+        <w:t>みである。</w:t>
+      </w:r>
+      <w:r>
+        <w:rPr>
+          <w:rFonts w:hint="eastAsia"/>
+        </w:rPr>
+        <w:t>この</w:t>
+      </w:r>
+      <w:r>
+        <w:t>3</w:t>
+      </w:r>
+      <w:r>
+        <w:rPr>
+          <w:rFonts w:hint="eastAsia"/>
+        </w:rPr>
+        <w:t>単語から授業の特徴を捉えることは難しい。このようにシラバスの文章量が少なく、特徴を捉えられていない授業があるためおすすめの精度が低下していることが考えられる。</w:t>
+      </w:r>
+    </w:p>
+    <w:p>
+      <w:pPr>
+        <w:pStyle w:val="a7"/>
+        <w:autoSpaceDE w:val="0"/>
+        <w:autoSpaceDN w:val="0"/>
+      </w:pPr>
+    </w:p>
+    <w:p>
+      <w:pPr>
+        <w:pStyle w:val="30"/>
+        <w:autoSpaceDE w:val="0"/>
+        <w:autoSpaceDN w:val="0"/>
+      </w:pPr>
+      <w:r>
+        <w:rPr>
+          <w:rFonts w:hint="eastAsia"/>
+        </w:rPr>
+        <w:t>5</w:t>
+      </w:r>
+      <w:r>
+        <w:t>-3-2.</w:t>
+      </w:r>
+      <w:r>
+        <w:rPr>
+          <w:rFonts w:hint="eastAsia"/>
+        </w:rPr>
+        <w:t xml:space="preserve">　</w:t>
+      </w:r>
+      <w:r>
+        <w:rPr>
+          <w:rFonts w:hint="eastAsia"/>
+        </w:rPr>
+        <w:t>レコメンド</w:t>
+      </w:r>
+      <w:r>
+        <w:rPr>
+          <w:rFonts w:hint="eastAsia"/>
+        </w:rPr>
+        <w:t>方法</w:t>
+      </w:r>
+    </w:p>
+    <w:p>
+      <w:pPr>
+        <w:pStyle w:val="a7"/>
+        <w:autoSpaceDE w:val="0"/>
+        <w:autoSpaceDN w:val="0"/>
+      </w:pPr>
+      <w:r>
+        <w:rPr>
+          <w:rFonts w:hint="eastAsia"/>
+        </w:rPr>
+        <w:t>今回のレコメンド方法は授業のトピックベクトルに直接成績をかけて、トピックごとに合計し</w:t>
+      </w:r>
+      <w:r>
+        <w:rPr>
+          <w:rFonts w:hint="eastAsia"/>
+        </w:rPr>
+        <w:t>て得られた嗜好性</w:t>
+      </w:r>
+      <w:r>
+        <w:rPr>
+          <w:rFonts w:hint="eastAsia"/>
+        </w:rPr>
+        <w:t>ベクトル</w:t>
+      </w:r>
+      <w:r>
+        <w:rPr>
+          <w:rFonts w:hint="eastAsia"/>
+        </w:rPr>
+        <w:t>と</w:t>
+      </w:r>
+      <w:r>
+        <w:rPr>
+          <w:rFonts w:hint="eastAsia"/>
+        </w:rPr>
+        <w:t>授業</w:t>
+      </w:r>
+      <w:r>
+        <w:rPr>
+          <w:rFonts w:hint="eastAsia"/>
+        </w:rPr>
+        <w:t>のトピックベクトルの角度が小さいもの</w:t>
+      </w:r>
+      <w:r>
+        <w:rPr>
+          <w:rFonts w:hint="eastAsia"/>
+        </w:rPr>
+        <w:t>を</w:t>
+      </w:r>
+      <w:r>
+        <w:rPr>
+          <w:rFonts w:hint="eastAsia"/>
+        </w:rPr>
+        <w:t>レコメンド</w:t>
+      </w:r>
+      <w:r>
+        <w:rPr>
+          <w:rFonts w:hint="eastAsia"/>
+        </w:rPr>
+        <w:t>するという方法である。</w:t>
+      </w:r>
+      <w:r>
+        <w:rPr>
+          <w:rFonts w:hint="eastAsia"/>
+        </w:rPr>
+        <w:t>しかし、この方法以外にも学生が一番得意なトピックの値が大きい授業をおすすめする方法や他の学生の嗜好性ベクトルを用いて協調フィルタリング的におすすめする方法もなども考えられる。</w:t>
+      </w:r>
+    </w:p>
+    <w:p>
+      <w:pPr>
+        <w:pStyle w:val="a7"/>
+        <w:autoSpaceDE w:val="0"/>
+        <w:autoSpaceDN w:val="0"/>
+      </w:pPr>
+    </w:p>
+    <w:p>
+      <w:pPr>
+        <w:pStyle w:val="30"/>
+        <w:autoSpaceDE w:val="0"/>
+        <w:autoSpaceDN w:val="0"/>
+      </w:pPr>
+      <w:r>
+        <w:rPr>
+          <w:rFonts w:hint="eastAsia"/>
+        </w:rPr>
+        <w:t>5</w:t>
+      </w:r>
+      <w:r>
+        <w:t>-3-3.</w:t>
+      </w:r>
+      <w:r>
+        <w:rPr>
+          <w:rFonts w:hint="eastAsia"/>
+        </w:rPr>
+        <w:t xml:space="preserve">　</w:t>
+      </w:r>
+      <w:r>
+        <w:rPr>
+          <w:rFonts w:hint="eastAsia"/>
+        </w:rPr>
+        <w:t xml:space="preserve"> </w:t>
+      </w:r>
+      <w:r>
+        <w:rPr>
+          <w:rFonts w:hint="eastAsia"/>
+        </w:rPr>
+        <w:t>トピック以外の成績に影響する要因</w:t>
+      </w:r>
+    </w:p>
+    <w:p>
+      <w:pPr>
+        <w:pStyle w:val="a7"/>
+        <w:autoSpaceDE w:val="0"/>
+        <w:autoSpaceDN w:val="0"/>
+        <w:rPr>
+          <w:rFonts w:hint="eastAsia"/>
+        </w:rPr>
+      </w:pPr>
+      <w:r>
+        <w:rPr>
+          <w:rFonts w:hint="eastAsia"/>
+        </w:rPr>
+        <w:t>今回はトピックベクトル</w:t>
+      </w:r>
+      <w:r>
+        <w:rPr>
+          <w:rFonts w:hint="eastAsia"/>
+        </w:rPr>
+        <w:t>と成績のみを用いてレコメンドを行った。図</w:t>
+      </w:r>
+      <w:r>
+        <w:t>5</w:t>
+      </w:r>
+      <w:r>
+        <w:rPr>
+          <w:rFonts w:hint="eastAsia"/>
+        </w:rPr>
+        <w:t>は得られた嗜好性ベクトルと</w:t>
+      </w:r>
+      <w:r>
+        <w:rPr>
+          <w:rFonts w:hint="eastAsia"/>
+        </w:rPr>
+        <w:t>レコメンド</w:t>
+      </w:r>
+      <w:r>
+        <w:rPr>
+          <w:rFonts w:hint="eastAsia"/>
+        </w:rPr>
+        <w:t>された授業の</w:t>
+      </w:r>
+      <w:r>
+        <w:rPr>
+          <w:rFonts w:hint="eastAsia"/>
+        </w:rPr>
+        <w:t>トピックベクトルをターミナルに出力したものである。上に表示されてるほどレコメンド順が高い。これを見てみるとこの学生はトピック</w:t>
+      </w:r>
+      <w:r>
+        <w:t>4</w:t>
+      </w:r>
+      <w:r>
+        <w:rPr>
+          <w:rFonts w:hint="eastAsia"/>
+        </w:rPr>
+        <w:t>の値が約</w:t>
+      </w:r>
+      <w:r>
+        <w:t>46.6</w:t>
+      </w:r>
+      <w:r>
+        <w:rPr>
+          <w:rFonts w:hint="eastAsia"/>
+        </w:rPr>
+        <w:t>と最も大きくおすすめされている授業も全てトピック</w:t>
+      </w:r>
+      <w:r>
+        <w:t>4</w:t>
+      </w:r>
+      <w:r>
+        <w:rPr>
+          <w:rFonts w:hint="eastAsia"/>
+        </w:rPr>
+        <w:t>の値が最も大きいことがわかる</w:t>
+      </w:r>
+      <w:r>
+        <w:rPr>
+          <w:rFonts w:hint="eastAsia"/>
+        </w:rPr>
+        <w:t>。今回のレコメンドシステムは学生が成績の良いトピックを学習し、それに適したレコメンドを行っている。図</w:t>
+      </w:r>
+      <w:r>
+        <w:t>6</w:t>
+      </w:r>
+      <w:r>
+        <w:rPr>
+          <w:rFonts w:hint="eastAsia"/>
+        </w:rPr>
+        <w:t>は授業のトピックベクトルと成績を表示したものである。認知コミュニケーション論</w:t>
+      </w:r>
+      <w:r>
+        <w:t>1</w:t>
+      </w:r>
+      <w:r>
+        <w:rPr>
+          <w:rFonts w:hint="eastAsia"/>
+        </w:rPr>
+        <w:t>,</w:t>
+      </w:r>
+      <w:r>
+        <w:t xml:space="preserve"> 2</w:t>
+      </w:r>
+      <w:r>
+        <w:rPr>
+          <w:rFonts w:hint="eastAsia"/>
+        </w:rPr>
+        <w:t>、近現代社会思想論</w:t>
+      </w:r>
+      <w:r>
+        <w:t>A, B</w:t>
+      </w:r>
+      <w:r>
+        <w:rPr>
+          <w:rFonts w:hint="eastAsia"/>
+        </w:rPr>
+        <w:t>はそれぞれトピックベクトルがほとんど相似している。しかし学生の成績は</w:t>
+      </w:r>
+      <w:r>
+        <w:t>2</w:t>
+      </w:r>
+      <w:r>
+        <w:rPr>
+          <w:rFonts w:hint="eastAsia"/>
+        </w:rPr>
+        <w:t>と</w:t>
+      </w:r>
+      <w:r>
+        <w:t>5</w:t>
+      </w:r>
+      <w:r>
+        <w:rPr>
+          <w:rFonts w:hint="eastAsia"/>
+        </w:rPr>
+        <w:t>、</w:t>
+      </w:r>
+      <w:r>
+        <w:t>4</w:t>
+      </w:r>
+      <w:r>
+        <w:rPr>
+          <w:rFonts w:hint="eastAsia"/>
+        </w:rPr>
+        <w:t>と</w:t>
+      </w:r>
+      <w:r>
+        <w:t>3</w:t>
+      </w:r>
+      <w:r>
+        <w:rPr>
+          <w:rFonts w:hint="eastAsia"/>
+        </w:rPr>
+        <w:t>など異なっている。このことから学生は授業のトピックベクトルが同じ授業でも成績にばらつきがあることがわかる。この要因としては、</w:t>
+      </w:r>
+      <w:r>
+        <w:rPr>
+          <w:rFonts w:hint="eastAsia"/>
+        </w:rPr>
+        <w:t>学生の履修したときの状況や成績評価基準の相違などが考えられる。例えば、体調の悪化や学外の用事などがあれば、授業への参加率は下がり成績が下がる。その他には、同じテーマの授業でも成績の評価がテスト形式からレポート形式に変われば成績が異なる場合が考えら</w:t>
+      </w:r>
+      <w:r>
+        <w:rPr>
+          <w:rFonts w:hint="eastAsia"/>
+        </w:rPr>
+        <w:lastRenderedPageBreak/>
+        <w:t>れる。このように学生の成績には授業のトピックのような内容以外も様々な要因が重なっているため、トピックを基準にしてレコメンドをすると成績を反映できないということが考えられる。</w:t>
+      </w:r>
+    </w:p>
+    <w:p>
+      <w:pPr>
+        <w:pStyle w:val="a7"/>
+        <w:autoSpaceDE w:val="0"/>
+        <w:autoSpaceDN w:val="0"/>
+        <w:ind w:firstLineChars="0" w:firstLine="0"/>
+        <w:rPr>
+          <w:rFonts w:hint="eastAsia"/>
+        </w:rPr>
+      </w:pPr>
+    </w:p>
+    <w:p>
+      <w:pPr>
+        <w:pStyle w:val="a7"/>
+        <w:autoSpaceDE w:val="0"/>
+        <w:autoSpaceDN w:val="0"/>
+        <w:ind w:firstLineChars="0" w:firstLine="0"/>
+        <w:rPr>
+          <w:rFonts w:hint="eastAsia"/>
+        </w:rPr>
+      </w:pPr>
+      <w:r>
+        <w:rPr>
+          <w:rFonts w:hint="eastAsia"/>
+        </w:rPr>
+        <w:t>図</w:t>
+      </w:r>
+      <w:r>
+        <w:t>5.</w:t>
+      </w:r>
+      <w:r>
+        <w:rPr>
+          <w:rFonts w:hint="eastAsia"/>
+        </w:rPr>
+        <w:t xml:space="preserve">　嗜好性ベクトルとおすすめされた授業のトピックベクトルの一例</w:t>
+      </w:r>
+    </w:p>
+    <w:p>
+      <w:pPr>
+        <w:pStyle w:val="a7"/>
+        <w:autoSpaceDE w:val="0"/>
+        <w:autoSpaceDN w:val="0"/>
+        <w:ind w:firstLineChars="0" w:firstLine="0"/>
+        <w:jc w:val="center"/>
+      </w:pPr>
+      <w:r>
+        <w:rPr>
+          <w:rFonts w:hint="eastAsia"/>
+          <w:noProof/>
+        </w:rPr>
+        <w:drawing>
+          <wp:inline distT="0" distB="0" distL="0" distR="0">
+            <wp:extent cx="5396230" cy="2585085"/>
+            <wp:effectExtent l="0" t="0" r="1270" b="5715"/>
+            <wp:docPr id="5" name="図 5"/>
+            <wp:cNvGraphicFramePr>
+              <a:graphicFrameLocks xmlns:a="http://schemas.openxmlformats.org/drawingml/2006/main" noChangeAspect="1"/>
+            </wp:cNvGraphicFramePr>
+            <a:graphic xmlns:a="http://schemas.openxmlformats.org/drawingml/2006/main">
+              <a:graphicData uri="http://schemas.openxmlformats.org/drawingml/2006/picture">
+                <pic:pic xmlns:pic="http://schemas.openxmlformats.org/drawingml/2006/picture">
+                  <pic:nvPicPr>
+                    <pic:cNvPr id="5" name="スクリーンショット 2021-01-09 17.52.31.png"/>
+                    <pic:cNvPicPr/>
+                  </pic:nvPicPr>
+                  <pic:blipFill>
+                    <a:blip r:embed="rId11">
+                      <a:extLst>
+                        <a:ext uri="{28A0092B-C50C-407E-A947-70E740481C1C}">
+                          <a14:useLocalDpi xmlns:a14="http://schemas.microsoft.com/office/drawing/2010/main" val="0"/>
+                        </a:ext>
+                      </a:extLst>
+                    </a:blip>
+                    <a:stretch>
+                      <a:fillRect/>
+                    </a:stretch>
+                  </pic:blipFill>
+                  <pic:spPr>
+                    <a:xfrm>
+                      <a:off x="0" y="0"/>
+                      <a:ext cx="5396230" cy="2585085"/>
+                    </a:xfrm>
+                    <a:prstGeom prst="rect">
+                      <a:avLst/>
+                    </a:prstGeom>
+                  </pic:spPr>
+                </pic:pic>
+              </a:graphicData>
+            </a:graphic>
+          </wp:inline>
+        </w:drawing>
+      </w:r>
+    </w:p>
+    <w:p>
+      <w:pPr>
+        <w:pStyle w:val="a7"/>
+        <w:autoSpaceDE w:val="0"/>
+        <w:autoSpaceDN w:val="0"/>
+        <w:ind w:firstLineChars="0" w:firstLine="0"/>
+      </w:pPr>
+    </w:p>
+    <w:p>
+      <w:pPr>
+        <w:pStyle w:val="a7"/>
+        <w:autoSpaceDE w:val="0"/>
+        <w:autoSpaceDN w:val="0"/>
+        <w:ind w:firstLineChars="0" w:firstLine="0"/>
+        <w:rPr>
+          <w:rFonts w:hint="eastAsia"/>
+        </w:rPr>
+      </w:pPr>
+    </w:p>
+    <w:p>
+      <w:pPr>
+        <w:pStyle w:val="a7"/>
+        <w:autoSpaceDE w:val="0"/>
+        <w:autoSpaceDN w:val="0"/>
+        <w:ind w:firstLineChars="0" w:firstLine="0"/>
+        <w:jc w:val="center"/>
+        <w:rPr>
+          <w:rFonts w:hint="eastAsia"/>
+        </w:rPr>
+      </w:pPr>
+      <w:r>
+        <w:rPr>
+          <w:rFonts w:hint="eastAsia"/>
+        </w:rPr>
+        <w:t>図</w:t>
+      </w:r>
+      <w:r>
+        <w:t xml:space="preserve">6. </w:t>
+      </w:r>
+      <w:r>
+        <w:rPr>
+          <w:rFonts w:hint="eastAsia"/>
+        </w:rPr>
+        <w:t>授業のトピックベクトルと成績</w:t>
+      </w:r>
+    </w:p>
+    <w:p>
+      <w:pPr>
+        <w:pStyle w:val="a7"/>
+        <w:autoSpaceDE w:val="0"/>
+        <w:autoSpaceDN w:val="0"/>
+        <w:jc w:val="left"/>
+      </w:pPr>
+      <w:r>
+        <w:rPr>
+          <w:rFonts w:hint="eastAsia"/>
+          <w:noProof/>
+        </w:rPr>
+        <w:drawing>
+          <wp:inline distT="0" distB="0" distL="0" distR="0" wp14:anchorId="7A2DF26E" wp14:editId="4FBA6869">
+            <wp:extent cx="2269475" cy="665535"/>
+            <wp:effectExtent l="0" t="0" r="4445" b="0"/>
+            <wp:docPr id="6" name="図 6"/>
+            <wp:cNvGraphicFramePr>
+              <a:graphicFrameLocks xmlns:a="http://schemas.openxmlformats.org/drawingml/2006/main" noChangeAspect="1"/>
+            </wp:cNvGraphicFramePr>
+            <a:graphic xmlns:a="http://schemas.openxmlformats.org/drawingml/2006/main">
+              <a:graphicData uri="http://schemas.openxmlformats.org/drawingml/2006/picture">
+                <pic:pic xmlns:pic="http://schemas.openxmlformats.org/drawingml/2006/picture">
+                  <pic:nvPicPr>
+                    <pic:cNvPr id="6" name="スクリーンショット 2021-01-09 18.02.54.png"/>
+                    <pic:cNvPicPr/>
+                  </pic:nvPicPr>
+                  <pic:blipFill>
+                    <a:blip r:embed="rId12">
+                      <a:extLst>
+                        <a:ext uri="{28A0092B-C50C-407E-A947-70E740481C1C}">
+                          <a14:useLocalDpi xmlns:a14="http://schemas.microsoft.com/office/drawing/2010/main" val="0"/>
+                        </a:ext>
+                      </a:extLst>
+                    </a:blip>
+                    <a:stretch>
+                      <a:fillRect/>
+                    </a:stretch>
+                  </pic:blipFill>
+                  <pic:spPr>
+                    <a:xfrm>
+                      <a:off x="0" y="0"/>
+                      <a:ext cx="2306610" cy="676425"/>
+                    </a:xfrm>
+                    <a:prstGeom prst="rect">
+                      <a:avLst/>
+                    </a:prstGeom>
+                  </pic:spPr>
+                </pic:pic>
+              </a:graphicData>
+            </a:graphic>
+          </wp:inline>
+        </w:drawing>
+      </w:r>
+    </w:p>
+    <w:p>
+      <w:pPr>
+        <w:pStyle w:val="a7"/>
+        <w:autoSpaceDE w:val="0"/>
+        <w:autoSpaceDN w:val="0"/>
+        <w:jc w:val="center"/>
+        <w:rPr>
+          <w:sz w:val="28"/>
+          <w:szCs w:val="22"/>
+        </w:rPr>
+      </w:pPr>
+      <w:r>
+        <w:rPr>
+          <w:rFonts w:hint="eastAsia"/>
+          <w:noProof/>
+        </w:rPr>
+        <w:drawing>
+          <wp:inline distT="0" distB="0" distL="0" distR="0">
+            <wp:extent cx="5396230" cy="727075"/>
+            <wp:effectExtent l="0" t="0" r="1270" b="0"/>
+            <wp:docPr id="7" name="図 7"/>
+            <wp:cNvGraphicFramePr>
+              <a:graphicFrameLocks xmlns:a="http://schemas.openxmlformats.org/drawingml/2006/main" noChangeAspect="1"/>
+            </wp:cNvGraphicFramePr>
+            <a:graphic xmlns:a="http://schemas.openxmlformats.org/drawingml/2006/main">
+              <a:graphicData uri="http://schemas.openxmlformats.org/drawingml/2006/picture">
+                <pic:pic xmlns:pic="http://schemas.openxmlformats.org/drawingml/2006/picture">
+                  <pic:nvPicPr>
+                    <pic:cNvPr id="7" name="スクリーンショット 2021-01-09 18.03.15.png"/>
+                    <pic:cNvPicPr/>
+                  </pic:nvPicPr>
+                  <pic:blipFill>
+                    <a:blip r:embed="rId13">
+                      <a:extLst>
+                        <a:ext uri="{28A0092B-C50C-407E-A947-70E740481C1C}">
+                          <a14:useLocalDpi xmlns:a14="http://schemas.microsoft.com/office/drawing/2010/main" val="0"/>
+                        </a:ext>
+                      </a:extLst>
+                    </a:blip>
+                    <a:stretch>
+                      <a:fillRect/>
+                    </a:stretch>
+                  </pic:blipFill>
+                  <pic:spPr>
+                    <a:xfrm>
+                      <a:off x="0" y="0"/>
+                      <a:ext cx="5396230" cy="727075"/>
+                    </a:xfrm>
+                    <a:prstGeom prst="rect">
+                      <a:avLst/>
+                    </a:prstGeom>
+                  </pic:spPr>
+                </pic:pic>
+              </a:graphicData>
+            </a:graphic>
+          </wp:inline>
+        </w:drawing>
+      </w:r>
+      <w:r>
+        <w:rPr>
+          <w:rFonts w:hint="eastAsia"/>
+        </w:rPr>
+        <w:br w:type="page"/>
+      </w:r>
+    </w:p>
+    <w:p>
+      <w:pPr>
+        <w:pStyle w:val="1"/>
+        <w:autoSpaceDE w:val="0"/>
+        <w:autoSpaceDN w:val="0"/>
+        <w:spacing w:line="360" w:lineRule="auto"/>
+      </w:pPr>
+      <w:r>
+        <w:rPr>
+          <w:rFonts w:hint="eastAsia"/>
+        </w:rPr>
+        <w:lastRenderedPageBreak/>
+        <w:t>おわりに</w:t>
+      </w:r>
+    </w:p>
+    <w:p>
+      <w:pPr>
+        <w:pStyle w:val="2"/>
+        <w:numPr>
+          <w:ilvl w:val="0"/>
+          <w:numId w:val="0"/>
+        </w:numPr>
+        <w:autoSpaceDE w:val="0"/>
+        <w:autoSpaceDN w:val="0"/>
+      </w:pPr>
+      <w:r>
+        <w:rPr>
+          <w:rFonts w:hint="eastAsia"/>
+        </w:rPr>
+        <w:t>6</w:t>
+      </w:r>
+      <w:r>
+        <w:t>-1.</w:t>
+      </w:r>
+      <w:r>
+        <w:rPr>
+          <w:rFonts w:hint="eastAsia"/>
+        </w:rPr>
+        <w:t xml:space="preserve">　</w:t>
+      </w:r>
+      <w:r>
+        <w:rPr>
+          <w:rFonts w:hint="eastAsia"/>
+        </w:rPr>
+        <w:t>まとめ</w:t>
+      </w:r>
+    </w:p>
+    <w:p>
+      <w:pPr>
+        <w:pStyle w:val="a7"/>
+      </w:pPr>
+      <w:r>
+        <w:rPr>
+          <w:rFonts w:hint="eastAsia"/>
+        </w:rPr>
+        <w:t>本研究では、</w:t>
+      </w:r>
+      <w:r>
+        <w:t>LDA</w:t>
+      </w:r>
+      <w:r>
+        <w:rPr>
+          <w:rFonts w:hint="eastAsia"/>
+        </w:rPr>
+        <w:t>トピックモデルと成績を用いた履修レコメンドシステム</w:t>
+      </w:r>
+      <w:r>
+        <w:rPr>
+          <w:rFonts w:hint="eastAsia"/>
+        </w:rPr>
+        <w:t>を</w:t>
+      </w:r>
+      <w:r>
+        <w:rPr>
+          <w:rFonts w:hint="eastAsia"/>
+        </w:rPr>
+        <w:t>開発</w:t>
+      </w:r>
+      <w:r>
+        <w:rPr>
+          <w:rFonts w:hint="eastAsia"/>
+        </w:rPr>
+        <w:t>し、成績とレコメンド順の相関を求めることでその</w:t>
+      </w:r>
+      <w:r>
+        <w:rPr>
+          <w:rFonts w:hint="eastAsia"/>
+        </w:rPr>
+        <w:t>評価を行った。</w:t>
+      </w:r>
+      <w:r>
+        <w:rPr>
+          <w:rFonts w:hint="eastAsia"/>
+        </w:rPr>
+        <w:t>その結果、成績とレコメンド順には相関関係が見られず、今回のレコメンド方法では適切なレコメンドができていないことが確認された。</w:t>
+      </w:r>
+    </w:p>
+    <w:p>
+      <w:pPr>
+        <w:pStyle w:val="a7"/>
+        <w:autoSpaceDE w:val="0"/>
+        <w:autoSpaceDN w:val="0"/>
+      </w:pPr>
+    </w:p>
+    <w:p>
+      <w:pPr>
+        <w:pStyle w:val="2"/>
+        <w:numPr>
+          <w:ilvl w:val="0"/>
+          <w:numId w:val="0"/>
+        </w:numPr>
+      </w:pPr>
+      <w:r>
+        <w:rPr>
+          <w:rFonts w:hint="eastAsia"/>
+        </w:rPr>
+        <w:t>6</w:t>
+      </w:r>
+      <w:r>
+        <w:t>-2.</w:t>
+      </w:r>
+      <w:r>
+        <w:rPr>
+          <w:rFonts w:hint="eastAsia"/>
+        </w:rPr>
+        <w:t xml:space="preserve">　今後の課題と展望</w:t>
+      </w:r>
+    </w:p>
+    <w:p>
+      <w:pPr>
+        <w:pStyle w:val="a7"/>
+      </w:pPr>
+      <w:r>
+        <w:rPr>
+          <w:rFonts w:hint="eastAsia"/>
+        </w:rPr>
+        <w:t>レコメンドがうまくいかなかった</w:t>
+      </w:r>
+      <w:r>
+        <w:rPr>
+          <w:rFonts w:hint="eastAsia"/>
+        </w:rPr>
+        <w:t>原因</w:t>
+      </w:r>
+      <w:r>
+        <w:rPr>
+          <w:rFonts w:hint="eastAsia"/>
+        </w:rPr>
+        <w:t>として</w:t>
+      </w:r>
+      <w:r>
+        <w:rPr>
+          <w:rFonts w:hint="eastAsia"/>
+        </w:rPr>
+        <w:t>、データ、レコメンド方法、トピック以外の要因の成績に対する影響を挙げた。データの問題は、一部の授業のデータの量が少なかったことに起因すると</w:t>
+      </w:r>
+      <w:r>
+        <w:rPr>
+          <w:rFonts w:hint="eastAsia"/>
+        </w:rPr>
+        <w:t>考えられる</w:t>
+      </w:r>
+      <w:r>
+        <w:rPr>
+          <w:rFonts w:hint="eastAsia"/>
+        </w:rPr>
+        <w:t>。そこで今回用いた授業テーマだけでなく、授業の概要と計画や成績の評価方法などを用いることによって、データの量と多様性を増やすことで解決できる可能性がある。レコメンド方法は、コサイン類似度以外にも、一番得意なトピックのみを考慮しておすすめする方法が考えられる。</w:t>
+      </w:r>
+      <w:r>
+        <w:rPr>
+          <w:rFonts w:hint="eastAsia"/>
+        </w:rPr>
+        <w:t>トピック以外の成績に影響する要因は、成績評価方法や学生の環境の変化などが考えられる。前者はデータの問題でも述べたようなシラバスの成績評価基準を用いることで考慮に入れることができる。後者は要因を特定することが難しい。履修成績にある授業に対して持っていたモチベーションをアンケートによって集め、モチベーションと成績の観点から分析することができるかもしれない。</w:t>
+      </w:r>
+    </w:p>
+    <w:p>
+      <w:pPr>
+        <w:pStyle w:val="a7"/>
+      </w:pPr>
+      <w:r>
+        <w:rPr>
+          <w:rFonts w:hint="eastAsia"/>
+        </w:rPr>
+        <w:t>トピックと成績の相関は今回の研究では見られなかったが、トピックの精度をあげることや多様なデータと組み合せることで</w:t>
+      </w:r>
+      <w:r>
+        <w:rPr>
+          <w:rFonts w:hint="eastAsia"/>
+        </w:rPr>
+        <w:t>、</w:t>
+      </w:r>
+      <w:r>
+        <w:t>LDA</w:t>
+      </w:r>
+      <w:r>
+        <w:rPr>
+          <w:rFonts w:hint="eastAsia"/>
+        </w:rPr>
+        <w:t>トピックモデルと履修成績を用いた授業レコメンドができる可能性がある。また、今後は</w:t>
+      </w:r>
+      <w:r>
+        <w:t>LDA</w:t>
+      </w:r>
+      <w:r>
+        <w:rPr>
+          <w:rFonts w:hint="eastAsia"/>
+        </w:rPr>
+        <w:t>トピックモデルに加えて。協調フィルタリングの技術を用いて、複数の学生の履修成績を考慮に入れた履修レコメンドシステムの研究を行っていきたい。</w:t>
+      </w:r>
+    </w:p>
+    <w:p>
+      <w:pPr>
         <w:widowControl/>
         <w:jc w:val="left"/>
         <w:rPr>
           <w:rFonts w:cs="Apple Color Emoji"/>
         </w:rPr>
       </w:pPr>
+    </w:p>
+    <w:p>
+      <w:pPr>
+        <w:pStyle w:val="1"/>
+        <w:numPr>
+          <w:ilvl w:val="0"/>
+          <w:numId w:val="0"/>
+        </w:numPr>
+      </w:pPr>
+      <w:r>
+        <w:rPr>
+          <w:rFonts w:hint="eastAsia"/>
+        </w:rPr>
+        <w:t>参考文献</w:t>
+      </w:r>
+    </w:p>
+    <w:p>
+      <w:pPr>
+        <w:pStyle w:val="a7"/>
+        <w:ind w:firstLineChars="0" w:firstLine="0"/>
+      </w:pPr>
+      <w:r>
+        <w:rPr>
+          <w:rFonts w:hint="eastAsia"/>
+        </w:rPr>
+        <w:t>[</w:t>
+      </w:r>
+      <w:r>
+        <w:t>1]</w:t>
+      </w:r>
+      <w:r>
+        <w:t xml:space="preserve"> </w:t>
+      </w:r>
+      <w:r>
+        <w:rPr>
+          <w:rFonts w:hint="eastAsia"/>
+        </w:rPr>
+        <w:t>竹森汰智</w:t>
+      </w:r>
+      <w:r>
+        <w:t xml:space="preserve">, </w:t>
+      </w:r>
+      <w:r>
+        <w:rPr>
+          <w:rFonts w:hint="eastAsia"/>
+        </w:rPr>
+        <w:t>亀井清華</w:t>
+      </w:r>
+      <w:r>
+        <w:t>. “</w:t>
+      </w:r>
+      <w:r>
+        <w:rPr>
+          <w:rFonts w:hint="eastAsia"/>
+        </w:rPr>
+        <w:t>科目推薦のための</w:t>
+      </w:r>
+      <w:r>
+        <w:t>doc2vec</w:t>
+      </w:r>
+      <w:r>
+        <w:rPr>
+          <w:rFonts w:hint="eastAsia"/>
+        </w:rPr>
+        <w:t>の応用方法の検討</w:t>
+      </w:r>
+      <w:r>
+        <w:t>”</w:t>
+      </w:r>
+      <w:r>
+        <w:t>.</w:t>
+      </w:r>
+      <w:r>
+        <w:t xml:space="preserve"> </w:t>
+      </w:r>
+      <w:r>
+        <w:rPr>
+          <w:rFonts w:hint="eastAsia"/>
+        </w:rPr>
+        <w:t>情報処理学会</w:t>
+      </w:r>
+      <w:r>
+        <w:rPr>
+          <w:rFonts w:hint="eastAsia"/>
+        </w:rPr>
+        <w:t>.</w:t>
+      </w:r>
+      <w:r>
+        <w:t xml:space="preserve"> 2018</w:t>
+      </w:r>
+    </w:p>
+    <w:p>
+      <w:pPr>
+        <w:pStyle w:val="a7"/>
+        <w:ind w:firstLineChars="0" w:firstLine="0"/>
+      </w:pPr>
+      <w:r>
+        <w:rPr>
+          <w:rFonts w:hint="eastAsia"/>
+        </w:rPr>
+        <w:t>[</w:t>
+      </w:r>
+      <w:r>
+        <w:t xml:space="preserve">2] </w:t>
+      </w:r>
+      <w:r>
+        <w:rPr>
+          <w:rFonts w:hint="eastAsia"/>
+        </w:rPr>
+        <w:t>西森友省</w:t>
+      </w:r>
+      <w:r>
+        <w:t xml:space="preserve">, </w:t>
+      </w:r>
+      <w:r>
+        <w:rPr>
+          <w:rFonts w:hint="eastAsia"/>
+        </w:rPr>
+        <w:t>堀幸雄</w:t>
+      </w:r>
+      <w:r>
+        <w:t xml:space="preserve">, </w:t>
+      </w:r>
+      <w:r>
+        <w:rPr>
+          <w:rFonts w:hint="eastAsia"/>
+        </w:rPr>
+        <w:t>今井慈郎</w:t>
+      </w:r>
+      <w:r>
+        <w:t>. “</w:t>
+      </w:r>
+      <w:r>
+        <w:rPr>
+          <w:rFonts w:hint="eastAsia"/>
+        </w:rPr>
+        <w:t>履修履歴を用いた科目推薦システム</w:t>
+      </w:r>
+      <w:r>
+        <w:t xml:space="preserve">”. </w:t>
+      </w:r>
+      <w:r>
+        <w:rPr>
+          <w:rFonts w:hint="eastAsia"/>
+        </w:rPr>
+        <w:t>情報処理学会</w:t>
+      </w:r>
+      <w:r>
+        <w:t>. 2013.</w:t>
+      </w:r>
+    </w:p>
+    <w:p>
+      <w:pPr>
+        <w:pStyle w:val="a7"/>
+        <w:ind w:firstLineChars="0" w:firstLine="0"/>
+      </w:pPr>
+      <w:r>
+        <w:rPr>
+          <w:rFonts w:hint="eastAsia"/>
+        </w:rPr>
+        <w:t>[</w:t>
+      </w:r>
+      <w:r>
+        <w:t xml:space="preserve">3] </w:t>
+      </w:r>
+      <w:r>
+        <w:rPr>
+          <w:rFonts w:hint="eastAsia"/>
+        </w:rPr>
+        <w:t>奥村学</w:t>
+      </w:r>
+      <w:r>
+        <w:rPr>
+          <w:rFonts w:hint="eastAsia"/>
+        </w:rPr>
+        <w:t>,</w:t>
+      </w:r>
+      <w:r>
+        <w:t xml:space="preserve"> </w:t>
+      </w:r>
+      <w:r>
+        <w:rPr>
+          <w:rFonts w:hint="eastAsia"/>
+        </w:rPr>
+        <w:t>佐藤一誠</w:t>
+      </w:r>
+      <w:r>
+        <w:t>. “</w:t>
+      </w:r>
+      <w:r>
+        <w:rPr>
+          <w:rFonts w:hint="eastAsia"/>
+        </w:rPr>
+        <w:t>トピックモデルによる統計的潜在意味解析</w:t>
+      </w:r>
+      <w:r>
+        <w:t xml:space="preserve">”. </w:t>
+      </w:r>
+      <w:r>
+        <w:rPr>
+          <w:rFonts w:hint="eastAsia"/>
+        </w:rPr>
+        <w:t>コロナ社</w:t>
+      </w:r>
+      <w:r>
+        <w:t>. 2015.</w:t>
+      </w:r>
+    </w:p>
+    <w:p>
+      <w:pPr>
+        <w:widowControl/>
+        <w:jc w:val="left"/>
+        <w:rPr>
+          <w:rFonts w:cs="Apple Color Emoji"/>
+        </w:rPr>
+      </w:pPr>
       <w:r>
         <w:br w:type="page"/>
       </w:r>
     </w:p>
     <w:p>
       <w:pPr>
-        <w:pStyle w:val="1"/>
-        <w:rPr>
-          <w:rFonts w:hint="eastAsia"/>
-        </w:rPr>
-      </w:pPr>
-      <w:r>
-        <w:rPr>
-          <w:rFonts w:hint="eastAsia"/>
+        <w:pStyle w:val="a7"/>
+        <w:spacing w:line="480" w:lineRule="auto"/>
+        <w:ind w:firstLineChars="0" w:firstLine="0"/>
+        <w:jc w:val="center"/>
+        <w:rPr>
+          <w:sz w:val="40"/>
+          <w:szCs w:val="40"/>
+        </w:rPr>
+      </w:pPr>
+      <w:r>
+        <w:rPr>
+          <w:sz w:val="40"/>
+          <w:szCs w:val="40"/>
         </w:rPr>
         <w:lastRenderedPageBreak/>
-        <w:t>まとめと今後の課題・展望</w:t>
+        <w:t>LDA</w:t>
+      </w:r>
+      <w:r>
+        <w:rPr>
+          <w:rFonts w:hint="eastAsia"/>
+          <w:sz w:val="40"/>
+          <w:szCs w:val="40"/>
+        </w:rPr>
+        <w:t>トピックモデルと履修成績を用いた</w:t>
+      </w:r>
+    </w:p>
+    <w:p>
+      <w:pPr>
+        <w:pStyle w:val="a7"/>
+        <w:spacing w:line="480" w:lineRule="auto"/>
+        <w:ind w:firstLineChars="0" w:firstLine="0"/>
+        <w:jc w:val="center"/>
+        <w:rPr>
+          <w:rFonts w:hint="eastAsia"/>
+          <w:sz w:val="40"/>
+          <w:szCs w:val="40"/>
+        </w:rPr>
+      </w:pPr>
+      <w:r>
+        <w:rPr>
+          <w:rFonts w:hint="eastAsia"/>
+          <w:sz w:val="40"/>
+          <w:szCs w:val="40"/>
+        </w:rPr>
+        <w:t>履修レコメンドシステム</w:t>
+      </w:r>
+    </w:p>
+    <w:p>
+      <w:pPr>
+        <w:spacing w:line="360" w:lineRule="auto"/>
+        <w:jc w:val="center"/>
+        <w:rPr>
+          <w:sz w:val="28"/>
+          <w:szCs w:val="28"/>
+        </w:rPr>
+      </w:pPr>
+      <w:r>
+        <w:rPr>
+          <w:rFonts w:hint="eastAsia"/>
+          <w:sz w:val="28"/>
+          <w:szCs w:val="28"/>
+        </w:rPr>
+        <w:t>所属：国際文化学部</w:t>
+      </w:r>
+    </w:p>
+    <w:p>
+      <w:pPr>
+        <w:spacing w:line="360" w:lineRule="auto"/>
+        <w:jc w:val="center"/>
+        <w:rPr>
+          <w:sz w:val="28"/>
+          <w:szCs w:val="28"/>
+        </w:rPr>
+      </w:pPr>
+      <w:r>
+        <w:rPr>
+          <w:rFonts w:hint="eastAsia"/>
+          <w:sz w:val="28"/>
+          <w:szCs w:val="28"/>
+        </w:rPr>
+        <w:t>学籍番号：</w:t>
+      </w:r>
+      <w:r>
+        <w:rPr>
+          <w:sz w:val="28"/>
+          <w:szCs w:val="28"/>
+        </w:rPr>
+        <w:t>1686592C</w:t>
+      </w:r>
+    </w:p>
+    <w:p>
+      <w:pPr>
+        <w:spacing w:line="360" w:lineRule="auto"/>
+        <w:jc w:val="center"/>
+        <w:rPr>
+          <w:sz w:val="28"/>
+          <w:szCs w:val="28"/>
+        </w:rPr>
+      </w:pPr>
+      <w:r>
+        <w:rPr>
+          <w:rFonts w:hint="eastAsia"/>
+          <w:sz w:val="28"/>
+          <w:szCs w:val="28"/>
+        </w:rPr>
+        <w:t>氏名：宮崎仁弥</w:t>
+      </w:r>
+    </w:p>
+    <w:p>
+      <w:pPr>
+        <w:pStyle w:val="a7"/>
+        <w:rPr>
+          <w:rFonts w:hint="eastAsia"/>
+        </w:rPr>
+      </w:pPr>
+      <w:r>
+        <w:rPr>
+          <w:rFonts w:hint="eastAsia"/>
+        </w:rPr>
+        <w:t>本論文では「</w:t>
+      </w:r>
+      <w:r>
+        <w:t>LDA</w:t>
+      </w:r>
+      <w:r>
+        <w:rPr>
+          <w:rFonts w:hint="eastAsia"/>
+        </w:rPr>
+        <w:t>トピックモデルと履修成績を用いた履修レコメンドシステム」について記す。</w:t>
       </w:r>
       <w:bookmarkStart w:id="0" w:name="_GoBack"/>
       <w:bookmarkEnd w:id="0"/>
     </w:p>
+    <w:p>
+      <w:pPr>
+        <w:pStyle w:val="a7"/>
+      </w:pPr>
+      <w:r>
+        <w:rPr>
+          <w:rFonts w:hint="eastAsia"/>
+        </w:rPr>
+        <w:t>現在学生が履修可能な授業数は多く、履修スケジュールを考えることは煩雑化した。そこで、</w:t>
+      </w:r>
+      <w:r>
+        <w:rPr>
+          <w:rFonts w:hint="eastAsia"/>
+        </w:rPr>
+        <w:t>履修スケジュールを考える時間の短縮と履修成績の分析による学生の得意・不得意なトピックの分析を目的として</w:t>
+      </w:r>
+      <w:r>
+        <w:rPr>
+          <w:rFonts w:hint="eastAsia"/>
+        </w:rPr>
+        <w:t>、本研究では</w:t>
+      </w:r>
+      <w:r>
+        <w:t>LDA</w:t>
+      </w:r>
+      <w:r>
+        <w:rPr>
+          <w:rFonts w:hint="eastAsia"/>
+        </w:rPr>
+        <w:t>トピックモデルと履修成績を用いた科目レコメンドシステムを構築</w:t>
+      </w:r>
+      <w:r>
+        <w:rPr>
+          <w:rFonts w:hint="eastAsia"/>
+        </w:rPr>
+        <w:t>、その評価を行った。</w:t>
+      </w:r>
+    </w:p>
+    <w:p>
+      <w:pPr>
+        <w:pStyle w:val="a7"/>
+        <w:rPr>
+          <w:rFonts w:hint="eastAsia"/>
+        </w:rPr>
+      </w:pPr>
+    </w:p>
     <w:sectPr>
+      <w:footerReference w:type="even" r:id="rId14"/>
+      <w:footerReference w:type="default" r:id="rId15"/>
       <w:pgSz w:w="11900" w:h="16840"/>
       <w:pgMar w:top="1985" w:right="1701" w:bottom="1701" w:left="1701" w:header="851" w:footer="992" w:gutter="0"/>
       <w:cols w:space="425"/>
+      <w:titlePg/>
       <w:docGrid w:type="lines" w:linePitch="360"/>
     </w:sectPr>
   </w:body>
@@ -3907,6 +8986,121 @@
     </w:p>
   </w:endnote>
 </w:endnotes>
+</file>
+
+<file path=word/footer1.xml><?xml version="1.0" encoding="utf-8"?>
+<w:ftr xmlns:wpc="http://schemas.microsoft.com/office/word/2010/wordprocessingCanvas" xmlns:cx="http://schemas.microsoft.com/office/drawing/2014/chartex" xmlns:cx1="http://schemas.microsoft.com/office/drawing/2015/9/8/chartex" xmlns:cx2="http://schemas.microsoft.com/office/drawing/2015/10/21/chartex" xmlns:cx3="http://schemas.microsoft.com/office/drawing/2016/5/9/chartex" xmlns:cx4="http://schemas.microsoft.com/office/drawing/2016/5/10/chartex" xmlns:cx5="http://schemas.microsoft.com/office/drawing/2016/5/11/chartex" xmlns:cx6="http://schemas.microsoft.com/office/drawing/2016/5/12/chartex" xmlns:cx7="http://schemas.microsoft.com/office/drawing/2016/5/13/chartex" xmlns:cx8="http://schemas.microsoft.com/office/drawing/2016/5/14/chartex" xmlns:mc="http://schemas.openxmlformats.org/markup-compatibility/2006" xmlns:aink="http://schemas.microsoft.com/office/drawing/2016/ink" xmlns:am3d="http://schemas.microsoft.com/office/drawing/2017/model3d" xmlns:o="urn:schemas-microsoft-com:office:office" xmlns:r="http://schemas.openxmlformats.org/officeDocument/2006/relationships" xmlns:m="http://schemas.openxmlformats.org/officeDocument/2006/math" xmlns:v="urn:schemas-microsoft-com:vml" xmlns:wp14="http://schemas.microsoft.com/office/word/2010/wordprocessingDrawing" xmlns:wp="http://schemas.openxmlformats.org/drawingml/2006/wordprocessingDrawing" xmlns:w10="urn:schemas-microsoft-com:office:word" xmlns:w="http://schemas.openxmlformats.org/wordprocessingml/2006/main" xmlns:w14="http://schemas.microsoft.com/office/word/2010/wordml" xmlns:w15="http://schemas.microsoft.com/office/word/2012/wordml" xmlns:w16cid="http://schemas.microsoft.com/office/word/2016/wordml/cid" xmlns:w16se="http://schemas.microsoft.com/office/word/2015/wordml/symex" xmlns:wpg="http://schemas.microsoft.com/office/word/2010/wordprocessingGroup" xmlns:wpi="http://schemas.microsoft.com/office/word/2010/wordprocessingInk" xmlns:wne="http://schemas.microsoft.com/office/word/2006/wordml" xmlns:wps="http://schemas.microsoft.com/office/word/2010/wordprocessingShape" mc:Ignorable="w14 w15 w16se w16cid wp14">
+  <w:sdt>
+    <w:sdtPr>
+      <w:rPr>
+        <w:rStyle w:val="af"/>
+      </w:rPr>
+      <w:id w:val="-786197153"/>
+      <w:docPartObj>
+        <w:docPartGallery w:val="Page Numbers (Bottom of Page)"/>
+        <w:docPartUnique/>
+      </w:docPartObj>
+    </w:sdtPr>
+    <w:sdtContent>
+      <w:p>
+        <w:pPr>
+          <w:pStyle w:val="aa"/>
+          <w:framePr w:wrap="none" w:vAnchor="text" w:hAnchor="margin" w:xAlign="center" w:y="1"/>
+          <w:rPr>
+            <w:rStyle w:val="af"/>
+          </w:rPr>
+        </w:pPr>
+        <w:r>
+          <w:rPr>
+            <w:rStyle w:val="af"/>
+          </w:rPr>
+          <w:fldChar w:fldCharType="begin"/>
+        </w:r>
+        <w:r>
+          <w:rPr>
+            <w:rStyle w:val="af"/>
+          </w:rPr>
+          <w:instrText xml:space="preserve"> PAGE </w:instrText>
+        </w:r>
+        <w:r>
+          <w:rPr>
+            <w:rStyle w:val="af"/>
+          </w:rPr>
+          <w:fldChar w:fldCharType="end"/>
+        </w:r>
+      </w:p>
+    </w:sdtContent>
+  </w:sdt>
+  <w:p>
+    <w:pPr>
+      <w:pStyle w:val="aa"/>
+    </w:pPr>
+  </w:p>
+</w:ftr>
+</file>
+
+<file path=word/footer2.xml><?xml version="1.0" encoding="utf-8"?>
+<w:ftr xmlns:wpc="http://schemas.microsoft.com/office/word/2010/wordprocessingCanvas" xmlns:cx="http://schemas.microsoft.com/office/drawing/2014/chartex" xmlns:cx1="http://schemas.microsoft.com/office/drawing/2015/9/8/chartex" xmlns:cx2="http://schemas.microsoft.com/office/drawing/2015/10/21/chartex" xmlns:cx3="http://schemas.microsoft.com/office/drawing/2016/5/9/chartex" xmlns:cx4="http://schemas.microsoft.com/office/drawing/2016/5/10/chartex" xmlns:cx5="http://schemas.microsoft.com/office/drawing/2016/5/11/chartex" xmlns:cx6="http://schemas.microsoft.com/office/drawing/2016/5/12/chartex" xmlns:cx7="http://schemas.microsoft.com/office/drawing/2016/5/13/chartex" xmlns:cx8="http://schemas.microsoft.com/office/drawing/2016/5/14/chartex" xmlns:mc="http://schemas.openxmlformats.org/markup-compatibility/2006" xmlns:aink="http://schemas.microsoft.com/office/drawing/2016/ink" xmlns:am3d="http://schemas.microsoft.com/office/drawing/2017/model3d" xmlns:o="urn:schemas-microsoft-com:office:office" xmlns:r="http://schemas.openxmlformats.org/officeDocument/2006/relationships" xmlns:m="http://schemas.openxmlformats.org/officeDocument/2006/math" xmlns:v="urn:schemas-microsoft-com:vml" xmlns:wp14="http://schemas.microsoft.com/office/word/2010/wordprocessingDrawing" xmlns:wp="http://schemas.openxmlformats.org/drawingml/2006/wordprocessingDrawing" xmlns:w10="urn:schemas-microsoft-com:office:word" xmlns:w="http://schemas.openxmlformats.org/wordprocessingml/2006/main" xmlns:w14="http://schemas.microsoft.com/office/word/2010/wordml" xmlns:w15="http://schemas.microsoft.com/office/word/2012/wordml" xmlns:w16cid="http://schemas.microsoft.com/office/word/2016/wordml/cid" xmlns:w16se="http://schemas.microsoft.com/office/word/2015/wordml/symex" xmlns:wpg="http://schemas.microsoft.com/office/word/2010/wordprocessingGroup" xmlns:wpi="http://schemas.microsoft.com/office/word/2010/wordprocessingInk" xmlns:wne="http://schemas.microsoft.com/office/word/2006/wordml" xmlns:wps="http://schemas.microsoft.com/office/word/2010/wordprocessingShape" mc:Ignorable="w14 w15 w16se w16cid wp14">
+  <w:sdt>
+    <w:sdtPr>
+      <w:rPr>
+        <w:rStyle w:val="af"/>
+      </w:rPr>
+      <w:id w:val="-1324510911"/>
+      <w:docPartObj>
+        <w:docPartGallery w:val="Page Numbers (Bottom of Page)"/>
+        <w:docPartUnique/>
+      </w:docPartObj>
+    </w:sdtPr>
+    <w:sdtContent>
+      <w:p>
+        <w:pPr>
+          <w:pStyle w:val="aa"/>
+          <w:framePr w:wrap="none" w:vAnchor="text" w:hAnchor="margin" w:xAlign="center" w:y="1"/>
+          <w:rPr>
+            <w:rStyle w:val="af"/>
+          </w:rPr>
+        </w:pPr>
+        <w:r>
+          <w:rPr>
+            <w:rStyle w:val="af"/>
+          </w:rPr>
+          <w:fldChar w:fldCharType="begin"/>
+        </w:r>
+        <w:r>
+          <w:rPr>
+            <w:rStyle w:val="af"/>
+          </w:rPr>
+          <w:instrText xml:space="preserve"> PAGE </w:instrText>
+        </w:r>
+        <w:r>
+          <w:rPr>
+            <w:rStyle w:val="af"/>
+          </w:rPr>
+          <w:fldChar w:fldCharType="separate"/>
+        </w:r>
+        <w:r>
+          <w:rPr>
+            <w:rStyle w:val="af"/>
+            <w:noProof/>
+          </w:rPr>
+          <w:t>2</w:t>
+        </w:r>
+        <w:r>
+          <w:rPr>
+            <w:rStyle w:val="af"/>
+          </w:rPr>
+          <w:fldChar w:fldCharType="end"/>
+        </w:r>
+      </w:p>
+    </w:sdtContent>
+  </w:sdt>
+  <w:p>
+    <w:pPr>
+      <w:pStyle w:val="aa"/>
+    </w:pPr>
+  </w:p>
+</w:ftr>
 </file>
 
 <file path=word/footnotes.xml><?xml version="1.0" encoding="utf-8"?>
@@ -5708,6 +10902,51 @@
       <w:rFonts w:ascii="Times New Roman" w:eastAsia="Hiragino Mincho Pro W3" w:hAnsi="Times New Roman" w:cs="Times New Roman (本文のフォント - コンプレ"/>
     </w:rPr>
   </w:style>
+  <w:style w:type="paragraph" w:styleId="ac">
+    <w:name w:val="Balloon Text"/>
+    <w:basedOn w:val="a"/>
+    <w:link w:val="ad"/>
+    <w:uiPriority w:val="99"/>
+    <w:semiHidden/>
+    <w:unhideWhenUsed/>
+    <w:rsid w:val="00566ED1"/>
+    <w:rPr>
+      <w:rFonts w:ascii="ＭＳ 明朝" w:eastAsia="ＭＳ 明朝"/>
+      <w:sz w:val="18"/>
+      <w:szCs w:val="18"/>
+    </w:rPr>
+  </w:style>
+  <w:style w:type="character" w:customStyle="1" w:styleId="ad">
+    <w:name w:val="吹き出し (文字)"/>
+    <w:basedOn w:val="a0"/>
+    <w:link w:val="ac"/>
+    <w:uiPriority w:val="99"/>
+    <w:semiHidden/>
+    <w:rsid w:val="00566ED1"/>
+    <w:rPr>
+      <w:rFonts w:ascii="ＭＳ 明朝" w:eastAsia="ＭＳ 明朝" w:hAnsi="Times New Roman" w:cs="Times New Roman (本文のフォント - コンプレ"/>
+      <w:sz w:val="18"/>
+      <w:szCs w:val="18"/>
+    </w:rPr>
+  </w:style>
+  <w:style w:type="character" w:styleId="ae">
+    <w:name w:val="Placeholder Text"/>
+    <w:basedOn w:val="a0"/>
+    <w:uiPriority w:val="99"/>
+    <w:semiHidden/>
+    <w:rsid w:val="001A2646"/>
+    <w:rPr>
+      <w:color w:val="808080"/>
+    </w:rPr>
+  </w:style>
+  <w:style w:type="character" w:styleId="af">
+    <w:name w:val="page number"/>
+    <w:basedOn w:val="a0"/>
+    <w:uiPriority w:val="99"/>
+    <w:semiHidden/>
+    <w:unhideWhenUsed/>
+    <w:rsid w:val="002837D4"/>
+  </w:style>
 </w:styles>
 </file>
 
